--- a/Lab7/Lab7_BCCoverage_WorkSheet.docx
+++ b/Lab7/Lab7_BCCoverage_WorkSheet.docx
@@ -1,6 +1,6 @@
 
 <file path=word/document.xml><?xml version="1.0" encoding="utf-8"?>
-<w:document xmlns:wpc="http://schemas.microsoft.com/office/word/2010/wordprocessingCanvas" xmlns:cx="http://schemas.microsoft.com/office/drawing/2014/chartex" xmlns:cx1="http://schemas.microsoft.com/office/drawing/2015/9/8/chartex" xmlns:cx2="http://schemas.microsoft.com/office/drawing/2015/10/21/chartex" xmlns:cx3="http://schemas.microsoft.com/office/drawing/2016/5/9/chartex" xmlns:cx4="http://schemas.microsoft.com/office/drawing/2016/5/10/chartex" xmlns:cx5="http://schemas.microsoft.com/office/drawing/2016/5/11/chartex" xmlns:cx6="http://schemas.microsoft.com/office/drawing/2016/5/12/chartex" xmlns:cx7="http://schemas.microsoft.com/office/drawing/2016/5/13/chartex" xmlns:cx8="http://schemas.microsoft.com/office/drawing/2016/5/14/chartex" xmlns:mc="http://schemas.openxmlformats.org/markup-compatibility/2006" xmlns:aink="http://schemas.microsoft.com/office/drawing/2016/ink" xmlns:am3d="http://schemas.microsoft.com/office/drawing/2017/model3d" xmlns:o="urn:schemas-microsoft-com:office:office" xmlns:r="http://schemas.openxmlformats.org/officeDocument/2006/relationships" xmlns:m="http://schemas.openxmlformats.org/officeDocument/2006/math" xmlns:v="urn:schemas-microsoft-com:vml" xmlns:wp14="http://schemas.microsoft.com/office/word/2010/wordprocessingDrawing" xmlns:wp="http://schemas.openxmlformats.org/drawingml/2006/wordprocessingDrawing" xmlns:w10="urn:schemas-microsoft-com:office:word" xmlns:w="http://schemas.openxmlformats.org/wordprocessingml/2006/main" xmlns:w14="http://schemas.microsoft.com/office/word/2010/wordml" xmlns:w15="http://schemas.microsoft.com/office/word/2012/wordml" xmlns:w16cid="http://schemas.microsoft.com/office/word/2016/wordml/cid" xmlns:w16se="http://schemas.microsoft.com/office/word/2015/wordml/symex" xmlns:wpg="http://schemas.microsoft.com/office/word/2010/wordprocessingGroup" xmlns:wpi="http://schemas.microsoft.com/office/word/2010/wordprocessingInk" xmlns:wne="http://schemas.microsoft.com/office/word/2006/wordml" xmlns:wps="http://schemas.microsoft.com/office/word/2010/wordprocessingShape" mc:Ignorable="w14 w15 w16se w16cid wp14">
+<w:document xmlns:wpc="http://schemas.microsoft.com/office/word/2010/wordprocessingCanvas" xmlns:cx="http://schemas.microsoft.com/office/drawing/2014/chartex" xmlns:cx1="http://schemas.microsoft.com/office/drawing/2015/9/8/chartex" xmlns:cx2="http://schemas.microsoft.com/office/drawing/2015/10/21/chartex" xmlns:cx3="http://schemas.microsoft.com/office/drawing/2016/5/9/chartex" xmlns:cx4="http://schemas.microsoft.com/office/drawing/2016/5/10/chartex" xmlns:cx5="http://schemas.microsoft.com/office/drawing/2016/5/11/chartex" xmlns:cx6="http://schemas.microsoft.com/office/drawing/2016/5/12/chartex" xmlns:cx7="http://schemas.microsoft.com/office/drawing/2016/5/13/chartex" xmlns:cx8="http://schemas.microsoft.com/office/drawing/2016/5/14/chartex" xmlns:mc="http://schemas.openxmlformats.org/markup-compatibility/2006" xmlns:aink="http://schemas.microsoft.com/office/drawing/2016/ink" xmlns:am3d="http://schemas.microsoft.com/office/drawing/2017/model3d" xmlns:o="urn:schemas-microsoft-com:office:office" xmlns:oel="http://schemas.microsoft.com/office/2019/extlst" xmlns:r="http://schemas.openxmlformats.org/officeDocument/2006/relationships" xmlns:m="http://schemas.openxmlformats.org/officeDocument/2006/math" xmlns:v="urn:schemas-microsoft-com:vml" xmlns:wp14="http://schemas.microsoft.com/office/word/2010/wordprocessingDrawing" xmlns:wp="http://schemas.openxmlformats.org/drawingml/2006/wordprocessingDrawing" xmlns:w10="urn:schemas-microsoft-com:office:word" xmlns:w="http://schemas.openxmlformats.org/wordprocessingml/2006/main" xmlns:w14="http://schemas.microsoft.com/office/word/2010/wordml" xmlns:w15="http://schemas.microsoft.com/office/word/2012/wordml" xmlns:w16cex="http://schemas.microsoft.com/office/word/2018/wordml/cex" xmlns:w16cid="http://schemas.microsoft.com/office/word/2016/wordml/cid" xmlns:w16="http://schemas.microsoft.com/office/word/2018/wordml" xmlns:w16du="http://schemas.microsoft.com/office/word/2023/wordml/word16du" xmlns:w16sdtdh="http://schemas.microsoft.com/office/word/2020/wordml/sdtdatahash" xmlns:w16sdtfl="http://schemas.microsoft.com/office/word/2024/wordml/sdtformatlock" xmlns:w16se="http://schemas.microsoft.com/office/word/2015/wordml/symex" xmlns:wpg="http://schemas.microsoft.com/office/word/2010/wordprocessingGroup" xmlns:wpi="http://schemas.microsoft.com/office/word/2010/wordprocessingInk" xmlns:wne="http://schemas.microsoft.com/office/word/2006/wordml" xmlns:wps="http://schemas.microsoft.com/office/word/2010/wordprocessingShape" mc:Ignorable="w14 w15 w16se w16cid w16 w16cex w16sdtdh w16sdtfl w16du wp14">
   <w:body>
     <w:p>
       <w:pPr>
@@ -800,33 +800,17 @@
         </w:rPr>
         <w:t xml:space="preserve">โค้ดที่เขียนขึ้นเพื่อนับจำนวนกลุ่มของข้อมูลที่เกาะอยู่ด้วยกันอยู่ที่ </w:t>
       </w:r>
-      <w:r>
-        <w:fldChar w:fldCharType="begin"/>
-      </w:r>
-      <w:r>
-        <w:instrText xml:space="preserve"> HYPERLINK "https://github.com/ChitsuthaCSKKU/SQA/tree/2025/Assignment/Lab7" </w:instrText>
-      </w:r>
-      <w:r>
-        <w:fldChar w:fldCharType="separate"/>
-      </w:r>
-      <w:r>
-        <w:rPr>
-          <w:rStyle w:val="Hyperlink"/>
-          <w:rFonts w:ascii="TH SarabunPSK" w:hAnsi="TH SarabunPSK" w:cs="TH SarabunPSK"/>
-          <w:sz w:val="28"/>
-          <w:szCs w:val="28"/>
-        </w:rPr>
-        <w:t>https://github.com/ChitsuthaCSKKU/SQA/tree/2025/Assignment/Lab7</w:t>
-      </w:r>
-      <w:r>
-        <w:rPr>
-          <w:rStyle w:val="Hyperlink"/>
-          <w:rFonts w:ascii="TH SarabunPSK" w:hAnsi="TH SarabunPSK" w:cs="TH SarabunPSK"/>
-          <w:sz w:val="28"/>
-          <w:szCs w:val="28"/>
-        </w:rPr>
-        <w:fldChar w:fldCharType="end"/>
-      </w:r>
+      <w:hyperlink r:id="rId12" w:history="1">
+        <w:r>
+          <w:rPr>
+            <w:rStyle w:val="Hyperlink"/>
+            <w:rFonts w:ascii="TH SarabunPSK" w:hAnsi="TH SarabunPSK" w:cs="TH SarabunPSK"/>
+            <w:sz w:val="28"/>
+            <w:szCs w:val="28"/>
+          </w:rPr>
+          <w:t>https://github.com/ChitsuthaCSKKU/SQA/tree/2025/Assignment/Lab7</w:t>
+        </w:r>
+      </w:hyperlink>
       <w:r>
         <w:rPr>
           <w:rFonts w:ascii="TH SarabunPSK" w:hAnsi="TH SarabunPSK" w:cs="TH SarabunPSK"/>
@@ -1412,26 +1396,91 @@
     </w:p>
     <w:p>
       <w:pPr>
+        <w:jc w:val="center"/>
         <w:rPr>
           <w:rFonts w:ascii="TH SarabunPSK" w:hAnsi="TH SarabunPSK" w:cs="TH SarabunPSK"/>
           <w:sz w:val="28"/>
           <w:szCs w:val="28"/>
-          <w:lang w:bidi="th-TH"/>
-        </w:rPr>
-      </w:pPr>
+          <w:u w:val="single"/>
+          <w:lang w:bidi="th-TH"/>
+        </w:rPr>
+      </w:pPr>
+      <w:r>
+        <w:rPr>
+          <w:rFonts w:ascii="TH SarabunPSK" w:hAnsi="TH SarabunPSK" w:cs="TH SarabunPSK" w:hint="cs"/>
+          <w:noProof/>
+          <w:sz w:val="28"/>
+          <w:szCs w:val="28"/>
+          <w:u w:val="single"/>
+          <w:cs/>
+          <w:lang w:bidi="th-TH"/>
+        </w:rPr>
+        <w:lastRenderedPageBreak/>
+        <w:drawing>
+          <wp:inline distT="0" distB="0" distL="0" distR="0" wp14:anchorId="5E6BD7D9" wp14:editId="125F71E8">
+            <wp:extent cx="4284525" cy="5542498"/>
+            <wp:effectExtent l="0" t="0" r="1905" b="1270"/>
+            <wp:docPr id="239920445" name="Picture 2"/>
+            <wp:cNvGraphicFramePr>
+              <a:graphicFrameLocks xmlns:a="http://schemas.openxmlformats.org/drawingml/2006/main" noChangeAspect="1"/>
+            </wp:cNvGraphicFramePr>
+            <a:graphic xmlns:a="http://schemas.openxmlformats.org/drawingml/2006/main">
+              <a:graphicData uri="http://schemas.openxmlformats.org/drawingml/2006/picture">
+                <pic:pic xmlns:pic="http://schemas.openxmlformats.org/drawingml/2006/picture">
+                  <pic:nvPicPr>
+                    <pic:cNvPr id="0" name="Picture 2"/>
+                    <pic:cNvPicPr>
+                      <a:picLocks noChangeAspect="1" noChangeArrowheads="1"/>
+                    </pic:cNvPicPr>
+                  </pic:nvPicPr>
+                  <pic:blipFill>
+                    <a:blip r:embed="rId13" cstate="print">
+                      <a:extLst>
+                        <a:ext uri="{28A0092B-C50C-407E-A947-70E740481C1C}">
+                          <a14:useLocalDpi xmlns:a14="http://schemas.microsoft.com/office/drawing/2010/main" val="0"/>
+                        </a:ext>
+                      </a:extLst>
+                    </a:blip>
+                    <a:srcRect/>
+                    <a:stretch>
+                      <a:fillRect/>
+                    </a:stretch>
+                  </pic:blipFill>
+                  <pic:spPr bwMode="auto">
+                    <a:xfrm>
+                      <a:off x="0" y="0"/>
+                      <a:ext cx="4290785" cy="5550596"/>
+                    </a:xfrm>
+                    <a:prstGeom prst="rect">
+                      <a:avLst/>
+                    </a:prstGeom>
+                    <a:noFill/>
+                    <a:ln>
+                      <a:noFill/>
+                    </a:ln>
+                  </pic:spPr>
+                </pic:pic>
+              </a:graphicData>
+            </a:graphic>
+          </wp:inline>
+        </w:drawing>
+      </w:r>
     </w:p>
     <w:p>
       <w:pPr>
+        <w:jc w:val="center"/>
         <w:rPr>
           <w:rFonts w:ascii="TH SarabunPSK" w:hAnsi="TH SarabunPSK" w:cs="TH SarabunPSK"/>
           <w:sz w:val="28"/>
           <w:szCs w:val="28"/>
+          <w:u w:val="single"/>
           <w:lang w:bidi="th-TH"/>
         </w:rPr>
       </w:pPr>
     </w:p>
     <w:p>
       <w:pPr>
+        <w:ind w:left="705" w:hanging="705"/>
         <w:rPr>
           <w:rFonts w:ascii="TH SarabunPSK" w:hAnsi="TH SarabunPSK" w:cs="TH SarabunPSK"/>
           <w:sz w:val="28"/>
@@ -1439,6 +1488,295 @@
           <w:lang w:bidi="th-TH"/>
         </w:rPr>
       </w:pPr>
+      <w:r>
+        <w:rPr>
+          <w:rFonts w:ascii="TH SarabunPSK" w:hAnsi="TH SarabunPSK" w:cs="TH SarabunPSK" w:hint="cs"/>
+          <w:sz w:val="28"/>
+          <w:szCs w:val="28"/>
+          <w:u w:val="single"/>
+          <w:lang w:bidi="th-TH"/>
+        </w:rPr>
+        <w:t>Branch:</w:t>
+      </w:r>
+      <w:r>
+        <w:rPr>
+          <w:rFonts w:ascii="TH SarabunPSK" w:hAnsi="TH SarabunPSK" w:cs="TH SarabunPSK"/>
+          <w:sz w:val="28"/>
+          <w:szCs w:val="28"/>
+          <w:lang w:bidi="th-TH"/>
+        </w:rPr>
+        <w:tab/>
+      </w:r>
+      <w:r>
+        <w:rPr>
+          <w:rFonts w:ascii="TH SarabunPSK" w:hAnsi="TH SarabunPSK" w:cs="TH SarabunPSK"/>
+          <w:sz w:val="28"/>
+          <w:szCs w:val="28"/>
+          <w:lang w:bidi="th-TH"/>
+        </w:rPr>
+        <w:t>A (</w:t>
+      </w:r>
+      <w:proofErr w:type="spellStart"/>
+      <w:proofErr w:type="gramStart"/>
+      <w:r>
+        <w:rPr>
+          <w:rFonts w:ascii="TH SarabunPSK" w:hAnsi="TH SarabunPSK" w:cs="TH SarabunPSK"/>
+          <w:sz w:val="28"/>
+          <w:szCs w:val="28"/>
+          <w:lang w:bidi="th-TH"/>
+        </w:rPr>
+        <w:t>True,False</w:t>
+      </w:r>
+      <w:proofErr w:type="spellEnd"/>
+      <w:proofErr w:type="gramEnd"/>
+      <w:r>
+        <w:rPr>
+          <w:rFonts w:ascii="TH SarabunPSK" w:hAnsi="TH SarabunPSK" w:cs="TH SarabunPSK"/>
+          <w:sz w:val="28"/>
+          <w:szCs w:val="28"/>
+          <w:lang w:bidi="th-TH"/>
+        </w:rPr>
+        <w:t>)</w:t>
+      </w:r>
+      <w:r>
+        <w:rPr>
+          <w:rFonts w:ascii="TH SarabunPSK" w:hAnsi="TH SarabunPSK" w:cs="TH SarabunPSK"/>
+          <w:sz w:val="28"/>
+          <w:szCs w:val="28"/>
+          <w:lang w:bidi="th-TH"/>
+        </w:rPr>
+        <w:br/>
+      </w:r>
+      <w:r>
+        <w:rPr>
+          <w:rFonts w:ascii="TH SarabunPSK" w:hAnsi="TH SarabunPSK" w:cs="TH SarabunPSK"/>
+          <w:sz w:val="28"/>
+          <w:szCs w:val="28"/>
+          <w:lang w:bidi="th-TH"/>
+        </w:rPr>
+        <w:t>B (</w:t>
+      </w:r>
+      <w:proofErr w:type="spellStart"/>
+      <w:proofErr w:type="gramStart"/>
+      <w:r>
+        <w:rPr>
+          <w:rFonts w:ascii="TH SarabunPSK" w:hAnsi="TH SarabunPSK" w:cs="TH SarabunPSK"/>
+          <w:sz w:val="28"/>
+          <w:szCs w:val="28"/>
+          <w:lang w:bidi="th-TH"/>
+        </w:rPr>
+        <w:t>True,False</w:t>
+      </w:r>
+      <w:proofErr w:type="spellEnd"/>
+      <w:proofErr w:type="gramEnd"/>
+      <w:r>
+        <w:rPr>
+          <w:rFonts w:ascii="TH SarabunPSK" w:hAnsi="TH SarabunPSK" w:cs="TH SarabunPSK"/>
+          <w:sz w:val="28"/>
+          <w:szCs w:val="28"/>
+          <w:lang w:bidi="th-TH"/>
+        </w:rPr>
+        <w:t>)</w:t>
+      </w:r>
+      <w:r>
+        <w:rPr>
+          <w:rFonts w:ascii="TH SarabunPSK" w:hAnsi="TH SarabunPSK" w:cs="TH SarabunPSK"/>
+          <w:sz w:val="28"/>
+          <w:szCs w:val="28"/>
+          <w:lang w:bidi="th-TH"/>
+        </w:rPr>
+        <w:br/>
+      </w:r>
+      <w:r>
+        <w:rPr>
+          <w:rFonts w:ascii="TH SarabunPSK" w:hAnsi="TH SarabunPSK" w:cs="TH SarabunPSK"/>
+          <w:sz w:val="28"/>
+          <w:szCs w:val="28"/>
+          <w:lang w:bidi="th-TH"/>
+        </w:rPr>
+        <w:tab/>
+      </w:r>
+      <w:r>
+        <w:rPr>
+          <w:rFonts w:ascii="TH SarabunPSK" w:hAnsi="TH SarabunPSK" w:cs="TH SarabunPSK"/>
+          <w:sz w:val="28"/>
+          <w:szCs w:val="28"/>
+          <w:lang w:bidi="th-TH"/>
+        </w:rPr>
+        <w:t>F</w:t>
+      </w:r>
+      <w:r>
+        <w:rPr>
+          <w:rFonts w:ascii="TH SarabunPSK" w:hAnsi="TH SarabunPSK" w:cs="TH SarabunPSK"/>
+          <w:sz w:val="28"/>
+          <w:szCs w:val="28"/>
+          <w:lang w:bidi="th-TH"/>
+        </w:rPr>
+        <w:t xml:space="preserve"> (</w:t>
+      </w:r>
+      <w:proofErr w:type="spellStart"/>
+      <w:proofErr w:type="gramStart"/>
+      <w:r>
+        <w:rPr>
+          <w:rFonts w:ascii="TH SarabunPSK" w:hAnsi="TH SarabunPSK" w:cs="TH SarabunPSK"/>
+          <w:sz w:val="28"/>
+          <w:szCs w:val="28"/>
+          <w:lang w:bidi="th-TH"/>
+        </w:rPr>
+        <w:t>True,False</w:t>
+      </w:r>
+      <w:proofErr w:type="spellEnd"/>
+      <w:proofErr w:type="gramEnd"/>
+      <w:r>
+        <w:rPr>
+          <w:rFonts w:ascii="TH SarabunPSK" w:hAnsi="TH SarabunPSK" w:cs="TH SarabunPSK"/>
+          <w:sz w:val="28"/>
+          <w:szCs w:val="28"/>
+          <w:lang w:bidi="th-TH"/>
+        </w:rPr>
+        <w:t>)</w:t>
+      </w:r>
+      <w:r>
+        <w:rPr>
+          <w:rFonts w:ascii="TH SarabunPSK" w:hAnsi="TH SarabunPSK" w:cs="TH SarabunPSK"/>
+          <w:sz w:val="28"/>
+          <w:szCs w:val="28"/>
+          <w:lang w:bidi="th-TH"/>
+        </w:rPr>
+        <w:br/>
+      </w:r>
+      <w:r>
+        <w:rPr>
+          <w:rFonts w:ascii="TH SarabunPSK" w:hAnsi="TH SarabunPSK" w:cs="TH SarabunPSK"/>
+          <w:sz w:val="28"/>
+          <w:szCs w:val="28"/>
+          <w:lang w:bidi="th-TH"/>
+        </w:rPr>
+        <w:tab/>
+        <w:t>G</w:t>
+      </w:r>
+      <w:r>
+        <w:rPr>
+          <w:rFonts w:ascii="TH SarabunPSK" w:hAnsi="TH SarabunPSK" w:cs="TH SarabunPSK"/>
+          <w:sz w:val="28"/>
+          <w:szCs w:val="28"/>
+          <w:lang w:bidi="th-TH"/>
+        </w:rPr>
+        <w:t xml:space="preserve"> (</w:t>
+      </w:r>
+      <w:proofErr w:type="spellStart"/>
+      <w:proofErr w:type="gramStart"/>
+      <w:r>
+        <w:rPr>
+          <w:rFonts w:ascii="TH SarabunPSK" w:hAnsi="TH SarabunPSK" w:cs="TH SarabunPSK"/>
+          <w:sz w:val="28"/>
+          <w:szCs w:val="28"/>
+          <w:lang w:bidi="th-TH"/>
+        </w:rPr>
+        <w:t>True,False</w:t>
+      </w:r>
+      <w:proofErr w:type="spellEnd"/>
+      <w:proofErr w:type="gramEnd"/>
+      <w:r>
+        <w:rPr>
+          <w:rFonts w:ascii="TH SarabunPSK" w:hAnsi="TH SarabunPSK" w:cs="TH SarabunPSK"/>
+          <w:sz w:val="28"/>
+          <w:szCs w:val="28"/>
+          <w:lang w:bidi="th-TH"/>
+        </w:rPr>
+        <w:t>)</w:t>
+      </w:r>
+      <w:r>
+        <w:rPr>
+          <w:rFonts w:ascii="TH SarabunPSK" w:hAnsi="TH SarabunPSK" w:cs="TH SarabunPSK"/>
+          <w:sz w:val="28"/>
+          <w:szCs w:val="28"/>
+          <w:lang w:bidi="th-TH"/>
+        </w:rPr>
+        <w:br/>
+      </w:r>
+      <w:r>
+        <w:rPr>
+          <w:rFonts w:ascii="TH SarabunPSK" w:hAnsi="TH SarabunPSK" w:cs="TH SarabunPSK"/>
+          <w:sz w:val="28"/>
+          <w:szCs w:val="28"/>
+          <w:lang w:bidi="th-TH"/>
+        </w:rPr>
+        <w:tab/>
+        <w:t>H</w:t>
+      </w:r>
+      <w:r>
+        <w:rPr>
+          <w:rFonts w:ascii="TH SarabunPSK" w:hAnsi="TH SarabunPSK" w:cs="TH SarabunPSK"/>
+          <w:sz w:val="28"/>
+          <w:szCs w:val="28"/>
+          <w:lang w:bidi="th-TH"/>
+        </w:rPr>
+        <w:t xml:space="preserve"> (</w:t>
+      </w:r>
+      <w:proofErr w:type="spellStart"/>
+      <w:proofErr w:type="gramStart"/>
+      <w:r>
+        <w:rPr>
+          <w:rFonts w:ascii="TH SarabunPSK" w:hAnsi="TH SarabunPSK" w:cs="TH SarabunPSK"/>
+          <w:sz w:val="28"/>
+          <w:szCs w:val="28"/>
+          <w:lang w:bidi="th-TH"/>
+        </w:rPr>
+        <w:t>True,False</w:t>
+      </w:r>
+      <w:proofErr w:type="spellEnd"/>
+      <w:proofErr w:type="gramEnd"/>
+      <w:r>
+        <w:rPr>
+          <w:rFonts w:ascii="TH SarabunPSK" w:hAnsi="TH SarabunPSK" w:cs="TH SarabunPSK"/>
+          <w:sz w:val="28"/>
+          <w:szCs w:val="28"/>
+          <w:lang w:bidi="th-TH"/>
+        </w:rPr>
+        <w:t>)</w:t>
+      </w:r>
+      <w:r>
+        <w:rPr>
+          <w:rFonts w:ascii="TH SarabunPSK" w:hAnsi="TH SarabunPSK" w:cs="TH SarabunPSK"/>
+          <w:sz w:val="28"/>
+          <w:szCs w:val="28"/>
+          <w:lang w:bidi="th-TH"/>
+        </w:rPr>
+        <w:br/>
+        <w:t>K</w:t>
+      </w:r>
+      <w:r>
+        <w:rPr>
+          <w:rFonts w:ascii="TH SarabunPSK" w:hAnsi="TH SarabunPSK" w:cs="TH SarabunPSK"/>
+          <w:sz w:val="28"/>
+          <w:szCs w:val="28"/>
+          <w:lang w:bidi="th-TH"/>
+        </w:rPr>
+        <w:t xml:space="preserve"> (</w:t>
+      </w:r>
+      <w:proofErr w:type="spellStart"/>
+      <w:proofErr w:type="gramStart"/>
+      <w:r>
+        <w:rPr>
+          <w:rFonts w:ascii="TH SarabunPSK" w:hAnsi="TH SarabunPSK" w:cs="TH SarabunPSK"/>
+          <w:sz w:val="28"/>
+          <w:szCs w:val="28"/>
+          <w:lang w:bidi="th-TH"/>
+        </w:rPr>
+        <w:t>True,False</w:t>
+      </w:r>
+      <w:proofErr w:type="spellEnd"/>
+      <w:proofErr w:type="gramEnd"/>
+      <w:r>
+        <w:rPr>
+          <w:rFonts w:ascii="TH SarabunPSK" w:hAnsi="TH SarabunPSK" w:cs="TH SarabunPSK"/>
+          <w:sz w:val="28"/>
+          <w:szCs w:val="28"/>
+          <w:lang w:bidi="th-TH"/>
+        </w:rPr>
+        <w:t>)</w:t>
+      </w:r>
     </w:p>
     <w:p>
       <w:pPr>
@@ -1449,239 +1787,42 @@
           <w:lang w:bidi="th-TH"/>
         </w:rPr>
       </w:pPr>
-    </w:p>
-    <w:p>
-      <w:pPr>
+      <w:r>
+        <w:rPr>
+          <w:rFonts w:ascii="TH SarabunPSK" w:hAnsi="TH SarabunPSK" w:cs="TH SarabunPSK" w:hint="cs"/>
+          <w:sz w:val="28"/>
+          <w:szCs w:val="28"/>
+          <w:u w:val="single"/>
+          <w:lang w:bidi="th-TH"/>
+        </w:rPr>
+        <w:t>Condition:</w:t>
+      </w:r>
+      <w:r>
         <w:rPr>
           <w:rFonts w:ascii="TH SarabunPSK" w:hAnsi="TH SarabunPSK" w:cs="TH SarabunPSK"/>
           <w:sz w:val="28"/>
           <w:szCs w:val="28"/>
           <w:lang w:bidi="th-TH"/>
         </w:rPr>
-      </w:pPr>
-    </w:p>
-    <w:p>
-      <w:pPr>
+        <w:t xml:space="preserve"> A, B, </w:t>
+      </w:r>
+      <w:r>
         <w:rPr>
           <w:rFonts w:ascii="TH SarabunPSK" w:hAnsi="TH SarabunPSK" w:cs="TH SarabunPSK"/>
           <w:sz w:val="28"/>
           <w:szCs w:val="28"/>
           <w:lang w:bidi="th-TH"/>
         </w:rPr>
-      </w:pPr>
-    </w:p>
-    <w:p>
-      <w:pPr>
+        <w:t xml:space="preserve">F, </w:t>
+      </w:r>
+      <w:r>
         <w:rPr>
           <w:rFonts w:ascii="TH SarabunPSK" w:hAnsi="TH SarabunPSK" w:cs="TH SarabunPSK"/>
           <w:sz w:val="28"/>
           <w:szCs w:val="28"/>
           <w:lang w:bidi="th-TH"/>
         </w:rPr>
-      </w:pPr>
-    </w:p>
-    <w:p>
-      <w:pPr>
-        <w:rPr>
-          <w:rFonts w:ascii="TH SarabunPSK" w:hAnsi="TH SarabunPSK" w:cs="TH SarabunPSK"/>
-          <w:sz w:val="28"/>
-          <w:szCs w:val="28"/>
-          <w:lang w:bidi="th-TH"/>
-        </w:rPr>
-      </w:pPr>
-    </w:p>
-    <w:p>
-      <w:pPr>
-        <w:rPr>
-          <w:rFonts w:ascii="TH SarabunPSK" w:hAnsi="TH SarabunPSK" w:cs="TH SarabunPSK"/>
-          <w:sz w:val="28"/>
-          <w:szCs w:val="28"/>
-          <w:lang w:bidi="th-TH"/>
-        </w:rPr>
-      </w:pPr>
-    </w:p>
-    <w:p>
-      <w:pPr>
-        <w:rPr>
-          <w:rFonts w:ascii="TH SarabunPSK" w:hAnsi="TH SarabunPSK" w:cs="TH SarabunPSK"/>
-          <w:sz w:val="28"/>
-          <w:szCs w:val="28"/>
-          <w:lang w:bidi="th-TH"/>
-        </w:rPr>
-      </w:pPr>
-    </w:p>
-    <w:p>
-      <w:pPr>
-        <w:rPr>
-          <w:rFonts w:ascii="TH SarabunPSK" w:hAnsi="TH SarabunPSK" w:cs="TH SarabunPSK"/>
-          <w:sz w:val="28"/>
-          <w:szCs w:val="28"/>
-          <w:lang w:bidi="th-TH"/>
-        </w:rPr>
-      </w:pPr>
-    </w:p>
-    <w:p>
-      <w:pPr>
-        <w:rPr>
-          <w:rFonts w:ascii="TH SarabunPSK" w:hAnsi="TH SarabunPSK" w:cs="TH SarabunPSK"/>
-          <w:sz w:val="28"/>
-          <w:szCs w:val="28"/>
-          <w:lang w:bidi="th-TH"/>
-        </w:rPr>
-      </w:pPr>
-    </w:p>
-    <w:p>
-      <w:pPr>
-        <w:rPr>
-          <w:rFonts w:ascii="TH SarabunPSK" w:hAnsi="TH SarabunPSK" w:cs="TH SarabunPSK"/>
-          <w:sz w:val="28"/>
-          <w:szCs w:val="28"/>
-          <w:lang w:bidi="th-TH"/>
-        </w:rPr>
-      </w:pPr>
-    </w:p>
-    <w:p>
-      <w:pPr>
-        <w:rPr>
-          <w:rFonts w:ascii="TH SarabunPSK" w:hAnsi="TH SarabunPSK" w:cs="TH SarabunPSK"/>
-          <w:sz w:val="28"/>
-          <w:szCs w:val="28"/>
-          <w:lang w:bidi="th-TH"/>
-        </w:rPr>
-      </w:pPr>
-    </w:p>
-    <w:p>
-      <w:pPr>
-        <w:rPr>
-          <w:rFonts w:ascii="TH SarabunPSK" w:hAnsi="TH SarabunPSK" w:cs="TH SarabunPSK"/>
-          <w:sz w:val="28"/>
-          <w:szCs w:val="28"/>
-          <w:lang w:bidi="th-TH"/>
-        </w:rPr>
-      </w:pPr>
-    </w:p>
-    <w:p>
-      <w:pPr>
-        <w:rPr>
-          <w:rFonts w:ascii="TH SarabunPSK" w:hAnsi="TH SarabunPSK" w:cs="TH SarabunPSK"/>
-          <w:sz w:val="28"/>
-          <w:szCs w:val="28"/>
-          <w:lang w:bidi="th-TH"/>
-        </w:rPr>
-      </w:pPr>
-    </w:p>
-    <w:p>
-      <w:pPr>
-        <w:rPr>
-          <w:rFonts w:ascii="TH SarabunPSK" w:hAnsi="TH SarabunPSK" w:cs="TH SarabunPSK"/>
-          <w:sz w:val="28"/>
-          <w:szCs w:val="28"/>
-          <w:lang w:bidi="th-TH"/>
-        </w:rPr>
-      </w:pPr>
-    </w:p>
-    <w:p>
-      <w:pPr>
-        <w:rPr>
-          <w:rFonts w:ascii="TH SarabunPSK" w:hAnsi="TH SarabunPSK" w:cs="TH SarabunPSK"/>
-          <w:sz w:val="28"/>
-          <w:szCs w:val="28"/>
-          <w:lang w:bidi="th-TH"/>
-        </w:rPr>
-      </w:pPr>
-      <w:bookmarkStart w:id="0" w:name="_GoBack"/>
-    </w:p>
-    <w:bookmarkEnd w:id="0"/>
-    <w:p>
-      <w:pPr>
-        <w:rPr>
-          <w:rFonts w:ascii="TH SarabunPSK" w:hAnsi="TH SarabunPSK" w:cs="TH SarabunPSK"/>
-          <w:sz w:val="28"/>
-          <w:szCs w:val="28"/>
-          <w:lang w:bidi="th-TH"/>
-        </w:rPr>
-      </w:pPr>
-    </w:p>
-    <w:p>
-      <w:pPr>
-        <w:rPr>
-          <w:rFonts w:ascii="TH SarabunPSK" w:hAnsi="TH SarabunPSK" w:cs="TH SarabunPSK"/>
-          <w:sz w:val="28"/>
-          <w:szCs w:val="28"/>
-          <w:lang w:bidi="th-TH"/>
-        </w:rPr>
-      </w:pPr>
-    </w:p>
-    <w:p>
-      <w:pPr>
-        <w:rPr>
-          <w:rFonts w:ascii="TH SarabunPSK" w:hAnsi="TH SarabunPSK" w:cs="TH SarabunPSK"/>
-          <w:sz w:val="28"/>
-          <w:szCs w:val="28"/>
-          <w:u w:val="single"/>
-          <w:lang w:bidi="th-TH"/>
-        </w:rPr>
-      </w:pPr>
-      <w:r>
-        <w:rPr>
-          <w:rFonts w:ascii="TH SarabunPSK" w:hAnsi="TH SarabunPSK" w:cs="TH SarabunPSK" w:hint="cs"/>
-          <w:sz w:val="28"/>
-          <w:szCs w:val="28"/>
-          <w:u w:val="single"/>
-          <w:lang w:bidi="th-TH"/>
-        </w:rPr>
-        <w:t>Branch:</w:t>
-      </w:r>
-    </w:p>
-    <w:p>
-      <w:pPr>
-        <w:rPr>
-          <w:rFonts w:ascii="TH SarabunPSK" w:hAnsi="TH SarabunPSK" w:cs="TH SarabunPSK"/>
-          <w:sz w:val="28"/>
-          <w:szCs w:val="28"/>
-          <w:lang w:bidi="th-TH"/>
-        </w:rPr>
-      </w:pPr>
-    </w:p>
-    <w:p>
-      <w:pPr>
-        <w:rPr>
-          <w:rFonts w:ascii="TH SarabunPSK" w:hAnsi="TH SarabunPSK" w:cs="TH SarabunPSK"/>
-          <w:sz w:val="28"/>
-          <w:szCs w:val="28"/>
-          <w:lang w:bidi="th-TH"/>
-        </w:rPr>
-      </w:pPr>
-    </w:p>
-    <w:p>
-      <w:pPr>
-        <w:rPr>
-          <w:rFonts w:ascii="TH SarabunPSK" w:hAnsi="TH SarabunPSK" w:cs="TH SarabunPSK"/>
-          <w:sz w:val="28"/>
-          <w:szCs w:val="28"/>
-          <w:lang w:bidi="th-TH"/>
-        </w:rPr>
-      </w:pPr>
-    </w:p>
-    <w:p>
-      <w:pPr>
-        <w:rPr>
-          <w:rFonts w:ascii="TH SarabunPSK" w:hAnsi="TH SarabunPSK" w:cs="TH SarabunPSK"/>
-          <w:sz w:val="28"/>
-          <w:szCs w:val="28"/>
-          <w:lang w:bidi="th-TH"/>
-        </w:rPr>
-      </w:pPr>
-      <w:r>
-        <w:rPr>
-          <w:rFonts w:ascii="TH SarabunPSK" w:hAnsi="TH SarabunPSK" w:cs="TH SarabunPSK" w:hint="cs"/>
-          <w:sz w:val="28"/>
-          <w:szCs w:val="28"/>
-          <w:u w:val="single"/>
-          <w:lang w:bidi="th-TH"/>
-        </w:rPr>
-        <w:lastRenderedPageBreak/>
-        <w:t>Condition:</w:t>
+        <w:t>G, H, K</w:t>
       </w:r>
     </w:p>
     <w:p>
@@ -2128,13 +2269,23 @@
           <w:p>
             <w:pPr>
               <w:spacing w:line="360" w:lineRule="auto"/>
-              <w:rPr>
-                <w:rFonts w:ascii="TH SarabunPSK" w:hAnsi="TH SarabunPSK" w:cs="TH SarabunPSK"/>
-                <w:sz w:val="28"/>
-                <w:szCs w:val="28"/>
+              <w:jc w:val="center"/>
+              <w:rPr>
+                <w:rFonts w:ascii="TH SarabunPSK" w:hAnsi="TH SarabunPSK" w:cs="TH SarabunPSK"/>
+                <w:sz w:val="24"/>
+                <w:szCs w:val="24"/>
                 <w:lang w:bidi="th-TH"/>
               </w:rPr>
             </w:pPr>
+            <w:r>
+              <w:rPr>
+                <w:rFonts w:ascii="TH SarabunPSK" w:hAnsi="TH SarabunPSK" w:cs="TH SarabunPSK" w:hint="cs"/>
+                <w:sz w:val="24"/>
+                <w:szCs w:val="24"/>
+                <w:lang w:bidi="th-TH"/>
+              </w:rPr>
+              <w:t>TC1</w:t>
+            </w:r>
           </w:p>
         </w:tc>
         <w:tc>
@@ -2144,13 +2295,23 @@
           <w:p>
             <w:pPr>
               <w:spacing w:line="360" w:lineRule="auto"/>
-              <w:rPr>
-                <w:rFonts w:ascii="TH SarabunPSK" w:hAnsi="TH SarabunPSK" w:cs="TH SarabunPSK"/>
-                <w:sz w:val="28"/>
-                <w:szCs w:val="28"/>
+              <w:jc w:val="center"/>
+              <w:rPr>
+                <w:rFonts w:ascii="TH SarabunPSK" w:hAnsi="TH SarabunPSK" w:cs="TH SarabunPSK"/>
+                <w:sz w:val="24"/>
+                <w:szCs w:val="24"/>
                 <w:lang w:bidi="th-TH"/>
               </w:rPr>
             </w:pPr>
+            <w:r>
+              <w:rPr>
+                <w:rFonts w:ascii="TH SarabunPSK" w:hAnsi="TH SarabunPSK" w:cs="TH SarabunPSK" w:hint="cs"/>
+                <w:sz w:val="24"/>
+                <w:szCs w:val="24"/>
+                <w:lang w:bidi="th-TH"/>
+              </w:rPr>
+              <w:t>null</w:t>
+            </w:r>
           </w:p>
         </w:tc>
         <w:tc>
@@ -2160,13 +2321,23 @@
           <w:p>
             <w:pPr>
               <w:spacing w:line="360" w:lineRule="auto"/>
-              <w:rPr>
-                <w:rFonts w:ascii="TH SarabunPSK" w:hAnsi="TH SarabunPSK" w:cs="TH SarabunPSK"/>
-                <w:sz w:val="28"/>
-                <w:szCs w:val="28"/>
+              <w:jc w:val="center"/>
+              <w:rPr>
+                <w:rFonts w:ascii="TH SarabunPSK" w:hAnsi="TH SarabunPSK" w:cs="TH SarabunPSK"/>
+                <w:sz w:val="24"/>
+                <w:szCs w:val="24"/>
                 <w:lang w:bidi="th-TH"/>
               </w:rPr>
             </w:pPr>
+            <w:r>
+              <w:rPr>
+                <w:rFonts w:ascii="TH SarabunPSK" w:hAnsi="TH SarabunPSK" w:cs="TH SarabunPSK" w:hint="cs"/>
+                <w:sz w:val="24"/>
+                <w:szCs w:val="24"/>
+                <w:lang w:bidi="th-TH"/>
+              </w:rPr>
+              <w:t>0</w:t>
+            </w:r>
           </w:p>
         </w:tc>
         <w:tc>
@@ -2178,19 +2349,55 @@
               <w:spacing w:line="360" w:lineRule="auto"/>
               <w:rPr>
                 <w:rFonts w:ascii="TH SarabunPSK" w:hAnsi="TH SarabunPSK" w:cs="TH SarabunPSK"/>
-                <w:sz w:val="28"/>
-                <w:szCs w:val="28"/>
+                <w:sz w:val="24"/>
+                <w:szCs w:val="24"/>
                 <w:lang w:bidi="th-TH"/>
               </w:rPr>
             </w:pPr>
             <w:r>
               <w:rPr>
                 <w:rFonts w:ascii="TH SarabunPSK" w:hAnsi="TH SarabunPSK" w:cs="TH SarabunPSK" w:hint="cs"/>
-                <w:sz w:val="28"/>
-                <w:szCs w:val="28"/>
+                <w:sz w:val="24"/>
+                <w:szCs w:val="24"/>
                 <w:lang w:bidi="th-TH"/>
               </w:rPr>
               <w:t>Line No.:</w:t>
+            </w:r>
+            <w:r>
+              <w:rPr>
+                <w:rFonts w:ascii="TH SarabunPSK" w:hAnsi="TH SarabunPSK" w:cs="TH SarabunPSK" w:hint="cs"/>
+                <w:sz w:val="24"/>
+                <w:szCs w:val="24"/>
+                <w:lang w:bidi="th-TH"/>
+              </w:rPr>
+              <w:t xml:space="preserve"> </w:t>
+            </w:r>
+            <w:r>
+              <w:rPr>
+                <w:rFonts w:ascii="TH SarabunPSK" w:hAnsi="TH SarabunPSK" w:cs="TH SarabunPSK"/>
+                <w:sz w:val="24"/>
+                <w:szCs w:val="24"/>
+                <w:lang w:bidi="th-TH"/>
+              </w:rPr>
+              <w:t>6</w:t>
+            </w:r>
+            <w:r>
+              <w:rPr>
+                <w:rFonts w:ascii="TH SarabunPSK" w:hAnsi="TH SarabunPSK" w:cs="TH SarabunPSK" w:hint="cs"/>
+                <w:sz w:val="24"/>
+                <w:szCs w:val="24"/>
+                <w:lang w:bidi="th-TH"/>
+              </w:rPr>
+              <w:t xml:space="preserve">, </w:t>
+            </w:r>
+            <w:r>
+              <w:rPr>
+                <w:rFonts w:ascii="TH SarabunPSK" w:hAnsi="TH SarabunPSK" w:cs="TH SarabunPSK"/>
+                <w:sz w:val="24"/>
+                <w:szCs w:val="24"/>
+                <w:lang w:bidi="th-TH"/>
+              </w:rPr>
+              <w:t>7</w:t>
             </w:r>
           </w:p>
         </w:tc>
@@ -2203,13 +2410,23 @@
           <w:p>
             <w:pPr>
               <w:spacing w:line="360" w:lineRule="auto"/>
-              <w:rPr>
-                <w:rFonts w:ascii="TH SarabunPSK" w:hAnsi="TH SarabunPSK" w:cs="TH SarabunPSK"/>
-                <w:sz w:val="28"/>
-                <w:szCs w:val="28"/>
+              <w:jc w:val="center"/>
+              <w:rPr>
+                <w:rFonts w:ascii="TH SarabunPSK" w:hAnsi="TH SarabunPSK" w:cs="TH SarabunPSK"/>
+                <w:sz w:val="24"/>
+                <w:szCs w:val="24"/>
                 <w:lang w:bidi="th-TH"/>
               </w:rPr>
             </w:pPr>
+            <w:r>
+              <w:rPr>
+                <w:rFonts w:ascii="TH SarabunPSK" w:hAnsi="TH SarabunPSK" w:cs="TH SarabunPSK" w:hint="cs"/>
+                <w:sz w:val="24"/>
+                <w:szCs w:val="24"/>
+                <w:lang w:bidi="th-TH"/>
+              </w:rPr>
+              <w:t>TC2</w:t>
+            </w:r>
           </w:p>
         </w:tc>
         <w:tc>
@@ -2219,13 +2436,41 @@
           <w:p>
             <w:pPr>
               <w:spacing w:line="360" w:lineRule="auto"/>
-              <w:rPr>
-                <w:rFonts w:ascii="TH SarabunPSK" w:hAnsi="TH SarabunPSK" w:cs="TH SarabunPSK"/>
-                <w:sz w:val="28"/>
-                <w:szCs w:val="28"/>
+              <w:jc w:val="center"/>
+              <w:rPr>
+                <w:rFonts w:ascii="TH SarabunPSK" w:hAnsi="TH SarabunPSK" w:cs="TH SarabunPSK"/>
+                <w:sz w:val="24"/>
+                <w:szCs w:val="24"/>
                 <w:lang w:bidi="th-TH"/>
               </w:rPr>
             </w:pPr>
+            <w:r>
+              <w:rPr>
+                <w:rFonts w:ascii="TH SarabunPSK" w:hAnsi="TH SarabunPSK" w:cs="TH SarabunPSK" w:hint="cs"/>
+                <w:sz w:val="24"/>
+                <w:szCs w:val="24"/>
+                <w:lang w:bidi="th-TH"/>
+              </w:rPr>
+              <w:t>[</w:t>
+            </w:r>
+            <w:r>
+              <w:rPr>
+                <w:rFonts w:ascii="TH SarabunPSK" w:hAnsi="TH SarabunPSK" w:cs="TH SarabunPSK"/>
+                <w:sz w:val="24"/>
+                <w:szCs w:val="24"/>
+                <w:lang w:bidi="th-TH"/>
+              </w:rPr>
+              <w:t xml:space="preserve"> </w:t>
+            </w:r>
+            <w:r>
+              <w:rPr>
+                <w:rFonts w:ascii="TH SarabunPSK" w:hAnsi="TH SarabunPSK" w:cs="TH SarabunPSK" w:hint="cs"/>
+                <w:sz w:val="24"/>
+                <w:szCs w:val="24"/>
+                <w:lang w:bidi="th-TH"/>
+              </w:rPr>
+              <w:t>]</w:t>
+            </w:r>
           </w:p>
         </w:tc>
         <w:tc>
@@ -2235,13 +2480,23 @@
           <w:p>
             <w:pPr>
               <w:spacing w:line="360" w:lineRule="auto"/>
-              <w:rPr>
-                <w:rFonts w:ascii="TH SarabunPSK" w:hAnsi="TH SarabunPSK" w:cs="TH SarabunPSK"/>
-                <w:sz w:val="28"/>
-                <w:szCs w:val="28"/>
+              <w:jc w:val="center"/>
+              <w:rPr>
+                <w:rFonts w:ascii="TH SarabunPSK" w:hAnsi="TH SarabunPSK" w:cs="TH SarabunPSK"/>
+                <w:sz w:val="24"/>
+                <w:szCs w:val="24"/>
                 <w:lang w:bidi="th-TH"/>
               </w:rPr>
             </w:pPr>
+            <w:r>
+              <w:rPr>
+                <w:rFonts w:ascii="TH SarabunPSK" w:hAnsi="TH SarabunPSK" w:cs="TH SarabunPSK" w:hint="cs"/>
+                <w:sz w:val="24"/>
+                <w:szCs w:val="24"/>
+                <w:lang w:bidi="th-TH"/>
+              </w:rPr>
+              <w:t>0</w:t>
+            </w:r>
           </w:p>
         </w:tc>
         <w:tc>
@@ -2253,19 +2508,53 @@
               <w:spacing w:line="360" w:lineRule="auto"/>
               <w:rPr>
                 <w:rFonts w:ascii="TH SarabunPSK" w:hAnsi="TH SarabunPSK" w:cs="TH SarabunPSK"/>
-                <w:sz w:val="28"/>
-                <w:szCs w:val="28"/>
+                <w:sz w:val="24"/>
+                <w:szCs w:val="24"/>
                 <w:lang w:bidi="th-TH"/>
               </w:rPr>
             </w:pPr>
             <w:r>
               <w:rPr>
                 <w:rFonts w:ascii="TH SarabunPSK" w:hAnsi="TH SarabunPSK" w:cs="TH SarabunPSK" w:hint="cs"/>
-                <w:sz w:val="28"/>
-                <w:szCs w:val="28"/>
+                <w:sz w:val="24"/>
+                <w:szCs w:val="24"/>
                 <w:lang w:bidi="th-TH"/>
               </w:rPr>
               <w:t>Line No.:</w:t>
+            </w:r>
+            <w:r>
+              <w:rPr>
+                <w:rFonts w:ascii="TH SarabunPSK" w:hAnsi="TH SarabunPSK" w:cs="TH SarabunPSK" w:hint="cs"/>
+                <w:sz w:val="24"/>
+                <w:szCs w:val="24"/>
+              </w:rPr>
+              <w:t xml:space="preserve"> </w:t>
+            </w:r>
+            <w:r>
+              <w:rPr>
+                <w:rFonts w:ascii="TH SarabunPSK" w:hAnsi="TH SarabunPSK" w:cs="TH SarabunPSK"/>
+                <w:sz w:val="24"/>
+                <w:szCs w:val="24"/>
+              </w:rPr>
+              <w:t>6</w:t>
+            </w:r>
+            <w:r>
+              <w:rPr>
+                <w:rFonts w:ascii="TH SarabunPSK" w:hAnsi="TH SarabunPSK" w:cs="TH SarabunPSK" w:hint="cs"/>
+                <w:sz w:val="24"/>
+                <w:szCs w:val="24"/>
+                <w:lang w:bidi="th-TH"/>
+              </w:rPr>
+              <w:t xml:space="preserve">, </w:t>
+            </w:r>
+            <w:r>
+              <w:rPr>
+                <w:rFonts w:ascii="TH SarabunPSK" w:hAnsi="TH SarabunPSK" w:cs="TH SarabunPSK"/>
+                <w:sz w:val="24"/>
+                <w:szCs w:val="24"/>
+                <w:lang w:bidi="th-TH"/>
+              </w:rPr>
+              <w:t>7</w:t>
             </w:r>
           </w:p>
         </w:tc>
@@ -2278,13 +2567,32 @@
           <w:p>
             <w:pPr>
               <w:spacing w:line="360" w:lineRule="auto"/>
-              <w:rPr>
-                <w:rFonts w:ascii="TH SarabunPSK" w:hAnsi="TH SarabunPSK" w:cs="TH SarabunPSK"/>
-                <w:sz w:val="28"/>
-                <w:szCs w:val="28"/>
+              <w:jc w:val="center"/>
+              <w:rPr>
+                <w:rFonts w:ascii="TH SarabunPSK" w:hAnsi="TH SarabunPSK" w:cs="TH SarabunPSK"/>
+                <w:sz w:val="24"/>
+                <w:szCs w:val="24"/>
                 <w:lang w:bidi="th-TH"/>
               </w:rPr>
             </w:pPr>
+            <w:r>
+              <w:rPr>
+                <w:rFonts w:ascii="TH SarabunPSK" w:hAnsi="TH SarabunPSK" w:cs="TH SarabunPSK" w:hint="cs"/>
+                <w:sz w:val="24"/>
+                <w:szCs w:val="24"/>
+                <w:lang w:bidi="th-TH"/>
+              </w:rPr>
+              <w:t>TC</w:t>
+            </w:r>
+            <w:r>
+              <w:rPr>
+                <w:rFonts w:ascii="TH SarabunPSK" w:hAnsi="TH SarabunPSK" w:cs="TH SarabunPSK"/>
+                <w:sz w:val="24"/>
+                <w:szCs w:val="24"/>
+                <w:lang w:bidi="th-TH"/>
+              </w:rPr>
+              <w:t>3</w:t>
+            </w:r>
           </w:p>
         </w:tc>
         <w:tc>
@@ -2294,13 +2602,32 @@
           <w:p>
             <w:pPr>
               <w:spacing w:line="360" w:lineRule="auto"/>
-              <w:rPr>
-                <w:rFonts w:ascii="TH SarabunPSK" w:hAnsi="TH SarabunPSK" w:cs="TH SarabunPSK"/>
-                <w:sz w:val="28"/>
-                <w:szCs w:val="28"/>
+              <w:jc w:val="center"/>
+              <w:rPr>
+                <w:rFonts w:ascii="TH SarabunPSK" w:hAnsi="TH SarabunPSK" w:cs="TH SarabunPSK"/>
+                <w:sz w:val="24"/>
+                <w:szCs w:val="24"/>
                 <w:lang w:bidi="th-TH"/>
               </w:rPr>
             </w:pPr>
+            <w:r>
+              <w:rPr>
+                <w:rFonts w:ascii="TH SarabunPSK" w:hAnsi="TH SarabunPSK" w:cs="TH SarabunPSK"/>
+                <w:sz w:val="24"/>
+                <w:szCs w:val="24"/>
+                <w:lang w:bidi="th-TH"/>
+              </w:rPr>
+              <w:t>[1,1,1,2</w:t>
+            </w:r>
+            <w:r>
+              <w:rPr>
+                <w:rFonts w:ascii="TH SarabunPSK" w:hAnsi="TH SarabunPSK" w:cs="TH SarabunPSK"/>
+                <w:sz w:val="24"/>
+                <w:szCs w:val="24"/>
+                <w:lang w:bidi="th-TH"/>
+              </w:rPr>
+              <w:t>]</w:t>
+            </w:r>
           </w:p>
         </w:tc>
         <w:tc>
@@ -2310,13 +2637,23 @@
           <w:p>
             <w:pPr>
               <w:spacing w:line="360" w:lineRule="auto"/>
-              <w:rPr>
-                <w:rFonts w:ascii="TH SarabunPSK" w:hAnsi="TH SarabunPSK" w:cs="TH SarabunPSK"/>
-                <w:sz w:val="28"/>
-                <w:szCs w:val="28"/>
+              <w:jc w:val="center"/>
+              <w:rPr>
+                <w:rFonts w:ascii="TH SarabunPSK" w:hAnsi="TH SarabunPSK" w:cs="TH SarabunPSK"/>
+                <w:sz w:val="24"/>
+                <w:szCs w:val="24"/>
                 <w:lang w:bidi="th-TH"/>
               </w:rPr>
             </w:pPr>
+            <w:r>
+              <w:rPr>
+                <w:rFonts w:ascii="TH SarabunPSK" w:hAnsi="TH SarabunPSK" w:cs="TH SarabunPSK"/>
+                <w:sz w:val="24"/>
+                <w:szCs w:val="24"/>
+                <w:lang w:bidi="th-TH"/>
+              </w:rPr>
+              <w:t>1</w:t>
+            </w:r>
           </w:p>
         </w:tc>
         <w:tc>
@@ -2328,94 +2665,118 @@
               <w:spacing w:line="360" w:lineRule="auto"/>
               <w:rPr>
                 <w:rFonts w:ascii="TH SarabunPSK" w:hAnsi="TH SarabunPSK" w:cs="TH SarabunPSK"/>
-                <w:sz w:val="28"/>
-                <w:szCs w:val="28"/>
+                <w:sz w:val="24"/>
+                <w:szCs w:val="24"/>
                 <w:lang w:bidi="th-TH"/>
               </w:rPr>
             </w:pPr>
             <w:r>
               <w:rPr>
                 <w:rFonts w:ascii="TH SarabunPSK" w:hAnsi="TH SarabunPSK" w:cs="TH SarabunPSK" w:hint="cs"/>
-                <w:sz w:val="28"/>
-                <w:szCs w:val="28"/>
+                <w:sz w:val="24"/>
+                <w:szCs w:val="24"/>
                 <w:lang w:bidi="th-TH"/>
               </w:rPr>
               <w:t>Line No.:</w:t>
             </w:r>
-          </w:p>
-        </w:tc>
-      </w:tr>
-      <w:tr>
-        <w:tc>
-          <w:tcPr>
-            <w:tcW w:w="1435" w:type="dxa"/>
-          </w:tcPr>
-          <w:p>
-            <w:pPr>
-              <w:spacing w:line="360" w:lineRule="auto"/>
-              <w:rPr>
-                <w:rFonts w:ascii="TH SarabunPSK" w:hAnsi="TH SarabunPSK" w:cs="TH SarabunPSK"/>
-                <w:sz w:val="28"/>
-                <w:szCs w:val="28"/>
-                <w:lang w:bidi="th-TH"/>
-              </w:rPr>
-            </w:pPr>
-          </w:p>
-        </w:tc>
-        <w:tc>
-          <w:tcPr>
-            <w:tcW w:w="2104" w:type="dxa"/>
-          </w:tcPr>
-          <w:p>
-            <w:pPr>
-              <w:spacing w:line="360" w:lineRule="auto"/>
-              <w:rPr>
-                <w:rFonts w:ascii="TH SarabunPSK" w:hAnsi="TH SarabunPSK" w:cs="TH SarabunPSK"/>
-                <w:sz w:val="28"/>
-                <w:szCs w:val="28"/>
-                <w:lang w:bidi="th-TH"/>
-              </w:rPr>
-            </w:pPr>
-          </w:p>
-        </w:tc>
-        <w:tc>
-          <w:tcPr>
-            <w:tcW w:w="2396" w:type="dxa"/>
-          </w:tcPr>
-          <w:p>
-            <w:pPr>
-              <w:spacing w:line="360" w:lineRule="auto"/>
-              <w:rPr>
-                <w:rFonts w:ascii="TH SarabunPSK" w:hAnsi="TH SarabunPSK" w:cs="TH SarabunPSK"/>
-                <w:sz w:val="28"/>
-                <w:szCs w:val="28"/>
-                <w:lang w:bidi="th-TH"/>
-              </w:rPr>
-            </w:pPr>
-          </w:p>
-        </w:tc>
-        <w:tc>
-          <w:tcPr>
-            <w:tcW w:w="3415" w:type="dxa"/>
-          </w:tcPr>
-          <w:p>
-            <w:pPr>
-              <w:spacing w:line="360" w:lineRule="auto"/>
-              <w:rPr>
-                <w:rFonts w:ascii="TH SarabunPSK" w:hAnsi="TH SarabunPSK" w:cs="TH SarabunPSK"/>
-                <w:sz w:val="28"/>
-                <w:szCs w:val="28"/>
-                <w:lang w:bidi="th-TH"/>
-              </w:rPr>
-            </w:pPr>
             <w:r>
               <w:rPr>
                 <w:rFonts w:ascii="TH SarabunPSK" w:hAnsi="TH SarabunPSK" w:cs="TH SarabunPSK" w:hint="cs"/>
-                <w:sz w:val="28"/>
-                <w:szCs w:val="28"/>
-                <w:lang w:bidi="th-TH"/>
-              </w:rPr>
-              <w:t>Line No.:</w:t>
+                <w:sz w:val="24"/>
+                <w:szCs w:val="24"/>
+                <w:lang w:bidi="th-TH"/>
+              </w:rPr>
+              <w:t xml:space="preserve"> </w:t>
+            </w:r>
+            <w:r>
+              <w:rPr>
+                <w:rFonts w:ascii="TH SarabunPSK" w:hAnsi="TH SarabunPSK" w:cs="TH SarabunPSK"/>
+                <w:sz w:val="24"/>
+                <w:szCs w:val="24"/>
+                <w:lang w:bidi="th-TH"/>
+              </w:rPr>
+              <w:t>6</w:t>
+            </w:r>
+            <w:r>
+              <w:rPr>
+                <w:rFonts w:ascii="TH SarabunPSK" w:hAnsi="TH SarabunPSK" w:cs="TH SarabunPSK" w:hint="cs"/>
+                <w:sz w:val="24"/>
+                <w:szCs w:val="24"/>
+                <w:lang w:bidi="th-TH"/>
+              </w:rPr>
+              <w:t>, 10</w:t>
+            </w:r>
+            <w:r>
+              <w:rPr>
+                <w:rFonts w:ascii="TH SarabunPSK" w:hAnsi="TH SarabunPSK" w:cs="TH SarabunPSK"/>
+                <w:sz w:val="24"/>
+                <w:szCs w:val="24"/>
+                <w:lang w:bidi="th-TH"/>
+              </w:rPr>
+              <w:t>-12</w:t>
+            </w:r>
+            <w:r>
+              <w:rPr>
+                <w:rFonts w:ascii="TH SarabunPSK" w:hAnsi="TH SarabunPSK" w:cs="TH SarabunPSK" w:hint="cs"/>
+                <w:sz w:val="24"/>
+                <w:szCs w:val="24"/>
+                <w:lang w:bidi="th-TH"/>
+              </w:rPr>
+              <w:t>, 14</w:t>
+            </w:r>
+            <w:r>
+              <w:rPr>
+                <w:rFonts w:ascii="TH SarabunPSK" w:hAnsi="TH SarabunPSK" w:cs="TH SarabunPSK"/>
+                <w:sz w:val="24"/>
+                <w:szCs w:val="24"/>
+                <w:lang w:bidi="th-TH"/>
+              </w:rPr>
+              <w:t>-</w:t>
+            </w:r>
+            <w:r>
+              <w:rPr>
+                <w:rFonts w:ascii="TH SarabunPSK" w:hAnsi="TH SarabunPSK" w:cs="TH SarabunPSK" w:hint="cs"/>
+                <w:sz w:val="24"/>
+                <w:szCs w:val="24"/>
+                <w:lang w:bidi="th-TH"/>
+              </w:rPr>
+              <w:t>1</w:t>
+            </w:r>
+            <w:r>
+              <w:rPr>
+                <w:rFonts w:ascii="TH SarabunPSK" w:hAnsi="TH SarabunPSK" w:cs="TH SarabunPSK"/>
+                <w:sz w:val="24"/>
+                <w:szCs w:val="24"/>
+                <w:lang w:bidi="th-TH"/>
+              </w:rPr>
+              <w:t>7</w:t>
+            </w:r>
+            <w:r>
+              <w:rPr>
+                <w:rFonts w:ascii="TH SarabunPSK" w:hAnsi="TH SarabunPSK" w:cs="TH SarabunPSK" w:hint="cs"/>
+                <w:sz w:val="24"/>
+                <w:szCs w:val="24"/>
+                <w:lang w:bidi="th-TH"/>
+              </w:rPr>
+              <w:t>, 20</w:t>
+            </w:r>
+            <w:r>
+              <w:rPr>
+                <w:rFonts w:ascii="TH SarabunPSK" w:hAnsi="TH SarabunPSK" w:cs="TH SarabunPSK"/>
+                <w:sz w:val="24"/>
+                <w:szCs w:val="24"/>
+                <w:lang w:bidi="th-TH"/>
+              </w:rPr>
+              <w:t>-22</w:t>
+            </w:r>
+            <w:r>
+              <w:rPr>
+                <w:rFonts w:ascii="TH SarabunPSK" w:hAnsi="TH SarabunPSK" w:cs="TH SarabunPSK" w:hint="cs"/>
+                <w:sz w:val="24"/>
+                <w:szCs w:val="24"/>
+                <w:lang w:bidi="th-TH"/>
+              </w:rPr>
+              <w:t>, 25</w:t>
             </w:r>
           </w:p>
         </w:tc>
@@ -2449,24 +2810,423 @@
         </w:rPr>
         <w:t xml:space="preserve">Line coverage = </w:t>
       </w:r>
+      <w:r>
+        <w:rPr>
+          <w:rFonts w:ascii="TH SarabunPSK" w:hAnsi="TH SarabunPSK" w:cs="TH SarabunPSK" w:hint="cs"/>
+          <w:sz w:val="28"/>
+          <w:szCs w:val="28"/>
+          <w:lang w:bidi="th-TH"/>
+        </w:rPr>
+        <w:t>(</w:t>
+      </w:r>
+      <m:oMath>
+        <m:r>
+          <w:rPr>
+            <w:rFonts w:ascii="Cambria Math" w:hAnsi="Cambria Math" w:cs="TH SarabunPSK"/>
+            <w:sz w:val="28"/>
+            <w:szCs w:val="28"/>
+            <w:lang w:bidi="th-TH"/>
+          </w:rPr>
+          <m:t xml:space="preserve"> </m:t>
+        </m:r>
+        <m:f>
+          <m:fPr>
+            <m:ctrlPr>
+              <w:rPr>
+                <w:rFonts w:ascii="Cambria Math" w:hAnsi="Cambria Math" w:cs="TH SarabunPSK" w:hint="cs"/>
+                <w:i/>
+                <w:sz w:val="28"/>
+                <w:szCs w:val="28"/>
+                <w:lang w:bidi="th-TH"/>
+              </w:rPr>
+            </m:ctrlPr>
+          </m:fPr>
+          <m:num>
+            <m:r>
+              <m:rPr>
+                <m:sty m:val="p"/>
+              </m:rPr>
+              <w:rPr>
+                <w:rFonts w:ascii="Cambria Math" w:hAnsi="Cambria Math" w:cs="TH SarabunPSK" w:hint="cs"/>
+                <w:sz w:val="28"/>
+                <w:szCs w:val="28"/>
+                <w:cs/>
+                <w:lang w:bidi="th-TH"/>
+              </w:rPr>
+              <m:t>จำนวนบรรทัดทั้งหมดของโค้ดที่สามารถ</m:t>
+            </m:r>
+            <m:r>
+              <m:rPr>
+                <m:sty m:val="p"/>
+              </m:rPr>
+              <w:rPr>
+                <w:rFonts w:ascii="Cambria Math" w:hAnsi="Cambria Math" w:cs="TH SarabunPSK" w:hint="cs"/>
+                <w:sz w:val="28"/>
+                <w:szCs w:val="28"/>
+                <w:lang w:bidi="th-TH"/>
+              </w:rPr>
+              <m:t> </m:t>
+            </m:r>
+            <m:r>
+              <m:rPr>
+                <m:sty m:val="p"/>
+              </m:rPr>
+              <w:rPr>
+                <w:rFonts w:ascii="Cambria Math" w:hAnsi="Cambria Math" w:cs="TH SarabunPSK" w:hint="cs"/>
+                <w:sz w:val="28"/>
+                <w:szCs w:val="28"/>
+                <w:lang w:bidi="th-TH"/>
+              </w:rPr>
+              <m:t>execute</m:t>
+            </m:r>
+            <m:r>
+              <m:rPr>
+                <m:sty m:val="p"/>
+              </m:rPr>
+              <w:rPr>
+                <w:rFonts w:ascii="Cambria Math" w:hAnsi="Cambria Math" w:cs="TH SarabunPSK" w:hint="cs"/>
+                <w:sz w:val="28"/>
+                <w:szCs w:val="28"/>
+                <w:lang w:bidi="th-TH"/>
+              </w:rPr>
+              <m:t> </m:t>
+            </m:r>
+            <m:r>
+              <m:rPr>
+                <m:sty m:val="p"/>
+              </m:rPr>
+              <w:rPr>
+                <w:rFonts w:ascii="Cambria Math" w:hAnsi="Cambria Math" w:cs="TH SarabunPSK" w:hint="cs"/>
+                <w:sz w:val="28"/>
+                <w:szCs w:val="28"/>
+                <w:cs/>
+                <w:lang w:bidi="th-TH"/>
+              </w:rPr>
+              <m:t>ได้</m:t>
+            </m:r>
+            <m:r>
+              <m:rPr>
+                <m:sty m:val="p"/>
+              </m:rPr>
+              <w:rPr>
+                <w:rFonts w:ascii="Cambria Math" w:hAnsi="Cambria Math" w:cs="TH SarabunPSK" w:hint="cs"/>
+                <w:sz w:val="28"/>
+                <w:szCs w:val="28"/>
+                <w:lang w:bidi="th-TH"/>
+              </w:rPr>
+              <m:t xml:space="preserve"> </m:t>
+            </m:r>
+          </m:num>
+          <m:den>
+            <m:r>
+              <m:rPr>
+                <m:sty m:val="p"/>
+              </m:rPr>
+              <w:rPr>
+                <w:rFonts w:ascii="Cambria Math" w:hAnsi="Cambria Math" w:cs="TH SarabunPSK" w:hint="cs"/>
+                <w:sz w:val="28"/>
+                <w:szCs w:val="28"/>
+                <w:cs/>
+                <w:lang w:bidi="th-TH"/>
+              </w:rPr>
+              <m:t>จำนวนบรรทัดของโค้ดที่ถูก</m:t>
+            </m:r>
+            <m:r>
+              <m:rPr>
+                <m:sty m:val="p"/>
+              </m:rPr>
+              <w:rPr>
+                <w:rFonts w:ascii="Cambria Math" w:hAnsi="Cambria Math" w:cs="TH SarabunPSK" w:hint="cs"/>
+                <w:sz w:val="28"/>
+                <w:szCs w:val="28"/>
+                <w:lang w:bidi="th-TH"/>
+              </w:rPr>
+              <m:t> </m:t>
+            </m:r>
+            <m:r>
+              <m:rPr>
+                <m:sty m:val="p"/>
+              </m:rPr>
+              <w:rPr>
+                <w:rFonts w:ascii="Cambria Math" w:hAnsi="Cambria Math" w:cs="TH SarabunPSK" w:hint="cs"/>
+                <w:sz w:val="28"/>
+                <w:szCs w:val="28"/>
+                <w:lang w:bidi="th-TH"/>
+              </w:rPr>
+              <m:t>execute</m:t>
+            </m:r>
+            <m:r>
+              <m:rPr>
+                <m:sty m:val="p"/>
+              </m:rPr>
+              <w:rPr>
+                <w:rFonts w:ascii="Cambria Math" w:hAnsi="Cambria Math" w:cs="TH SarabunPSK" w:hint="cs"/>
+                <w:sz w:val="28"/>
+                <w:szCs w:val="28"/>
+                <w:lang w:bidi="th-TH"/>
+              </w:rPr>
+              <m:t> </m:t>
+            </m:r>
+            <m:r>
+              <m:rPr>
+                <m:sty m:val="p"/>
+              </m:rPr>
+              <w:rPr>
+                <w:rFonts w:ascii="Cambria Math" w:hAnsi="Cambria Math" w:cs="TH SarabunPSK" w:hint="cs"/>
+                <w:sz w:val="28"/>
+                <w:szCs w:val="28"/>
+                <w:cs/>
+                <w:lang w:bidi="th-TH"/>
+              </w:rPr>
+              <m:t>อย่างน้อยหนึ่งครั้งจาก</m:t>
+            </m:r>
+            <m:r>
+              <m:rPr>
+                <m:sty m:val="p"/>
+              </m:rPr>
+              <w:rPr>
+                <w:rFonts w:ascii="Cambria Math" w:hAnsi="Cambria Math" w:cs="TH SarabunPSK" w:hint="cs"/>
+                <w:sz w:val="28"/>
+                <w:szCs w:val="28"/>
+                <w:lang w:bidi="th-TH"/>
+              </w:rPr>
+              <m:t> </m:t>
+            </m:r>
+            <m:r>
+              <m:rPr>
+                <m:sty m:val="p"/>
+              </m:rPr>
+              <w:rPr>
+                <w:rFonts w:ascii="Cambria Math" w:hAnsi="Cambria Math" w:cs="TH SarabunPSK" w:hint="cs"/>
+                <w:sz w:val="28"/>
+                <w:szCs w:val="28"/>
+                <w:lang w:bidi="th-TH"/>
+              </w:rPr>
+              <m:t>test</m:t>
+            </m:r>
+            <m:r>
+              <m:rPr>
+                <m:sty m:val="p"/>
+              </m:rPr>
+              <w:rPr>
+                <w:rFonts w:ascii="Cambria Math" w:hAnsi="Cambria Math" w:cs="TH SarabunPSK" w:hint="cs"/>
+                <w:sz w:val="28"/>
+                <w:szCs w:val="28"/>
+                <w:lang w:bidi="th-TH"/>
+              </w:rPr>
+              <m:t> </m:t>
+            </m:r>
+            <m:r>
+              <m:rPr>
+                <m:sty m:val="p"/>
+              </m:rPr>
+              <w:rPr>
+                <w:rFonts w:ascii="Cambria Math" w:hAnsi="Cambria Math" w:cs="TH SarabunPSK" w:hint="cs"/>
+                <w:sz w:val="28"/>
+                <w:szCs w:val="28"/>
+                <w:lang w:bidi="th-TH"/>
+              </w:rPr>
+              <m:t>case</m:t>
+            </m:r>
+          </m:den>
+        </m:f>
+      </m:oMath>
+      <w:r>
+        <w:rPr>
+          <w:rFonts w:ascii="TH SarabunPSK" w:hAnsi="TH SarabunPSK" w:cs="TH SarabunPSK" w:hint="cs"/>
+          <w:sz w:val="28"/>
+          <w:szCs w:val="28"/>
+          <w:lang w:bidi="th-TH"/>
+        </w:rPr>
+        <w:t xml:space="preserve"> </w:t>
+      </w:r>
+      <w:r>
+        <w:rPr>
+          <w:rFonts w:ascii="Arial" w:hAnsi="Arial" w:cs="Arial"/>
+          <w:sz w:val="28"/>
+          <w:szCs w:val="28"/>
+          <w:lang w:bidi="th-TH"/>
+        </w:rPr>
+        <w:t>​</w:t>
+      </w:r>
+      <w:r>
+        <w:rPr>
+          <w:rFonts w:ascii="TH SarabunPSK" w:hAnsi="TH SarabunPSK" w:cs="TH SarabunPSK" w:hint="cs"/>
+          <w:sz w:val="28"/>
+          <w:szCs w:val="28"/>
+          <w:lang w:bidi="th-TH"/>
+        </w:rPr>
+        <w:t>) ×100</w:t>
+      </w:r>
     </w:p>
     <w:p>
       <w:pPr>
-        <w:pStyle w:val="Heading1"/>
+        <w:jc w:val="center"/>
+        <w:rPr>
+          <w:rFonts w:ascii="TH SarabunPSK" w:hAnsi="TH SarabunPSK" w:cs="TH SarabunPSK" w:hint="cs"/>
+          <w:sz w:val="28"/>
+          <w:szCs w:val="28"/>
+          <w:lang w:bidi="th-TH"/>
+        </w:rPr>
+      </w:pPr>
+      <w:r>
         <w:rPr>
           <w:rFonts w:ascii="TH SarabunPSK" w:hAnsi="TH SarabunPSK" w:cs="TH SarabunPSK"/>
           <w:sz w:val="28"/>
           <w:szCs w:val="28"/>
           <w:lang w:bidi="th-TH"/>
         </w:rPr>
-      </w:pPr>
+        <w:t xml:space="preserve">( </w:t>
+      </w:r>
+      <m:oMath>
+        <m:f>
+          <m:fPr>
+            <m:ctrlPr>
+              <w:rPr>
+                <w:rFonts w:ascii="Cambria Math" w:hAnsi="Cambria Math" w:cs="TH SarabunPSK" w:hint="cs"/>
+                <w:i/>
+                <w:sz w:val="28"/>
+                <w:szCs w:val="28"/>
+                <w:lang w:bidi="th-TH"/>
+              </w:rPr>
+            </m:ctrlPr>
+          </m:fPr>
+          <m:num>
+            <m:r>
+              <m:rPr>
+                <m:sty m:val="p"/>
+              </m:rPr>
+              <w:rPr>
+                <w:rFonts w:ascii="Cambria Math" w:hAnsi="Cambria Math" w:cs="TH SarabunPSK"/>
+                <w:sz w:val="28"/>
+                <w:szCs w:val="28"/>
+                <w:lang w:bidi="th-TH"/>
+              </w:rPr>
+              <m:t xml:space="preserve"> </m:t>
+            </m:r>
+            <m:r>
+              <m:rPr>
+                <m:sty m:val="p"/>
+              </m:rPr>
+              <w:rPr>
+                <w:rFonts w:ascii="Cambria Math" w:hAnsi="Cambria Math" w:cs="TH SarabunPSK"/>
+                <w:sz w:val="28"/>
+                <w:szCs w:val="28"/>
+                <w:lang w:bidi="th-TH"/>
+              </w:rPr>
+              <m:t>1</m:t>
+            </m:r>
+            <m:r>
+              <m:rPr>
+                <m:sty m:val="p"/>
+              </m:rPr>
+              <w:rPr>
+                <w:rFonts w:ascii="Cambria Math" w:hAnsi="Cambria Math" w:cs="TH SarabunPSK"/>
+                <w:sz w:val="28"/>
+                <w:szCs w:val="28"/>
+                <w:lang w:bidi="th-TH"/>
+              </w:rPr>
+              <m:t>3</m:t>
+            </m:r>
+            <m:r>
+              <m:rPr>
+                <m:sty m:val="p"/>
+              </m:rPr>
+              <w:rPr>
+                <w:rFonts w:ascii="Cambria Math" w:hAnsi="Cambria Math" w:cs="TH SarabunPSK" w:hint="cs"/>
+                <w:sz w:val="28"/>
+                <w:szCs w:val="28"/>
+                <w:lang w:bidi="th-TH"/>
+              </w:rPr>
+              <m:t xml:space="preserve"> </m:t>
+            </m:r>
+          </m:num>
+          <m:den>
+            <m:r>
+              <m:rPr>
+                <m:sty m:val="p"/>
+              </m:rPr>
+              <w:rPr>
+                <w:rFonts w:ascii="Cambria Math" w:hAnsi="Cambria Math" w:cs="TH SarabunPSK"/>
+                <w:sz w:val="28"/>
+                <w:szCs w:val="28"/>
+                <w:lang w:bidi="th-TH"/>
+              </w:rPr>
+              <m:t>1</m:t>
+            </m:r>
+            <m:r>
+              <m:rPr>
+                <m:sty m:val="p"/>
+              </m:rPr>
+              <w:rPr>
+                <w:rFonts w:ascii="Cambria Math" w:hAnsi="Cambria Math" w:cs="TH SarabunPSK"/>
+                <w:sz w:val="28"/>
+                <w:szCs w:val="28"/>
+                <w:lang w:bidi="th-TH"/>
+              </w:rPr>
+              <m:t>3</m:t>
+            </m:r>
+          </m:den>
+        </m:f>
+      </m:oMath>
+      <w:r>
+        <w:rPr>
+          <w:rFonts w:ascii="TH SarabunPSK" w:hAnsi="TH SarabunPSK" w:cs="TH SarabunPSK" w:hint="cs"/>
+          <w:sz w:val="28"/>
+          <w:szCs w:val="28"/>
+          <w:lang w:bidi="th-TH"/>
+        </w:rPr>
+        <w:t xml:space="preserve"> </w:t>
+      </w:r>
+      <w:r>
+        <w:rPr>
+          <w:rFonts w:ascii="Arial" w:hAnsi="Arial" w:cs="Arial"/>
+          <w:sz w:val="28"/>
+          <w:szCs w:val="28"/>
+          <w:lang w:bidi="th-TH"/>
+        </w:rPr>
+        <w:t>​</w:t>
+      </w:r>
+      <w:r>
+        <w:rPr>
+          <w:rFonts w:ascii="TH SarabunPSK" w:hAnsi="TH SarabunPSK" w:cs="TH SarabunPSK" w:hint="cs"/>
+          <w:sz w:val="28"/>
+          <w:szCs w:val="28"/>
+          <w:lang w:bidi="th-TH"/>
+        </w:rPr>
+        <w:t>) ×100</w:t>
+      </w:r>
+      <w:r>
+        <w:rPr>
+          <w:rFonts w:ascii="TH SarabunPSK" w:hAnsi="TH SarabunPSK" w:cs="TH SarabunPSK"/>
+          <w:sz w:val="28"/>
+          <w:szCs w:val="28"/>
+          <w:lang w:bidi="th-TH"/>
+        </w:rPr>
+        <w:t xml:space="preserve"> = 100 %</w:t>
+      </w:r>
     </w:p>
     <w:p>
       <w:pPr>
+        <w:rPr>
+          <w:rFonts w:cs="Cordia New"/>
+          <w:lang w:bidi="th-TH"/>
+        </w:rPr>
+      </w:pPr>
+    </w:p>
+    <w:p>
+      <w:pPr>
+        <w:rPr>
+          <w:rFonts w:cs="Cordia New" w:hint="cs"/>
+          <w:lang w:bidi="th-TH"/>
+        </w:rPr>
+      </w:pPr>
+    </w:p>
+    <w:p>
+      <w:pPr>
         <w:pStyle w:val="Heading1"/>
         <w:rPr>
-          <w:rFonts w:ascii="TH SarabunPSK" w:hAnsi="TH SarabunPSK" w:cs="TH SarabunPSK"/>
-          <w:smallCaps w:val="0"/>
+          <w:rFonts w:ascii="TH SarabunPSK" w:hAnsi="TH SarabunPSK" w:cs="TH SarabunPSK" w:hint="cs"/>
           <w:sz w:val="28"/>
           <w:szCs w:val="28"/>
           <w:rtl/>
@@ -2740,9 +3500,19 @@
           <w:cs/>
           <w:lang w:bidi="th-TH"/>
         </w:rPr>
-        <w:lastRenderedPageBreak/>
         <w:t>ตอบ</w:t>
       </w:r>
+    </w:p>
+    <w:p>
+      <w:pPr>
+        <w:rPr>
+          <w:rFonts w:ascii="TH SarabunPSK" w:hAnsi="TH SarabunPSK" w:cs="TH SarabunPSK" w:hint="cs"/>
+          <w:sz w:val="28"/>
+          <w:szCs w:val="28"/>
+          <w:u w:val="single"/>
+          <w:lang w:bidi="th-TH"/>
+        </w:rPr>
+      </w:pPr>
     </w:p>
     <w:tbl>
       <w:tblPr>
@@ -2866,13 +3636,32 @@
           <w:p>
             <w:pPr>
               <w:spacing w:line="360" w:lineRule="auto"/>
-              <w:rPr>
-                <w:rFonts w:ascii="TH SarabunPSK" w:hAnsi="TH SarabunPSK" w:cs="TH SarabunPSK"/>
-                <w:sz w:val="28"/>
-                <w:szCs w:val="28"/>
+              <w:jc w:val="center"/>
+              <w:rPr>
+                <w:rFonts w:ascii="TH SarabunPSK" w:hAnsi="TH SarabunPSK" w:cs="TH SarabunPSK"/>
+                <w:sz w:val="24"/>
+                <w:szCs w:val="24"/>
                 <w:lang w:bidi="th-TH"/>
               </w:rPr>
             </w:pPr>
+            <w:r>
+              <w:rPr>
+                <w:rFonts w:ascii="TH SarabunPSK" w:hAnsi="TH SarabunPSK" w:cs="TH SarabunPSK" w:hint="cs"/>
+                <w:sz w:val="24"/>
+                <w:szCs w:val="24"/>
+                <w:lang w:bidi="th-TH"/>
+              </w:rPr>
+              <w:t>TC</w:t>
+            </w:r>
+            <w:r>
+              <w:rPr>
+                <w:rFonts w:ascii="TH SarabunPSK" w:hAnsi="TH SarabunPSK" w:cs="TH SarabunPSK"/>
+                <w:sz w:val="24"/>
+                <w:szCs w:val="24"/>
+                <w:lang w:bidi="th-TH"/>
+              </w:rPr>
+              <w:t>4</w:t>
+            </w:r>
           </w:p>
         </w:tc>
         <w:tc>
@@ -2882,13 +3671,23 @@
           <w:p>
             <w:pPr>
               <w:spacing w:line="360" w:lineRule="auto"/>
-              <w:rPr>
-                <w:rFonts w:ascii="TH SarabunPSK" w:hAnsi="TH SarabunPSK" w:cs="TH SarabunPSK"/>
-                <w:sz w:val="28"/>
-                <w:szCs w:val="28"/>
+              <w:jc w:val="center"/>
+              <w:rPr>
+                <w:rFonts w:ascii="TH SarabunPSK" w:hAnsi="TH SarabunPSK" w:cs="TH SarabunPSK"/>
+                <w:sz w:val="24"/>
+                <w:szCs w:val="24"/>
                 <w:lang w:bidi="th-TH"/>
               </w:rPr>
             </w:pPr>
+            <w:r>
+              <w:rPr>
+                <w:rFonts w:ascii="TH SarabunPSK" w:hAnsi="TH SarabunPSK" w:cs="TH SarabunPSK"/>
+                <w:sz w:val="24"/>
+                <w:szCs w:val="24"/>
+                <w:lang w:bidi="th-TH"/>
+              </w:rPr>
+              <w:t>null</w:t>
+            </w:r>
           </w:p>
         </w:tc>
         <w:tc>
@@ -2898,13 +3697,23 @@
           <w:p>
             <w:pPr>
               <w:spacing w:line="360" w:lineRule="auto"/>
-              <w:rPr>
-                <w:rFonts w:ascii="TH SarabunPSK" w:hAnsi="TH SarabunPSK" w:cs="TH SarabunPSK"/>
-                <w:sz w:val="28"/>
-                <w:szCs w:val="28"/>
+              <w:jc w:val="center"/>
+              <w:rPr>
+                <w:rFonts w:ascii="TH SarabunPSK" w:hAnsi="TH SarabunPSK" w:cs="TH SarabunPSK"/>
+                <w:sz w:val="24"/>
+                <w:szCs w:val="24"/>
                 <w:lang w:bidi="th-TH"/>
               </w:rPr>
             </w:pPr>
+            <w:r>
+              <w:rPr>
+                <w:rFonts w:ascii="TH SarabunPSK" w:hAnsi="TH SarabunPSK" w:cs="TH SarabunPSK"/>
+                <w:sz w:val="24"/>
+                <w:szCs w:val="24"/>
+                <w:lang w:bidi="th-TH"/>
+              </w:rPr>
+              <w:t>0</w:t>
+            </w:r>
           </w:p>
         </w:tc>
         <w:tc>
@@ -2916,19 +3725,28 @@
               <w:spacing w:line="360" w:lineRule="auto"/>
               <w:rPr>
                 <w:rFonts w:ascii="TH SarabunPSK" w:hAnsi="TH SarabunPSK" w:cs="TH SarabunPSK"/>
-                <w:sz w:val="28"/>
-                <w:szCs w:val="28"/>
+                <w:sz w:val="24"/>
+                <w:szCs w:val="24"/>
                 <w:lang w:bidi="th-TH"/>
               </w:rPr>
             </w:pPr>
             <w:r>
               <w:rPr>
                 <w:rFonts w:ascii="TH SarabunPSK" w:hAnsi="TH SarabunPSK" w:cs="TH SarabunPSK" w:hint="cs"/>
-                <w:sz w:val="28"/>
-                <w:szCs w:val="28"/>
+                <w:sz w:val="24"/>
+                <w:szCs w:val="24"/>
                 <w:lang w:bidi="th-TH"/>
               </w:rPr>
               <w:t>Block:</w:t>
+            </w:r>
+            <w:r>
+              <w:rPr>
+                <w:rFonts w:ascii="TH SarabunPSK" w:hAnsi="TH SarabunPSK" w:cs="TH SarabunPSK"/>
+                <w:sz w:val="24"/>
+                <w:szCs w:val="24"/>
+                <w:lang w:bidi="th-TH"/>
+              </w:rPr>
+              <w:t xml:space="preserve"> A, C</w:t>
             </w:r>
           </w:p>
         </w:tc>
@@ -2941,13 +3759,32 @@
           <w:p>
             <w:pPr>
               <w:spacing w:line="360" w:lineRule="auto"/>
-              <w:rPr>
-                <w:rFonts w:ascii="TH SarabunPSK" w:hAnsi="TH SarabunPSK" w:cs="TH SarabunPSK"/>
-                <w:sz w:val="28"/>
-                <w:szCs w:val="28"/>
+              <w:jc w:val="center"/>
+              <w:rPr>
+                <w:rFonts w:ascii="TH SarabunPSK" w:hAnsi="TH SarabunPSK" w:cs="TH SarabunPSK"/>
+                <w:sz w:val="24"/>
+                <w:szCs w:val="24"/>
                 <w:lang w:bidi="th-TH"/>
               </w:rPr>
             </w:pPr>
+            <w:r>
+              <w:rPr>
+                <w:rFonts w:ascii="TH SarabunPSK" w:hAnsi="TH SarabunPSK" w:cs="TH SarabunPSK" w:hint="cs"/>
+                <w:sz w:val="24"/>
+                <w:szCs w:val="24"/>
+                <w:lang w:bidi="th-TH"/>
+              </w:rPr>
+              <w:t>TC</w:t>
+            </w:r>
+            <w:r>
+              <w:rPr>
+                <w:rFonts w:ascii="TH SarabunPSK" w:hAnsi="TH SarabunPSK" w:cs="TH SarabunPSK"/>
+                <w:sz w:val="24"/>
+                <w:szCs w:val="24"/>
+                <w:lang w:bidi="th-TH"/>
+              </w:rPr>
+              <w:t>5</w:t>
+            </w:r>
           </w:p>
         </w:tc>
         <w:tc>
@@ -2957,13 +3794,23 @@
           <w:p>
             <w:pPr>
               <w:spacing w:line="360" w:lineRule="auto"/>
-              <w:rPr>
-                <w:rFonts w:ascii="TH SarabunPSK" w:hAnsi="TH SarabunPSK" w:cs="TH SarabunPSK"/>
-                <w:sz w:val="28"/>
-                <w:szCs w:val="28"/>
+              <w:jc w:val="center"/>
+              <w:rPr>
+                <w:rFonts w:ascii="TH SarabunPSK" w:hAnsi="TH SarabunPSK" w:cs="TH SarabunPSK"/>
+                <w:sz w:val="24"/>
+                <w:szCs w:val="24"/>
                 <w:lang w:bidi="th-TH"/>
               </w:rPr>
             </w:pPr>
+            <w:r>
+              <w:rPr>
+                <w:rFonts w:ascii="TH SarabunPSK" w:hAnsi="TH SarabunPSK" w:cs="TH SarabunPSK"/>
+                <w:sz w:val="24"/>
+                <w:szCs w:val="24"/>
+                <w:lang w:bidi="th-TH"/>
+              </w:rPr>
+              <w:t>[ ]</w:t>
+            </w:r>
           </w:p>
         </w:tc>
         <w:tc>
@@ -2973,13 +3820,23 @@
           <w:p>
             <w:pPr>
               <w:spacing w:line="360" w:lineRule="auto"/>
-              <w:rPr>
-                <w:rFonts w:ascii="TH SarabunPSK" w:hAnsi="TH SarabunPSK" w:cs="TH SarabunPSK"/>
-                <w:sz w:val="28"/>
-                <w:szCs w:val="28"/>
+              <w:jc w:val="center"/>
+              <w:rPr>
+                <w:rFonts w:ascii="TH SarabunPSK" w:hAnsi="TH SarabunPSK" w:cs="TH SarabunPSK"/>
+                <w:sz w:val="24"/>
+                <w:szCs w:val="24"/>
                 <w:lang w:bidi="th-TH"/>
               </w:rPr>
             </w:pPr>
+            <w:r>
+              <w:rPr>
+                <w:rFonts w:ascii="TH SarabunPSK" w:hAnsi="TH SarabunPSK" w:cs="TH SarabunPSK"/>
+                <w:sz w:val="24"/>
+                <w:szCs w:val="24"/>
+                <w:lang w:bidi="th-TH"/>
+              </w:rPr>
+              <w:t>0</w:t>
+            </w:r>
           </w:p>
         </w:tc>
         <w:tc>
@@ -2991,28 +3848,46 @@
               <w:spacing w:line="360" w:lineRule="auto"/>
               <w:rPr>
                 <w:rFonts w:ascii="TH SarabunPSK" w:hAnsi="TH SarabunPSK" w:cs="TH SarabunPSK"/>
-                <w:sz w:val="28"/>
-                <w:szCs w:val="28"/>
+                <w:sz w:val="24"/>
+                <w:szCs w:val="24"/>
                 <w:lang w:bidi="th-TH"/>
               </w:rPr>
             </w:pPr>
             <w:r>
               <w:rPr>
                 <w:rFonts w:ascii="TH SarabunPSK" w:hAnsi="TH SarabunPSK" w:cs="TH SarabunPSK" w:hint="cs"/>
-                <w:sz w:val="28"/>
-                <w:szCs w:val="28"/>
-                <w:lang w:bidi="th-TH"/>
-              </w:rPr>
-              <w:t>Block</w:t>
-            </w:r>
-            <w:r>
-              <w:rPr>
-                <w:rFonts w:ascii="TH SarabunPSK" w:hAnsi="TH SarabunPSK" w:cs="TH SarabunPSK" w:hint="cs"/>
-                <w:sz w:val="28"/>
-                <w:szCs w:val="28"/>
-                <w:lang w:bidi="th-TH"/>
-              </w:rPr>
-              <w:t>:</w:t>
+                <w:sz w:val="24"/>
+                <w:szCs w:val="24"/>
+                <w:lang w:bidi="th-TH"/>
+              </w:rPr>
+              <w:t>Block:</w:t>
+            </w:r>
+            <w:r>
+              <w:rPr>
+                <w:rFonts w:ascii="TH SarabunPSK" w:hAnsi="TH SarabunPSK" w:cs="TH SarabunPSK"/>
+                <w:sz w:val="24"/>
+                <w:szCs w:val="24"/>
+                <w:lang w:bidi="th-TH"/>
+              </w:rPr>
+              <w:t xml:space="preserve"> </w:t>
+            </w:r>
+            <w:r>
+              <w:rPr>
+                <w:rFonts w:ascii="TH SarabunPSK" w:hAnsi="TH SarabunPSK" w:cs="TH SarabunPSK"/>
+                <w:sz w:val="24"/>
+                <w:szCs w:val="24"/>
+                <w:lang w:bidi="th-TH"/>
+              </w:rPr>
+              <w:t xml:space="preserve">A, </w:t>
+            </w:r>
+            <w:r>
+              <w:rPr>
+                <w:rFonts w:ascii="TH SarabunPSK" w:hAnsi="TH SarabunPSK" w:cs="TH SarabunPSK"/>
+                <w:sz w:val="24"/>
+                <w:szCs w:val="24"/>
+                <w:lang w:bidi="th-TH"/>
+              </w:rPr>
+              <w:t>B, C</w:t>
             </w:r>
           </w:p>
         </w:tc>
@@ -3025,13 +3900,32 @@
           <w:p>
             <w:pPr>
               <w:spacing w:line="360" w:lineRule="auto"/>
-              <w:rPr>
-                <w:rFonts w:ascii="TH SarabunPSK" w:hAnsi="TH SarabunPSK" w:cs="TH SarabunPSK"/>
-                <w:sz w:val="28"/>
-                <w:szCs w:val="28"/>
+              <w:jc w:val="center"/>
+              <w:rPr>
+                <w:rFonts w:ascii="TH SarabunPSK" w:hAnsi="TH SarabunPSK" w:cs="TH SarabunPSK"/>
+                <w:sz w:val="24"/>
+                <w:szCs w:val="24"/>
                 <w:lang w:bidi="th-TH"/>
               </w:rPr>
             </w:pPr>
+            <w:r>
+              <w:rPr>
+                <w:rFonts w:ascii="TH SarabunPSK" w:hAnsi="TH SarabunPSK" w:cs="TH SarabunPSK" w:hint="cs"/>
+                <w:sz w:val="24"/>
+                <w:szCs w:val="24"/>
+                <w:lang w:bidi="th-TH"/>
+              </w:rPr>
+              <w:t>TC</w:t>
+            </w:r>
+            <w:r>
+              <w:rPr>
+                <w:rFonts w:ascii="TH SarabunPSK" w:hAnsi="TH SarabunPSK" w:cs="TH SarabunPSK"/>
+                <w:sz w:val="24"/>
+                <w:szCs w:val="24"/>
+                <w:lang w:bidi="th-TH"/>
+              </w:rPr>
+              <w:t>6</w:t>
+            </w:r>
           </w:p>
         </w:tc>
         <w:tc>
@@ -3041,13 +3935,23 @@
           <w:p>
             <w:pPr>
               <w:spacing w:line="360" w:lineRule="auto"/>
-              <w:rPr>
-                <w:rFonts w:ascii="TH SarabunPSK" w:hAnsi="TH SarabunPSK" w:cs="TH SarabunPSK"/>
-                <w:sz w:val="28"/>
-                <w:szCs w:val="28"/>
+              <w:jc w:val="center"/>
+              <w:rPr>
+                <w:rFonts w:ascii="TH SarabunPSK" w:hAnsi="TH SarabunPSK" w:cs="TH SarabunPSK"/>
+                <w:sz w:val="24"/>
+                <w:szCs w:val="24"/>
                 <w:lang w:bidi="th-TH"/>
               </w:rPr>
             </w:pPr>
+            <w:r>
+              <w:rPr>
+                <w:rFonts w:ascii="TH SarabunPSK" w:hAnsi="TH SarabunPSK" w:cs="TH SarabunPSK"/>
+                <w:sz w:val="24"/>
+                <w:szCs w:val="24"/>
+                <w:lang w:bidi="th-TH"/>
+              </w:rPr>
+              <w:t>[1,1,1,2]</w:t>
+            </w:r>
           </w:p>
         </w:tc>
         <w:tc>
@@ -3057,13 +3961,23 @@
           <w:p>
             <w:pPr>
               <w:spacing w:line="360" w:lineRule="auto"/>
-              <w:rPr>
-                <w:rFonts w:ascii="TH SarabunPSK" w:hAnsi="TH SarabunPSK" w:cs="TH SarabunPSK"/>
-                <w:sz w:val="28"/>
-                <w:szCs w:val="28"/>
+              <w:jc w:val="center"/>
+              <w:rPr>
+                <w:rFonts w:ascii="TH SarabunPSK" w:hAnsi="TH SarabunPSK" w:cs="TH SarabunPSK"/>
+                <w:sz w:val="24"/>
+                <w:szCs w:val="24"/>
                 <w:lang w:bidi="th-TH"/>
               </w:rPr>
             </w:pPr>
+            <w:r>
+              <w:rPr>
+                <w:rFonts w:ascii="TH SarabunPSK" w:hAnsi="TH SarabunPSK" w:cs="TH SarabunPSK"/>
+                <w:sz w:val="24"/>
+                <w:szCs w:val="24"/>
+                <w:lang w:bidi="th-TH"/>
+              </w:rPr>
+              <w:t>1</w:t>
+            </w:r>
           </w:p>
         </w:tc>
         <w:tc>
@@ -3075,112 +3989,73 @@
               <w:spacing w:line="360" w:lineRule="auto"/>
               <w:rPr>
                 <w:rFonts w:ascii="TH SarabunPSK" w:hAnsi="TH SarabunPSK" w:cs="TH SarabunPSK"/>
-                <w:sz w:val="28"/>
-                <w:szCs w:val="28"/>
+                <w:sz w:val="24"/>
+                <w:szCs w:val="24"/>
                 <w:lang w:bidi="th-TH"/>
               </w:rPr>
             </w:pPr>
             <w:r>
               <w:rPr>
                 <w:rFonts w:ascii="TH SarabunPSK" w:hAnsi="TH SarabunPSK" w:cs="TH SarabunPSK" w:hint="cs"/>
-                <w:sz w:val="28"/>
-                <w:szCs w:val="28"/>
-                <w:lang w:bidi="th-TH"/>
-              </w:rPr>
-              <w:t>Block</w:t>
-            </w:r>
-            <w:r>
-              <w:rPr>
-                <w:rFonts w:ascii="TH SarabunPSK" w:hAnsi="TH SarabunPSK" w:cs="TH SarabunPSK" w:hint="cs"/>
-                <w:sz w:val="28"/>
-                <w:szCs w:val="28"/>
-                <w:lang w:bidi="th-TH"/>
-              </w:rPr>
-              <w:t>:</w:t>
-            </w:r>
-          </w:p>
-        </w:tc>
-      </w:tr>
-      <w:tr>
-        <w:tc>
-          <w:tcPr>
-            <w:tcW w:w="1435" w:type="dxa"/>
-          </w:tcPr>
-          <w:p>
-            <w:pPr>
-              <w:spacing w:line="360" w:lineRule="auto"/>
-              <w:rPr>
-                <w:rFonts w:ascii="TH SarabunPSK" w:hAnsi="TH SarabunPSK" w:cs="TH SarabunPSK"/>
-                <w:sz w:val="28"/>
-                <w:szCs w:val="28"/>
-                <w:lang w:bidi="th-TH"/>
-              </w:rPr>
-            </w:pPr>
-          </w:p>
-        </w:tc>
-        <w:tc>
-          <w:tcPr>
-            <w:tcW w:w="2104" w:type="dxa"/>
-          </w:tcPr>
-          <w:p>
-            <w:pPr>
-              <w:spacing w:line="360" w:lineRule="auto"/>
-              <w:rPr>
-                <w:rFonts w:ascii="TH SarabunPSK" w:hAnsi="TH SarabunPSK" w:cs="TH SarabunPSK"/>
-                <w:sz w:val="28"/>
-                <w:szCs w:val="28"/>
-                <w:lang w:bidi="th-TH"/>
-              </w:rPr>
-            </w:pPr>
-          </w:p>
-        </w:tc>
-        <w:tc>
-          <w:tcPr>
-            <w:tcW w:w="2396" w:type="dxa"/>
-          </w:tcPr>
-          <w:p>
-            <w:pPr>
-              <w:spacing w:line="360" w:lineRule="auto"/>
-              <w:rPr>
-                <w:rFonts w:ascii="TH SarabunPSK" w:hAnsi="TH SarabunPSK" w:cs="TH SarabunPSK"/>
-                <w:sz w:val="28"/>
-                <w:szCs w:val="28"/>
-                <w:lang w:bidi="th-TH"/>
-              </w:rPr>
-            </w:pPr>
-          </w:p>
-        </w:tc>
-        <w:tc>
-          <w:tcPr>
-            <w:tcW w:w="3415" w:type="dxa"/>
-          </w:tcPr>
-          <w:p>
-            <w:pPr>
-              <w:spacing w:line="360" w:lineRule="auto"/>
-              <w:rPr>
-                <w:rFonts w:ascii="TH SarabunPSK" w:hAnsi="TH SarabunPSK" w:cs="TH SarabunPSK"/>
-                <w:sz w:val="28"/>
-                <w:szCs w:val="28"/>
-                <w:lang w:bidi="th-TH"/>
-              </w:rPr>
-            </w:pPr>
-            <w:r>
-              <w:rPr>
-                <w:rFonts w:ascii="TH SarabunPSK" w:hAnsi="TH SarabunPSK" w:cs="TH SarabunPSK" w:hint="cs"/>
-                <w:sz w:val="28"/>
-                <w:szCs w:val="28"/>
-                <w:lang w:bidi="th-TH"/>
-              </w:rPr>
-              <w:t>Block</w:t>
-            </w:r>
-            <w:r>
-              <w:rPr>
-                <w:rFonts w:ascii="TH SarabunPSK" w:hAnsi="TH SarabunPSK" w:cs="TH SarabunPSK" w:hint="cs"/>
-                <w:sz w:val="28"/>
-                <w:szCs w:val="28"/>
-                <w:lang w:bidi="th-TH"/>
-              </w:rPr>
-              <w:t>:</w:t>
+                <w:sz w:val="24"/>
+                <w:szCs w:val="24"/>
+                <w:lang w:bidi="th-TH"/>
+              </w:rPr>
+              <w:t>Block:</w:t>
+            </w:r>
+            <w:r>
+              <w:rPr>
+                <w:rFonts w:ascii="TH SarabunPSK" w:hAnsi="TH SarabunPSK" w:cs="TH SarabunPSK"/>
+                <w:sz w:val="24"/>
+                <w:szCs w:val="24"/>
+                <w:lang w:bidi="th-TH"/>
+              </w:rPr>
+              <w:t xml:space="preserve"> </w:t>
+            </w:r>
+            <w:r>
+              <w:rPr>
+                <w:rFonts w:ascii="TH SarabunPSK" w:hAnsi="TH SarabunPSK" w:cs="TH SarabunPSK"/>
+                <w:sz w:val="24"/>
+                <w:szCs w:val="24"/>
+                <w:lang w:bidi="th-TH"/>
+              </w:rPr>
+              <w:t xml:space="preserve">A, B, </w:t>
+            </w:r>
+            <w:r>
+              <w:rPr>
+                <w:rFonts w:ascii="TH SarabunPSK" w:hAnsi="TH SarabunPSK" w:cs="TH SarabunPSK"/>
+                <w:sz w:val="24"/>
+                <w:szCs w:val="24"/>
+                <w:lang w:bidi="th-TH"/>
+              </w:rPr>
+              <w:t>D, E, F</w:t>
+            </w:r>
+            <w:r>
+              <w:rPr>
+                <w:rFonts w:ascii="TH SarabunPSK" w:hAnsi="TH SarabunPSK" w:cs="TH SarabunPSK"/>
+                <w:sz w:val="24"/>
+                <w:szCs w:val="24"/>
+                <w:lang w:bidi="th-TH"/>
+              </w:rPr>
+              <w:t xml:space="preserve">, G, </w:t>
+            </w:r>
+            <w:r>
+              <w:rPr>
+                <w:rFonts w:ascii="TH SarabunPSK" w:hAnsi="TH SarabunPSK" w:cs="TH SarabunPSK"/>
+                <w:sz w:val="24"/>
+                <w:szCs w:val="24"/>
+                <w:lang w:bidi="th-TH"/>
+              </w:rPr>
+              <w:t xml:space="preserve">H, I, K, </w:t>
+            </w:r>
+            <w:r>
+              <w:rPr>
+                <w:rFonts w:ascii="TH SarabunPSK" w:hAnsi="TH SarabunPSK" w:cs="TH SarabunPSK"/>
+                <w:sz w:val="24"/>
+                <w:szCs w:val="24"/>
+                <w:lang w:bidi="th-TH"/>
+              </w:rPr>
+              <w:t>M, L, J</w:t>
             </w:r>
           </w:p>
         </w:tc>
@@ -3212,7 +4087,352 @@
           <w:szCs w:val="28"/>
           <w:lang w:bidi="th-TH"/>
         </w:rPr>
-        <w:t xml:space="preserve">Block coverage = </w:t>
+        <w:t>Block coverage</w:t>
+      </w:r>
+      <w:r>
+        <w:rPr>
+          <w:rFonts w:ascii="TH SarabunPSK" w:hAnsi="TH SarabunPSK" w:cs="TH SarabunPSK"/>
+          <w:sz w:val="28"/>
+          <w:szCs w:val="28"/>
+          <w:lang w:bidi="th-TH"/>
+        </w:rPr>
+        <w:tab/>
+      </w:r>
+      <w:r>
+        <w:rPr>
+          <w:rFonts w:ascii="TH SarabunPSK" w:hAnsi="TH SarabunPSK" w:cs="TH SarabunPSK" w:hint="cs"/>
+          <w:sz w:val="28"/>
+          <w:szCs w:val="28"/>
+          <w:lang w:bidi="th-TH"/>
+        </w:rPr>
+        <w:t xml:space="preserve">= </w:t>
+      </w:r>
+      <w:r>
+        <w:rPr>
+          <w:rFonts w:ascii="TH SarabunPSK" w:hAnsi="TH SarabunPSK" w:cs="TH SarabunPSK" w:hint="cs"/>
+          <w:sz w:val="28"/>
+          <w:szCs w:val="28"/>
+          <w:lang w:bidi="th-TH"/>
+        </w:rPr>
+        <w:t>(</w:t>
+      </w:r>
+      <m:oMath>
+        <m:r>
+          <w:rPr>
+            <w:rFonts w:ascii="Cambria Math" w:hAnsi="Cambria Math" w:cs="TH SarabunPSK" w:hint="cs"/>
+            <w:sz w:val="28"/>
+            <w:szCs w:val="28"/>
+            <w:lang w:bidi="th-TH"/>
+          </w:rPr>
+          <m:t xml:space="preserve"> </m:t>
+        </m:r>
+        <m:f>
+          <m:fPr>
+            <m:ctrlPr>
+              <w:rPr>
+                <w:rFonts w:ascii="Cambria Math" w:hAnsi="Cambria Math" w:cs="TH SarabunPSK" w:hint="cs"/>
+                <w:i/>
+                <w:sz w:val="28"/>
+                <w:szCs w:val="28"/>
+                <w:lang w:bidi="th-TH"/>
+              </w:rPr>
+            </m:ctrlPr>
+          </m:fPr>
+          <m:num>
+            <m:r>
+              <m:rPr>
+                <m:sty m:val="p"/>
+              </m:rPr>
+              <w:rPr>
+                <w:rFonts w:ascii="Cambria Math" w:hAnsi="Cambria Math" w:cs="TH SarabunPSK" w:hint="cs"/>
+                <w:sz w:val="28"/>
+                <w:szCs w:val="28"/>
+                <w:cs/>
+                <w:lang w:bidi="th-TH"/>
+              </w:rPr>
+              <m:t>จำนวน</m:t>
+            </m:r>
+            <m:r>
+              <m:rPr>
+                <m:sty m:val="p"/>
+              </m:rPr>
+              <w:rPr>
+                <w:rFonts w:ascii="Cambria Math" w:hAnsi="Cambria Math" w:cs="TH SarabunPSK" w:hint="cs"/>
+                <w:sz w:val="28"/>
+                <w:szCs w:val="28"/>
+                <w:lang w:bidi="th-TH"/>
+              </w:rPr>
+              <m:t> block </m:t>
+            </m:r>
+            <m:r>
+              <m:rPr>
+                <m:sty m:val="p"/>
+              </m:rPr>
+              <w:rPr>
+                <w:rFonts w:ascii="Cambria Math" w:hAnsi="Cambria Math" w:cs="TH SarabunPSK" w:hint="cs"/>
+                <w:sz w:val="28"/>
+                <w:szCs w:val="28"/>
+                <w:cs/>
+                <w:lang w:bidi="th-TH"/>
+              </w:rPr>
+              <m:t>ที่ถูก</m:t>
+            </m:r>
+            <m:r>
+              <m:rPr>
+                <m:sty m:val="p"/>
+              </m:rPr>
+              <w:rPr>
+                <w:rFonts w:ascii="Cambria Math" w:hAnsi="Cambria Math" w:cs="TH SarabunPSK" w:hint="cs"/>
+                <w:sz w:val="28"/>
+                <w:szCs w:val="28"/>
+                <w:lang w:bidi="th-TH"/>
+              </w:rPr>
+              <m:t> execute​​</m:t>
+            </m:r>
+          </m:num>
+          <m:den>
+            <m:r>
+              <w:rPr>
+                <w:rFonts w:ascii="Cambria Math" w:hAnsi="Cambria Math" w:cs="TH SarabunPSK" w:hint="cs"/>
+                <w:sz w:val="28"/>
+                <w:szCs w:val="28"/>
+                <w:cs/>
+                <w:lang w:bidi="th-TH"/>
+              </w:rPr>
+              <m:t>จำนวน</m:t>
+            </m:r>
+            <m:r>
+              <w:rPr>
+                <w:rFonts w:ascii="Cambria Math" w:hAnsi="Cambria Math" w:cs="TH SarabunPSK" w:hint="cs"/>
+                <w:sz w:val="28"/>
+                <w:szCs w:val="28"/>
+                <w:lang w:bidi="th-TH"/>
+              </w:rPr>
+              <m:t xml:space="preserve"> </m:t>
+            </m:r>
+            <m:r>
+              <m:rPr>
+                <m:sty m:val="p"/>
+              </m:rPr>
+              <w:rPr>
+                <w:rFonts w:ascii="Cambria Math" w:hAnsi="Cambria Math" w:cs="TH SarabunPSK" w:hint="cs"/>
+                <w:sz w:val="28"/>
+                <w:szCs w:val="28"/>
+                <w:lang w:bidi="th-TH"/>
+              </w:rPr>
+              <m:t>block</m:t>
+            </m:r>
+            <m:r>
+              <w:rPr>
+                <w:rFonts w:ascii="Cambria Math" w:hAnsi="Cambria Math" w:cs="TH SarabunPSK" w:hint="cs"/>
+                <w:sz w:val="28"/>
+                <w:szCs w:val="28"/>
+                <w:lang w:bidi="th-TH"/>
+              </w:rPr>
+              <m:t xml:space="preserve"> </m:t>
+            </m:r>
+            <m:r>
+              <w:rPr>
+                <w:rFonts w:ascii="Cambria Math" w:hAnsi="Cambria Math" w:cs="TH SarabunPSK" w:hint="cs"/>
+                <w:sz w:val="28"/>
+                <w:szCs w:val="28"/>
+                <w:cs/>
+                <w:lang w:bidi="th-TH"/>
+              </w:rPr>
+              <m:t>ทั้งหมด</m:t>
+            </m:r>
+          </m:den>
+        </m:f>
+      </m:oMath>
+      <w:r>
+        <w:rPr>
+          <w:rFonts w:ascii="TH SarabunPSK" w:hAnsi="TH SarabunPSK" w:cs="TH SarabunPSK" w:hint="cs"/>
+          <w:sz w:val="28"/>
+          <w:szCs w:val="28"/>
+          <w:lang w:bidi="th-TH"/>
+        </w:rPr>
+        <w:t xml:space="preserve"> </w:t>
+      </w:r>
+      <w:r>
+        <w:rPr>
+          <w:rFonts w:ascii="Arial" w:hAnsi="Arial" w:cs="Arial"/>
+          <w:sz w:val="28"/>
+          <w:szCs w:val="28"/>
+          <w:lang w:bidi="th-TH"/>
+        </w:rPr>
+        <w:t>​</w:t>
+      </w:r>
+      <w:r>
+        <w:rPr>
+          <w:rFonts w:ascii="TH SarabunPSK" w:hAnsi="TH SarabunPSK" w:cs="TH SarabunPSK" w:hint="cs"/>
+          <w:sz w:val="28"/>
+          <w:szCs w:val="28"/>
+          <w:lang w:bidi="th-TH"/>
+        </w:rPr>
+        <w:t>) ×100</w:t>
+      </w:r>
+    </w:p>
+    <w:p>
+      <w:pPr>
+        <w:ind w:left="708" w:firstLine="708"/>
+        <w:rPr>
+          <w:rFonts w:ascii="TH SarabunPSK" w:hAnsi="TH SarabunPSK" w:cs="TH SarabunPSK"/>
+          <w:sz w:val="28"/>
+          <w:szCs w:val="28"/>
+          <w:lang w:bidi="th-TH"/>
+        </w:rPr>
+      </w:pPr>
+      <w:r>
+        <w:rPr>
+          <w:rFonts w:ascii="TH SarabunPSK" w:hAnsi="TH SarabunPSK" w:cs="TH SarabunPSK"/>
+          <w:sz w:val="28"/>
+          <w:szCs w:val="28"/>
+          <w:lang w:bidi="th-TH"/>
+        </w:rPr>
+        <w:t>=</w:t>
+      </w:r>
+      <w:r>
+        <w:rPr>
+          <w:rFonts w:ascii="TH SarabunPSK" w:hAnsi="TH SarabunPSK" w:cs="TH SarabunPSK" w:hint="cs"/>
+          <w:sz w:val="28"/>
+          <w:szCs w:val="28"/>
+          <w:cs/>
+          <w:lang w:bidi="th-TH"/>
+        </w:rPr>
+        <w:t xml:space="preserve">         </w:t>
+      </w:r>
+      <w:proofErr w:type="gramStart"/>
+      <w:r>
+        <w:rPr>
+          <w:rFonts w:ascii="TH SarabunPSK" w:hAnsi="TH SarabunPSK" w:cs="TH SarabunPSK" w:hint="cs"/>
+          <w:sz w:val="28"/>
+          <w:szCs w:val="28"/>
+          <w:cs/>
+          <w:lang w:bidi="th-TH"/>
+        </w:rPr>
+        <w:t xml:space="preserve">   </w:t>
+      </w:r>
+      <w:r>
+        <w:rPr>
+          <w:rFonts w:ascii="TH SarabunPSK" w:hAnsi="TH SarabunPSK" w:cs="TH SarabunPSK"/>
+          <w:sz w:val="28"/>
+          <w:szCs w:val="28"/>
+          <w:lang w:bidi="th-TH"/>
+        </w:rPr>
+        <w:t>(</w:t>
+      </w:r>
+      <w:proofErr w:type="gramEnd"/>
+      <w:r>
+        <w:rPr>
+          <w:rFonts w:ascii="TH SarabunPSK" w:hAnsi="TH SarabunPSK" w:cs="TH SarabunPSK"/>
+          <w:sz w:val="28"/>
+          <w:szCs w:val="28"/>
+          <w:lang w:bidi="th-TH"/>
+        </w:rPr>
+        <w:t xml:space="preserve"> </w:t>
+      </w:r>
+      <m:oMath>
+        <m:f>
+          <m:fPr>
+            <m:ctrlPr>
+              <w:rPr>
+                <w:rFonts w:ascii="Cambria Math" w:hAnsi="Cambria Math" w:cs="TH SarabunPSK" w:hint="cs"/>
+                <w:i/>
+                <w:sz w:val="28"/>
+                <w:szCs w:val="28"/>
+                <w:lang w:bidi="th-TH"/>
+              </w:rPr>
+            </m:ctrlPr>
+          </m:fPr>
+          <m:num>
+            <m:r>
+              <m:rPr>
+                <m:sty m:val="p"/>
+              </m:rPr>
+              <w:rPr>
+                <w:rFonts w:ascii="Cambria Math" w:hAnsi="Cambria Math" w:cs="TH SarabunPSK"/>
+                <w:sz w:val="28"/>
+                <w:szCs w:val="28"/>
+                <w:lang w:bidi="th-TH"/>
+              </w:rPr>
+              <m:t xml:space="preserve"> </m:t>
+            </m:r>
+            <m:r>
+              <m:rPr>
+                <m:sty m:val="p"/>
+              </m:rPr>
+              <w:rPr>
+                <w:rFonts w:ascii="Cambria Math" w:hAnsi="Cambria Math" w:cs="TH SarabunPSK"/>
+                <w:sz w:val="28"/>
+                <w:szCs w:val="28"/>
+                <w:lang w:bidi="th-TH"/>
+              </w:rPr>
+              <m:t>13</m:t>
+            </m:r>
+            <m:r>
+              <m:rPr>
+                <m:sty m:val="p"/>
+              </m:rPr>
+              <w:rPr>
+                <w:rFonts w:ascii="Cambria Math" w:hAnsi="Cambria Math" w:cs="TH SarabunPSK" w:hint="cs"/>
+                <w:sz w:val="28"/>
+                <w:szCs w:val="28"/>
+                <w:lang w:bidi="th-TH"/>
+              </w:rPr>
+              <m:t xml:space="preserve"> </m:t>
+            </m:r>
+          </m:num>
+          <m:den>
+            <m:r>
+              <m:rPr>
+                <m:sty m:val="p"/>
+              </m:rPr>
+              <w:rPr>
+                <w:rFonts w:ascii="Cambria Math" w:hAnsi="Cambria Math" w:cs="TH SarabunPSK"/>
+                <w:sz w:val="28"/>
+                <w:szCs w:val="28"/>
+                <w:lang w:bidi="th-TH"/>
+              </w:rPr>
+              <m:t>13</m:t>
+            </m:r>
+          </m:den>
+        </m:f>
+      </m:oMath>
+      <w:r>
+        <w:rPr>
+          <w:rFonts w:ascii="TH SarabunPSK" w:hAnsi="TH SarabunPSK" w:cs="TH SarabunPSK" w:hint="cs"/>
+          <w:sz w:val="28"/>
+          <w:szCs w:val="28"/>
+          <w:lang w:bidi="th-TH"/>
+        </w:rPr>
+        <w:t xml:space="preserve"> </w:t>
+      </w:r>
+      <w:r>
+        <w:rPr>
+          <w:rFonts w:ascii="Arial" w:hAnsi="Arial" w:cs="Arial"/>
+          <w:sz w:val="28"/>
+          <w:szCs w:val="28"/>
+          <w:lang w:bidi="th-TH"/>
+        </w:rPr>
+        <w:t>​</w:t>
+      </w:r>
+      <w:r>
+        <w:rPr>
+          <w:rFonts w:ascii="TH SarabunPSK" w:hAnsi="TH SarabunPSK" w:cs="TH SarabunPSK" w:hint="cs"/>
+          <w:sz w:val="28"/>
+          <w:szCs w:val="28"/>
+          <w:lang w:bidi="th-TH"/>
+        </w:rPr>
+        <w:t>) ×100</w:t>
+      </w:r>
+      <w:r>
+        <w:rPr>
+          <w:rFonts w:ascii="TH SarabunPSK" w:hAnsi="TH SarabunPSK" w:cs="TH SarabunPSK"/>
+          <w:sz w:val="28"/>
+          <w:szCs w:val="28"/>
+          <w:lang w:bidi="th-TH"/>
+        </w:rPr>
+        <w:t xml:space="preserve"> = 100 %</w:t>
       </w:r>
     </w:p>
     <w:p>
@@ -3659,13 +4879,32 @@
           <w:p>
             <w:pPr>
               <w:spacing w:line="360" w:lineRule="auto"/>
-              <w:rPr>
-                <w:rFonts w:ascii="TH SarabunPSK" w:hAnsi="TH SarabunPSK" w:cs="TH SarabunPSK"/>
-                <w:sz w:val="28"/>
-                <w:szCs w:val="28"/>
+              <w:jc w:val="center"/>
+              <w:rPr>
+                <w:rFonts w:ascii="TH SarabunPSK" w:hAnsi="TH SarabunPSK" w:cs="TH SarabunPSK"/>
+                <w:sz w:val="24"/>
+                <w:szCs w:val="24"/>
                 <w:lang w:bidi="th-TH"/>
               </w:rPr>
             </w:pPr>
+            <w:r>
+              <w:rPr>
+                <w:rFonts w:ascii="TH SarabunPSK" w:hAnsi="TH SarabunPSK" w:cs="TH SarabunPSK"/>
+                <w:sz w:val="24"/>
+                <w:szCs w:val="24"/>
+                <w:lang w:bidi="th-TH"/>
+              </w:rPr>
+              <w:t>TC</w:t>
+            </w:r>
+            <w:r>
+              <w:rPr>
+                <w:rFonts w:ascii="TH SarabunPSK" w:hAnsi="TH SarabunPSK" w:cs="TH SarabunPSK"/>
+                <w:sz w:val="24"/>
+                <w:szCs w:val="24"/>
+                <w:lang w:bidi="th-TH"/>
+              </w:rPr>
+              <w:t>7</w:t>
+            </w:r>
           </w:p>
         </w:tc>
         <w:tc>
@@ -3675,13 +4914,23 @@
           <w:p>
             <w:pPr>
               <w:spacing w:line="360" w:lineRule="auto"/>
-              <w:rPr>
-                <w:rFonts w:ascii="TH SarabunPSK" w:hAnsi="TH SarabunPSK" w:cs="TH SarabunPSK"/>
-                <w:sz w:val="28"/>
-                <w:szCs w:val="28"/>
+              <w:jc w:val="center"/>
+              <w:rPr>
+                <w:rFonts w:ascii="TH SarabunPSK" w:hAnsi="TH SarabunPSK" w:cs="TH SarabunPSK"/>
+                <w:sz w:val="24"/>
+                <w:szCs w:val="24"/>
                 <w:lang w:bidi="th-TH"/>
               </w:rPr>
             </w:pPr>
+            <w:r>
+              <w:rPr>
+                <w:rFonts w:ascii="TH SarabunPSK" w:hAnsi="TH SarabunPSK" w:cs="TH SarabunPSK"/>
+                <w:sz w:val="24"/>
+                <w:szCs w:val="24"/>
+                <w:lang w:bidi="th-TH"/>
+              </w:rPr>
+              <w:t>null</w:t>
+            </w:r>
           </w:p>
         </w:tc>
         <w:tc>
@@ -3691,13 +4940,23 @@
           <w:p>
             <w:pPr>
               <w:spacing w:line="360" w:lineRule="auto"/>
-              <w:rPr>
-                <w:rFonts w:ascii="TH SarabunPSK" w:hAnsi="TH SarabunPSK" w:cs="TH SarabunPSK"/>
-                <w:sz w:val="28"/>
-                <w:szCs w:val="28"/>
+              <w:jc w:val="center"/>
+              <w:rPr>
+                <w:rFonts w:ascii="TH SarabunPSK" w:hAnsi="TH SarabunPSK" w:cs="TH SarabunPSK"/>
+                <w:sz w:val="24"/>
+                <w:szCs w:val="24"/>
                 <w:lang w:bidi="th-TH"/>
               </w:rPr>
             </w:pPr>
+            <w:r>
+              <w:rPr>
+                <w:rFonts w:ascii="TH SarabunPSK" w:hAnsi="TH SarabunPSK" w:cs="TH SarabunPSK"/>
+                <w:sz w:val="24"/>
+                <w:szCs w:val="24"/>
+                <w:lang w:bidi="th-TH"/>
+              </w:rPr>
+              <w:t>0</w:t>
+            </w:r>
           </w:p>
         </w:tc>
         <w:tc>
@@ -3709,19 +4968,28 @@
               <w:spacing w:line="360" w:lineRule="auto"/>
               <w:rPr>
                 <w:rFonts w:ascii="TH SarabunPSK" w:hAnsi="TH SarabunPSK" w:cs="TH SarabunPSK"/>
-                <w:sz w:val="28"/>
-                <w:szCs w:val="28"/>
+                <w:sz w:val="24"/>
+                <w:szCs w:val="24"/>
                 <w:lang w:bidi="th-TH"/>
               </w:rPr>
             </w:pPr>
             <w:r>
               <w:rPr>
                 <w:rFonts w:ascii="TH SarabunPSK" w:hAnsi="TH SarabunPSK" w:cs="TH SarabunPSK" w:hint="cs"/>
-                <w:sz w:val="28"/>
-                <w:szCs w:val="28"/>
+                <w:sz w:val="24"/>
+                <w:szCs w:val="24"/>
                 <w:lang w:bidi="th-TH"/>
               </w:rPr>
               <w:t>Path:</w:t>
+            </w:r>
+            <w:r>
+              <w:rPr>
+                <w:rFonts w:ascii="TH SarabunPSK" w:hAnsi="TH SarabunPSK" w:cs="TH SarabunPSK"/>
+                <w:sz w:val="24"/>
+                <w:szCs w:val="24"/>
+                <w:lang w:bidi="th-TH"/>
+              </w:rPr>
+              <w:t xml:space="preserve"> A - C</w:t>
             </w:r>
           </w:p>
           <w:p>
@@ -3729,19 +4997,28 @@
               <w:spacing w:line="360" w:lineRule="auto"/>
               <w:rPr>
                 <w:rFonts w:ascii="TH SarabunPSK" w:hAnsi="TH SarabunPSK" w:cs="TH SarabunPSK"/>
-                <w:sz w:val="28"/>
-                <w:szCs w:val="28"/>
+                <w:sz w:val="24"/>
+                <w:szCs w:val="24"/>
                 <w:lang w:bidi="th-TH"/>
               </w:rPr>
             </w:pPr>
             <w:r>
               <w:rPr>
                 <w:rFonts w:ascii="TH SarabunPSK" w:hAnsi="TH SarabunPSK" w:cs="TH SarabunPSK" w:hint="cs"/>
-                <w:sz w:val="28"/>
-                <w:szCs w:val="28"/>
+                <w:sz w:val="24"/>
+                <w:szCs w:val="24"/>
                 <w:lang w:bidi="th-TH"/>
               </w:rPr>
               <w:t>Branch:</w:t>
+            </w:r>
+            <w:r>
+              <w:rPr>
+                <w:rFonts w:ascii="TH SarabunPSK" w:hAnsi="TH SarabunPSK" w:cs="TH SarabunPSK"/>
+                <w:sz w:val="24"/>
+                <w:szCs w:val="24"/>
+                <w:lang w:bidi="th-TH"/>
+              </w:rPr>
+              <w:t xml:space="preserve"> A (True)</w:t>
             </w:r>
           </w:p>
         </w:tc>
@@ -3754,13 +5031,32 @@
           <w:p>
             <w:pPr>
               <w:spacing w:line="360" w:lineRule="auto"/>
-              <w:rPr>
-                <w:rFonts w:ascii="TH SarabunPSK" w:hAnsi="TH SarabunPSK" w:cs="TH SarabunPSK"/>
-                <w:sz w:val="28"/>
-                <w:szCs w:val="28"/>
+              <w:jc w:val="center"/>
+              <w:rPr>
+                <w:rFonts w:ascii="TH SarabunPSK" w:hAnsi="TH SarabunPSK" w:cs="TH SarabunPSK"/>
+                <w:sz w:val="24"/>
+                <w:szCs w:val="24"/>
                 <w:lang w:bidi="th-TH"/>
               </w:rPr>
             </w:pPr>
+            <w:r>
+              <w:rPr>
+                <w:rFonts w:ascii="TH SarabunPSK" w:hAnsi="TH SarabunPSK" w:cs="TH SarabunPSK"/>
+                <w:sz w:val="24"/>
+                <w:szCs w:val="24"/>
+                <w:lang w:bidi="th-TH"/>
+              </w:rPr>
+              <w:t>TC</w:t>
+            </w:r>
+            <w:r>
+              <w:rPr>
+                <w:rFonts w:ascii="TH SarabunPSK" w:hAnsi="TH SarabunPSK" w:cs="TH SarabunPSK"/>
+                <w:sz w:val="24"/>
+                <w:szCs w:val="24"/>
+                <w:lang w:bidi="th-TH"/>
+              </w:rPr>
+              <w:t>8</w:t>
+            </w:r>
           </w:p>
         </w:tc>
         <w:tc>
@@ -3770,13 +5066,23 @@
           <w:p>
             <w:pPr>
               <w:spacing w:line="360" w:lineRule="auto"/>
-              <w:rPr>
-                <w:rFonts w:ascii="TH SarabunPSK" w:hAnsi="TH SarabunPSK" w:cs="TH SarabunPSK"/>
-                <w:sz w:val="28"/>
-                <w:szCs w:val="28"/>
+              <w:jc w:val="center"/>
+              <w:rPr>
+                <w:rFonts w:ascii="TH SarabunPSK" w:hAnsi="TH SarabunPSK" w:cs="TH SarabunPSK"/>
+                <w:sz w:val="24"/>
+                <w:szCs w:val="24"/>
                 <w:lang w:bidi="th-TH"/>
               </w:rPr>
             </w:pPr>
+            <w:r>
+              <w:rPr>
+                <w:rFonts w:ascii="TH SarabunPSK" w:hAnsi="TH SarabunPSK" w:cs="TH SarabunPSK"/>
+                <w:sz w:val="24"/>
+                <w:szCs w:val="24"/>
+                <w:lang w:bidi="th-TH"/>
+              </w:rPr>
+              <w:t>[ ]</w:t>
+            </w:r>
           </w:p>
         </w:tc>
         <w:tc>
@@ -3786,13 +5092,23 @@
           <w:p>
             <w:pPr>
               <w:spacing w:line="360" w:lineRule="auto"/>
-              <w:rPr>
-                <w:rFonts w:ascii="TH SarabunPSK" w:hAnsi="TH SarabunPSK" w:cs="TH SarabunPSK"/>
-                <w:sz w:val="28"/>
-                <w:szCs w:val="28"/>
+              <w:jc w:val="center"/>
+              <w:rPr>
+                <w:rFonts w:ascii="TH SarabunPSK" w:hAnsi="TH SarabunPSK" w:cs="TH SarabunPSK"/>
+                <w:sz w:val="24"/>
+                <w:szCs w:val="24"/>
                 <w:lang w:bidi="th-TH"/>
               </w:rPr>
             </w:pPr>
+            <w:r>
+              <w:rPr>
+                <w:rFonts w:ascii="TH SarabunPSK" w:hAnsi="TH SarabunPSK" w:cs="TH SarabunPSK"/>
+                <w:sz w:val="24"/>
+                <w:szCs w:val="24"/>
+                <w:lang w:bidi="th-TH"/>
+              </w:rPr>
+              <w:t>0</w:t>
+            </w:r>
           </w:p>
         </w:tc>
         <w:tc>
@@ -3803,20 +5119,30 @@
             <w:pPr>
               <w:spacing w:line="360" w:lineRule="auto"/>
               <w:rPr>
-                <w:rFonts w:ascii="TH SarabunPSK" w:hAnsi="TH SarabunPSK" w:cs="TH SarabunPSK"/>
-                <w:sz w:val="28"/>
-                <w:szCs w:val="28"/>
+                <w:rFonts w:ascii="TH SarabunPSK" w:hAnsi="TH SarabunPSK" w:cs="TH SarabunPSK" w:hint="cs"/>
+                <w:sz w:val="24"/>
+                <w:szCs w:val="24"/>
+                <w:cs/>
                 <w:lang w:bidi="th-TH"/>
               </w:rPr>
             </w:pPr>
             <w:r>
               <w:rPr>
                 <w:rFonts w:ascii="TH SarabunPSK" w:hAnsi="TH SarabunPSK" w:cs="TH SarabunPSK" w:hint="cs"/>
-                <w:sz w:val="28"/>
-                <w:szCs w:val="28"/>
+                <w:sz w:val="24"/>
+                <w:szCs w:val="24"/>
                 <w:lang w:bidi="th-TH"/>
               </w:rPr>
               <w:t>Path:</w:t>
+            </w:r>
+            <w:r>
+              <w:rPr>
+                <w:rFonts w:ascii="TH SarabunPSK" w:hAnsi="TH SarabunPSK" w:cs="TH SarabunPSK"/>
+                <w:sz w:val="24"/>
+                <w:szCs w:val="24"/>
+                <w:lang w:bidi="th-TH"/>
+              </w:rPr>
+              <w:t xml:space="preserve"> A - B - C</w:t>
             </w:r>
           </w:p>
           <w:p>
@@ -3824,19 +5150,28 @@
               <w:spacing w:line="360" w:lineRule="auto"/>
               <w:rPr>
                 <w:rFonts w:ascii="TH SarabunPSK" w:hAnsi="TH SarabunPSK" w:cs="TH SarabunPSK"/>
-                <w:sz w:val="28"/>
-                <w:szCs w:val="28"/>
+                <w:sz w:val="24"/>
+                <w:szCs w:val="24"/>
                 <w:lang w:bidi="th-TH"/>
               </w:rPr>
             </w:pPr>
             <w:r>
               <w:rPr>
                 <w:rFonts w:ascii="TH SarabunPSK" w:hAnsi="TH SarabunPSK" w:cs="TH SarabunPSK" w:hint="cs"/>
-                <w:sz w:val="28"/>
-                <w:szCs w:val="28"/>
+                <w:sz w:val="24"/>
+                <w:szCs w:val="24"/>
                 <w:lang w:bidi="th-TH"/>
               </w:rPr>
               <w:t>Branch:</w:t>
+            </w:r>
+            <w:r>
+              <w:rPr>
+                <w:rFonts w:ascii="TH SarabunPSK" w:hAnsi="TH SarabunPSK" w:cs="TH SarabunPSK"/>
+                <w:sz w:val="24"/>
+                <w:szCs w:val="24"/>
+                <w:lang w:bidi="th-TH"/>
+              </w:rPr>
+              <w:t xml:space="preserve"> A (False), B (True)</w:t>
             </w:r>
           </w:p>
         </w:tc>
@@ -3849,13 +5184,32 @@
           <w:p>
             <w:pPr>
               <w:spacing w:line="360" w:lineRule="auto"/>
-              <w:rPr>
-                <w:rFonts w:ascii="TH SarabunPSK" w:hAnsi="TH SarabunPSK" w:cs="TH SarabunPSK"/>
-                <w:sz w:val="28"/>
-                <w:szCs w:val="28"/>
+              <w:jc w:val="center"/>
+              <w:rPr>
+                <w:rFonts w:ascii="TH SarabunPSK" w:hAnsi="TH SarabunPSK" w:cs="TH SarabunPSK"/>
+                <w:sz w:val="24"/>
+                <w:szCs w:val="24"/>
                 <w:lang w:bidi="th-TH"/>
               </w:rPr>
             </w:pPr>
+            <w:r>
+              <w:rPr>
+                <w:rFonts w:ascii="TH SarabunPSK" w:hAnsi="TH SarabunPSK" w:cs="TH SarabunPSK"/>
+                <w:sz w:val="24"/>
+                <w:szCs w:val="24"/>
+                <w:lang w:bidi="th-TH"/>
+              </w:rPr>
+              <w:t>TC</w:t>
+            </w:r>
+            <w:r>
+              <w:rPr>
+                <w:rFonts w:ascii="TH SarabunPSK" w:hAnsi="TH SarabunPSK" w:cs="TH SarabunPSK"/>
+                <w:sz w:val="24"/>
+                <w:szCs w:val="24"/>
+                <w:lang w:bidi="th-TH"/>
+              </w:rPr>
+              <w:t>9</w:t>
+            </w:r>
           </w:p>
         </w:tc>
         <w:tc>
@@ -3865,13 +5219,23 @@
           <w:p>
             <w:pPr>
               <w:spacing w:line="360" w:lineRule="auto"/>
-              <w:rPr>
-                <w:rFonts w:ascii="TH SarabunPSK" w:hAnsi="TH SarabunPSK" w:cs="TH SarabunPSK"/>
-                <w:sz w:val="28"/>
-                <w:szCs w:val="28"/>
+              <w:jc w:val="center"/>
+              <w:rPr>
+                <w:rFonts w:ascii="TH SarabunPSK" w:hAnsi="TH SarabunPSK" w:cs="TH SarabunPSK"/>
+                <w:sz w:val="24"/>
+                <w:szCs w:val="24"/>
                 <w:lang w:bidi="th-TH"/>
               </w:rPr>
             </w:pPr>
+            <w:r>
+              <w:rPr>
+                <w:rFonts w:ascii="TH SarabunPSK" w:hAnsi="TH SarabunPSK" w:cs="TH SarabunPSK"/>
+                <w:sz w:val="24"/>
+                <w:szCs w:val="24"/>
+                <w:lang w:bidi="th-TH"/>
+              </w:rPr>
+              <w:t>[1,1,1,2]</w:t>
+            </w:r>
           </w:p>
         </w:tc>
         <w:tc>
@@ -3881,13 +5245,23 @@
           <w:p>
             <w:pPr>
               <w:spacing w:line="360" w:lineRule="auto"/>
-              <w:rPr>
-                <w:rFonts w:ascii="TH SarabunPSK" w:hAnsi="TH SarabunPSK" w:cs="TH SarabunPSK"/>
-                <w:sz w:val="28"/>
-                <w:szCs w:val="28"/>
+              <w:jc w:val="center"/>
+              <w:rPr>
+                <w:rFonts w:ascii="TH SarabunPSK" w:hAnsi="TH SarabunPSK" w:cs="TH SarabunPSK"/>
+                <w:sz w:val="24"/>
+                <w:szCs w:val="24"/>
                 <w:lang w:bidi="th-TH"/>
               </w:rPr>
             </w:pPr>
+            <w:r>
+              <w:rPr>
+                <w:rFonts w:ascii="TH SarabunPSK" w:hAnsi="TH SarabunPSK" w:cs="TH SarabunPSK"/>
+                <w:sz w:val="24"/>
+                <w:szCs w:val="24"/>
+                <w:lang w:bidi="th-TH"/>
+              </w:rPr>
+              <w:t>1</w:t>
+            </w:r>
           </w:p>
         </w:tc>
         <w:tc>
@@ -3899,209 +5273,262 @@
               <w:spacing w:line="360" w:lineRule="auto"/>
               <w:rPr>
                 <w:rFonts w:ascii="TH SarabunPSK" w:hAnsi="TH SarabunPSK" w:cs="TH SarabunPSK"/>
-                <w:sz w:val="28"/>
-                <w:szCs w:val="28"/>
+                <w:sz w:val="24"/>
+                <w:szCs w:val="24"/>
                 <w:lang w:bidi="th-TH"/>
               </w:rPr>
             </w:pPr>
             <w:r>
               <w:rPr>
                 <w:rFonts w:ascii="TH SarabunPSK" w:hAnsi="TH SarabunPSK" w:cs="TH SarabunPSK" w:hint="cs"/>
-                <w:sz w:val="28"/>
-                <w:szCs w:val="28"/>
+                <w:sz w:val="24"/>
+                <w:szCs w:val="24"/>
                 <w:lang w:bidi="th-TH"/>
               </w:rPr>
               <w:t>Path:</w:t>
             </w:r>
-          </w:p>
-          <w:p>
-            <w:pPr>
-              <w:spacing w:line="360" w:lineRule="auto"/>
-              <w:rPr>
-                <w:rFonts w:ascii="TH SarabunPSK" w:hAnsi="TH SarabunPSK" w:cs="TH SarabunPSK"/>
-                <w:sz w:val="28"/>
-                <w:szCs w:val="28"/>
-                <w:lang w:bidi="th-TH"/>
-              </w:rPr>
-            </w:pPr>
-            <w:r>
-              <w:rPr>
-                <w:rFonts w:ascii="TH SarabunPSK" w:hAnsi="TH SarabunPSK" w:cs="TH SarabunPSK" w:hint="cs"/>
-                <w:sz w:val="28"/>
-                <w:szCs w:val="28"/>
-                <w:lang w:bidi="th-TH"/>
-              </w:rPr>
-              <w:t>Branch:</w:t>
-            </w:r>
-          </w:p>
-        </w:tc>
-      </w:tr>
-      <w:tr>
-        <w:tc>
-          <w:tcPr>
-            <w:tcW w:w="1435" w:type="dxa"/>
-          </w:tcPr>
-          <w:p>
-            <w:pPr>
-              <w:spacing w:line="360" w:lineRule="auto"/>
-              <w:rPr>
-                <w:rFonts w:ascii="TH SarabunPSK" w:hAnsi="TH SarabunPSK" w:cs="TH SarabunPSK"/>
-                <w:sz w:val="28"/>
-                <w:szCs w:val="28"/>
-                <w:lang w:bidi="th-TH"/>
-              </w:rPr>
-            </w:pPr>
-          </w:p>
-        </w:tc>
-        <w:tc>
-          <w:tcPr>
-            <w:tcW w:w="2104" w:type="dxa"/>
-          </w:tcPr>
-          <w:p>
-            <w:pPr>
-              <w:spacing w:line="360" w:lineRule="auto"/>
-              <w:rPr>
-                <w:rFonts w:ascii="TH SarabunPSK" w:hAnsi="TH SarabunPSK" w:cs="TH SarabunPSK"/>
-                <w:sz w:val="28"/>
-                <w:szCs w:val="28"/>
-                <w:lang w:bidi="th-TH"/>
-              </w:rPr>
-            </w:pPr>
-          </w:p>
-        </w:tc>
-        <w:tc>
-          <w:tcPr>
-            <w:tcW w:w="2396" w:type="dxa"/>
-          </w:tcPr>
-          <w:p>
-            <w:pPr>
-              <w:spacing w:line="360" w:lineRule="auto"/>
-              <w:rPr>
-                <w:rFonts w:ascii="TH SarabunPSK" w:hAnsi="TH SarabunPSK" w:cs="TH SarabunPSK"/>
-                <w:sz w:val="28"/>
-                <w:szCs w:val="28"/>
-                <w:lang w:bidi="th-TH"/>
-              </w:rPr>
-            </w:pPr>
-          </w:p>
-        </w:tc>
-        <w:tc>
-          <w:tcPr>
-            <w:tcW w:w="3415" w:type="dxa"/>
-          </w:tcPr>
-          <w:p>
-            <w:pPr>
-              <w:spacing w:line="360" w:lineRule="auto"/>
-              <w:rPr>
-                <w:rFonts w:ascii="TH SarabunPSK" w:hAnsi="TH SarabunPSK" w:cs="TH SarabunPSK"/>
-                <w:sz w:val="28"/>
-                <w:szCs w:val="28"/>
-                <w:lang w:bidi="th-TH"/>
-              </w:rPr>
-            </w:pPr>
-            <w:r>
-              <w:rPr>
-                <w:rFonts w:ascii="TH SarabunPSK" w:hAnsi="TH SarabunPSK" w:cs="TH SarabunPSK" w:hint="cs"/>
-                <w:sz w:val="28"/>
-                <w:szCs w:val="28"/>
-                <w:lang w:bidi="th-TH"/>
-              </w:rPr>
-              <w:t>Path:</w:t>
-            </w:r>
-          </w:p>
-          <w:p>
-            <w:pPr>
-              <w:spacing w:line="360" w:lineRule="auto"/>
-              <w:rPr>
-                <w:rFonts w:ascii="TH SarabunPSK" w:hAnsi="TH SarabunPSK" w:cs="TH SarabunPSK"/>
-                <w:sz w:val="28"/>
-                <w:szCs w:val="28"/>
-                <w:lang w:bidi="th-TH"/>
-              </w:rPr>
-            </w:pPr>
-            <w:r>
-              <w:rPr>
-                <w:rFonts w:ascii="TH SarabunPSK" w:hAnsi="TH SarabunPSK" w:cs="TH SarabunPSK" w:hint="cs"/>
-                <w:sz w:val="28"/>
-                <w:szCs w:val="28"/>
-                <w:lang w:bidi="th-TH"/>
-              </w:rPr>
-              <w:t>Branch:</w:t>
-            </w:r>
-          </w:p>
-        </w:tc>
-      </w:tr>
-      <w:tr>
-        <w:tc>
-          <w:tcPr>
-            <w:tcW w:w="1435" w:type="dxa"/>
-          </w:tcPr>
-          <w:p>
-            <w:pPr>
-              <w:spacing w:line="360" w:lineRule="auto"/>
-              <w:rPr>
-                <w:rFonts w:ascii="TH SarabunPSK" w:hAnsi="TH SarabunPSK" w:cs="TH SarabunPSK"/>
-                <w:sz w:val="28"/>
-                <w:szCs w:val="28"/>
-                <w:lang w:bidi="th-TH"/>
-              </w:rPr>
-            </w:pPr>
-          </w:p>
-        </w:tc>
-        <w:tc>
-          <w:tcPr>
-            <w:tcW w:w="2104" w:type="dxa"/>
-          </w:tcPr>
-          <w:p>
-            <w:pPr>
-              <w:spacing w:line="360" w:lineRule="auto"/>
-              <w:rPr>
-                <w:rFonts w:ascii="TH SarabunPSK" w:hAnsi="TH SarabunPSK" w:cs="TH SarabunPSK"/>
-                <w:sz w:val="28"/>
-                <w:szCs w:val="28"/>
-                <w:lang w:bidi="th-TH"/>
-              </w:rPr>
-            </w:pPr>
-          </w:p>
-        </w:tc>
-        <w:tc>
-          <w:tcPr>
-            <w:tcW w:w="2396" w:type="dxa"/>
-          </w:tcPr>
-          <w:p>
-            <w:pPr>
-              <w:spacing w:line="360" w:lineRule="auto"/>
-              <w:rPr>
-                <w:rFonts w:ascii="TH SarabunPSK" w:hAnsi="TH SarabunPSK" w:cs="TH SarabunPSK"/>
-                <w:sz w:val="28"/>
-                <w:szCs w:val="28"/>
-                <w:lang w:bidi="th-TH"/>
-              </w:rPr>
-            </w:pPr>
-          </w:p>
-        </w:tc>
-        <w:tc>
-          <w:tcPr>
-            <w:tcW w:w="3415" w:type="dxa"/>
-          </w:tcPr>
-          <w:p>
-            <w:pPr>
-              <w:spacing w:line="360" w:lineRule="auto"/>
-              <w:rPr>
-                <w:rFonts w:ascii="TH SarabunPSK" w:hAnsi="TH SarabunPSK" w:cs="TH SarabunPSK"/>
-                <w:sz w:val="28"/>
-                <w:szCs w:val="28"/>
-                <w:lang w:bidi="th-TH"/>
-              </w:rPr>
-            </w:pPr>
-            <w:r>
-              <w:rPr>
-                <w:rFonts w:ascii="TH SarabunPSK" w:hAnsi="TH SarabunPSK" w:cs="TH SarabunPSK" w:hint="cs"/>
-                <w:sz w:val="28"/>
-                <w:szCs w:val="28"/>
-                <w:lang w:bidi="th-TH"/>
-              </w:rPr>
-              <w:t>Path:</w:t>
+            <w:r>
+              <w:rPr>
+                <w:rFonts w:ascii="TH SarabunPSK" w:hAnsi="TH SarabunPSK" w:cs="TH SarabunPSK"/>
+                <w:sz w:val="24"/>
+                <w:szCs w:val="24"/>
+                <w:lang w:bidi="th-TH"/>
+              </w:rPr>
+              <w:t xml:space="preserve"> </w:t>
+            </w:r>
+            <w:r>
+              <w:rPr>
+                <w:rFonts w:ascii="TH SarabunPSK" w:hAnsi="TH SarabunPSK" w:cs="TH SarabunPSK"/>
+                <w:sz w:val="24"/>
+                <w:szCs w:val="24"/>
+                <w:lang w:bidi="th-TH"/>
+              </w:rPr>
+              <w:t xml:space="preserve">A - B - D - E - F - G - H - I - </w:t>
+            </w:r>
+            <w:r>
+              <w:rPr>
+                <w:rFonts w:ascii="TH SarabunPSK" w:hAnsi="TH SarabunPSK" w:cs="TH SarabunPSK"/>
+                <w:sz w:val="24"/>
+                <w:szCs w:val="24"/>
+                <w:lang w:bidi="th-TH"/>
+              </w:rPr>
+              <w:t>K</w:t>
+            </w:r>
+            <w:r>
+              <w:rPr>
+                <w:rFonts w:ascii="TH SarabunPSK" w:hAnsi="TH SarabunPSK" w:cs="TH SarabunPSK"/>
+                <w:sz w:val="24"/>
+                <w:szCs w:val="24"/>
+                <w:lang w:bidi="th-TH"/>
+              </w:rPr>
+              <w:t xml:space="preserve"> </w:t>
+            </w:r>
+            <w:r>
+              <w:rPr>
+                <w:rFonts w:ascii="TH SarabunPSK" w:hAnsi="TH SarabunPSK" w:cs="TH SarabunPSK"/>
+                <w:sz w:val="24"/>
+                <w:szCs w:val="24"/>
+                <w:lang w:bidi="th-TH"/>
+              </w:rPr>
+              <w:t>-</w:t>
+            </w:r>
+            <w:r>
+              <w:rPr>
+                <w:rFonts w:ascii="TH SarabunPSK" w:hAnsi="TH SarabunPSK" w:cs="TH SarabunPSK"/>
+                <w:sz w:val="24"/>
+                <w:szCs w:val="24"/>
+                <w:lang w:bidi="th-TH"/>
+              </w:rPr>
+              <w:t xml:space="preserve"> </w:t>
+            </w:r>
+            <w:r>
+              <w:rPr>
+                <w:rFonts w:ascii="TH SarabunPSK" w:hAnsi="TH SarabunPSK" w:cs="TH SarabunPSK"/>
+                <w:sz w:val="24"/>
+                <w:szCs w:val="24"/>
+                <w:lang w:bidi="th-TH"/>
+              </w:rPr>
+              <w:t>M</w:t>
+            </w:r>
+            <w:r>
+              <w:rPr>
+                <w:rFonts w:ascii="TH SarabunPSK" w:hAnsi="TH SarabunPSK" w:cs="TH SarabunPSK"/>
+                <w:sz w:val="24"/>
+                <w:szCs w:val="24"/>
+                <w:lang w:bidi="th-TH"/>
+              </w:rPr>
+              <w:t xml:space="preserve"> - </w:t>
+            </w:r>
+            <w:r>
+              <w:rPr>
+                <w:rFonts w:ascii="TH SarabunPSK" w:hAnsi="TH SarabunPSK" w:cs="TH SarabunPSK"/>
+                <w:sz w:val="24"/>
+                <w:szCs w:val="24"/>
+                <w:lang w:bidi="th-TH"/>
+              </w:rPr>
+              <w:t>F</w:t>
+            </w:r>
+            <w:r>
+              <w:rPr>
+                <w:rFonts w:ascii="TH SarabunPSK" w:hAnsi="TH SarabunPSK" w:cs="TH SarabunPSK"/>
+                <w:sz w:val="24"/>
+                <w:szCs w:val="24"/>
+                <w:lang w:bidi="th-TH"/>
+              </w:rPr>
+              <w:t xml:space="preserve"> - </w:t>
+            </w:r>
+            <w:r>
+              <w:rPr>
+                <w:rFonts w:ascii="TH SarabunPSK" w:hAnsi="TH SarabunPSK" w:cs="TH SarabunPSK"/>
+                <w:sz w:val="24"/>
+                <w:szCs w:val="24"/>
+                <w:lang w:bidi="th-TH"/>
+              </w:rPr>
+              <w:t>G</w:t>
+            </w:r>
+            <w:r>
+              <w:rPr>
+                <w:rFonts w:ascii="TH SarabunPSK" w:hAnsi="TH SarabunPSK" w:cs="TH SarabunPSK"/>
+                <w:sz w:val="24"/>
+                <w:szCs w:val="24"/>
+                <w:lang w:bidi="th-TH"/>
+              </w:rPr>
+              <w:t xml:space="preserve"> - </w:t>
+            </w:r>
+            <w:r>
+              <w:rPr>
+                <w:rFonts w:ascii="TH SarabunPSK" w:hAnsi="TH SarabunPSK" w:cs="TH SarabunPSK"/>
+                <w:sz w:val="24"/>
+                <w:szCs w:val="24"/>
+                <w:lang w:bidi="th-TH"/>
+              </w:rPr>
+              <w:t>H</w:t>
+            </w:r>
+            <w:r>
+              <w:rPr>
+                <w:rFonts w:ascii="TH SarabunPSK" w:hAnsi="TH SarabunPSK" w:cs="TH SarabunPSK"/>
+                <w:sz w:val="24"/>
+                <w:szCs w:val="24"/>
+                <w:lang w:bidi="th-TH"/>
+              </w:rPr>
+              <w:t xml:space="preserve"> - </w:t>
+            </w:r>
+            <w:r>
+              <w:rPr>
+                <w:rFonts w:ascii="TH SarabunPSK" w:hAnsi="TH SarabunPSK" w:cs="TH SarabunPSK"/>
+                <w:sz w:val="24"/>
+                <w:szCs w:val="24"/>
+                <w:lang w:bidi="th-TH"/>
+              </w:rPr>
+              <w:t>K</w:t>
+            </w:r>
+            <w:r>
+              <w:rPr>
+                <w:rFonts w:ascii="TH SarabunPSK" w:hAnsi="TH SarabunPSK" w:cs="TH SarabunPSK"/>
+                <w:sz w:val="24"/>
+                <w:szCs w:val="24"/>
+                <w:lang w:bidi="th-TH"/>
+              </w:rPr>
+              <w:t xml:space="preserve"> - </w:t>
+            </w:r>
+            <w:r>
+              <w:rPr>
+                <w:rFonts w:ascii="TH SarabunPSK" w:hAnsi="TH SarabunPSK" w:cs="TH SarabunPSK"/>
+                <w:sz w:val="24"/>
+                <w:szCs w:val="24"/>
+                <w:lang w:bidi="th-TH"/>
+              </w:rPr>
+              <w:t>M</w:t>
+            </w:r>
+            <w:r>
+              <w:rPr>
+                <w:rFonts w:ascii="TH SarabunPSK" w:hAnsi="TH SarabunPSK" w:cs="TH SarabunPSK"/>
+                <w:sz w:val="24"/>
+                <w:szCs w:val="24"/>
+                <w:lang w:bidi="th-TH"/>
+              </w:rPr>
+              <w:t xml:space="preserve"> - </w:t>
+            </w:r>
+            <w:r>
+              <w:rPr>
+                <w:rFonts w:ascii="TH SarabunPSK" w:hAnsi="TH SarabunPSK" w:cs="TH SarabunPSK"/>
+                <w:sz w:val="24"/>
+                <w:szCs w:val="24"/>
+                <w:lang w:bidi="th-TH"/>
+              </w:rPr>
+              <w:t>F</w:t>
+            </w:r>
+            <w:r>
+              <w:rPr>
+                <w:rFonts w:ascii="TH SarabunPSK" w:hAnsi="TH SarabunPSK" w:cs="TH SarabunPSK"/>
+                <w:sz w:val="24"/>
+                <w:szCs w:val="24"/>
+                <w:lang w:bidi="th-TH"/>
+              </w:rPr>
+              <w:t xml:space="preserve"> - </w:t>
+            </w:r>
+            <w:r>
+              <w:rPr>
+                <w:rFonts w:ascii="TH SarabunPSK" w:hAnsi="TH SarabunPSK" w:cs="TH SarabunPSK"/>
+                <w:sz w:val="24"/>
+                <w:szCs w:val="24"/>
+                <w:lang w:bidi="th-TH"/>
+              </w:rPr>
+              <w:t>G</w:t>
+            </w:r>
+            <w:r>
+              <w:rPr>
+                <w:rFonts w:ascii="TH SarabunPSK" w:hAnsi="TH SarabunPSK" w:cs="TH SarabunPSK"/>
+                <w:sz w:val="24"/>
+                <w:szCs w:val="24"/>
+                <w:lang w:bidi="th-TH"/>
+              </w:rPr>
+              <w:t xml:space="preserve"> - </w:t>
+            </w:r>
+            <w:r>
+              <w:rPr>
+                <w:rFonts w:ascii="TH SarabunPSK" w:hAnsi="TH SarabunPSK" w:cs="TH SarabunPSK"/>
+                <w:sz w:val="24"/>
+                <w:szCs w:val="24"/>
+                <w:lang w:bidi="th-TH"/>
+              </w:rPr>
+              <w:t>K</w:t>
+            </w:r>
+            <w:r>
+              <w:rPr>
+                <w:rFonts w:ascii="TH SarabunPSK" w:hAnsi="TH SarabunPSK" w:cs="TH SarabunPSK"/>
+                <w:sz w:val="24"/>
+                <w:szCs w:val="24"/>
+                <w:lang w:bidi="th-TH"/>
+              </w:rPr>
+              <w:t xml:space="preserve"> </w:t>
+            </w:r>
+            <w:r>
+              <w:rPr>
+                <w:rFonts w:ascii="TH SarabunPSK" w:hAnsi="TH SarabunPSK" w:cs="TH SarabunPSK"/>
+                <w:sz w:val="24"/>
+                <w:szCs w:val="24"/>
+                <w:lang w:bidi="th-TH"/>
+              </w:rPr>
+              <w:t>-</w:t>
+            </w:r>
+            <w:r>
+              <w:rPr>
+                <w:rFonts w:ascii="TH SarabunPSK" w:hAnsi="TH SarabunPSK" w:cs="TH SarabunPSK"/>
+                <w:sz w:val="24"/>
+                <w:szCs w:val="24"/>
+                <w:lang w:bidi="th-TH"/>
+              </w:rPr>
+              <w:t xml:space="preserve"> </w:t>
+            </w:r>
+            <w:r>
+              <w:rPr>
+                <w:rFonts w:ascii="TH SarabunPSK" w:hAnsi="TH SarabunPSK" w:cs="TH SarabunPSK"/>
+                <w:sz w:val="24"/>
+                <w:szCs w:val="24"/>
+                <w:lang w:bidi="th-TH"/>
+              </w:rPr>
+              <w:t>L - M - F - J</w:t>
             </w:r>
           </w:p>
           <w:p>
@@ -4112,304 +5539,157 @@
               <w:spacing w:line="360" w:lineRule="auto"/>
               <w:rPr>
                 <w:rFonts w:ascii="TH SarabunPSK" w:hAnsi="TH SarabunPSK" w:cs="TH SarabunPSK"/>
-                <w:sz w:val="28"/>
-                <w:szCs w:val="28"/>
+                <w:sz w:val="24"/>
+                <w:szCs w:val="24"/>
                 <w:lang w:bidi="th-TH"/>
               </w:rPr>
             </w:pPr>
             <w:r>
               <w:rPr>
                 <w:rFonts w:ascii="TH SarabunPSK" w:hAnsi="TH SarabunPSK" w:cs="TH SarabunPSK" w:hint="cs"/>
-                <w:sz w:val="28"/>
-                <w:szCs w:val="28"/>
+                <w:sz w:val="24"/>
+                <w:szCs w:val="24"/>
                 <w:lang w:bidi="th-TH"/>
               </w:rPr>
               <w:t>Branch:</w:t>
             </w:r>
-          </w:p>
-        </w:tc>
-      </w:tr>
-      <w:tr>
-        <w:tc>
-          <w:tcPr>
-            <w:tcW w:w="1435" w:type="dxa"/>
-          </w:tcPr>
-          <w:p>
-            <w:pPr>
-              <w:spacing w:line="360" w:lineRule="auto"/>
-              <w:rPr>
-                <w:rFonts w:ascii="TH SarabunPSK" w:hAnsi="TH SarabunPSK" w:cs="TH SarabunPSK"/>
-                <w:sz w:val="28"/>
-                <w:szCs w:val="28"/>
-                <w:lang w:bidi="th-TH"/>
-              </w:rPr>
-            </w:pPr>
-          </w:p>
-        </w:tc>
-        <w:tc>
-          <w:tcPr>
-            <w:tcW w:w="2104" w:type="dxa"/>
-          </w:tcPr>
-          <w:p>
-            <w:pPr>
-              <w:spacing w:line="360" w:lineRule="auto"/>
-              <w:rPr>
-                <w:rFonts w:ascii="TH SarabunPSK" w:hAnsi="TH SarabunPSK" w:cs="TH SarabunPSK"/>
-                <w:sz w:val="28"/>
-                <w:szCs w:val="28"/>
-                <w:lang w:bidi="th-TH"/>
-              </w:rPr>
-            </w:pPr>
-          </w:p>
-        </w:tc>
-        <w:tc>
-          <w:tcPr>
-            <w:tcW w:w="2396" w:type="dxa"/>
-          </w:tcPr>
-          <w:p>
-            <w:pPr>
-              <w:spacing w:line="360" w:lineRule="auto"/>
-              <w:rPr>
-                <w:rFonts w:ascii="TH SarabunPSK" w:hAnsi="TH SarabunPSK" w:cs="TH SarabunPSK"/>
-                <w:sz w:val="28"/>
-                <w:szCs w:val="28"/>
-                <w:lang w:bidi="th-TH"/>
-              </w:rPr>
-            </w:pPr>
-          </w:p>
-        </w:tc>
-        <w:tc>
-          <w:tcPr>
-            <w:tcW w:w="3415" w:type="dxa"/>
-          </w:tcPr>
-          <w:p>
-            <w:pPr>
-              <w:spacing w:line="360" w:lineRule="auto"/>
-              <w:rPr>
-                <w:rFonts w:ascii="TH SarabunPSK" w:hAnsi="TH SarabunPSK" w:cs="TH SarabunPSK"/>
-                <w:sz w:val="28"/>
-                <w:szCs w:val="28"/>
-                <w:lang w:bidi="th-TH"/>
-              </w:rPr>
-            </w:pPr>
-            <w:r>
-              <w:rPr>
-                <w:rFonts w:ascii="TH SarabunPSK" w:hAnsi="TH SarabunPSK" w:cs="TH SarabunPSK" w:hint="cs"/>
-                <w:sz w:val="28"/>
-                <w:szCs w:val="28"/>
-                <w:lang w:bidi="th-TH"/>
-              </w:rPr>
-              <w:t>Path:</w:t>
+            <w:r>
+              <w:rPr>
+                <w:rFonts w:ascii="TH SarabunPSK" w:hAnsi="TH SarabunPSK" w:cs="TH SarabunPSK"/>
+                <w:sz w:val="24"/>
+                <w:szCs w:val="24"/>
+                <w:lang w:bidi="th-TH"/>
+              </w:rPr>
+              <w:t xml:space="preserve"> </w:t>
+            </w:r>
+            <w:r>
+              <w:rPr>
+                <w:rFonts w:ascii="TH SarabunPSK" w:hAnsi="TH SarabunPSK" w:cs="TH SarabunPSK"/>
+                <w:sz w:val="24"/>
+                <w:szCs w:val="24"/>
+                <w:lang w:bidi="th-TH"/>
+              </w:rPr>
+              <w:t xml:space="preserve">A (False), B (False), F (True), </w:t>
             </w:r>
           </w:p>
           <w:p>
             <w:pPr>
+              <w:tabs>
+                <w:tab w:val="left" w:pos="494"/>
+              </w:tabs>
               <w:spacing w:line="360" w:lineRule="auto"/>
               <w:rPr>
                 <w:rFonts w:ascii="TH SarabunPSK" w:hAnsi="TH SarabunPSK" w:cs="TH SarabunPSK"/>
-                <w:sz w:val="28"/>
-                <w:szCs w:val="28"/>
+                <w:sz w:val="24"/>
+                <w:szCs w:val="24"/>
                 <w:lang w:bidi="th-TH"/>
               </w:rPr>
             </w:pPr>
             <w:r>
               <w:rPr>
-                <w:rFonts w:ascii="TH SarabunPSK" w:hAnsi="TH SarabunPSK" w:cs="TH SarabunPSK" w:hint="cs"/>
-                <w:sz w:val="28"/>
-                <w:szCs w:val="28"/>
-                <w:lang w:bidi="th-TH"/>
-              </w:rPr>
-              <w:t>Branch:</w:t>
-            </w:r>
-          </w:p>
-        </w:tc>
-      </w:tr>
-      <w:tr>
-        <w:tc>
-          <w:tcPr>
-            <w:tcW w:w="1435" w:type="dxa"/>
-          </w:tcPr>
-          <w:p>
-            <w:pPr>
-              <w:spacing w:line="360" w:lineRule="auto"/>
-              <w:rPr>
-                <w:rFonts w:ascii="TH SarabunPSK" w:hAnsi="TH SarabunPSK" w:cs="TH SarabunPSK"/>
-                <w:sz w:val="28"/>
-                <w:szCs w:val="28"/>
-                <w:lang w:bidi="th-TH"/>
-              </w:rPr>
-            </w:pPr>
-          </w:p>
-        </w:tc>
-        <w:tc>
-          <w:tcPr>
-            <w:tcW w:w="2104" w:type="dxa"/>
-          </w:tcPr>
-          <w:p>
-            <w:pPr>
-              <w:spacing w:line="360" w:lineRule="auto"/>
-              <w:rPr>
-                <w:rFonts w:ascii="TH SarabunPSK" w:hAnsi="TH SarabunPSK" w:cs="TH SarabunPSK"/>
-                <w:sz w:val="28"/>
-                <w:szCs w:val="28"/>
-                <w:lang w:bidi="th-TH"/>
-              </w:rPr>
-            </w:pPr>
-          </w:p>
-        </w:tc>
-        <w:tc>
-          <w:tcPr>
-            <w:tcW w:w="2396" w:type="dxa"/>
-          </w:tcPr>
-          <w:p>
-            <w:pPr>
-              <w:spacing w:line="360" w:lineRule="auto"/>
-              <w:rPr>
-                <w:rFonts w:ascii="TH SarabunPSK" w:hAnsi="TH SarabunPSK" w:cs="TH SarabunPSK"/>
-                <w:sz w:val="28"/>
-                <w:szCs w:val="28"/>
-                <w:lang w:bidi="th-TH"/>
-              </w:rPr>
-            </w:pPr>
-          </w:p>
-        </w:tc>
-        <w:tc>
-          <w:tcPr>
-            <w:tcW w:w="3415" w:type="dxa"/>
-          </w:tcPr>
-          <w:p>
-            <w:pPr>
-              <w:spacing w:line="360" w:lineRule="auto"/>
-              <w:rPr>
-                <w:rFonts w:ascii="TH SarabunPSK" w:hAnsi="TH SarabunPSK" w:cs="TH SarabunPSK"/>
-                <w:sz w:val="28"/>
-                <w:szCs w:val="28"/>
-                <w:lang w:bidi="th-TH"/>
-              </w:rPr>
-            </w:pPr>
-            <w:r>
-              <w:rPr>
-                <w:rFonts w:ascii="TH SarabunPSK" w:hAnsi="TH SarabunPSK" w:cs="TH SarabunPSK" w:hint="cs"/>
-                <w:sz w:val="28"/>
-                <w:szCs w:val="28"/>
-                <w:lang w:bidi="th-TH"/>
-              </w:rPr>
-              <w:t>Path:</w:t>
+                <w:rFonts w:ascii="TH SarabunPSK" w:hAnsi="TH SarabunPSK" w:cs="TH SarabunPSK"/>
+                <w:sz w:val="24"/>
+                <w:szCs w:val="24"/>
+                <w:lang w:bidi="th-TH"/>
+              </w:rPr>
+              <w:t>G (</w:t>
+            </w:r>
+            <w:r>
+              <w:rPr>
+                <w:rFonts w:ascii="TH SarabunPSK" w:hAnsi="TH SarabunPSK" w:cs="TH SarabunPSK"/>
+                <w:sz w:val="24"/>
+                <w:szCs w:val="24"/>
+                <w:lang w:bidi="th-TH"/>
+              </w:rPr>
+              <w:t>True</w:t>
+            </w:r>
+            <w:r>
+              <w:rPr>
+                <w:rFonts w:ascii="TH SarabunPSK" w:hAnsi="TH SarabunPSK" w:cs="TH SarabunPSK"/>
+                <w:sz w:val="24"/>
+                <w:szCs w:val="24"/>
+                <w:lang w:bidi="th-TH"/>
+              </w:rPr>
+              <w:t xml:space="preserve">), </w:t>
+            </w:r>
+            <w:r>
+              <w:rPr>
+                <w:rFonts w:ascii="TH SarabunPSK" w:hAnsi="TH SarabunPSK" w:cs="TH SarabunPSK"/>
+                <w:sz w:val="24"/>
+                <w:szCs w:val="24"/>
+                <w:lang w:bidi="th-TH"/>
+              </w:rPr>
+              <w:t>H (True),</w:t>
+            </w:r>
+            <w:r>
+              <w:rPr>
+                <w:rFonts w:ascii="TH SarabunPSK" w:hAnsi="TH SarabunPSK" w:cs="TH SarabunPSK"/>
+                <w:sz w:val="24"/>
+                <w:szCs w:val="24"/>
+                <w:lang w:bidi="th-TH"/>
+              </w:rPr>
+              <w:t xml:space="preserve"> </w:t>
+            </w:r>
+            <w:r>
+              <w:rPr>
+                <w:rFonts w:ascii="TH SarabunPSK" w:hAnsi="TH SarabunPSK" w:cs="TH SarabunPSK"/>
+                <w:sz w:val="24"/>
+                <w:szCs w:val="24"/>
+                <w:lang w:bidi="th-TH"/>
+              </w:rPr>
+              <w:t>K (False</w:t>
+            </w:r>
+            <w:proofErr w:type="gramStart"/>
+            <w:r>
+              <w:rPr>
+                <w:rFonts w:ascii="TH SarabunPSK" w:hAnsi="TH SarabunPSK" w:cs="TH SarabunPSK"/>
+                <w:sz w:val="24"/>
+                <w:szCs w:val="24"/>
+                <w:lang w:bidi="th-TH"/>
+              </w:rPr>
+              <w:t xml:space="preserve">), </w:t>
+            </w:r>
+            <w:r>
+              <w:rPr>
+                <w:rFonts w:ascii="TH SarabunPSK" w:hAnsi="TH SarabunPSK" w:cs="TH SarabunPSK"/>
+                <w:sz w:val="24"/>
+                <w:szCs w:val="24"/>
+                <w:lang w:bidi="th-TH"/>
+              </w:rPr>
+              <w:t xml:space="preserve"> H</w:t>
+            </w:r>
+            <w:proofErr w:type="gramEnd"/>
+            <w:r>
+              <w:rPr>
+                <w:rFonts w:ascii="TH SarabunPSK" w:hAnsi="TH SarabunPSK" w:cs="TH SarabunPSK"/>
+                <w:sz w:val="24"/>
+                <w:szCs w:val="24"/>
+                <w:lang w:bidi="th-TH"/>
+              </w:rPr>
+              <w:t xml:space="preserve"> (False),</w:t>
             </w:r>
           </w:p>
           <w:p>
             <w:pPr>
+              <w:tabs>
+                <w:tab w:val="left" w:pos="494"/>
+              </w:tabs>
               <w:spacing w:line="360" w:lineRule="auto"/>
               <w:rPr>
                 <w:rFonts w:ascii="TH SarabunPSK" w:hAnsi="TH SarabunPSK" w:cs="TH SarabunPSK"/>
-                <w:sz w:val="28"/>
-                <w:szCs w:val="28"/>
+                <w:sz w:val="24"/>
+                <w:szCs w:val="24"/>
                 <w:lang w:bidi="th-TH"/>
               </w:rPr>
             </w:pPr>
             <w:r>
               <w:rPr>
-                <w:rFonts w:ascii="TH SarabunPSK" w:hAnsi="TH SarabunPSK" w:cs="TH SarabunPSK" w:hint="cs"/>
-                <w:sz w:val="28"/>
-                <w:szCs w:val="28"/>
-                <w:lang w:bidi="th-TH"/>
-              </w:rPr>
-              <w:t>Branch:</w:t>
-            </w:r>
-          </w:p>
-        </w:tc>
-      </w:tr>
-      <w:tr>
-        <w:tc>
-          <w:tcPr>
-            <w:tcW w:w="1435" w:type="dxa"/>
-          </w:tcPr>
-          <w:p>
-            <w:pPr>
-              <w:spacing w:line="360" w:lineRule="auto"/>
-              <w:rPr>
-                <w:rFonts w:ascii="TH SarabunPSK" w:hAnsi="TH SarabunPSK" w:cs="TH SarabunPSK"/>
-                <w:sz w:val="28"/>
-                <w:szCs w:val="28"/>
-                <w:lang w:bidi="th-TH"/>
-              </w:rPr>
-            </w:pPr>
-          </w:p>
-        </w:tc>
-        <w:tc>
-          <w:tcPr>
-            <w:tcW w:w="2104" w:type="dxa"/>
-          </w:tcPr>
-          <w:p>
-            <w:pPr>
-              <w:spacing w:line="360" w:lineRule="auto"/>
-              <w:rPr>
-                <w:rFonts w:ascii="TH SarabunPSK" w:hAnsi="TH SarabunPSK" w:cs="TH SarabunPSK"/>
-                <w:sz w:val="28"/>
-                <w:szCs w:val="28"/>
-                <w:lang w:bidi="th-TH"/>
-              </w:rPr>
-            </w:pPr>
-          </w:p>
-        </w:tc>
-        <w:tc>
-          <w:tcPr>
-            <w:tcW w:w="2396" w:type="dxa"/>
-          </w:tcPr>
-          <w:p>
-            <w:pPr>
-              <w:spacing w:line="360" w:lineRule="auto"/>
-              <w:rPr>
-                <w:rFonts w:ascii="TH SarabunPSK" w:hAnsi="TH SarabunPSK" w:cs="TH SarabunPSK"/>
-                <w:sz w:val="28"/>
-                <w:szCs w:val="28"/>
-                <w:lang w:bidi="th-TH"/>
-              </w:rPr>
-            </w:pPr>
-          </w:p>
-        </w:tc>
-        <w:tc>
-          <w:tcPr>
-            <w:tcW w:w="3415" w:type="dxa"/>
-          </w:tcPr>
-          <w:p>
-            <w:pPr>
-              <w:spacing w:line="360" w:lineRule="auto"/>
-              <w:rPr>
-                <w:rFonts w:ascii="TH SarabunPSK" w:hAnsi="TH SarabunPSK" w:cs="TH SarabunPSK"/>
-                <w:sz w:val="28"/>
-                <w:szCs w:val="28"/>
-                <w:lang w:bidi="th-TH"/>
-              </w:rPr>
-            </w:pPr>
-            <w:r>
-              <w:rPr>
-                <w:rFonts w:ascii="TH SarabunPSK" w:hAnsi="TH SarabunPSK" w:cs="TH SarabunPSK" w:hint="cs"/>
-                <w:sz w:val="28"/>
-                <w:szCs w:val="28"/>
-                <w:lang w:bidi="th-TH"/>
-              </w:rPr>
-              <w:t>Path:</w:t>
-            </w:r>
-          </w:p>
-          <w:p>
-            <w:pPr>
-              <w:spacing w:line="360" w:lineRule="auto"/>
-              <w:rPr>
-                <w:rFonts w:ascii="TH SarabunPSK" w:hAnsi="TH SarabunPSK" w:cs="TH SarabunPSK"/>
-                <w:sz w:val="28"/>
-                <w:szCs w:val="28"/>
-                <w:lang w:bidi="th-TH"/>
-              </w:rPr>
-            </w:pPr>
-            <w:r>
-              <w:rPr>
-                <w:rFonts w:ascii="TH SarabunPSK" w:hAnsi="TH SarabunPSK" w:cs="TH SarabunPSK" w:hint="cs"/>
-                <w:sz w:val="28"/>
-                <w:szCs w:val="28"/>
-                <w:lang w:bidi="th-TH"/>
-              </w:rPr>
-              <w:t>Branch:</w:t>
+                <w:rFonts w:ascii="TH SarabunPSK" w:hAnsi="TH SarabunPSK" w:cs="TH SarabunPSK"/>
+                <w:sz w:val="24"/>
+                <w:szCs w:val="24"/>
+                <w:lang w:bidi="th-TH"/>
+              </w:rPr>
+              <w:t>G (False), K (True), F (False)</w:t>
             </w:r>
           </w:p>
         </w:tc>
@@ -4432,6 +5712,7 @@
           <w:cs/>
           <w:lang w:bidi="th-TH"/>
         </w:rPr>
+        <w:lastRenderedPageBreak/>
         <w:br/>
       </w:r>
       <w:r>
@@ -4441,8 +5722,408 @@
           <w:szCs w:val="28"/>
           <w:lang w:bidi="th-TH"/>
         </w:rPr>
-        <w:t>Branch coverage =</w:t>
-      </w:r>
+        <w:t>Branch coverage</w:t>
+      </w:r>
+      <w:r>
+        <w:rPr>
+          <w:rFonts w:ascii="TH SarabunPSK" w:hAnsi="TH SarabunPSK" w:cs="TH SarabunPSK"/>
+          <w:sz w:val="28"/>
+          <w:szCs w:val="28"/>
+          <w:lang w:bidi="th-TH"/>
+        </w:rPr>
+        <w:tab/>
+      </w:r>
+      <w:r>
+        <w:rPr>
+          <w:rFonts w:ascii="TH SarabunPSK" w:hAnsi="TH SarabunPSK" w:cs="TH SarabunPSK" w:hint="cs"/>
+          <w:sz w:val="28"/>
+          <w:szCs w:val="28"/>
+          <w:lang w:bidi="th-TH"/>
+        </w:rPr>
+        <w:t>=</w:t>
+      </w:r>
+      <w:r>
+        <w:rPr>
+          <w:rFonts w:ascii="TH SarabunPSK" w:hAnsi="TH SarabunPSK" w:cs="TH SarabunPSK"/>
+          <w:sz w:val="28"/>
+          <w:szCs w:val="28"/>
+          <w:lang w:bidi="th-TH"/>
+        </w:rPr>
+        <w:t xml:space="preserve"> </w:t>
+      </w:r>
+      <w:r>
+        <w:rPr>
+          <w:rFonts w:ascii="TH SarabunPSK" w:hAnsi="TH SarabunPSK" w:cs="TH SarabunPSK" w:hint="cs"/>
+          <w:sz w:val="28"/>
+          <w:szCs w:val="28"/>
+          <w:lang w:bidi="th-TH"/>
+        </w:rPr>
+        <w:t>(</w:t>
+      </w:r>
+      <m:oMath>
+        <m:r>
+          <w:rPr>
+            <w:rFonts w:ascii="Cambria Math" w:hAnsi="Cambria Math" w:cs="TH SarabunPSK" w:hint="cs"/>
+            <w:sz w:val="28"/>
+            <w:szCs w:val="28"/>
+            <w:lang w:bidi="th-TH"/>
+          </w:rPr>
+          <m:t xml:space="preserve"> </m:t>
+        </m:r>
+        <m:f>
+          <m:fPr>
+            <m:ctrlPr>
+              <w:rPr>
+                <w:rFonts w:ascii="Cambria Math" w:hAnsi="Cambria Math" w:cs="TH SarabunPSK" w:hint="cs"/>
+                <w:i/>
+                <w:sz w:val="28"/>
+                <w:szCs w:val="28"/>
+                <w:lang w:bidi="th-TH"/>
+              </w:rPr>
+            </m:ctrlPr>
+          </m:fPr>
+          <m:num>
+            <m:r>
+              <m:rPr>
+                <m:sty m:val="p"/>
+              </m:rPr>
+              <w:rPr>
+                <w:rFonts w:ascii="Cambria Math" w:hAnsi="Cambria Math" w:cs="TH SarabunPSK" w:hint="cs"/>
+                <w:sz w:val="28"/>
+                <w:szCs w:val="28"/>
+                <w:cs/>
+                <w:lang w:bidi="th-TH"/>
+              </w:rPr>
+              <m:t>จำนวน</m:t>
+            </m:r>
+            <m:r>
+              <m:rPr>
+                <m:sty m:val="p"/>
+              </m:rPr>
+              <w:rPr>
+                <w:rFonts w:ascii="Cambria Math" w:hAnsi="Cambria Math" w:cs="TH SarabunPSK" w:hint="cs"/>
+                <w:sz w:val="28"/>
+                <w:szCs w:val="28"/>
+                <w:lang w:bidi="th-TH"/>
+              </w:rPr>
+              <m:t> Branch </m:t>
+            </m:r>
+            <m:r>
+              <m:rPr>
+                <m:sty m:val="p"/>
+              </m:rPr>
+              <w:rPr>
+                <w:rFonts w:ascii="Cambria Math" w:hAnsi="Cambria Math" w:cs="TH SarabunPSK" w:hint="cs"/>
+                <w:sz w:val="28"/>
+                <w:szCs w:val="28"/>
+                <w:cs/>
+                <w:lang w:bidi="th-TH"/>
+              </w:rPr>
+              <m:t>ที่ถูก</m:t>
+            </m:r>
+            <m:r>
+              <m:rPr>
+                <m:sty m:val="p"/>
+              </m:rPr>
+              <w:rPr>
+                <w:rFonts w:ascii="Cambria Math" w:hAnsi="Cambria Math" w:cs="TH SarabunPSK" w:hint="cs"/>
+                <w:sz w:val="28"/>
+                <w:szCs w:val="28"/>
+                <w:lang w:bidi="th-TH"/>
+              </w:rPr>
+              <m:t> execute</m:t>
+            </m:r>
+            <m:r>
+              <m:rPr>
+                <m:sty m:val="b"/>
+              </m:rPr>
+              <w:rPr>
+                <w:rFonts w:ascii="Cambria Math" w:hAnsi="Cambria Math" w:cs="TH SarabunPSK" w:hint="cs"/>
+                <w:sz w:val="28"/>
+                <w:szCs w:val="28"/>
+                <w:lang w:bidi="th-TH"/>
+              </w:rPr>
+              <m:t>​​</m:t>
+            </m:r>
+          </m:num>
+          <m:den>
+            <m:r>
+              <w:rPr>
+                <w:rFonts w:ascii="Cambria Math" w:hAnsi="Cambria Math" w:cs="TH SarabunPSK" w:hint="cs"/>
+                <w:sz w:val="28"/>
+                <w:szCs w:val="28"/>
+                <w:cs/>
+                <w:lang w:bidi="th-TH"/>
+              </w:rPr>
+              <m:t>จำนวน</m:t>
+            </m:r>
+            <m:r>
+              <w:rPr>
+                <w:rFonts w:ascii="Cambria Math" w:hAnsi="Cambria Math" w:cs="TH SarabunPSK" w:hint="cs"/>
+                <w:sz w:val="28"/>
+                <w:szCs w:val="28"/>
+                <w:lang w:bidi="th-TH"/>
+              </w:rPr>
+              <m:t xml:space="preserve"> </m:t>
+            </m:r>
+            <m:r>
+              <m:rPr>
+                <m:sty m:val="p"/>
+              </m:rPr>
+              <w:rPr>
+                <w:rFonts w:ascii="Cambria Math" w:hAnsi="Cambria Math" w:cs="TH SarabunPSK" w:hint="cs"/>
+                <w:sz w:val="28"/>
+                <w:szCs w:val="28"/>
+                <w:lang w:bidi="th-TH"/>
+              </w:rPr>
+              <m:t xml:space="preserve">Branch </m:t>
+            </m:r>
+            <m:r>
+              <w:rPr>
+                <w:rFonts w:ascii="Cambria Math" w:hAnsi="Cambria Math" w:cs="TH SarabunPSK" w:hint="cs"/>
+                <w:sz w:val="28"/>
+                <w:szCs w:val="28"/>
+                <w:lang w:bidi="th-TH"/>
+              </w:rPr>
+              <m:t xml:space="preserve"> </m:t>
+            </m:r>
+            <m:r>
+              <w:rPr>
+                <w:rFonts w:ascii="Cambria Math" w:hAnsi="Cambria Math" w:cs="TH SarabunPSK" w:hint="cs"/>
+                <w:sz w:val="28"/>
+                <w:szCs w:val="28"/>
+                <w:cs/>
+                <w:lang w:bidi="th-TH"/>
+              </w:rPr>
+              <m:t>ทั้งหมด</m:t>
+            </m:r>
+          </m:den>
+        </m:f>
+      </m:oMath>
+      <w:r>
+        <w:rPr>
+          <w:rFonts w:ascii="TH SarabunPSK" w:hAnsi="TH SarabunPSK" w:cs="TH SarabunPSK" w:hint="cs"/>
+          <w:sz w:val="28"/>
+          <w:szCs w:val="28"/>
+          <w:lang w:bidi="th-TH"/>
+        </w:rPr>
+        <w:t xml:space="preserve"> </w:t>
+      </w:r>
+      <w:r>
+        <w:rPr>
+          <w:rFonts w:ascii="Arial" w:hAnsi="Arial" w:cs="Arial"/>
+          <w:sz w:val="28"/>
+          <w:szCs w:val="28"/>
+          <w:lang w:bidi="th-TH"/>
+        </w:rPr>
+        <w:t>​</w:t>
+      </w:r>
+      <w:r>
+        <w:rPr>
+          <w:rFonts w:ascii="TH SarabunPSK" w:hAnsi="TH SarabunPSK" w:cs="TH SarabunPSK" w:hint="cs"/>
+          <w:sz w:val="28"/>
+          <w:szCs w:val="28"/>
+          <w:lang w:bidi="th-TH"/>
+        </w:rPr>
+        <w:t>) ×100</w:t>
+      </w:r>
+    </w:p>
+    <w:p>
+      <w:pPr>
+        <w:ind w:left="708" w:firstLine="708"/>
+        <w:rPr>
+          <w:rFonts w:ascii="TH SarabunPSK" w:hAnsi="TH SarabunPSK" w:cs="TH SarabunPSK"/>
+          <w:sz w:val="28"/>
+          <w:szCs w:val="28"/>
+          <w:lang w:bidi="th-TH"/>
+        </w:rPr>
+      </w:pPr>
+      <w:r>
+        <w:rPr>
+          <w:rFonts w:ascii="TH SarabunPSK" w:hAnsi="TH SarabunPSK" w:cs="TH SarabunPSK"/>
+          <w:sz w:val="28"/>
+          <w:szCs w:val="28"/>
+          <w:lang w:bidi="th-TH"/>
+        </w:rPr>
+        <w:t>=</w:t>
+      </w:r>
+      <w:r>
+        <w:rPr>
+          <w:rFonts w:ascii="TH SarabunPSK" w:hAnsi="TH SarabunPSK" w:cs="TH SarabunPSK" w:hint="cs"/>
+          <w:sz w:val="28"/>
+          <w:szCs w:val="28"/>
+          <w:cs/>
+          <w:lang w:bidi="th-TH"/>
+        </w:rPr>
+        <w:t xml:space="preserve">           </w:t>
+      </w:r>
+      <w:proofErr w:type="gramStart"/>
+      <w:r>
+        <w:rPr>
+          <w:rFonts w:ascii="TH SarabunPSK" w:hAnsi="TH SarabunPSK" w:cs="TH SarabunPSK" w:hint="cs"/>
+          <w:sz w:val="28"/>
+          <w:szCs w:val="28"/>
+          <w:cs/>
+          <w:lang w:bidi="th-TH"/>
+        </w:rPr>
+        <w:t xml:space="preserve">   </w:t>
+      </w:r>
+      <w:r>
+        <w:rPr>
+          <w:rFonts w:ascii="TH SarabunPSK" w:hAnsi="TH SarabunPSK" w:cs="TH SarabunPSK"/>
+          <w:sz w:val="28"/>
+          <w:szCs w:val="28"/>
+          <w:lang w:bidi="th-TH"/>
+        </w:rPr>
+        <w:t>(</w:t>
+      </w:r>
+      <w:proofErr w:type="gramEnd"/>
+      <w:r>
+        <w:rPr>
+          <w:rFonts w:ascii="TH SarabunPSK" w:hAnsi="TH SarabunPSK" w:cs="TH SarabunPSK"/>
+          <w:sz w:val="28"/>
+          <w:szCs w:val="28"/>
+          <w:lang w:bidi="th-TH"/>
+        </w:rPr>
+        <w:t xml:space="preserve"> </w:t>
+      </w:r>
+      <m:oMath>
+        <m:f>
+          <m:fPr>
+            <m:ctrlPr>
+              <w:rPr>
+                <w:rFonts w:ascii="Cambria Math" w:hAnsi="Cambria Math" w:cs="TH SarabunPSK" w:hint="cs"/>
+                <w:i/>
+                <w:sz w:val="28"/>
+                <w:szCs w:val="28"/>
+                <w:lang w:bidi="th-TH"/>
+              </w:rPr>
+            </m:ctrlPr>
+          </m:fPr>
+          <m:num>
+            <m:r>
+              <m:rPr>
+                <m:sty m:val="p"/>
+              </m:rPr>
+              <w:rPr>
+                <w:rFonts w:ascii="Cambria Math" w:hAnsi="Cambria Math" w:cs="TH SarabunPSK"/>
+                <w:sz w:val="28"/>
+                <w:szCs w:val="28"/>
+                <w:lang w:bidi="th-TH"/>
+              </w:rPr>
+              <m:t xml:space="preserve"> </m:t>
+            </m:r>
+            <m:r>
+              <m:rPr>
+                <m:sty m:val="p"/>
+              </m:rPr>
+              <w:rPr>
+                <w:rFonts w:ascii="Cambria Math" w:hAnsi="Cambria Math" w:cs="TH SarabunPSK"/>
+                <w:sz w:val="28"/>
+                <w:szCs w:val="28"/>
+                <w:lang w:bidi="th-TH"/>
+              </w:rPr>
+              <m:t>1</m:t>
+            </m:r>
+            <m:r>
+              <m:rPr>
+                <m:sty m:val="p"/>
+              </m:rPr>
+              <w:rPr>
+                <w:rFonts w:ascii="Cambria Math" w:hAnsi="Cambria Math" w:cs="TH SarabunPSK"/>
+                <w:sz w:val="28"/>
+                <w:szCs w:val="28"/>
+                <w:lang w:bidi="th-TH"/>
+              </w:rPr>
+              <m:t>2</m:t>
+            </m:r>
+            <m:r>
+              <m:rPr>
+                <m:sty m:val="p"/>
+              </m:rPr>
+              <w:rPr>
+                <w:rFonts w:ascii="Cambria Math" w:hAnsi="Cambria Math" w:cs="TH SarabunPSK" w:hint="cs"/>
+                <w:sz w:val="28"/>
+                <w:szCs w:val="28"/>
+                <w:lang w:bidi="th-TH"/>
+              </w:rPr>
+              <m:t xml:space="preserve"> </m:t>
+            </m:r>
+          </m:num>
+          <m:den>
+            <m:r>
+              <m:rPr>
+                <m:sty m:val="p"/>
+              </m:rPr>
+              <w:rPr>
+                <w:rFonts w:ascii="Cambria Math" w:hAnsi="Cambria Math" w:cs="TH SarabunPSK"/>
+                <w:sz w:val="28"/>
+                <w:szCs w:val="28"/>
+                <w:lang w:bidi="th-TH"/>
+              </w:rPr>
+              <m:t>1</m:t>
+            </m:r>
+            <m:r>
+              <m:rPr>
+                <m:sty m:val="p"/>
+              </m:rPr>
+              <w:rPr>
+                <w:rFonts w:ascii="Cambria Math" w:hAnsi="Cambria Math" w:cs="TH SarabunPSK"/>
+                <w:sz w:val="28"/>
+                <w:szCs w:val="28"/>
+                <w:lang w:bidi="th-TH"/>
+              </w:rPr>
+              <m:t>2</m:t>
+            </m:r>
+          </m:den>
+        </m:f>
+      </m:oMath>
+      <w:r>
+        <w:rPr>
+          <w:rFonts w:ascii="TH SarabunPSK" w:hAnsi="TH SarabunPSK" w:cs="TH SarabunPSK" w:hint="cs"/>
+          <w:sz w:val="28"/>
+          <w:szCs w:val="28"/>
+          <w:lang w:bidi="th-TH"/>
+        </w:rPr>
+        <w:t xml:space="preserve"> </w:t>
+      </w:r>
+      <w:r>
+        <w:rPr>
+          <w:rFonts w:ascii="Arial" w:hAnsi="Arial" w:cs="Arial"/>
+          <w:sz w:val="28"/>
+          <w:szCs w:val="28"/>
+          <w:lang w:bidi="th-TH"/>
+        </w:rPr>
+        <w:t>​</w:t>
+      </w:r>
+      <w:r>
+        <w:rPr>
+          <w:rFonts w:ascii="TH SarabunPSK" w:hAnsi="TH SarabunPSK" w:cs="TH SarabunPSK" w:hint="cs"/>
+          <w:sz w:val="28"/>
+          <w:szCs w:val="28"/>
+          <w:lang w:bidi="th-TH"/>
+        </w:rPr>
+        <w:t>) ×100</w:t>
+      </w:r>
+      <w:r>
+        <w:rPr>
+          <w:rFonts w:ascii="TH SarabunPSK" w:hAnsi="TH SarabunPSK" w:cs="TH SarabunPSK"/>
+          <w:sz w:val="28"/>
+          <w:szCs w:val="28"/>
+          <w:lang w:bidi="th-TH"/>
+        </w:rPr>
+        <w:t xml:space="preserve"> = 100 %</w:t>
+      </w:r>
+    </w:p>
+    <w:p>
+      <w:pPr>
+        <w:rPr>
+          <w:rFonts w:ascii="TH SarabunPSK" w:hAnsi="TH SarabunPSK" w:cs="TH SarabunPSK"/>
+          <w:sz w:val="28"/>
+          <w:szCs w:val="28"/>
+          <w:lang w:bidi="th-TH"/>
+        </w:rPr>
+      </w:pPr>
     </w:p>
     <w:p>
       <w:pPr>
@@ -4896,13 +6577,32 @@
           <w:p>
             <w:pPr>
               <w:spacing w:line="480" w:lineRule="auto"/>
-              <w:rPr>
-                <w:rFonts w:ascii="TH SarabunPSK" w:hAnsi="TH SarabunPSK" w:cs="TH SarabunPSK"/>
-                <w:sz w:val="28"/>
-                <w:szCs w:val="28"/>
+              <w:jc w:val="center"/>
+              <w:rPr>
+                <w:rFonts w:ascii="TH SarabunPSK" w:hAnsi="TH SarabunPSK" w:cs="TH SarabunPSK"/>
+                <w:sz w:val="24"/>
+                <w:szCs w:val="24"/>
                 <w:lang w:bidi="th-TH"/>
               </w:rPr>
             </w:pPr>
+            <w:r>
+              <w:rPr>
+                <w:rFonts w:ascii="TH SarabunPSK" w:hAnsi="TH SarabunPSK" w:cs="TH SarabunPSK"/>
+                <w:sz w:val="24"/>
+                <w:szCs w:val="24"/>
+                <w:lang w:bidi="th-TH"/>
+              </w:rPr>
+              <w:t>TC</w:t>
+            </w:r>
+            <w:r>
+              <w:rPr>
+                <w:rFonts w:ascii="TH SarabunPSK" w:hAnsi="TH SarabunPSK" w:cs="TH SarabunPSK"/>
+                <w:sz w:val="24"/>
+                <w:szCs w:val="24"/>
+                <w:lang w:bidi="th-TH"/>
+              </w:rPr>
+              <w:t>10</w:t>
+            </w:r>
           </w:p>
         </w:tc>
         <w:tc>
@@ -4912,13 +6612,23 @@
           <w:p>
             <w:pPr>
               <w:spacing w:line="480" w:lineRule="auto"/>
-              <w:rPr>
-                <w:rFonts w:ascii="TH SarabunPSK" w:hAnsi="TH SarabunPSK" w:cs="TH SarabunPSK"/>
-                <w:sz w:val="28"/>
-                <w:szCs w:val="28"/>
+              <w:jc w:val="center"/>
+              <w:rPr>
+                <w:rFonts w:ascii="TH SarabunPSK" w:hAnsi="TH SarabunPSK" w:cs="TH SarabunPSK"/>
+                <w:sz w:val="24"/>
+                <w:szCs w:val="24"/>
                 <w:lang w:bidi="th-TH"/>
               </w:rPr>
             </w:pPr>
+            <w:r>
+              <w:rPr>
+                <w:rFonts w:ascii="TH SarabunPSK" w:hAnsi="TH SarabunPSK" w:cs="TH SarabunPSK"/>
+                <w:sz w:val="24"/>
+                <w:szCs w:val="24"/>
+                <w:lang w:bidi="th-TH"/>
+              </w:rPr>
+              <w:t>null</w:t>
+            </w:r>
           </w:p>
         </w:tc>
         <w:tc>
@@ -4928,13 +6638,23 @@
           <w:p>
             <w:pPr>
               <w:spacing w:line="480" w:lineRule="auto"/>
-              <w:rPr>
-                <w:rFonts w:ascii="TH SarabunPSK" w:hAnsi="TH SarabunPSK" w:cs="TH SarabunPSK"/>
-                <w:sz w:val="28"/>
-                <w:szCs w:val="28"/>
+              <w:jc w:val="center"/>
+              <w:rPr>
+                <w:rFonts w:ascii="TH SarabunPSK" w:hAnsi="TH SarabunPSK" w:cs="TH SarabunPSK"/>
+                <w:sz w:val="24"/>
+                <w:szCs w:val="24"/>
                 <w:lang w:bidi="th-TH"/>
               </w:rPr>
             </w:pPr>
+            <w:r>
+              <w:rPr>
+                <w:rFonts w:ascii="TH SarabunPSK" w:hAnsi="TH SarabunPSK" w:cs="TH SarabunPSK"/>
+                <w:sz w:val="24"/>
+                <w:szCs w:val="24"/>
+                <w:lang w:bidi="th-TH"/>
+              </w:rPr>
+              <w:t>0</w:t>
+            </w:r>
           </w:p>
         </w:tc>
         <w:tc>
@@ -4943,14 +6663,88 @@
           </w:tcPr>
           <w:p>
             <w:pPr>
+              <w:spacing w:line="360" w:lineRule="auto"/>
+              <w:rPr>
+                <w:rFonts w:ascii="TH SarabunPSK" w:hAnsi="TH SarabunPSK" w:cs="TH SarabunPSK"/>
+                <w:sz w:val="24"/>
+                <w:szCs w:val="24"/>
+                <w:lang w:bidi="th-TH"/>
+              </w:rPr>
+            </w:pPr>
+            <w:r>
+              <w:rPr>
+                <w:rFonts w:ascii="TH SarabunPSK" w:hAnsi="TH SarabunPSK" w:cs="TH SarabunPSK" w:hint="cs"/>
+                <w:sz w:val="24"/>
+                <w:szCs w:val="24"/>
+                <w:lang w:bidi="th-TH"/>
+              </w:rPr>
+              <w:t>Path:</w:t>
+            </w:r>
+            <w:r>
+              <w:rPr>
+                <w:rFonts w:ascii="TH SarabunPSK" w:hAnsi="TH SarabunPSK" w:cs="TH SarabunPSK"/>
+                <w:sz w:val="24"/>
+                <w:szCs w:val="24"/>
+                <w:lang w:bidi="th-TH"/>
+              </w:rPr>
+              <w:t xml:space="preserve"> </w:t>
+            </w:r>
+            <w:r>
+              <w:rPr>
+                <w:rFonts w:ascii="TH SarabunPSK" w:hAnsi="TH SarabunPSK" w:cs="TH SarabunPSK"/>
+                <w:sz w:val="24"/>
+                <w:szCs w:val="24"/>
+                <w:lang w:bidi="th-TH"/>
+              </w:rPr>
+              <w:t>A - C</w:t>
+            </w:r>
+          </w:p>
+          <w:p>
+            <w:pPr>
               <w:spacing w:line="480" w:lineRule="auto"/>
               <w:rPr>
                 <w:rFonts w:ascii="TH SarabunPSK" w:hAnsi="TH SarabunPSK" w:cs="TH SarabunPSK"/>
-                <w:sz w:val="28"/>
-                <w:szCs w:val="28"/>
+                <w:sz w:val="24"/>
+                <w:szCs w:val="24"/>
                 <w:lang w:bidi="th-TH"/>
               </w:rPr>
             </w:pPr>
+            <w:r>
+              <w:rPr>
+                <w:rFonts w:ascii="TH SarabunPSK" w:hAnsi="TH SarabunPSK" w:cs="TH SarabunPSK"/>
+                <w:sz w:val="24"/>
+                <w:szCs w:val="24"/>
+                <w:lang w:bidi="th-TH"/>
+              </w:rPr>
+              <w:t>Condition</w:t>
+            </w:r>
+            <w:r>
+              <w:rPr>
+                <w:rFonts w:ascii="TH SarabunPSK" w:hAnsi="TH SarabunPSK" w:cs="TH SarabunPSK" w:hint="cs"/>
+                <w:sz w:val="24"/>
+                <w:szCs w:val="24"/>
+                <w:lang w:bidi="th-TH"/>
+              </w:rPr>
+              <w:t>:</w:t>
+            </w:r>
+            <w:r>
+              <w:rPr>
+                <w:rFonts w:ascii="TH SarabunPSK" w:hAnsi="TH SarabunPSK" w:cs="TH SarabunPSK"/>
+                <w:sz w:val="24"/>
+                <w:szCs w:val="24"/>
+                <w:lang w:bidi="th-TH"/>
+              </w:rPr>
+              <w:t xml:space="preserve"> </w:t>
+            </w:r>
+            <w:r>
+              <w:rPr>
+                <w:rFonts w:ascii="TH SarabunPSK" w:hAnsi="TH SarabunPSK" w:cs="TH SarabunPSK"/>
+                <w:sz w:val="24"/>
+                <w:szCs w:val="24"/>
+                <w:lang w:bidi="th-TH"/>
+              </w:rPr>
+              <w:t>A</w:t>
+            </w:r>
           </w:p>
         </w:tc>
       </w:tr>
@@ -4962,13 +6756,32 @@
           <w:p>
             <w:pPr>
               <w:spacing w:line="480" w:lineRule="auto"/>
-              <w:rPr>
-                <w:rFonts w:ascii="TH SarabunPSK" w:hAnsi="TH SarabunPSK" w:cs="TH SarabunPSK"/>
-                <w:sz w:val="28"/>
-                <w:szCs w:val="28"/>
+              <w:jc w:val="center"/>
+              <w:rPr>
+                <w:rFonts w:ascii="TH SarabunPSK" w:hAnsi="TH SarabunPSK" w:cs="TH SarabunPSK"/>
+                <w:sz w:val="24"/>
+                <w:szCs w:val="24"/>
                 <w:lang w:bidi="th-TH"/>
               </w:rPr>
             </w:pPr>
+            <w:r>
+              <w:rPr>
+                <w:rFonts w:ascii="TH SarabunPSK" w:hAnsi="TH SarabunPSK" w:cs="TH SarabunPSK"/>
+                <w:sz w:val="24"/>
+                <w:szCs w:val="24"/>
+                <w:lang w:bidi="th-TH"/>
+              </w:rPr>
+              <w:t>TC1</w:t>
+            </w:r>
+            <w:r>
+              <w:rPr>
+                <w:rFonts w:ascii="TH SarabunPSK" w:hAnsi="TH SarabunPSK" w:cs="TH SarabunPSK"/>
+                <w:sz w:val="24"/>
+                <w:szCs w:val="24"/>
+                <w:lang w:bidi="th-TH"/>
+              </w:rPr>
+              <w:t>1</w:t>
+            </w:r>
           </w:p>
         </w:tc>
         <w:tc>
@@ -4978,13 +6791,23 @@
           <w:p>
             <w:pPr>
               <w:spacing w:line="480" w:lineRule="auto"/>
-              <w:rPr>
-                <w:rFonts w:ascii="TH SarabunPSK" w:hAnsi="TH SarabunPSK" w:cs="TH SarabunPSK"/>
-                <w:sz w:val="28"/>
-                <w:szCs w:val="28"/>
+              <w:jc w:val="center"/>
+              <w:rPr>
+                <w:rFonts w:ascii="TH SarabunPSK" w:hAnsi="TH SarabunPSK" w:cs="TH SarabunPSK"/>
+                <w:sz w:val="24"/>
+                <w:szCs w:val="24"/>
                 <w:lang w:bidi="th-TH"/>
               </w:rPr>
             </w:pPr>
+            <w:r>
+              <w:rPr>
+                <w:rFonts w:ascii="TH SarabunPSK" w:hAnsi="TH SarabunPSK" w:cs="TH SarabunPSK"/>
+                <w:sz w:val="24"/>
+                <w:szCs w:val="24"/>
+                <w:lang w:bidi="th-TH"/>
+              </w:rPr>
+              <w:t>[ ]</w:t>
+            </w:r>
           </w:p>
         </w:tc>
         <w:tc>
@@ -4994,13 +6817,23 @@
           <w:p>
             <w:pPr>
               <w:spacing w:line="480" w:lineRule="auto"/>
-              <w:rPr>
-                <w:rFonts w:ascii="TH SarabunPSK" w:hAnsi="TH SarabunPSK" w:cs="TH SarabunPSK"/>
-                <w:sz w:val="28"/>
-                <w:szCs w:val="28"/>
+              <w:jc w:val="center"/>
+              <w:rPr>
+                <w:rFonts w:ascii="TH SarabunPSK" w:hAnsi="TH SarabunPSK" w:cs="TH SarabunPSK"/>
+                <w:sz w:val="24"/>
+                <w:szCs w:val="24"/>
                 <w:lang w:bidi="th-TH"/>
               </w:rPr>
             </w:pPr>
+            <w:r>
+              <w:rPr>
+                <w:rFonts w:ascii="TH SarabunPSK" w:hAnsi="TH SarabunPSK" w:cs="TH SarabunPSK"/>
+                <w:sz w:val="24"/>
+                <w:szCs w:val="24"/>
+                <w:lang w:bidi="th-TH"/>
+              </w:rPr>
+              <w:t>0</w:t>
+            </w:r>
           </w:p>
         </w:tc>
         <w:tc>
@@ -5009,14 +6842,115 @@
           </w:tcPr>
           <w:p>
             <w:pPr>
+              <w:spacing w:line="360" w:lineRule="auto"/>
+              <w:rPr>
+                <w:rFonts w:ascii="TH SarabunPSK" w:hAnsi="TH SarabunPSK" w:cs="TH SarabunPSK"/>
+                <w:sz w:val="24"/>
+                <w:szCs w:val="24"/>
+                <w:lang w:bidi="th-TH"/>
+              </w:rPr>
+            </w:pPr>
+            <w:r>
+              <w:rPr>
+                <w:rFonts w:ascii="TH SarabunPSK" w:hAnsi="TH SarabunPSK" w:cs="TH SarabunPSK" w:hint="cs"/>
+                <w:sz w:val="24"/>
+                <w:szCs w:val="24"/>
+                <w:lang w:bidi="th-TH"/>
+              </w:rPr>
+              <w:t>Path:</w:t>
+            </w:r>
+            <w:r>
+              <w:rPr>
+                <w:rFonts w:ascii="TH SarabunPSK" w:hAnsi="TH SarabunPSK" w:cs="TH SarabunPSK"/>
+                <w:sz w:val="24"/>
+                <w:szCs w:val="24"/>
+                <w:lang w:bidi="th-TH"/>
+              </w:rPr>
+              <w:t xml:space="preserve"> </w:t>
+            </w:r>
+            <w:r>
+              <w:rPr>
+                <w:rFonts w:ascii="TH SarabunPSK" w:hAnsi="TH SarabunPSK" w:cs="TH SarabunPSK"/>
+                <w:sz w:val="24"/>
+                <w:szCs w:val="24"/>
+                <w:lang w:bidi="th-TH"/>
+              </w:rPr>
+              <w:t xml:space="preserve">A </w:t>
+            </w:r>
+            <w:r>
+              <w:rPr>
+                <w:rFonts w:ascii="TH SarabunPSK" w:hAnsi="TH SarabunPSK" w:cs="TH SarabunPSK"/>
+                <w:sz w:val="24"/>
+                <w:szCs w:val="24"/>
+                <w:lang w:bidi="th-TH"/>
+              </w:rPr>
+              <w:t>-</w:t>
+            </w:r>
+            <w:r>
+              <w:rPr>
+                <w:rFonts w:ascii="TH SarabunPSK" w:hAnsi="TH SarabunPSK" w:cs="TH SarabunPSK"/>
+                <w:sz w:val="24"/>
+                <w:szCs w:val="24"/>
+                <w:lang w:bidi="th-TH"/>
+              </w:rPr>
+              <w:t xml:space="preserve"> </w:t>
+            </w:r>
+            <w:r>
+              <w:rPr>
+                <w:rFonts w:ascii="TH SarabunPSK" w:hAnsi="TH SarabunPSK" w:cs="TH SarabunPSK"/>
+                <w:sz w:val="24"/>
+                <w:szCs w:val="24"/>
+                <w:lang w:bidi="th-TH"/>
+              </w:rPr>
+              <w:t>B - C</w:t>
+            </w:r>
+          </w:p>
+          <w:p>
+            <w:pPr>
               <w:spacing w:line="480" w:lineRule="auto"/>
               <w:rPr>
                 <w:rFonts w:ascii="TH SarabunPSK" w:hAnsi="TH SarabunPSK" w:cs="TH SarabunPSK"/>
-                <w:sz w:val="28"/>
-                <w:szCs w:val="28"/>
+                <w:sz w:val="24"/>
+                <w:szCs w:val="24"/>
                 <w:lang w:bidi="th-TH"/>
               </w:rPr>
             </w:pPr>
+            <w:r>
+              <w:rPr>
+                <w:rFonts w:ascii="TH SarabunPSK" w:hAnsi="TH SarabunPSK" w:cs="TH SarabunPSK"/>
+                <w:sz w:val="24"/>
+                <w:szCs w:val="24"/>
+                <w:lang w:bidi="th-TH"/>
+              </w:rPr>
+              <w:t>Condition</w:t>
+            </w:r>
+            <w:r>
+              <w:rPr>
+                <w:rFonts w:ascii="TH SarabunPSK" w:hAnsi="TH SarabunPSK" w:cs="TH SarabunPSK" w:hint="cs"/>
+                <w:sz w:val="24"/>
+                <w:szCs w:val="24"/>
+                <w:lang w:bidi="th-TH"/>
+              </w:rPr>
+              <w:t>:</w:t>
+            </w:r>
+            <w:r>
+              <w:rPr>
+                <w:rFonts w:ascii="TH SarabunPSK" w:hAnsi="TH SarabunPSK" w:cs="TH SarabunPSK"/>
+                <w:sz w:val="24"/>
+                <w:szCs w:val="24"/>
+                <w:lang w:bidi="th-TH"/>
+              </w:rPr>
+              <w:t xml:space="preserve"> </w:t>
+            </w:r>
+            <w:r>
+              <w:rPr>
+                <w:rFonts w:ascii="TH SarabunPSK" w:hAnsi="TH SarabunPSK" w:cs="TH SarabunPSK"/>
+                <w:sz w:val="24"/>
+                <w:szCs w:val="24"/>
+                <w:lang w:bidi="th-TH"/>
+              </w:rPr>
+              <w:t>B</w:t>
+            </w:r>
           </w:p>
         </w:tc>
       </w:tr>
@@ -5028,13 +6962,32 @@
           <w:p>
             <w:pPr>
               <w:spacing w:line="480" w:lineRule="auto"/>
-              <w:rPr>
-                <w:rFonts w:ascii="TH SarabunPSK" w:hAnsi="TH SarabunPSK" w:cs="TH SarabunPSK"/>
-                <w:sz w:val="28"/>
-                <w:szCs w:val="28"/>
+              <w:jc w:val="center"/>
+              <w:rPr>
+                <w:rFonts w:ascii="TH SarabunPSK" w:hAnsi="TH SarabunPSK" w:cs="TH SarabunPSK"/>
+                <w:sz w:val="24"/>
+                <w:szCs w:val="24"/>
                 <w:lang w:bidi="th-TH"/>
               </w:rPr>
             </w:pPr>
+            <w:r>
+              <w:rPr>
+                <w:rFonts w:ascii="TH SarabunPSK" w:hAnsi="TH SarabunPSK" w:cs="TH SarabunPSK"/>
+                <w:sz w:val="24"/>
+                <w:szCs w:val="24"/>
+                <w:lang w:bidi="th-TH"/>
+              </w:rPr>
+              <w:t>TC1</w:t>
+            </w:r>
+            <w:r>
+              <w:rPr>
+                <w:rFonts w:ascii="TH SarabunPSK" w:hAnsi="TH SarabunPSK" w:cs="TH SarabunPSK"/>
+                <w:sz w:val="24"/>
+                <w:szCs w:val="24"/>
+                <w:lang w:bidi="th-TH"/>
+              </w:rPr>
+              <w:t>2</w:t>
+            </w:r>
           </w:p>
         </w:tc>
         <w:tc>
@@ -5044,13 +6997,23 @@
           <w:p>
             <w:pPr>
               <w:spacing w:line="480" w:lineRule="auto"/>
-              <w:rPr>
-                <w:rFonts w:ascii="TH SarabunPSK" w:hAnsi="TH SarabunPSK" w:cs="TH SarabunPSK"/>
-                <w:sz w:val="28"/>
-                <w:szCs w:val="28"/>
+              <w:jc w:val="center"/>
+              <w:rPr>
+                <w:rFonts w:ascii="TH SarabunPSK" w:hAnsi="TH SarabunPSK" w:cs="TH SarabunPSK"/>
+                <w:sz w:val="24"/>
+                <w:szCs w:val="24"/>
                 <w:lang w:bidi="th-TH"/>
               </w:rPr>
             </w:pPr>
+            <w:r>
+              <w:rPr>
+                <w:rFonts w:ascii="TH SarabunPSK" w:hAnsi="TH SarabunPSK" w:cs="TH SarabunPSK"/>
+                <w:sz w:val="24"/>
+                <w:szCs w:val="24"/>
+                <w:lang w:bidi="th-TH"/>
+              </w:rPr>
+              <w:t>[1,1,1,2]</w:t>
+            </w:r>
           </w:p>
         </w:tc>
         <w:tc>
@@ -5060,13 +7023,23 @@
           <w:p>
             <w:pPr>
               <w:spacing w:line="480" w:lineRule="auto"/>
-              <w:rPr>
-                <w:rFonts w:ascii="TH SarabunPSK" w:hAnsi="TH SarabunPSK" w:cs="TH SarabunPSK"/>
-                <w:sz w:val="28"/>
-                <w:szCs w:val="28"/>
+              <w:jc w:val="center"/>
+              <w:rPr>
+                <w:rFonts w:ascii="TH SarabunPSK" w:hAnsi="TH SarabunPSK" w:cs="TH SarabunPSK"/>
+                <w:sz w:val="24"/>
+                <w:szCs w:val="24"/>
                 <w:lang w:bidi="th-TH"/>
               </w:rPr>
             </w:pPr>
+            <w:r>
+              <w:rPr>
+                <w:rFonts w:ascii="TH SarabunPSK" w:hAnsi="TH SarabunPSK" w:cs="TH SarabunPSK"/>
+                <w:sz w:val="24"/>
+                <w:szCs w:val="24"/>
+                <w:lang w:bidi="th-TH"/>
+              </w:rPr>
+              <w:t>1</w:t>
+            </w:r>
           </w:p>
         </w:tc>
         <w:tc>
@@ -5075,542 +7048,88 @@
           </w:tcPr>
           <w:p>
             <w:pPr>
-              <w:spacing w:line="480" w:lineRule="auto"/>
-              <w:rPr>
-                <w:rFonts w:ascii="TH SarabunPSK" w:hAnsi="TH SarabunPSK" w:cs="TH SarabunPSK"/>
-                <w:sz w:val="28"/>
-                <w:szCs w:val="28"/>
+              <w:spacing w:line="360" w:lineRule="auto"/>
+              <w:rPr>
+                <w:rFonts w:ascii="TH SarabunPSK" w:hAnsi="TH SarabunPSK" w:cs="TH SarabunPSK"/>
+                <w:sz w:val="24"/>
+                <w:szCs w:val="24"/>
                 <w:lang w:bidi="th-TH"/>
               </w:rPr>
             </w:pPr>
+            <w:r>
+              <w:rPr>
+                <w:rFonts w:ascii="TH SarabunPSK" w:hAnsi="TH SarabunPSK" w:cs="TH SarabunPSK" w:hint="cs"/>
+                <w:sz w:val="24"/>
+                <w:szCs w:val="24"/>
+                <w:lang w:bidi="th-TH"/>
+              </w:rPr>
+              <w:t>Path:</w:t>
+            </w:r>
+            <w:r>
+              <w:rPr>
+                <w:rFonts w:ascii="TH SarabunPSK" w:hAnsi="TH SarabunPSK" w:cs="TH SarabunPSK"/>
+                <w:sz w:val="24"/>
+                <w:szCs w:val="24"/>
+                <w:lang w:bidi="th-TH"/>
+              </w:rPr>
+              <w:t xml:space="preserve"> </w:t>
+            </w:r>
+            <w:r>
+              <w:rPr>
+                <w:rFonts w:ascii="TH SarabunPSK" w:hAnsi="TH SarabunPSK" w:cs="TH SarabunPSK"/>
+                <w:sz w:val="24"/>
+                <w:szCs w:val="24"/>
+                <w:lang w:bidi="th-TH"/>
+              </w:rPr>
+              <w:t>A - B - D - E - F - G - H - I - K - M - F - G - H - K - M - F - G - K - L - M - F - J</w:t>
+            </w:r>
           </w:p>
-        </w:tc>
-      </w:tr>
-      <w:tr>
-        <w:tc>
-          <w:tcPr>
-            <w:tcW w:w="1435" w:type="dxa"/>
-          </w:tcPr>
           <w:p>
             <w:pPr>
               <w:spacing w:line="480" w:lineRule="auto"/>
               <w:rPr>
                 <w:rFonts w:ascii="TH SarabunPSK" w:hAnsi="TH SarabunPSK" w:cs="TH SarabunPSK"/>
-                <w:sz w:val="28"/>
-                <w:szCs w:val="28"/>
+                <w:sz w:val="24"/>
+                <w:szCs w:val="24"/>
                 <w:lang w:bidi="th-TH"/>
               </w:rPr>
             </w:pPr>
-          </w:p>
-        </w:tc>
-        <w:tc>
-          <w:tcPr>
-            <w:tcW w:w="2700" w:type="dxa"/>
-          </w:tcPr>
-          <w:p>
-            <w:pPr>
-              <w:spacing w:line="480" w:lineRule="auto"/>
-              <w:rPr>
-                <w:rFonts w:ascii="TH SarabunPSK" w:hAnsi="TH SarabunPSK" w:cs="TH SarabunPSK"/>
-                <w:sz w:val="28"/>
-                <w:szCs w:val="28"/>
-                <w:lang w:bidi="th-TH"/>
-              </w:rPr>
-            </w:pPr>
-          </w:p>
-        </w:tc>
-        <w:tc>
-          <w:tcPr>
-            <w:tcW w:w="1800" w:type="dxa"/>
-          </w:tcPr>
-          <w:p>
-            <w:pPr>
-              <w:spacing w:line="480" w:lineRule="auto"/>
-              <w:rPr>
-                <w:rFonts w:ascii="TH SarabunPSK" w:hAnsi="TH SarabunPSK" w:cs="TH SarabunPSK"/>
-                <w:sz w:val="28"/>
-                <w:szCs w:val="28"/>
-                <w:lang w:bidi="th-TH"/>
-              </w:rPr>
-            </w:pPr>
-          </w:p>
-        </w:tc>
-        <w:tc>
-          <w:tcPr>
-            <w:tcW w:w="3415" w:type="dxa"/>
-          </w:tcPr>
-          <w:p>
-            <w:pPr>
-              <w:spacing w:line="480" w:lineRule="auto"/>
-              <w:rPr>
-                <w:rFonts w:ascii="TH SarabunPSK" w:hAnsi="TH SarabunPSK" w:cs="TH SarabunPSK"/>
-                <w:sz w:val="28"/>
-                <w:szCs w:val="28"/>
-                <w:lang w:bidi="th-TH"/>
-              </w:rPr>
-            </w:pPr>
-          </w:p>
-        </w:tc>
-      </w:tr>
-      <w:tr>
-        <w:tc>
-          <w:tcPr>
-            <w:tcW w:w="1435" w:type="dxa"/>
-          </w:tcPr>
-          <w:p>
-            <w:pPr>
-              <w:spacing w:line="480" w:lineRule="auto"/>
-              <w:rPr>
-                <w:rFonts w:ascii="TH SarabunPSK" w:hAnsi="TH SarabunPSK" w:cs="TH SarabunPSK"/>
-                <w:sz w:val="28"/>
-                <w:szCs w:val="28"/>
-                <w:lang w:bidi="th-TH"/>
-              </w:rPr>
-            </w:pPr>
-          </w:p>
-        </w:tc>
-        <w:tc>
-          <w:tcPr>
-            <w:tcW w:w="2700" w:type="dxa"/>
-          </w:tcPr>
-          <w:p>
-            <w:pPr>
-              <w:spacing w:line="480" w:lineRule="auto"/>
-              <w:rPr>
-                <w:rFonts w:ascii="TH SarabunPSK" w:hAnsi="TH SarabunPSK" w:cs="TH SarabunPSK"/>
-                <w:sz w:val="28"/>
-                <w:szCs w:val="28"/>
-                <w:lang w:bidi="th-TH"/>
-              </w:rPr>
-            </w:pPr>
-          </w:p>
-        </w:tc>
-        <w:tc>
-          <w:tcPr>
-            <w:tcW w:w="1800" w:type="dxa"/>
-          </w:tcPr>
-          <w:p>
-            <w:pPr>
-              <w:spacing w:line="480" w:lineRule="auto"/>
-              <w:rPr>
-                <w:rFonts w:ascii="TH SarabunPSK" w:hAnsi="TH SarabunPSK" w:cs="TH SarabunPSK"/>
-                <w:sz w:val="28"/>
-                <w:szCs w:val="28"/>
-                <w:lang w:bidi="th-TH"/>
-              </w:rPr>
-            </w:pPr>
-          </w:p>
-        </w:tc>
-        <w:tc>
-          <w:tcPr>
-            <w:tcW w:w="3415" w:type="dxa"/>
-          </w:tcPr>
-          <w:p>
-            <w:pPr>
-              <w:spacing w:line="480" w:lineRule="auto"/>
-              <w:rPr>
-                <w:rFonts w:ascii="TH SarabunPSK" w:hAnsi="TH SarabunPSK" w:cs="TH SarabunPSK"/>
-                <w:sz w:val="28"/>
-                <w:szCs w:val="28"/>
-                <w:lang w:bidi="th-TH"/>
-              </w:rPr>
-            </w:pPr>
-          </w:p>
-        </w:tc>
-      </w:tr>
-      <w:tr>
-        <w:tc>
-          <w:tcPr>
-            <w:tcW w:w="1435" w:type="dxa"/>
-          </w:tcPr>
-          <w:p>
-            <w:pPr>
-              <w:spacing w:line="480" w:lineRule="auto"/>
-              <w:rPr>
-                <w:rFonts w:ascii="TH SarabunPSK" w:hAnsi="TH SarabunPSK" w:cs="TH SarabunPSK"/>
-                <w:sz w:val="28"/>
-                <w:szCs w:val="28"/>
-                <w:lang w:bidi="th-TH"/>
-              </w:rPr>
-            </w:pPr>
-          </w:p>
-        </w:tc>
-        <w:tc>
-          <w:tcPr>
-            <w:tcW w:w="2700" w:type="dxa"/>
-          </w:tcPr>
-          <w:p>
-            <w:pPr>
-              <w:spacing w:line="480" w:lineRule="auto"/>
-              <w:rPr>
-                <w:rFonts w:ascii="TH SarabunPSK" w:hAnsi="TH SarabunPSK" w:cs="TH SarabunPSK"/>
-                <w:sz w:val="28"/>
-                <w:szCs w:val="28"/>
-                <w:lang w:bidi="th-TH"/>
-              </w:rPr>
-            </w:pPr>
-          </w:p>
-        </w:tc>
-        <w:tc>
-          <w:tcPr>
-            <w:tcW w:w="1800" w:type="dxa"/>
-          </w:tcPr>
-          <w:p>
-            <w:pPr>
-              <w:spacing w:line="480" w:lineRule="auto"/>
-              <w:rPr>
-                <w:rFonts w:ascii="TH SarabunPSK" w:hAnsi="TH SarabunPSK" w:cs="TH SarabunPSK"/>
-                <w:sz w:val="28"/>
-                <w:szCs w:val="28"/>
-                <w:lang w:bidi="th-TH"/>
-              </w:rPr>
-            </w:pPr>
-          </w:p>
-        </w:tc>
-        <w:tc>
-          <w:tcPr>
-            <w:tcW w:w="3415" w:type="dxa"/>
-          </w:tcPr>
-          <w:p>
-            <w:pPr>
-              <w:spacing w:line="480" w:lineRule="auto"/>
-              <w:rPr>
-                <w:rFonts w:ascii="TH SarabunPSK" w:hAnsi="TH SarabunPSK" w:cs="TH SarabunPSK"/>
-                <w:sz w:val="28"/>
-                <w:szCs w:val="28"/>
-                <w:lang w:bidi="th-TH"/>
-              </w:rPr>
-            </w:pPr>
-          </w:p>
-        </w:tc>
-      </w:tr>
-      <w:tr>
-        <w:tc>
-          <w:tcPr>
-            <w:tcW w:w="1435" w:type="dxa"/>
-          </w:tcPr>
-          <w:p>
-            <w:pPr>
-              <w:spacing w:line="480" w:lineRule="auto"/>
-              <w:rPr>
-                <w:rFonts w:ascii="TH SarabunPSK" w:hAnsi="TH SarabunPSK" w:cs="TH SarabunPSK"/>
-                <w:sz w:val="28"/>
-                <w:szCs w:val="28"/>
-                <w:lang w:bidi="th-TH"/>
-              </w:rPr>
-            </w:pPr>
-          </w:p>
-        </w:tc>
-        <w:tc>
-          <w:tcPr>
-            <w:tcW w:w="2700" w:type="dxa"/>
-          </w:tcPr>
-          <w:p>
-            <w:pPr>
-              <w:spacing w:line="480" w:lineRule="auto"/>
-              <w:rPr>
-                <w:rFonts w:ascii="TH SarabunPSK" w:hAnsi="TH SarabunPSK" w:cs="TH SarabunPSK"/>
-                <w:sz w:val="28"/>
-                <w:szCs w:val="28"/>
-                <w:lang w:bidi="th-TH"/>
-              </w:rPr>
-            </w:pPr>
-          </w:p>
-        </w:tc>
-        <w:tc>
-          <w:tcPr>
-            <w:tcW w:w="1800" w:type="dxa"/>
-          </w:tcPr>
-          <w:p>
-            <w:pPr>
-              <w:spacing w:line="480" w:lineRule="auto"/>
-              <w:rPr>
-                <w:rFonts w:ascii="TH SarabunPSK" w:hAnsi="TH SarabunPSK" w:cs="TH SarabunPSK"/>
-                <w:sz w:val="28"/>
-                <w:szCs w:val="28"/>
-                <w:lang w:bidi="th-TH"/>
-              </w:rPr>
-            </w:pPr>
-          </w:p>
-        </w:tc>
-        <w:tc>
-          <w:tcPr>
-            <w:tcW w:w="3415" w:type="dxa"/>
-          </w:tcPr>
-          <w:p>
-            <w:pPr>
-              <w:spacing w:line="480" w:lineRule="auto"/>
-              <w:rPr>
-                <w:rFonts w:ascii="TH SarabunPSK" w:hAnsi="TH SarabunPSK" w:cs="TH SarabunPSK"/>
-                <w:sz w:val="28"/>
-                <w:szCs w:val="28"/>
-                <w:lang w:bidi="th-TH"/>
-              </w:rPr>
-            </w:pPr>
-          </w:p>
-        </w:tc>
-      </w:tr>
-      <w:tr>
-        <w:tc>
-          <w:tcPr>
-            <w:tcW w:w="1435" w:type="dxa"/>
-          </w:tcPr>
-          <w:p>
-            <w:pPr>
-              <w:spacing w:line="480" w:lineRule="auto"/>
-              <w:rPr>
-                <w:rFonts w:ascii="TH SarabunPSK" w:hAnsi="TH SarabunPSK" w:cs="TH SarabunPSK"/>
-                <w:sz w:val="28"/>
-                <w:szCs w:val="28"/>
-                <w:lang w:bidi="th-TH"/>
-              </w:rPr>
-            </w:pPr>
-          </w:p>
-        </w:tc>
-        <w:tc>
-          <w:tcPr>
-            <w:tcW w:w="2700" w:type="dxa"/>
-          </w:tcPr>
-          <w:p>
-            <w:pPr>
-              <w:spacing w:line="480" w:lineRule="auto"/>
-              <w:rPr>
-                <w:rFonts w:ascii="TH SarabunPSK" w:hAnsi="TH SarabunPSK" w:cs="TH SarabunPSK"/>
-                <w:sz w:val="28"/>
-                <w:szCs w:val="28"/>
-                <w:lang w:bidi="th-TH"/>
-              </w:rPr>
-            </w:pPr>
-          </w:p>
-        </w:tc>
-        <w:tc>
-          <w:tcPr>
-            <w:tcW w:w="1800" w:type="dxa"/>
-          </w:tcPr>
-          <w:p>
-            <w:pPr>
-              <w:spacing w:line="480" w:lineRule="auto"/>
-              <w:rPr>
-                <w:rFonts w:ascii="TH SarabunPSK" w:hAnsi="TH SarabunPSK" w:cs="TH SarabunPSK"/>
-                <w:sz w:val="28"/>
-                <w:szCs w:val="28"/>
-                <w:lang w:bidi="th-TH"/>
-              </w:rPr>
-            </w:pPr>
-          </w:p>
-        </w:tc>
-        <w:tc>
-          <w:tcPr>
-            <w:tcW w:w="3415" w:type="dxa"/>
-          </w:tcPr>
-          <w:p>
-            <w:pPr>
-              <w:spacing w:line="480" w:lineRule="auto"/>
-              <w:rPr>
-                <w:rFonts w:ascii="TH SarabunPSK" w:hAnsi="TH SarabunPSK" w:cs="TH SarabunPSK"/>
-                <w:sz w:val="28"/>
-                <w:szCs w:val="28"/>
-                <w:lang w:bidi="th-TH"/>
-              </w:rPr>
-            </w:pPr>
-          </w:p>
-        </w:tc>
-      </w:tr>
-      <w:tr>
-        <w:tc>
-          <w:tcPr>
-            <w:tcW w:w="1435" w:type="dxa"/>
-          </w:tcPr>
-          <w:p>
-            <w:pPr>
-              <w:spacing w:line="480" w:lineRule="auto"/>
-              <w:rPr>
-                <w:rFonts w:ascii="TH SarabunPSK" w:hAnsi="TH SarabunPSK" w:cs="TH SarabunPSK"/>
-                <w:sz w:val="28"/>
-                <w:szCs w:val="28"/>
-                <w:lang w:bidi="th-TH"/>
-              </w:rPr>
-            </w:pPr>
-          </w:p>
-        </w:tc>
-        <w:tc>
-          <w:tcPr>
-            <w:tcW w:w="2700" w:type="dxa"/>
-          </w:tcPr>
-          <w:p>
-            <w:pPr>
-              <w:spacing w:line="480" w:lineRule="auto"/>
-              <w:rPr>
-                <w:rFonts w:ascii="TH SarabunPSK" w:hAnsi="TH SarabunPSK" w:cs="TH SarabunPSK"/>
-                <w:sz w:val="28"/>
-                <w:szCs w:val="28"/>
-                <w:lang w:bidi="th-TH"/>
-              </w:rPr>
-            </w:pPr>
-          </w:p>
-        </w:tc>
-        <w:tc>
-          <w:tcPr>
-            <w:tcW w:w="1800" w:type="dxa"/>
-          </w:tcPr>
-          <w:p>
-            <w:pPr>
-              <w:spacing w:line="480" w:lineRule="auto"/>
-              <w:rPr>
-                <w:rFonts w:ascii="TH SarabunPSK" w:hAnsi="TH SarabunPSK" w:cs="TH SarabunPSK"/>
-                <w:sz w:val="28"/>
-                <w:szCs w:val="28"/>
-                <w:lang w:bidi="th-TH"/>
-              </w:rPr>
-            </w:pPr>
-          </w:p>
-        </w:tc>
-        <w:tc>
-          <w:tcPr>
-            <w:tcW w:w="3415" w:type="dxa"/>
-          </w:tcPr>
-          <w:p>
-            <w:pPr>
-              <w:spacing w:line="480" w:lineRule="auto"/>
-              <w:rPr>
-                <w:rFonts w:ascii="TH SarabunPSK" w:hAnsi="TH SarabunPSK" w:cs="TH SarabunPSK"/>
-                <w:sz w:val="28"/>
-                <w:szCs w:val="28"/>
-                <w:lang w:bidi="th-TH"/>
-              </w:rPr>
-            </w:pPr>
-          </w:p>
-        </w:tc>
-      </w:tr>
-      <w:tr>
-        <w:tc>
-          <w:tcPr>
-            <w:tcW w:w="1435" w:type="dxa"/>
-          </w:tcPr>
-          <w:p>
-            <w:pPr>
-              <w:spacing w:line="480" w:lineRule="auto"/>
-              <w:rPr>
-                <w:rFonts w:ascii="TH SarabunPSK" w:hAnsi="TH SarabunPSK" w:cs="TH SarabunPSK"/>
-                <w:sz w:val="28"/>
-                <w:szCs w:val="28"/>
-                <w:lang w:bidi="th-TH"/>
-              </w:rPr>
-            </w:pPr>
-          </w:p>
-        </w:tc>
-        <w:tc>
-          <w:tcPr>
-            <w:tcW w:w="2700" w:type="dxa"/>
-          </w:tcPr>
-          <w:p>
-            <w:pPr>
-              <w:spacing w:line="480" w:lineRule="auto"/>
-              <w:rPr>
-                <w:rFonts w:ascii="TH SarabunPSK" w:hAnsi="TH SarabunPSK" w:cs="TH SarabunPSK"/>
-                <w:sz w:val="28"/>
-                <w:szCs w:val="28"/>
-                <w:lang w:bidi="th-TH"/>
-              </w:rPr>
-            </w:pPr>
-          </w:p>
-        </w:tc>
-        <w:tc>
-          <w:tcPr>
-            <w:tcW w:w="1800" w:type="dxa"/>
-          </w:tcPr>
-          <w:p>
-            <w:pPr>
-              <w:spacing w:line="480" w:lineRule="auto"/>
-              <w:rPr>
-                <w:rFonts w:ascii="TH SarabunPSK" w:hAnsi="TH SarabunPSK" w:cs="TH SarabunPSK"/>
-                <w:sz w:val="28"/>
-                <w:szCs w:val="28"/>
-                <w:lang w:bidi="th-TH"/>
-              </w:rPr>
-            </w:pPr>
-          </w:p>
-        </w:tc>
-        <w:tc>
-          <w:tcPr>
-            <w:tcW w:w="3415" w:type="dxa"/>
-          </w:tcPr>
-          <w:p>
-            <w:pPr>
-              <w:spacing w:line="480" w:lineRule="auto"/>
-              <w:rPr>
-                <w:rFonts w:ascii="TH SarabunPSK" w:hAnsi="TH SarabunPSK" w:cs="TH SarabunPSK"/>
-                <w:sz w:val="28"/>
-                <w:szCs w:val="28"/>
-                <w:lang w:bidi="th-TH"/>
-              </w:rPr>
-            </w:pPr>
-          </w:p>
-        </w:tc>
-      </w:tr>
-      <w:tr>
-        <w:tc>
-          <w:tcPr>
-            <w:tcW w:w="1435" w:type="dxa"/>
-          </w:tcPr>
-          <w:p>
-            <w:pPr>
-              <w:spacing w:line="480" w:lineRule="auto"/>
-              <w:rPr>
-                <w:rFonts w:ascii="TH SarabunPSK" w:hAnsi="TH SarabunPSK" w:cs="TH SarabunPSK"/>
-                <w:sz w:val="28"/>
-                <w:szCs w:val="28"/>
-                <w:lang w:bidi="th-TH"/>
-              </w:rPr>
-            </w:pPr>
-          </w:p>
-        </w:tc>
-        <w:tc>
-          <w:tcPr>
-            <w:tcW w:w="2700" w:type="dxa"/>
-          </w:tcPr>
-          <w:p>
-            <w:pPr>
-              <w:spacing w:line="480" w:lineRule="auto"/>
-              <w:rPr>
-                <w:rFonts w:ascii="TH SarabunPSK" w:hAnsi="TH SarabunPSK" w:cs="TH SarabunPSK"/>
-                <w:sz w:val="28"/>
-                <w:szCs w:val="28"/>
-                <w:lang w:bidi="th-TH"/>
-              </w:rPr>
-            </w:pPr>
-          </w:p>
-        </w:tc>
-        <w:tc>
-          <w:tcPr>
-            <w:tcW w:w="1800" w:type="dxa"/>
-          </w:tcPr>
-          <w:p>
-            <w:pPr>
-              <w:spacing w:line="480" w:lineRule="auto"/>
-              <w:rPr>
-                <w:rFonts w:ascii="TH SarabunPSK" w:hAnsi="TH SarabunPSK" w:cs="TH SarabunPSK"/>
-                <w:sz w:val="28"/>
-                <w:szCs w:val="28"/>
-                <w:lang w:bidi="th-TH"/>
-              </w:rPr>
-            </w:pPr>
-          </w:p>
-        </w:tc>
-        <w:tc>
-          <w:tcPr>
-            <w:tcW w:w="3415" w:type="dxa"/>
-          </w:tcPr>
-          <w:p>
-            <w:pPr>
-              <w:spacing w:line="480" w:lineRule="auto"/>
-              <w:rPr>
-                <w:rFonts w:ascii="TH SarabunPSK" w:hAnsi="TH SarabunPSK" w:cs="TH SarabunPSK"/>
-                <w:sz w:val="28"/>
-                <w:szCs w:val="28"/>
-                <w:lang w:bidi="th-TH"/>
-              </w:rPr>
-            </w:pPr>
+            <w:r>
+              <w:rPr>
+                <w:rFonts w:ascii="TH SarabunPSK" w:hAnsi="TH SarabunPSK" w:cs="TH SarabunPSK"/>
+                <w:sz w:val="24"/>
+                <w:szCs w:val="24"/>
+                <w:lang w:bidi="th-TH"/>
+              </w:rPr>
+              <w:t>Condition</w:t>
+            </w:r>
+            <w:r>
+              <w:rPr>
+                <w:rFonts w:ascii="TH SarabunPSK" w:hAnsi="TH SarabunPSK" w:cs="TH SarabunPSK" w:hint="cs"/>
+                <w:sz w:val="24"/>
+                <w:szCs w:val="24"/>
+                <w:lang w:bidi="th-TH"/>
+              </w:rPr>
+              <w:t>:</w:t>
+            </w:r>
+            <w:r>
+              <w:rPr>
+                <w:rFonts w:ascii="TH SarabunPSK" w:hAnsi="TH SarabunPSK" w:cs="TH SarabunPSK"/>
+                <w:sz w:val="24"/>
+                <w:szCs w:val="24"/>
+                <w:lang w:bidi="th-TH"/>
+              </w:rPr>
+              <w:t xml:space="preserve"> </w:t>
+            </w:r>
+            <w:r>
+              <w:rPr>
+                <w:rFonts w:ascii="TH SarabunPSK" w:hAnsi="TH SarabunPSK" w:cs="TH SarabunPSK"/>
+                <w:sz w:val="24"/>
+                <w:szCs w:val="24"/>
+                <w:lang w:bidi="th-TH"/>
+              </w:rPr>
+              <w:t>A, B, F, G, H, K</w:t>
+            </w:r>
           </w:p>
         </w:tc>
       </w:tr>
@@ -5618,9 +7137,10 @@
     <w:p>
       <w:pPr>
         <w:rPr>
-          <w:rFonts w:ascii="TH SarabunPSK" w:hAnsi="TH SarabunPSK" w:cs="TH SarabunPSK"/>
-          <w:sz w:val="28"/>
-          <w:szCs w:val="28"/>
+          <w:rFonts w:ascii="TH SarabunPSK" w:hAnsi="TH SarabunPSK" w:cs="TH SarabunPSK" w:hint="cs"/>
+          <w:sz w:val="28"/>
+          <w:szCs w:val="28"/>
+          <w:cs/>
           <w:lang w:bidi="th-TH"/>
         </w:rPr>
       </w:pPr>
@@ -5641,22 +7161,357 @@
           <w:szCs w:val="28"/>
           <w:lang w:bidi="th-TH"/>
         </w:rPr>
-        <w:t xml:space="preserve">Condition coverage = </w:t>
+        <w:t>Condition coverage</w:t>
+      </w:r>
+      <w:r>
+        <w:rPr>
+          <w:rFonts w:ascii="TH SarabunPSK" w:hAnsi="TH SarabunPSK" w:cs="TH SarabunPSK"/>
+          <w:sz w:val="28"/>
+          <w:szCs w:val="28"/>
+          <w:lang w:bidi="th-TH"/>
+        </w:rPr>
+        <w:t xml:space="preserve"> </w:t>
+      </w:r>
+      <w:r>
+        <w:rPr>
+          <w:rFonts w:ascii="TH SarabunPSK" w:hAnsi="TH SarabunPSK" w:cs="TH SarabunPSK" w:hint="cs"/>
+          <w:sz w:val="28"/>
+          <w:szCs w:val="28"/>
+          <w:lang w:bidi="th-TH"/>
+        </w:rPr>
+        <w:t xml:space="preserve">= </w:t>
+      </w:r>
+      <w:r>
+        <w:rPr>
+          <w:rFonts w:ascii="TH SarabunPSK" w:hAnsi="TH SarabunPSK" w:cs="TH SarabunPSK" w:hint="cs"/>
+          <w:sz w:val="28"/>
+          <w:szCs w:val="28"/>
+          <w:lang w:bidi="th-TH"/>
+        </w:rPr>
+        <w:t>(</w:t>
+      </w:r>
+      <m:oMath>
+        <m:r>
+          <w:rPr>
+            <w:rFonts w:ascii="Cambria Math" w:hAnsi="Cambria Math" w:cs="TH SarabunPSK" w:hint="cs"/>
+            <w:sz w:val="28"/>
+            <w:szCs w:val="28"/>
+            <w:lang w:bidi="th-TH"/>
+          </w:rPr>
+          <m:t xml:space="preserve"> </m:t>
+        </m:r>
+        <m:f>
+          <m:fPr>
+            <m:ctrlPr>
+              <w:rPr>
+                <w:rFonts w:ascii="Cambria Math" w:hAnsi="Cambria Math" w:cs="TH SarabunPSK" w:hint="cs"/>
+                <w:i/>
+                <w:sz w:val="28"/>
+                <w:szCs w:val="28"/>
+                <w:lang w:bidi="th-TH"/>
+              </w:rPr>
+            </m:ctrlPr>
+          </m:fPr>
+          <m:num>
+            <m:r>
+              <m:rPr>
+                <m:sty m:val="p"/>
+              </m:rPr>
+              <w:rPr>
+                <w:rFonts w:ascii="Cambria Math" w:hAnsi="Cambria Math" w:cs="TH SarabunPSK" w:hint="cs"/>
+                <w:sz w:val="28"/>
+                <w:szCs w:val="28"/>
+                <w:cs/>
+                <w:lang w:bidi="th-TH"/>
+              </w:rPr>
+              <m:t>จำนวน</m:t>
+            </m:r>
+            <m:r>
+              <m:rPr>
+                <m:sty m:val="p"/>
+              </m:rPr>
+              <w:rPr>
+                <w:rFonts w:ascii="Cambria Math" w:hAnsi="Cambria Math" w:cs="TH SarabunPSK" w:hint="cs"/>
+                <w:sz w:val="28"/>
+                <w:szCs w:val="28"/>
+                <w:lang w:bidi="th-TH"/>
+              </w:rPr>
+              <m:t> Condition </m:t>
+            </m:r>
+            <m:r>
+              <m:rPr>
+                <m:sty m:val="p"/>
+              </m:rPr>
+              <w:rPr>
+                <w:rFonts w:ascii="Cambria Math" w:hAnsi="Cambria Math" w:cs="TH SarabunPSK" w:hint="cs"/>
+                <w:sz w:val="28"/>
+                <w:szCs w:val="28"/>
+                <w:cs/>
+                <w:lang w:bidi="th-TH"/>
+              </w:rPr>
+              <m:t>ที่ถูก</m:t>
+            </m:r>
+            <m:r>
+              <m:rPr>
+                <m:sty m:val="p"/>
+              </m:rPr>
+              <w:rPr>
+                <w:rFonts w:ascii="Cambria Math" w:hAnsi="Cambria Math" w:cs="TH SarabunPSK" w:hint="cs"/>
+                <w:sz w:val="28"/>
+                <w:szCs w:val="28"/>
+                <w:lang w:bidi="th-TH"/>
+              </w:rPr>
+              <m:t> execute</m:t>
+            </m:r>
+            <m:r>
+              <m:rPr>
+                <m:sty m:val="b"/>
+              </m:rPr>
+              <w:rPr>
+                <w:rFonts w:ascii="Cambria Math" w:hAnsi="Cambria Math" w:cs="TH SarabunPSK" w:hint="cs"/>
+                <w:sz w:val="28"/>
+                <w:szCs w:val="28"/>
+                <w:lang w:bidi="th-TH"/>
+              </w:rPr>
+              <m:t>​​</m:t>
+            </m:r>
+          </m:num>
+          <m:den>
+            <m:r>
+              <w:rPr>
+                <w:rFonts w:ascii="Cambria Math" w:hAnsi="Cambria Math" w:cs="TH SarabunPSK" w:hint="cs"/>
+                <w:sz w:val="28"/>
+                <w:szCs w:val="28"/>
+                <w:cs/>
+                <w:lang w:bidi="th-TH"/>
+              </w:rPr>
+              <m:t>จำนวน</m:t>
+            </m:r>
+            <m:r>
+              <w:rPr>
+                <w:rFonts w:ascii="Cambria Math" w:hAnsi="Cambria Math" w:cs="TH SarabunPSK" w:hint="cs"/>
+                <w:sz w:val="28"/>
+                <w:szCs w:val="28"/>
+                <w:lang w:bidi="th-TH"/>
+              </w:rPr>
+              <m:t xml:space="preserve"> </m:t>
+            </m:r>
+            <m:r>
+              <m:rPr>
+                <m:sty m:val="p"/>
+              </m:rPr>
+              <w:rPr>
+                <w:rFonts w:ascii="Cambria Math" w:hAnsi="Cambria Math" w:cs="TH SarabunPSK" w:hint="cs"/>
+                <w:sz w:val="28"/>
+                <w:szCs w:val="28"/>
+                <w:lang w:bidi="th-TH"/>
+              </w:rPr>
+              <m:t xml:space="preserve">Condition </m:t>
+            </m:r>
+            <m:r>
+              <w:rPr>
+                <w:rFonts w:ascii="Cambria Math" w:hAnsi="Cambria Math" w:cs="TH SarabunPSK" w:hint="cs"/>
+                <w:sz w:val="28"/>
+                <w:szCs w:val="28"/>
+                <w:cs/>
+                <w:lang w:bidi="th-TH"/>
+              </w:rPr>
+              <m:t>ทั้งหมด</m:t>
+            </m:r>
+          </m:den>
+        </m:f>
+      </m:oMath>
+      <w:r>
+        <w:rPr>
+          <w:rFonts w:ascii="TH SarabunPSK" w:hAnsi="TH SarabunPSK" w:cs="TH SarabunPSK" w:hint="cs"/>
+          <w:sz w:val="28"/>
+          <w:szCs w:val="28"/>
+          <w:lang w:bidi="th-TH"/>
+        </w:rPr>
+        <w:t xml:space="preserve"> </w:t>
+      </w:r>
+      <w:r>
+        <w:rPr>
+          <w:rFonts w:ascii="Arial" w:hAnsi="Arial" w:cs="Arial"/>
+          <w:sz w:val="28"/>
+          <w:szCs w:val="28"/>
+          <w:lang w:bidi="th-TH"/>
+        </w:rPr>
+        <w:t>​</w:t>
+      </w:r>
+      <w:r>
+        <w:rPr>
+          <w:rFonts w:ascii="TH SarabunPSK" w:hAnsi="TH SarabunPSK" w:cs="TH SarabunPSK" w:hint="cs"/>
+          <w:sz w:val="28"/>
+          <w:szCs w:val="28"/>
+          <w:lang w:bidi="th-TH"/>
+        </w:rPr>
+        <w:t>) ×100</w:t>
       </w:r>
     </w:p>
     <w:p>
       <w:pPr>
+        <w:ind w:left="1416"/>
         <w:rPr>
           <w:rFonts w:ascii="TH SarabunPSK" w:hAnsi="TH SarabunPSK" w:cs="TH SarabunPSK"/>
           <w:sz w:val="28"/>
           <w:szCs w:val="28"/>
+          <w:lang w:bidi="th-TH"/>
+        </w:rPr>
+      </w:pPr>
+      <w:r>
+        <w:rPr>
+          <w:rFonts w:ascii="TH SarabunPSK" w:hAnsi="TH SarabunPSK" w:cs="TH SarabunPSK"/>
+          <w:sz w:val="28"/>
+          <w:szCs w:val="28"/>
+          <w:lang w:bidi="th-TH"/>
+        </w:rPr>
+        <w:t xml:space="preserve">    =</w:t>
+      </w:r>
+      <w:r>
+        <w:rPr>
+          <w:rFonts w:ascii="TH SarabunPSK" w:hAnsi="TH SarabunPSK" w:cs="TH SarabunPSK" w:hint="cs"/>
+          <w:sz w:val="28"/>
+          <w:szCs w:val="28"/>
           <w:cs/>
           <w:lang w:bidi="th-TH"/>
         </w:rPr>
-      </w:pPr>
+        <w:t xml:space="preserve">             </w:t>
+      </w:r>
+      <w:proofErr w:type="gramStart"/>
+      <w:r>
+        <w:rPr>
+          <w:rFonts w:ascii="TH SarabunPSK" w:hAnsi="TH SarabunPSK" w:cs="TH SarabunPSK" w:hint="cs"/>
+          <w:sz w:val="28"/>
+          <w:szCs w:val="28"/>
+          <w:cs/>
+          <w:lang w:bidi="th-TH"/>
+        </w:rPr>
+        <w:t xml:space="preserve">   </w:t>
+      </w:r>
+      <w:r>
+        <w:rPr>
+          <w:rFonts w:ascii="TH SarabunPSK" w:hAnsi="TH SarabunPSK" w:cs="TH SarabunPSK"/>
+          <w:sz w:val="28"/>
+          <w:szCs w:val="28"/>
+          <w:lang w:bidi="th-TH"/>
+        </w:rPr>
+        <w:t>(</w:t>
+      </w:r>
+      <w:proofErr w:type="gramEnd"/>
+      <w:r>
+        <w:rPr>
+          <w:rFonts w:ascii="TH SarabunPSK" w:hAnsi="TH SarabunPSK" w:cs="TH SarabunPSK"/>
+          <w:sz w:val="28"/>
+          <w:szCs w:val="28"/>
+          <w:lang w:bidi="th-TH"/>
+        </w:rPr>
+        <w:t xml:space="preserve"> </w:t>
+      </w:r>
+      <m:oMath>
+        <m:f>
+          <m:fPr>
+            <m:ctrlPr>
+              <w:rPr>
+                <w:rFonts w:ascii="Cambria Math" w:hAnsi="Cambria Math" w:cs="TH SarabunPSK" w:hint="cs"/>
+                <w:i/>
+                <w:sz w:val="28"/>
+                <w:szCs w:val="28"/>
+                <w:lang w:bidi="th-TH"/>
+              </w:rPr>
+            </m:ctrlPr>
+          </m:fPr>
+          <m:num>
+            <m:r>
+              <m:rPr>
+                <m:sty m:val="p"/>
+              </m:rPr>
+              <w:rPr>
+                <w:rFonts w:ascii="Cambria Math" w:hAnsi="Cambria Math" w:cs="TH SarabunPSK"/>
+                <w:sz w:val="28"/>
+                <w:szCs w:val="28"/>
+                <w:lang w:bidi="th-TH"/>
+              </w:rPr>
+              <m:t xml:space="preserve"> 6</m:t>
+            </m:r>
+            <m:r>
+              <m:rPr>
+                <m:sty m:val="p"/>
+              </m:rPr>
+              <w:rPr>
+                <w:rFonts w:ascii="Cambria Math" w:hAnsi="Cambria Math" w:cs="TH SarabunPSK" w:hint="cs"/>
+                <w:sz w:val="28"/>
+                <w:szCs w:val="28"/>
+                <w:lang w:bidi="th-TH"/>
+              </w:rPr>
+              <m:t xml:space="preserve"> </m:t>
+            </m:r>
+          </m:num>
+          <m:den>
+            <m:r>
+              <m:rPr>
+                <m:sty m:val="p"/>
+              </m:rPr>
+              <w:rPr>
+                <w:rFonts w:ascii="Cambria Math" w:hAnsi="Cambria Math" w:cs="TH SarabunPSK"/>
+                <w:sz w:val="28"/>
+                <w:szCs w:val="28"/>
+                <w:lang w:bidi="th-TH"/>
+              </w:rPr>
+              <m:t>6</m:t>
+            </m:r>
+          </m:den>
+        </m:f>
+      </m:oMath>
+      <w:r>
+        <w:rPr>
+          <w:rFonts w:ascii="TH SarabunPSK" w:hAnsi="TH SarabunPSK" w:cs="TH SarabunPSK" w:hint="cs"/>
+          <w:sz w:val="28"/>
+          <w:szCs w:val="28"/>
+          <w:lang w:bidi="th-TH"/>
+        </w:rPr>
+        <w:t xml:space="preserve"> </w:t>
+      </w:r>
+      <w:r>
+        <w:rPr>
+          <w:rFonts w:ascii="Arial" w:hAnsi="Arial" w:cs="Arial"/>
+          <w:sz w:val="28"/>
+          <w:szCs w:val="28"/>
+          <w:lang w:bidi="th-TH"/>
+        </w:rPr>
+        <w:t>​</w:t>
+      </w:r>
+      <w:r>
+        <w:rPr>
+          <w:rFonts w:ascii="TH SarabunPSK" w:hAnsi="TH SarabunPSK" w:cs="TH SarabunPSK" w:hint="cs"/>
+          <w:sz w:val="28"/>
+          <w:szCs w:val="28"/>
+          <w:lang w:bidi="th-TH"/>
+        </w:rPr>
+        <w:t>) ×100</w:t>
+      </w:r>
+      <w:r>
+        <w:rPr>
+          <w:rFonts w:ascii="TH SarabunPSK" w:hAnsi="TH SarabunPSK" w:cs="TH SarabunPSK"/>
+          <w:sz w:val="28"/>
+          <w:szCs w:val="28"/>
+          <w:lang w:bidi="th-TH"/>
+        </w:rPr>
+        <w:t xml:space="preserve"> = 100 %</w:t>
+      </w:r>
     </w:p>
     <w:p>
       <w:pPr>
+        <w:rPr>
+          <w:rFonts w:ascii="TH SarabunPSK" w:hAnsi="TH SarabunPSK" w:cs="TH SarabunPSK"/>
+          <w:sz w:val="28"/>
+          <w:szCs w:val="28"/>
+          <w:lang w:bidi="th-TH"/>
+        </w:rPr>
+      </w:pPr>
+    </w:p>
+    <w:p>
+      <w:pPr>
         <w:pStyle w:val="Heading1"/>
         <w:rPr>
           <w:rFonts w:ascii="TH SarabunPSK" w:hAnsi="TH SarabunPSK" w:cs="TH SarabunPSK"/>
@@ -5675,6 +7530,7 @@
           <w:cs/>
           <w:lang w:bidi="th-TH"/>
         </w:rPr>
+        <w:lastRenderedPageBreak/>
         <w:t xml:space="preserve">แบบฝึกปฏิบัติที่ </w:t>
       </w:r>
       <w:r>
@@ -6245,13 +8101,23 @@
           <w:p>
             <w:pPr>
               <w:spacing w:line="360" w:lineRule="auto"/>
-              <w:rPr>
-                <w:rFonts w:ascii="TH SarabunPSK" w:hAnsi="TH SarabunPSK" w:cs="TH SarabunPSK"/>
-                <w:sz w:val="28"/>
-                <w:szCs w:val="28"/>
+              <w:jc w:val="center"/>
+              <w:rPr>
+                <w:rFonts w:ascii="TH SarabunPSK" w:hAnsi="TH SarabunPSK" w:cs="TH SarabunPSK" w:hint="cs"/>
+                <w:sz w:val="24"/>
+                <w:szCs w:val="24"/>
                 <w:lang w:bidi="th-TH"/>
               </w:rPr>
             </w:pPr>
+            <w:r>
+              <w:rPr>
+                <w:rFonts w:ascii="TH SarabunPSK" w:hAnsi="TH SarabunPSK" w:cs="TH SarabunPSK"/>
+                <w:sz w:val="24"/>
+                <w:szCs w:val="24"/>
+                <w:lang w:bidi="th-TH"/>
+              </w:rPr>
+              <w:t>TC13</w:t>
+            </w:r>
           </w:p>
         </w:tc>
         <w:tc>
@@ -6261,13 +8127,23 @@
           <w:p>
             <w:pPr>
               <w:spacing w:line="360" w:lineRule="auto"/>
-              <w:rPr>
-                <w:rFonts w:ascii="TH SarabunPSK" w:hAnsi="TH SarabunPSK" w:cs="TH SarabunPSK"/>
-                <w:sz w:val="28"/>
-                <w:szCs w:val="28"/>
+              <w:jc w:val="center"/>
+              <w:rPr>
+                <w:rFonts w:ascii="TH SarabunPSK" w:hAnsi="TH SarabunPSK" w:cs="TH SarabunPSK" w:hint="cs"/>
+                <w:sz w:val="24"/>
+                <w:szCs w:val="24"/>
                 <w:lang w:bidi="th-TH"/>
               </w:rPr>
             </w:pPr>
+            <w:r>
+              <w:rPr>
+                <w:rFonts w:ascii="TH SarabunPSK" w:hAnsi="TH SarabunPSK" w:cs="TH SarabunPSK"/>
+                <w:sz w:val="24"/>
+                <w:szCs w:val="24"/>
+                <w:lang w:bidi="th-TH"/>
+              </w:rPr>
+              <w:t>null</w:t>
+            </w:r>
           </w:p>
         </w:tc>
         <w:tc>
@@ -6277,13 +8153,23 @@
           <w:p>
             <w:pPr>
               <w:spacing w:line="360" w:lineRule="auto"/>
-              <w:rPr>
-                <w:rFonts w:ascii="TH SarabunPSK" w:hAnsi="TH SarabunPSK" w:cs="TH SarabunPSK"/>
-                <w:sz w:val="28"/>
-                <w:szCs w:val="28"/>
+              <w:jc w:val="center"/>
+              <w:rPr>
+                <w:rFonts w:ascii="TH SarabunPSK" w:hAnsi="TH SarabunPSK" w:cs="TH SarabunPSK" w:hint="cs"/>
+                <w:sz w:val="24"/>
+                <w:szCs w:val="24"/>
                 <w:lang w:bidi="th-TH"/>
               </w:rPr>
             </w:pPr>
+            <w:r>
+              <w:rPr>
+                <w:rFonts w:ascii="TH SarabunPSK" w:hAnsi="TH SarabunPSK" w:cs="TH SarabunPSK"/>
+                <w:sz w:val="24"/>
+                <w:szCs w:val="24"/>
+                <w:lang w:bidi="th-TH"/>
+              </w:rPr>
+              <w:t>0</w:t>
+            </w:r>
           </w:p>
         </w:tc>
         <w:tc>
@@ -6293,10 +8179,11 @@
           <w:p>
             <w:pPr>
               <w:spacing w:line="360" w:lineRule="auto"/>
-              <w:rPr>
-                <w:rFonts w:ascii="TH SarabunPSK" w:hAnsi="TH SarabunPSK" w:cs="TH SarabunPSK"/>
-                <w:sz w:val="28"/>
-                <w:szCs w:val="28"/>
+              <w:jc w:val="center"/>
+              <w:rPr>
+                <w:rFonts w:ascii="TH SarabunPSK" w:hAnsi="TH SarabunPSK" w:cs="TH SarabunPSK" w:hint="cs"/>
+                <w:sz w:val="24"/>
+                <w:szCs w:val="24"/>
                 <w:lang w:bidi="th-TH"/>
               </w:rPr>
             </w:pPr>
@@ -6304,21 +8191,22 @@
           <w:p>
             <w:pPr>
               <w:spacing w:line="360" w:lineRule="auto"/>
-              <w:rPr>
-                <w:rFonts w:ascii="TH SarabunPSK" w:hAnsi="TH SarabunPSK" w:cs="TH SarabunPSK"/>
-                <w:sz w:val="28"/>
-                <w:szCs w:val="28"/>
+              <w:jc w:val="center"/>
+              <w:rPr>
+                <w:rFonts w:ascii="TH SarabunPSK" w:hAnsi="TH SarabunPSK" w:cs="TH SarabunPSK" w:hint="cs"/>
+                <w:sz w:val="24"/>
+                <w:szCs w:val="24"/>
                 <w:lang w:bidi="th-TH"/>
               </w:rPr>
             </w:pPr>
             <w:r>
               <w:rPr>
                 <w:rFonts w:ascii="TH SarabunPSK" w:hAnsi="TH SarabunPSK" w:cs="TH SarabunPSK" w:hint="cs"/>
-                <w:sz w:val="28"/>
-                <w:szCs w:val="28"/>
-                <w:lang w:bidi="th-TH"/>
-              </w:rPr>
-              <w:t xml:space="preserve">Pass/Fail: </w:t>
+                <w:sz w:val="24"/>
+                <w:szCs w:val="24"/>
+                <w:lang w:bidi="th-TH"/>
+              </w:rPr>
+              <w:t>Pass/Fail:</w:t>
             </w:r>
           </w:p>
         </w:tc>
@@ -6331,11 +8219,114 @@
               <w:spacing w:line="360" w:lineRule="auto"/>
               <w:rPr>
                 <w:rFonts w:ascii="TH SarabunPSK" w:hAnsi="TH SarabunPSK" w:cs="TH SarabunPSK"/>
-                <w:sz w:val="28"/>
-                <w:szCs w:val="28"/>
+                <w:sz w:val="24"/>
+                <w:szCs w:val="24"/>
                 <w:lang w:bidi="th-TH"/>
               </w:rPr>
             </w:pPr>
+            <w:r>
+              <w:rPr>
+                <w:rFonts w:ascii="TH SarabunPSK" w:hAnsi="TH SarabunPSK" w:cs="TH SarabunPSK" w:hint="cs"/>
+                <w:sz w:val="24"/>
+                <w:szCs w:val="24"/>
+                <w:lang w:bidi="th-TH"/>
+              </w:rPr>
+              <w:t>Path:</w:t>
+            </w:r>
+            <w:r>
+              <w:rPr>
+                <w:rFonts w:ascii="TH SarabunPSK" w:hAnsi="TH SarabunPSK" w:cs="TH SarabunPSK"/>
+                <w:sz w:val="24"/>
+                <w:szCs w:val="24"/>
+                <w:lang w:bidi="th-TH"/>
+              </w:rPr>
+              <w:t xml:space="preserve"> A </w:t>
+            </w:r>
+            <w:r>
+              <w:rPr>
+                <w:rFonts w:ascii="TH SarabunPSK" w:hAnsi="TH SarabunPSK" w:cs="TH SarabunPSK"/>
+                <w:sz w:val="24"/>
+                <w:szCs w:val="24"/>
+                <w:lang w:bidi="th-TH"/>
+              </w:rPr>
+              <w:t>–</w:t>
+            </w:r>
+            <w:r>
+              <w:rPr>
+                <w:rFonts w:ascii="TH SarabunPSK" w:hAnsi="TH SarabunPSK" w:cs="TH SarabunPSK"/>
+                <w:sz w:val="24"/>
+                <w:szCs w:val="24"/>
+                <w:lang w:bidi="th-TH"/>
+              </w:rPr>
+              <w:t xml:space="preserve"> C</w:t>
+            </w:r>
+          </w:p>
+          <w:p>
+            <w:pPr>
+              <w:spacing w:line="360" w:lineRule="auto"/>
+              <w:rPr>
+                <w:rFonts w:ascii="TH SarabunPSK" w:hAnsi="TH SarabunPSK" w:cs="TH SarabunPSK"/>
+                <w:sz w:val="24"/>
+                <w:szCs w:val="24"/>
+                <w:lang w:bidi="th-TH"/>
+              </w:rPr>
+            </w:pPr>
+            <w:r>
+              <w:rPr>
+                <w:rFonts w:ascii="TH SarabunPSK" w:hAnsi="TH SarabunPSK" w:cs="TH SarabunPSK" w:hint="cs"/>
+                <w:sz w:val="24"/>
+                <w:szCs w:val="24"/>
+                <w:lang w:bidi="th-TH"/>
+              </w:rPr>
+              <w:t>Branch:</w:t>
+            </w:r>
+            <w:r>
+              <w:rPr>
+                <w:rFonts w:ascii="TH SarabunPSK" w:hAnsi="TH SarabunPSK" w:cs="TH SarabunPSK"/>
+                <w:sz w:val="24"/>
+                <w:szCs w:val="24"/>
+                <w:lang w:bidi="th-TH"/>
+              </w:rPr>
+              <w:t xml:space="preserve"> A (True)</w:t>
+            </w:r>
+          </w:p>
+          <w:p>
+            <w:pPr>
+              <w:spacing w:line="360" w:lineRule="auto"/>
+              <w:rPr>
+                <w:rFonts w:ascii="TH SarabunPSK" w:hAnsi="TH SarabunPSK" w:cs="TH SarabunPSK" w:hint="cs"/>
+                <w:sz w:val="24"/>
+                <w:szCs w:val="24"/>
+                <w:lang w:bidi="th-TH"/>
+              </w:rPr>
+            </w:pPr>
+            <w:r>
+              <w:rPr>
+                <w:rFonts w:ascii="TH SarabunPSK" w:hAnsi="TH SarabunPSK" w:cs="TH SarabunPSK"/>
+                <w:sz w:val="24"/>
+                <w:szCs w:val="24"/>
+                <w:lang w:bidi="th-TH"/>
+              </w:rPr>
+              <w:t>Condition</w:t>
+            </w:r>
+            <w:r>
+              <w:rPr>
+                <w:rFonts w:ascii="TH SarabunPSK" w:hAnsi="TH SarabunPSK" w:cs="TH SarabunPSK" w:hint="cs"/>
+                <w:sz w:val="24"/>
+                <w:szCs w:val="24"/>
+                <w:lang w:bidi="th-TH"/>
+              </w:rPr>
+              <w:t>:</w:t>
+            </w:r>
+            <w:r>
+              <w:rPr>
+                <w:rFonts w:ascii="TH SarabunPSK" w:hAnsi="TH SarabunPSK" w:cs="TH SarabunPSK"/>
+                <w:sz w:val="24"/>
+                <w:szCs w:val="24"/>
+                <w:lang w:bidi="th-TH"/>
+              </w:rPr>
+              <w:t xml:space="preserve"> A</w:t>
+            </w:r>
           </w:p>
         </w:tc>
       </w:tr>
@@ -6347,13 +8338,23 @@
           <w:p>
             <w:pPr>
               <w:spacing w:line="360" w:lineRule="auto"/>
-              <w:rPr>
-                <w:rFonts w:ascii="TH SarabunPSK" w:hAnsi="TH SarabunPSK" w:cs="TH SarabunPSK"/>
-                <w:sz w:val="28"/>
-                <w:szCs w:val="28"/>
+              <w:jc w:val="center"/>
+              <w:rPr>
+                <w:rFonts w:ascii="TH SarabunPSK" w:hAnsi="TH SarabunPSK" w:cs="TH SarabunPSK" w:hint="cs"/>
+                <w:sz w:val="24"/>
+                <w:szCs w:val="24"/>
                 <w:lang w:bidi="th-TH"/>
               </w:rPr>
             </w:pPr>
+            <w:r>
+              <w:rPr>
+                <w:rFonts w:ascii="TH SarabunPSK" w:hAnsi="TH SarabunPSK" w:cs="TH SarabunPSK"/>
+                <w:sz w:val="24"/>
+                <w:szCs w:val="24"/>
+                <w:lang w:bidi="th-TH"/>
+              </w:rPr>
+              <w:t>TC14</w:t>
+            </w:r>
           </w:p>
         </w:tc>
         <w:tc>
@@ -6363,13 +8364,23 @@
           <w:p>
             <w:pPr>
               <w:spacing w:line="360" w:lineRule="auto"/>
-              <w:rPr>
-                <w:rFonts w:ascii="TH SarabunPSK" w:hAnsi="TH SarabunPSK" w:cs="TH SarabunPSK"/>
-                <w:sz w:val="28"/>
-                <w:szCs w:val="28"/>
+              <w:jc w:val="center"/>
+              <w:rPr>
+                <w:rFonts w:ascii="TH SarabunPSK" w:hAnsi="TH SarabunPSK" w:cs="TH SarabunPSK" w:hint="cs"/>
+                <w:sz w:val="24"/>
+                <w:szCs w:val="24"/>
                 <w:lang w:bidi="th-TH"/>
               </w:rPr>
             </w:pPr>
+            <w:r>
+              <w:rPr>
+                <w:rFonts w:ascii="TH SarabunPSK" w:hAnsi="TH SarabunPSK" w:cs="TH SarabunPSK"/>
+                <w:sz w:val="24"/>
+                <w:szCs w:val="24"/>
+                <w:lang w:bidi="th-TH"/>
+              </w:rPr>
+              <w:t>[ ]</w:t>
+            </w:r>
           </w:p>
         </w:tc>
         <w:tc>
@@ -6379,13 +8390,23 @@
           <w:p>
             <w:pPr>
               <w:spacing w:line="360" w:lineRule="auto"/>
-              <w:rPr>
-                <w:rFonts w:ascii="TH SarabunPSK" w:hAnsi="TH SarabunPSK" w:cs="TH SarabunPSK"/>
-                <w:sz w:val="28"/>
-                <w:szCs w:val="28"/>
+              <w:jc w:val="center"/>
+              <w:rPr>
+                <w:rFonts w:ascii="TH SarabunPSK" w:hAnsi="TH SarabunPSK" w:cs="TH SarabunPSK" w:hint="cs"/>
+                <w:sz w:val="24"/>
+                <w:szCs w:val="24"/>
                 <w:lang w:bidi="th-TH"/>
               </w:rPr>
             </w:pPr>
+            <w:r>
+              <w:rPr>
+                <w:rFonts w:ascii="TH SarabunPSK" w:hAnsi="TH SarabunPSK" w:cs="TH SarabunPSK"/>
+                <w:sz w:val="24"/>
+                <w:szCs w:val="24"/>
+                <w:lang w:bidi="th-TH"/>
+              </w:rPr>
+              <w:t>0</w:t>
+            </w:r>
           </w:p>
         </w:tc>
         <w:tc>
@@ -6395,10 +8416,11 @@
           <w:p>
             <w:pPr>
               <w:spacing w:line="360" w:lineRule="auto"/>
-              <w:rPr>
-                <w:rFonts w:ascii="TH SarabunPSK" w:hAnsi="TH SarabunPSK" w:cs="TH SarabunPSK"/>
-                <w:sz w:val="28"/>
-                <w:szCs w:val="28"/>
+              <w:jc w:val="center"/>
+              <w:rPr>
+                <w:rFonts w:ascii="TH SarabunPSK" w:hAnsi="TH SarabunPSK" w:cs="TH SarabunPSK" w:hint="cs"/>
+                <w:sz w:val="24"/>
+                <w:szCs w:val="24"/>
                 <w:lang w:bidi="th-TH"/>
               </w:rPr>
             </w:pPr>
@@ -6406,18 +8428,19 @@
           <w:p>
             <w:pPr>
               <w:spacing w:line="360" w:lineRule="auto"/>
-              <w:rPr>
-                <w:rFonts w:ascii="TH SarabunPSK" w:hAnsi="TH SarabunPSK" w:cs="TH SarabunPSK"/>
-                <w:sz w:val="28"/>
-                <w:szCs w:val="28"/>
+              <w:jc w:val="center"/>
+              <w:rPr>
+                <w:rFonts w:ascii="TH SarabunPSK" w:hAnsi="TH SarabunPSK" w:cs="TH SarabunPSK" w:hint="cs"/>
+                <w:sz w:val="24"/>
+                <w:szCs w:val="24"/>
                 <w:lang w:bidi="th-TH"/>
               </w:rPr>
             </w:pPr>
             <w:r>
               <w:rPr>
                 <w:rFonts w:ascii="TH SarabunPSK" w:hAnsi="TH SarabunPSK" w:cs="TH SarabunPSK" w:hint="cs"/>
-                <w:sz w:val="28"/>
-                <w:szCs w:val="28"/>
+                <w:sz w:val="24"/>
+                <w:szCs w:val="24"/>
                 <w:lang w:bidi="th-TH"/>
               </w:rPr>
               <w:t>Pass/Fail:</w:t>
@@ -6433,11 +8456,114 @@
               <w:spacing w:line="360" w:lineRule="auto"/>
               <w:rPr>
                 <w:rFonts w:ascii="TH SarabunPSK" w:hAnsi="TH SarabunPSK" w:cs="TH SarabunPSK"/>
-                <w:sz w:val="28"/>
-                <w:szCs w:val="28"/>
+                <w:sz w:val="24"/>
+                <w:szCs w:val="24"/>
                 <w:lang w:bidi="th-TH"/>
               </w:rPr>
             </w:pPr>
+            <w:r>
+              <w:rPr>
+                <w:rFonts w:ascii="TH SarabunPSK" w:hAnsi="TH SarabunPSK" w:cs="TH SarabunPSK" w:hint="cs"/>
+                <w:sz w:val="24"/>
+                <w:szCs w:val="24"/>
+                <w:lang w:bidi="th-TH"/>
+              </w:rPr>
+              <w:t>Path:</w:t>
+            </w:r>
+            <w:r>
+              <w:rPr>
+                <w:rFonts w:ascii="TH SarabunPSK" w:hAnsi="TH SarabunPSK" w:cs="TH SarabunPSK"/>
+                <w:sz w:val="24"/>
+                <w:szCs w:val="24"/>
+                <w:lang w:bidi="th-TH"/>
+              </w:rPr>
+              <w:t xml:space="preserve"> A - B </w:t>
+            </w:r>
+            <w:r>
+              <w:rPr>
+                <w:rFonts w:ascii="TH SarabunPSK" w:hAnsi="TH SarabunPSK" w:cs="TH SarabunPSK"/>
+                <w:sz w:val="24"/>
+                <w:szCs w:val="24"/>
+                <w:lang w:bidi="th-TH"/>
+              </w:rPr>
+              <w:t>–</w:t>
+            </w:r>
+            <w:r>
+              <w:rPr>
+                <w:rFonts w:ascii="TH SarabunPSK" w:hAnsi="TH SarabunPSK" w:cs="TH SarabunPSK"/>
+                <w:sz w:val="24"/>
+                <w:szCs w:val="24"/>
+                <w:lang w:bidi="th-TH"/>
+              </w:rPr>
+              <w:t xml:space="preserve"> C</w:t>
+            </w:r>
+          </w:p>
+          <w:p>
+            <w:pPr>
+              <w:spacing w:line="360" w:lineRule="auto"/>
+              <w:rPr>
+                <w:rFonts w:ascii="TH SarabunPSK" w:hAnsi="TH SarabunPSK" w:cs="TH SarabunPSK"/>
+                <w:sz w:val="24"/>
+                <w:szCs w:val="24"/>
+                <w:lang w:bidi="th-TH"/>
+              </w:rPr>
+            </w:pPr>
+            <w:r>
+              <w:rPr>
+                <w:rFonts w:ascii="TH SarabunPSK" w:hAnsi="TH SarabunPSK" w:cs="TH SarabunPSK" w:hint="cs"/>
+                <w:sz w:val="24"/>
+                <w:szCs w:val="24"/>
+                <w:lang w:bidi="th-TH"/>
+              </w:rPr>
+              <w:t>Branch:</w:t>
+            </w:r>
+            <w:r>
+              <w:rPr>
+                <w:rFonts w:ascii="TH SarabunPSK" w:hAnsi="TH SarabunPSK" w:cs="TH SarabunPSK"/>
+                <w:sz w:val="24"/>
+                <w:szCs w:val="24"/>
+                <w:lang w:bidi="th-TH"/>
+              </w:rPr>
+              <w:t xml:space="preserve"> A (False), B (True)</w:t>
+            </w:r>
+          </w:p>
+          <w:p>
+            <w:pPr>
+              <w:spacing w:line="360" w:lineRule="auto"/>
+              <w:rPr>
+                <w:rFonts w:ascii="TH SarabunPSK" w:hAnsi="TH SarabunPSK" w:cs="TH SarabunPSK" w:hint="cs"/>
+                <w:sz w:val="24"/>
+                <w:szCs w:val="24"/>
+                <w:lang w:bidi="th-TH"/>
+              </w:rPr>
+            </w:pPr>
+            <w:r>
+              <w:rPr>
+                <w:rFonts w:ascii="TH SarabunPSK" w:hAnsi="TH SarabunPSK" w:cs="TH SarabunPSK"/>
+                <w:sz w:val="24"/>
+                <w:szCs w:val="24"/>
+                <w:lang w:bidi="th-TH"/>
+              </w:rPr>
+              <w:t>Condition</w:t>
+            </w:r>
+            <w:r>
+              <w:rPr>
+                <w:rFonts w:ascii="TH SarabunPSK" w:hAnsi="TH SarabunPSK" w:cs="TH SarabunPSK" w:hint="cs"/>
+                <w:sz w:val="24"/>
+                <w:szCs w:val="24"/>
+                <w:lang w:bidi="th-TH"/>
+              </w:rPr>
+              <w:t>:</w:t>
+            </w:r>
+            <w:r>
+              <w:rPr>
+                <w:rFonts w:ascii="TH SarabunPSK" w:hAnsi="TH SarabunPSK" w:cs="TH SarabunPSK"/>
+                <w:sz w:val="24"/>
+                <w:szCs w:val="24"/>
+                <w:lang w:bidi="th-TH"/>
+              </w:rPr>
+              <w:t xml:space="preserve"> B</w:t>
+            </w:r>
           </w:p>
         </w:tc>
       </w:tr>
@@ -6449,13 +8575,23 @@
           <w:p>
             <w:pPr>
               <w:spacing w:line="360" w:lineRule="auto"/>
-              <w:rPr>
-                <w:rFonts w:ascii="TH SarabunPSK" w:hAnsi="TH SarabunPSK" w:cs="TH SarabunPSK"/>
-                <w:sz w:val="28"/>
-                <w:szCs w:val="28"/>
+              <w:jc w:val="center"/>
+              <w:rPr>
+                <w:rFonts w:ascii="TH SarabunPSK" w:hAnsi="TH SarabunPSK" w:cs="TH SarabunPSK" w:hint="cs"/>
+                <w:sz w:val="24"/>
+                <w:szCs w:val="24"/>
                 <w:lang w:bidi="th-TH"/>
               </w:rPr>
             </w:pPr>
+            <w:r>
+              <w:rPr>
+                <w:rFonts w:ascii="TH SarabunPSK" w:hAnsi="TH SarabunPSK" w:cs="TH SarabunPSK"/>
+                <w:sz w:val="24"/>
+                <w:szCs w:val="24"/>
+                <w:lang w:bidi="th-TH"/>
+              </w:rPr>
+              <w:t>TC15</w:t>
+            </w:r>
           </w:p>
         </w:tc>
         <w:tc>
@@ -6465,13 +8601,23 @@
           <w:p>
             <w:pPr>
               <w:spacing w:line="360" w:lineRule="auto"/>
-              <w:rPr>
-                <w:rFonts w:ascii="TH SarabunPSK" w:hAnsi="TH SarabunPSK" w:cs="TH SarabunPSK"/>
-                <w:sz w:val="28"/>
-                <w:szCs w:val="28"/>
+              <w:jc w:val="center"/>
+              <w:rPr>
+                <w:rFonts w:ascii="TH SarabunPSK" w:hAnsi="TH SarabunPSK" w:cs="TH SarabunPSK" w:hint="cs"/>
+                <w:sz w:val="24"/>
+                <w:szCs w:val="24"/>
                 <w:lang w:bidi="th-TH"/>
               </w:rPr>
             </w:pPr>
+            <w:r>
+              <w:rPr>
+                <w:rFonts w:ascii="TH SarabunPSK" w:hAnsi="TH SarabunPSK" w:cs="TH SarabunPSK"/>
+                <w:sz w:val="24"/>
+                <w:szCs w:val="24"/>
+                <w:lang w:bidi="th-TH"/>
+              </w:rPr>
+              <w:t>[1,1,1,2]</w:t>
+            </w:r>
           </w:p>
         </w:tc>
         <w:tc>
@@ -6481,13 +8627,23 @@
           <w:p>
             <w:pPr>
               <w:spacing w:line="360" w:lineRule="auto"/>
-              <w:rPr>
-                <w:rFonts w:ascii="TH SarabunPSK" w:hAnsi="TH SarabunPSK" w:cs="TH SarabunPSK"/>
-                <w:sz w:val="28"/>
-                <w:szCs w:val="28"/>
+              <w:jc w:val="center"/>
+              <w:rPr>
+                <w:rFonts w:ascii="TH SarabunPSK" w:hAnsi="TH SarabunPSK" w:cs="TH SarabunPSK" w:hint="cs"/>
+                <w:sz w:val="24"/>
+                <w:szCs w:val="24"/>
                 <w:lang w:bidi="th-TH"/>
               </w:rPr>
             </w:pPr>
+            <w:r>
+              <w:rPr>
+                <w:rFonts w:ascii="TH SarabunPSK" w:hAnsi="TH SarabunPSK" w:cs="TH SarabunPSK"/>
+                <w:sz w:val="24"/>
+                <w:szCs w:val="24"/>
+                <w:lang w:bidi="th-TH"/>
+              </w:rPr>
+              <w:t>1</w:t>
+            </w:r>
           </w:p>
         </w:tc>
         <w:tc>
@@ -6497,10 +8653,11 @@
           <w:p>
             <w:pPr>
               <w:spacing w:line="360" w:lineRule="auto"/>
-              <w:rPr>
-                <w:rFonts w:ascii="TH SarabunPSK" w:hAnsi="TH SarabunPSK" w:cs="TH SarabunPSK"/>
-                <w:sz w:val="28"/>
-                <w:szCs w:val="28"/>
+              <w:jc w:val="center"/>
+              <w:rPr>
+                <w:rFonts w:ascii="TH SarabunPSK" w:hAnsi="TH SarabunPSK" w:cs="TH SarabunPSK" w:hint="cs"/>
+                <w:sz w:val="24"/>
+                <w:szCs w:val="24"/>
                 <w:lang w:bidi="th-TH"/>
               </w:rPr>
             </w:pPr>
@@ -6508,18 +8665,19 @@
           <w:p>
             <w:pPr>
               <w:spacing w:line="360" w:lineRule="auto"/>
-              <w:rPr>
-                <w:rFonts w:ascii="TH SarabunPSK" w:hAnsi="TH SarabunPSK" w:cs="TH SarabunPSK"/>
-                <w:sz w:val="28"/>
-                <w:szCs w:val="28"/>
+              <w:jc w:val="center"/>
+              <w:rPr>
+                <w:rFonts w:ascii="TH SarabunPSK" w:hAnsi="TH SarabunPSK" w:cs="TH SarabunPSK" w:hint="cs"/>
+                <w:sz w:val="24"/>
+                <w:szCs w:val="24"/>
                 <w:lang w:bidi="th-TH"/>
               </w:rPr>
             </w:pPr>
             <w:r>
               <w:rPr>
                 <w:rFonts w:ascii="TH SarabunPSK" w:hAnsi="TH SarabunPSK" w:cs="TH SarabunPSK" w:hint="cs"/>
-                <w:sz w:val="28"/>
-                <w:szCs w:val="28"/>
+                <w:sz w:val="24"/>
+                <w:szCs w:val="24"/>
                 <w:lang w:bidi="th-TH"/>
               </w:rPr>
               <w:t>Pass/Fail:</w:t>
@@ -6535,625 +8693,235 @@
               <w:spacing w:line="360" w:lineRule="auto"/>
               <w:rPr>
                 <w:rFonts w:ascii="TH SarabunPSK" w:hAnsi="TH SarabunPSK" w:cs="TH SarabunPSK"/>
-                <w:sz w:val="28"/>
-                <w:szCs w:val="28"/>
+                <w:sz w:val="24"/>
+                <w:szCs w:val="24"/>
                 <w:lang w:bidi="th-TH"/>
               </w:rPr>
             </w:pPr>
+            <w:r>
+              <w:rPr>
+                <w:rFonts w:ascii="TH SarabunPSK" w:hAnsi="TH SarabunPSK" w:cs="TH SarabunPSK" w:hint="cs"/>
+                <w:sz w:val="24"/>
+                <w:szCs w:val="24"/>
+                <w:lang w:bidi="th-TH"/>
+              </w:rPr>
+              <w:t>Path:</w:t>
+            </w:r>
+            <w:r>
+              <w:rPr>
+                <w:rFonts w:ascii="TH SarabunPSK" w:hAnsi="TH SarabunPSK" w:cs="TH SarabunPSK"/>
+                <w:sz w:val="24"/>
+                <w:szCs w:val="24"/>
+                <w:lang w:bidi="th-TH"/>
+              </w:rPr>
+              <w:t xml:space="preserve"> </w:t>
+            </w:r>
+            <w:r>
+              <w:rPr>
+                <w:rFonts w:ascii="TH SarabunPSK" w:hAnsi="TH SarabunPSK" w:cs="TH SarabunPSK"/>
+                <w:sz w:val="24"/>
+                <w:szCs w:val="24"/>
+                <w:lang w:bidi="th-TH"/>
+              </w:rPr>
+              <w:t xml:space="preserve">A - B - D - E - F - G - H - I - K - M - F - G - H - K - M - F - G - K - L - M - F </w:t>
+            </w:r>
+            <w:r>
+              <w:rPr>
+                <w:rFonts w:ascii="TH SarabunPSK" w:hAnsi="TH SarabunPSK" w:cs="TH SarabunPSK"/>
+                <w:sz w:val="24"/>
+                <w:szCs w:val="24"/>
+                <w:lang w:bidi="th-TH"/>
+              </w:rPr>
+              <w:t>-</w:t>
+            </w:r>
+            <w:r>
+              <w:rPr>
+                <w:rFonts w:ascii="TH SarabunPSK" w:hAnsi="TH SarabunPSK" w:cs="TH SarabunPSK"/>
+                <w:sz w:val="24"/>
+                <w:szCs w:val="24"/>
+                <w:lang w:bidi="th-TH"/>
+              </w:rPr>
+              <w:t xml:space="preserve"> J</w:t>
+            </w:r>
           </w:p>
-        </w:tc>
-      </w:tr>
-      <w:tr>
-        <w:tc>
-          <w:tcPr>
-            <w:tcW w:w="1137" w:type="dxa"/>
-          </w:tcPr>
           <w:p>
             <w:pPr>
+              <w:tabs>
+                <w:tab w:val="left" w:pos="494"/>
+              </w:tabs>
               <w:spacing w:line="360" w:lineRule="auto"/>
               <w:rPr>
                 <w:rFonts w:ascii="TH SarabunPSK" w:hAnsi="TH SarabunPSK" w:cs="TH SarabunPSK"/>
-                <w:sz w:val="28"/>
-                <w:szCs w:val="28"/>
+                <w:sz w:val="24"/>
+                <w:szCs w:val="24"/>
                 <w:lang w:bidi="th-TH"/>
               </w:rPr>
             </w:pPr>
+            <w:r>
+              <w:rPr>
+                <w:rFonts w:ascii="TH SarabunPSK" w:hAnsi="TH SarabunPSK" w:cs="TH SarabunPSK" w:hint="cs"/>
+                <w:sz w:val="24"/>
+                <w:szCs w:val="24"/>
+                <w:lang w:bidi="th-TH"/>
+              </w:rPr>
+              <w:t>Branch:</w:t>
+            </w:r>
+            <w:r>
+              <w:rPr>
+                <w:rFonts w:ascii="TH SarabunPSK" w:hAnsi="TH SarabunPSK" w:cs="TH SarabunPSK"/>
+                <w:sz w:val="24"/>
+                <w:szCs w:val="24"/>
+                <w:lang w:bidi="th-TH"/>
+              </w:rPr>
+              <w:t xml:space="preserve"> A (False), B (False), </w:t>
+            </w:r>
           </w:p>
-        </w:tc>
-        <w:tc>
-          <w:tcPr>
-            <w:tcW w:w="1410" w:type="dxa"/>
-          </w:tcPr>
           <w:p>
             <w:pPr>
+              <w:tabs>
+                <w:tab w:val="left" w:pos="494"/>
+              </w:tabs>
               <w:spacing w:line="360" w:lineRule="auto"/>
               <w:rPr>
                 <w:rFonts w:ascii="TH SarabunPSK" w:hAnsi="TH SarabunPSK" w:cs="TH SarabunPSK"/>
-                <w:sz w:val="28"/>
-                <w:szCs w:val="28"/>
+                <w:sz w:val="24"/>
+                <w:szCs w:val="24"/>
                 <w:lang w:bidi="th-TH"/>
               </w:rPr>
             </w:pPr>
+            <w:r>
+              <w:rPr>
+                <w:rFonts w:ascii="TH SarabunPSK" w:hAnsi="TH SarabunPSK" w:cs="TH SarabunPSK"/>
+                <w:sz w:val="24"/>
+                <w:szCs w:val="24"/>
+                <w:lang w:bidi="th-TH"/>
+              </w:rPr>
+              <w:t xml:space="preserve">F (True), G (True), H (True), </w:t>
+            </w:r>
           </w:p>
-        </w:tc>
-        <w:tc>
-          <w:tcPr>
-            <w:tcW w:w="2090" w:type="dxa"/>
-          </w:tcPr>
           <w:p>
             <w:pPr>
+              <w:tabs>
+                <w:tab w:val="left" w:pos="494"/>
+              </w:tabs>
               <w:spacing w:line="360" w:lineRule="auto"/>
               <w:rPr>
                 <w:rFonts w:ascii="TH SarabunPSK" w:hAnsi="TH SarabunPSK" w:cs="TH SarabunPSK"/>
-                <w:sz w:val="28"/>
-                <w:szCs w:val="28"/>
+                <w:sz w:val="24"/>
+                <w:szCs w:val="24"/>
                 <w:lang w:bidi="th-TH"/>
               </w:rPr>
             </w:pPr>
+            <w:r>
+              <w:rPr>
+                <w:rFonts w:ascii="TH SarabunPSK" w:hAnsi="TH SarabunPSK" w:cs="TH SarabunPSK"/>
+                <w:sz w:val="24"/>
+                <w:szCs w:val="24"/>
+                <w:lang w:bidi="th-TH"/>
+              </w:rPr>
+              <w:t>K (False</w:t>
+            </w:r>
+            <w:proofErr w:type="gramStart"/>
+            <w:r>
+              <w:rPr>
+                <w:rFonts w:ascii="TH SarabunPSK" w:hAnsi="TH SarabunPSK" w:cs="TH SarabunPSK"/>
+                <w:sz w:val="24"/>
+                <w:szCs w:val="24"/>
+                <w:lang w:bidi="th-TH"/>
+              </w:rPr>
+              <w:t>),  H</w:t>
+            </w:r>
+            <w:proofErr w:type="gramEnd"/>
+            <w:r>
+              <w:rPr>
+                <w:rFonts w:ascii="TH SarabunPSK" w:hAnsi="TH SarabunPSK" w:cs="TH SarabunPSK"/>
+                <w:sz w:val="24"/>
+                <w:szCs w:val="24"/>
+                <w:lang w:bidi="th-TH"/>
+              </w:rPr>
+              <w:t xml:space="preserve"> (False</w:t>
+            </w:r>
+            <w:proofErr w:type="gramStart"/>
+            <w:r>
+              <w:rPr>
+                <w:rFonts w:ascii="TH SarabunPSK" w:hAnsi="TH SarabunPSK" w:cs="TH SarabunPSK"/>
+                <w:sz w:val="24"/>
+                <w:szCs w:val="24"/>
+                <w:lang w:bidi="th-TH"/>
+              </w:rPr>
+              <w:t>),G</w:t>
+            </w:r>
+            <w:proofErr w:type="gramEnd"/>
+            <w:r>
+              <w:rPr>
+                <w:rFonts w:ascii="TH SarabunPSK" w:hAnsi="TH SarabunPSK" w:cs="TH SarabunPSK"/>
+                <w:sz w:val="24"/>
+                <w:szCs w:val="24"/>
+                <w:lang w:bidi="th-TH"/>
+              </w:rPr>
+              <w:t xml:space="preserve"> (False), </w:t>
+            </w:r>
           </w:p>
-        </w:tc>
-        <w:tc>
-          <w:tcPr>
-            <w:tcW w:w="2209" w:type="dxa"/>
-          </w:tcPr>
           <w:p>
             <w:pPr>
+              <w:tabs>
+                <w:tab w:val="left" w:pos="494"/>
+              </w:tabs>
               <w:spacing w:line="360" w:lineRule="auto"/>
               <w:rPr>
                 <w:rFonts w:ascii="TH SarabunPSK" w:hAnsi="TH SarabunPSK" w:cs="TH SarabunPSK"/>
-                <w:sz w:val="28"/>
-                <w:szCs w:val="28"/>
+                <w:sz w:val="24"/>
+                <w:szCs w:val="24"/>
                 <w:lang w:bidi="th-TH"/>
               </w:rPr>
             </w:pPr>
+            <w:r>
+              <w:rPr>
+                <w:rFonts w:ascii="TH SarabunPSK" w:hAnsi="TH SarabunPSK" w:cs="TH SarabunPSK"/>
+                <w:sz w:val="24"/>
+                <w:szCs w:val="24"/>
+                <w:lang w:bidi="th-TH"/>
+              </w:rPr>
+              <w:t>K (True), F (False)</w:t>
+            </w:r>
           </w:p>
           <w:p>
             <w:pPr>
               <w:spacing w:line="360" w:lineRule="auto"/>
               <w:rPr>
-                <w:rFonts w:ascii="TH SarabunPSK" w:hAnsi="TH SarabunPSK" w:cs="TH SarabunPSK"/>
-                <w:sz w:val="28"/>
-                <w:szCs w:val="28"/>
+                <w:rFonts w:ascii="TH SarabunPSK" w:hAnsi="TH SarabunPSK" w:cs="TH SarabunPSK" w:hint="cs"/>
+                <w:sz w:val="24"/>
+                <w:szCs w:val="24"/>
                 <w:lang w:bidi="th-TH"/>
               </w:rPr>
             </w:pPr>
             <w:r>
               <w:rPr>
+                <w:rFonts w:ascii="TH SarabunPSK" w:hAnsi="TH SarabunPSK" w:cs="TH SarabunPSK"/>
+                <w:sz w:val="24"/>
+                <w:szCs w:val="24"/>
+                <w:lang w:bidi="th-TH"/>
+              </w:rPr>
+              <w:t>Condition</w:t>
+            </w:r>
+            <w:r>
+              <w:rPr>
                 <w:rFonts w:ascii="TH SarabunPSK" w:hAnsi="TH SarabunPSK" w:cs="TH SarabunPSK" w:hint="cs"/>
-                <w:sz w:val="28"/>
-                <w:szCs w:val="28"/>
-                <w:lang w:bidi="th-TH"/>
-              </w:rPr>
-              <w:t>Pass/Fail:</w:t>
-            </w:r>
-          </w:p>
-        </w:tc>
-        <w:tc>
-          <w:tcPr>
-            <w:tcW w:w="2504" w:type="dxa"/>
-          </w:tcPr>
-          <w:p>
-            <w:pPr>
-              <w:spacing w:line="360" w:lineRule="auto"/>
-              <w:rPr>
-                <w:rFonts w:ascii="TH SarabunPSK" w:hAnsi="TH SarabunPSK" w:cs="TH SarabunPSK"/>
-                <w:sz w:val="28"/>
-                <w:szCs w:val="28"/>
-                <w:lang w:bidi="th-TH"/>
-              </w:rPr>
-            </w:pPr>
-          </w:p>
-        </w:tc>
-      </w:tr>
-      <w:tr>
-        <w:tc>
-          <w:tcPr>
-            <w:tcW w:w="1137" w:type="dxa"/>
-          </w:tcPr>
-          <w:p>
-            <w:pPr>
-              <w:spacing w:line="360" w:lineRule="auto"/>
-              <w:rPr>
-                <w:rFonts w:ascii="TH SarabunPSK" w:hAnsi="TH SarabunPSK" w:cs="TH SarabunPSK"/>
-                <w:sz w:val="28"/>
-                <w:szCs w:val="28"/>
-                <w:lang w:bidi="th-TH"/>
-              </w:rPr>
-            </w:pPr>
-          </w:p>
-        </w:tc>
-        <w:tc>
-          <w:tcPr>
-            <w:tcW w:w="1410" w:type="dxa"/>
-          </w:tcPr>
-          <w:p>
-            <w:pPr>
-              <w:spacing w:line="360" w:lineRule="auto"/>
-              <w:rPr>
-                <w:rFonts w:ascii="TH SarabunPSK" w:hAnsi="TH SarabunPSK" w:cs="TH SarabunPSK"/>
-                <w:sz w:val="28"/>
-                <w:szCs w:val="28"/>
-                <w:lang w:bidi="th-TH"/>
-              </w:rPr>
-            </w:pPr>
-          </w:p>
-        </w:tc>
-        <w:tc>
-          <w:tcPr>
-            <w:tcW w:w="2090" w:type="dxa"/>
-          </w:tcPr>
-          <w:p>
-            <w:pPr>
-              <w:spacing w:line="360" w:lineRule="auto"/>
-              <w:rPr>
-                <w:rFonts w:ascii="TH SarabunPSK" w:hAnsi="TH SarabunPSK" w:cs="TH SarabunPSK"/>
-                <w:sz w:val="28"/>
-                <w:szCs w:val="28"/>
-                <w:lang w:bidi="th-TH"/>
-              </w:rPr>
-            </w:pPr>
-          </w:p>
-        </w:tc>
-        <w:tc>
-          <w:tcPr>
-            <w:tcW w:w="2209" w:type="dxa"/>
-          </w:tcPr>
-          <w:p>
-            <w:pPr>
-              <w:spacing w:line="360" w:lineRule="auto"/>
-              <w:rPr>
-                <w:rFonts w:ascii="TH SarabunPSK" w:hAnsi="TH SarabunPSK" w:cs="TH SarabunPSK"/>
-                <w:sz w:val="28"/>
-                <w:szCs w:val="28"/>
-                <w:lang w:bidi="th-TH"/>
-              </w:rPr>
-            </w:pPr>
-          </w:p>
-          <w:p>
-            <w:pPr>
-              <w:spacing w:line="360" w:lineRule="auto"/>
-              <w:rPr>
-                <w:rFonts w:ascii="TH SarabunPSK" w:hAnsi="TH SarabunPSK" w:cs="TH SarabunPSK"/>
-                <w:sz w:val="28"/>
-                <w:szCs w:val="28"/>
-                <w:lang w:bidi="th-TH"/>
-              </w:rPr>
-            </w:pPr>
-            <w:r>
-              <w:rPr>
-                <w:rFonts w:ascii="TH SarabunPSK" w:hAnsi="TH SarabunPSK" w:cs="TH SarabunPSK" w:hint="cs"/>
-                <w:sz w:val="28"/>
-                <w:szCs w:val="28"/>
-                <w:lang w:bidi="th-TH"/>
-              </w:rPr>
-              <w:t>Pass/Fail:</w:t>
-            </w:r>
-          </w:p>
-        </w:tc>
-        <w:tc>
-          <w:tcPr>
-            <w:tcW w:w="2504" w:type="dxa"/>
-          </w:tcPr>
-          <w:p>
-            <w:pPr>
-              <w:spacing w:line="360" w:lineRule="auto"/>
-              <w:rPr>
-                <w:rFonts w:ascii="TH SarabunPSK" w:hAnsi="TH SarabunPSK" w:cs="TH SarabunPSK"/>
-                <w:sz w:val="28"/>
-                <w:szCs w:val="28"/>
-                <w:lang w:bidi="th-TH"/>
-              </w:rPr>
-            </w:pPr>
-          </w:p>
-        </w:tc>
-      </w:tr>
-      <w:tr>
-        <w:tc>
-          <w:tcPr>
-            <w:tcW w:w="1137" w:type="dxa"/>
-          </w:tcPr>
-          <w:p>
-            <w:pPr>
-              <w:spacing w:line="360" w:lineRule="auto"/>
-              <w:rPr>
-                <w:rFonts w:ascii="TH SarabunPSK" w:hAnsi="TH SarabunPSK" w:cs="TH SarabunPSK"/>
-                <w:sz w:val="28"/>
-                <w:szCs w:val="28"/>
-                <w:lang w:bidi="th-TH"/>
-              </w:rPr>
-            </w:pPr>
-          </w:p>
-        </w:tc>
-        <w:tc>
-          <w:tcPr>
-            <w:tcW w:w="1410" w:type="dxa"/>
-          </w:tcPr>
-          <w:p>
-            <w:pPr>
-              <w:spacing w:line="360" w:lineRule="auto"/>
-              <w:rPr>
-                <w:rFonts w:ascii="TH SarabunPSK" w:hAnsi="TH SarabunPSK" w:cs="TH SarabunPSK"/>
-                <w:sz w:val="28"/>
-                <w:szCs w:val="28"/>
-                <w:lang w:bidi="th-TH"/>
-              </w:rPr>
-            </w:pPr>
-          </w:p>
-        </w:tc>
-        <w:tc>
-          <w:tcPr>
-            <w:tcW w:w="2090" w:type="dxa"/>
-          </w:tcPr>
-          <w:p>
-            <w:pPr>
-              <w:spacing w:line="360" w:lineRule="auto"/>
-              <w:rPr>
-                <w:rFonts w:ascii="TH SarabunPSK" w:hAnsi="TH SarabunPSK" w:cs="TH SarabunPSK"/>
-                <w:sz w:val="28"/>
-                <w:szCs w:val="28"/>
-                <w:lang w:bidi="th-TH"/>
-              </w:rPr>
-            </w:pPr>
-          </w:p>
-        </w:tc>
-        <w:tc>
-          <w:tcPr>
-            <w:tcW w:w="2209" w:type="dxa"/>
-          </w:tcPr>
-          <w:p>
-            <w:pPr>
-              <w:spacing w:line="360" w:lineRule="auto"/>
-              <w:rPr>
-                <w:rFonts w:ascii="TH SarabunPSK" w:hAnsi="TH SarabunPSK" w:cs="TH SarabunPSK"/>
-                <w:sz w:val="28"/>
-                <w:szCs w:val="28"/>
-                <w:lang w:bidi="th-TH"/>
-              </w:rPr>
-            </w:pPr>
-          </w:p>
-          <w:p>
-            <w:pPr>
-              <w:spacing w:line="360" w:lineRule="auto"/>
-              <w:rPr>
-                <w:rFonts w:ascii="TH SarabunPSK" w:hAnsi="TH SarabunPSK" w:cs="TH SarabunPSK"/>
-                <w:sz w:val="28"/>
-                <w:szCs w:val="28"/>
-                <w:lang w:bidi="th-TH"/>
-              </w:rPr>
-            </w:pPr>
-            <w:r>
-              <w:rPr>
-                <w:rFonts w:ascii="TH SarabunPSK" w:hAnsi="TH SarabunPSK" w:cs="TH SarabunPSK" w:hint="cs"/>
-                <w:sz w:val="28"/>
-                <w:szCs w:val="28"/>
-                <w:lang w:bidi="th-TH"/>
-              </w:rPr>
-              <w:t>Pass/Fail:</w:t>
-            </w:r>
-          </w:p>
-        </w:tc>
-        <w:tc>
-          <w:tcPr>
-            <w:tcW w:w="2504" w:type="dxa"/>
-          </w:tcPr>
-          <w:p>
-            <w:pPr>
-              <w:spacing w:line="360" w:lineRule="auto"/>
-              <w:rPr>
-                <w:rFonts w:ascii="TH SarabunPSK" w:hAnsi="TH SarabunPSK" w:cs="TH SarabunPSK"/>
-                <w:sz w:val="28"/>
-                <w:szCs w:val="28"/>
-                <w:lang w:bidi="th-TH"/>
-              </w:rPr>
-            </w:pPr>
-          </w:p>
-        </w:tc>
-      </w:tr>
-      <w:tr>
-        <w:tc>
-          <w:tcPr>
-            <w:tcW w:w="1137" w:type="dxa"/>
-          </w:tcPr>
-          <w:p>
-            <w:pPr>
-              <w:spacing w:line="360" w:lineRule="auto"/>
-              <w:rPr>
-                <w:rFonts w:ascii="TH SarabunPSK" w:hAnsi="TH SarabunPSK" w:cs="TH SarabunPSK"/>
-                <w:sz w:val="28"/>
-                <w:szCs w:val="28"/>
-                <w:lang w:bidi="th-TH"/>
-              </w:rPr>
-            </w:pPr>
-          </w:p>
-        </w:tc>
-        <w:tc>
-          <w:tcPr>
-            <w:tcW w:w="1410" w:type="dxa"/>
-          </w:tcPr>
-          <w:p>
-            <w:pPr>
-              <w:spacing w:line="360" w:lineRule="auto"/>
-              <w:rPr>
-                <w:rFonts w:ascii="TH SarabunPSK" w:hAnsi="TH SarabunPSK" w:cs="TH SarabunPSK"/>
-                <w:sz w:val="28"/>
-                <w:szCs w:val="28"/>
-                <w:lang w:bidi="th-TH"/>
-              </w:rPr>
-            </w:pPr>
-          </w:p>
-        </w:tc>
-        <w:tc>
-          <w:tcPr>
-            <w:tcW w:w="2090" w:type="dxa"/>
-          </w:tcPr>
-          <w:p>
-            <w:pPr>
-              <w:spacing w:line="360" w:lineRule="auto"/>
-              <w:rPr>
-                <w:rFonts w:ascii="TH SarabunPSK" w:hAnsi="TH SarabunPSK" w:cs="TH SarabunPSK"/>
-                <w:sz w:val="28"/>
-                <w:szCs w:val="28"/>
-                <w:lang w:bidi="th-TH"/>
-              </w:rPr>
-            </w:pPr>
-          </w:p>
-        </w:tc>
-        <w:tc>
-          <w:tcPr>
-            <w:tcW w:w="2209" w:type="dxa"/>
-          </w:tcPr>
-          <w:p>
-            <w:pPr>
-              <w:spacing w:line="360" w:lineRule="auto"/>
-              <w:rPr>
-                <w:rFonts w:ascii="TH SarabunPSK" w:hAnsi="TH SarabunPSK" w:cs="TH SarabunPSK"/>
-                <w:sz w:val="28"/>
-                <w:szCs w:val="28"/>
-                <w:lang w:bidi="th-TH"/>
-              </w:rPr>
-            </w:pPr>
-          </w:p>
-          <w:p>
-            <w:pPr>
-              <w:spacing w:line="360" w:lineRule="auto"/>
-              <w:rPr>
-                <w:rFonts w:ascii="TH SarabunPSK" w:hAnsi="TH SarabunPSK" w:cs="TH SarabunPSK"/>
-                <w:sz w:val="28"/>
-                <w:szCs w:val="28"/>
-                <w:lang w:bidi="th-TH"/>
-              </w:rPr>
-            </w:pPr>
-            <w:r>
-              <w:rPr>
-                <w:rFonts w:ascii="TH SarabunPSK" w:hAnsi="TH SarabunPSK" w:cs="TH SarabunPSK" w:hint="cs"/>
-                <w:sz w:val="28"/>
-                <w:szCs w:val="28"/>
-                <w:lang w:bidi="th-TH"/>
-              </w:rPr>
-              <w:t>Pass/Fail:</w:t>
-            </w:r>
-          </w:p>
-        </w:tc>
-        <w:tc>
-          <w:tcPr>
-            <w:tcW w:w="2504" w:type="dxa"/>
-          </w:tcPr>
-          <w:p>
-            <w:pPr>
-              <w:spacing w:line="360" w:lineRule="auto"/>
-              <w:rPr>
-                <w:rFonts w:ascii="TH SarabunPSK" w:hAnsi="TH SarabunPSK" w:cs="TH SarabunPSK"/>
-                <w:sz w:val="28"/>
-                <w:szCs w:val="28"/>
-                <w:lang w:bidi="th-TH"/>
-              </w:rPr>
-            </w:pPr>
-          </w:p>
-        </w:tc>
-      </w:tr>
-      <w:tr>
-        <w:tc>
-          <w:tcPr>
-            <w:tcW w:w="1137" w:type="dxa"/>
-          </w:tcPr>
-          <w:p>
-            <w:pPr>
-              <w:spacing w:line="360" w:lineRule="auto"/>
-              <w:rPr>
-                <w:rFonts w:ascii="TH SarabunPSK" w:hAnsi="TH SarabunPSK" w:cs="TH SarabunPSK"/>
-                <w:sz w:val="28"/>
-                <w:szCs w:val="28"/>
-                <w:lang w:bidi="th-TH"/>
-              </w:rPr>
-            </w:pPr>
-          </w:p>
-        </w:tc>
-        <w:tc>
-          <w:tcPr>
-            <w:tcW w:w="1410" w:type="dxa"/>
-          </w:tcPr>
-          <w:p>
-            <w:pPr>
-              <w:spacing w:line="360" w:lineRule="auto"/>
-              <w:rPr>
-                <w:rFonts w:ascii="TH SarabunPSK" w:hAnsi="TH SarabunPSK" w:cs="TH SarabunPSK"/>
-                <w:sz w:val="28"/>
-                <w:szCs w:val="28"/>
-                <w:lang w:bidi="th-TH"/>
-              </w:rPr>
-            </w:pPr>
-          </w:p>
-        </w:tc>
-        <w:tc>
-          <w:tcPr>
-            <w:tcW w:w="2090" w:type="dxa"/>
-          </w:tcPr>
-          <w:p>
-            <w:pPr>
-              <w:spacing w:line="360" w:lineRule="auto"/>
-              <w:rPr>
-                <w:rFonts w:ascii="TH SarabunPSK" w:hAnsi="TH SarabunPSK" w:cs="TH SarabunPSK"/>
-                <w:sz w:val="28"/>
-                <w:szCs w:val="28"/>
-                <w:lang w:bidi="th-TH"/>
-              </w:rPr>
-            </w:pPr>
-          </w:p>
-        </w:tc>
-        <w:tc>
-          <w:tcPr>
-            <w:tcW w:w="2209" w:type="dxa"/>
-          </w:tcPr>
-          <w:p>
-            <w:pPr>
-              <w:spacing w:line="360" w:lineRule="auto"/>
-              <w:rPr>
-                <w:rFonts w:ascii="TH SarabunPSK" w:hAnsi="TH SarabunPSK" w:cs="TH SarabunPSK"/>
-                <w:sz w:val="28"/>
-                <w:szCs w:val="28"/>
-                <w:lang w:bidi="th-TH"/>
-              </w:rPr>
-            </w:pPr>
-          </w:p>
-          <w:p>
-            <w:pPr>
-              <w:spacing w:line="360" w:lineRule="auto"/>
-              <w:rPr>
-                <w:rFonts w:ascii="TH SarabunPSK" w:hAnsi="TH SarabunPSK" w:cs="TH SarabunPSK"/>
-                <w:sz w:val="28"/>
-                <w:szCs w:val="28"/>
-                <w:lang w:bidi="th-TH"/>
-              </w:rPr>
-            </w:pPr>
-            <w:r>
-              <w:rPr>
-                <w:rFonts w:ascii="TH SarabunPSK" w:hAnsi="TH SarabunPSK" w:cs="TH SarabunPSK" w:hint="cs"/>
-                <w:sz w:val="28"/>
-                <w:szCs w:val="28"/>
-                <w:lang w:bidi="th-TH"/>
-              </w:rPr>
-              <w:t>Pass/Fail:</w:t>
-            </w:r>
-          </w:p>
-        </w:tc>
-        <w:tc>
-          <w:tcPr>
-            <w:tcW w:w="2504" w:type="dxa"/>
-          </w:tcPr>
-          <w:p>
-            <w:pPr>
-              <w:spacing w:line="360" w:lineRule="auto"/>
-              <w:rPr>
-                <w:rFonts w:ascii="TH SarabunPSK" w:hAnsi="TH SarabunPSK" w:cs="TH SarabunPSK"/>
-                <w:sz w:val="28"/>
-                <w:szCs w:val="28"/>
-                <w:cs/>
-                <w:lang w:bidi="th-TH"/>
-              </w:rPr>
-            </w:pPr>
-          </w:p>
-        </w:tc>
-      </w:tr>
-      <w:tr>
-        <w:tc>
-          <w:tcPr>
-            <w:tcW w:w="1137" w:type="dxa"/>
-          </w:tcPr>
-          <w:p>
-            <w:pPr>
-              <w:spacing w:line="360" w:lineRule="auto"/>
-              <w:rPr>
-                <w:rFonts w:ascii="TH SarabunPSK" w:hAnsi="TH SarabunPSK" w:cs="TH SarabunPSK"/>
-                <w:sz w:val="28"/>
-                <w:szCs w:val="28"/>
-                <w:lang w:bidi="th-TH"/>
-              </w:rPr>
-            </w:pPr>
-          </w:p>
-        </w:tc>
-        <w:tc>
-          <w:tcPr>
-            <w:tcW w:w="1410" w:type="dxa"/>
-          </w:tcPr>
-          <w:p>
-            <w:pPr>
-              <w:spacing w:line="360" w:lineRule="auto"/>
-              <w:rPr>
-                <w:rFonts w:ascii="TH SarabunPSK" w:hAnsi="TH SarabunPSK" w:cs="TH SarabunPSK"/>
-                <w:sz w:val="28"/>
-                <w:szCs w:val="28"/>
-                <w:lang w:bidi="th-TH"/>
-              </w:rPr>
-            </w:pPr>
-          </w:p>
-        </w:tc>
-        <w:tc>
-          <w:tcPr>
-            <w:tcW w:w="2090" w:type="dxa"/>
-          </w:tcPr>
-          <w:p>
-            <w:pPr>
-              <w:spacing w:line="360" w:lineRule="auto"/>
-              <w:rPr>
-                <w:rFonts w:ascii="TH SarabunPSK" w:hAnsi="TH SarabunPSK" w:cs="TH SarabunPSK"/>
-                <w:sz w:val="28"/>
-                <w:szCs w:val="28"/>
-                <w:lang w:bidi="th-TH"/>
-              </w:rPr>
-            </w:pPr>
-          </w:p>
-        </w:tc>
-        <w:tc>
-          <w:tcPr>
-            <w:tcW w:w="2209" w:type="dxa"/>
-          </w:tcPr>
-          <w:p>
-            <w:pPr>
-              <w:spacing w:line="360" w:lineRule="auto"/>
-              <w:rPr>
-                <w:rFonts w:ascii="TH SarabunPSK" w:hAnsi="TH SarabunPSK" w:cs="TH SarabunPSK"/>
-                <w:sz w:val="28"/>
-                <w:szCs w:val="28"/>
-                <w:lang w:bidi="th-TH"/>
-              </w:rPr>
-            </w:pPr>
-          </w:p>
-          <w:p>
-            <w:pPr>
-              <w:spacing w:line="360" w:lineRule="auto"/>
-              <w:rPr>
-                <w:rFonts w:ascii="TH SarabunPSK" w:hAnsi="TH SarabunPSK" w:cs="TH SarabunPSK"/>
-                <w:sz w:val="28"/>
-                <w:szCs w:val="28"/>
-                <w:lang w:bidi="th-TH"/>
-              </w:rPr>
-            </w:pPr>
-            <w:r>
-              <w:rPr>
-                <w:rFonts w:ascii="TH SarabunPSK" w:hAnsi="TH SarabunPSK" w:cs="TH SarabunPSK" w:hint="cs"/>
-                <w:sz w:val="28"/>
-                <w:szCs w:val="28"/>
-                <w:lang w:bidi="th-TH"/>
-              </w:rPr>
-              <w:t>Pass/Fail:</w:t>
-            </w:r>
-          </w:p>
-        </w:tc>
-        <w:tc>
-          <w:tcPr>
-            <w:tcW w:w="2504" w:type="dxa"/>
-          </w:tcPr>
-          <w:p>
-            <w:pPr>
-              <w:spacing w:line="360" w:lineRule="auto"/>
-              <w:rPr>
-                <w:rFonts w:ascii="TH SarabunPSK" w:hAnsi="TH SarabunPSK" w:cs="TH SarabunPSK"/>
-                <w:sz w:val="28"/>
-                <w:szCs w:val="28"/>
-                <w:cs/>
-                <w:lang w:bidi="th-TH"/>
-              </w:rPr>
-            </w:pPr>
+                <w:sz w:val="24"/>
+                <w:szCs w:val="24"/>
+                <w:lang w:bidi="th-TH"/>
+              </w:rPr>
+              <w:t>:</w:t>
+            </w:r>
+            <w:r>
+              <w:rPr>
+                <w:rFonts w:ascii="TH SarabunPSK" w:hAnsi="TH SarabunPSK" w:cs="TH SarabunPSK"/>
+                <w:sz w:val="24"/>
+                <w:szCs w:val="24"/>
+                <w:lang w:bidi="th-TH"/>
+              </w:rPr>
+              <w:t xml:space="preserve"> A, B, F, G, H, K</w:t>
+            </w:r>
           </w:p>
         </w:tc>
       </w:tr>
@@ -7164,7 +8932,25 @@
           <w:rFonts w:ascii="TH SarabunPSK" w:hAnsi="TH SarabunPSK" w:cs="TH SarabunPSK"/>
           <w:sz w:val="28"/>
           <w:szCs w:val="28"/>
-          <w:cs/>
+          <w:lang w:bidi="th-TH"/>
+        </w:rPr>
+      </w:pPr>
+      <w:r>
+        <w:rPr>
+          <w:rFonts w:ascii="TH SarabunPSK" w:hAnsi="TH SarabunPSK" w:cs="TH SarabunPSK"/>
+          <w:sz w:val="28"/>
+          <w:szCs w:val="28"/>
+          <w:lang w:bidi="th-TH"/>
+        </w:rPr>
+        <w:t xml:space="preserve"> </w:t>
+      </w:r>
+    </w:p>
+    <w:p>
+      <w:pPr>
+        <w:rPr>
+          <w:rFonts w:ascii="TH SarabunPSK" w:hAnsi="TH SarabunPSK" w:cs="TH SarabunPSK"/>
+          <w:sz w:val="28"/>
+          <w:szCs w:val="28"/>
           <w:lang w:bidi="th-TH"/>
         </w:rPr>
       </w:pPr>
@@ -7193,14 +8979,491 @@
           <w:szCs w:val="28"/>
           <w:lang w:bidi="th-TH"/>
         </w:rPr>
-        <w:t xml:space="preserve">C coverage = </w:t>
+        <w:t xml:space="preserve">C coverage </w:t>
+      </w:r>
+      <w:r>
+        <w:rPr>
+          <w:rFonts w:ascii="TH SarabunPSK" w:hAnsi="TH SarabunPSK" w:cs="TH SarabunPSK"/>
+          <w:sz w:val="28"/>
+          <w:szCs w:val="28"/>
+          <w:lang w:bidi="th-TH"/>
+        </w:rPr>
+        <w:tab/>
+      </w:r>
+      <w:r>
+        <w:rPr>
+          <w:rFonts w:ascii="TH SarabunPSK" w:hAnsi="TH SarabunPSK" w:cs="TH SarabunPSK" w:hint="cs"/>
+          <w:sz w:val="28"/>
+          <w:szCs w:val="28"/>
+          <w:lang w:bidi="th-TH"/>
+        </w:rPr>
+        <w:t>=</w:t>
+      </w:r>
+      <w:r>
+        <w:rPr>
+          <w:rFonts w:ascii="TH SarabunPSK" w:hAnsi="TH SarabunPSK" w:cs="TH SarabunPSK" w:hint="cs"/>
+          <w:sz w:val="28"/>
+          <w:szCs w:val="28"/>
+          <w:lang w:bidi="th-TH"/>
+        </w:rPr>
+        <w:t xml:space="preserve"> </w:t>
+      </w:r>
+      <w:r>
+        <w:rPr>
+          <w:rFonts w:ascii="TH SarabunPSK" w:hAnsi="TH SarabunPSK" w:cs="TH SarabunPSK" w:hint="cs"/>
+          <w:sz w:val="28"/>
+          <w:szCs w:val="28"/>
+          <w:lang w:bidi="th-TH"/>
+        </w:rPr>
+        <w:t>(</w:t>
+      </w:r>
+      <m:oMath>
+        <m:r>
+          <w:rPr>
+            <w:rFonts w:ascii="Cambria Math" w:hAnsi="Cambria Math" w:cs="TH SarabunPSK" w:hint="cs"/>
+            <w:sz w:val="28"/>
+            <w:szCs w:val="28"/>
+            <w:lang w:bidi="th-TH"/>
+          </w:rPr>
+          <m:t xml:space="preserve"> </m:t>
+        </m:r>
+        <m:f>
+          <m:fPr>
+            <m:ctrlPr>
+              <w:rPr>
+                <w:rFonts w:ascii="Cambria Math" w:hAnsi="Cambria Math" w:cs="TH SarabunPSK" w:hint="cs"/>
+                <w:i/>
+                <w:sz w:val="28"/>
+                <w:szCs w:val="28"/>
+                <w:lang w:bidi="th-TH"/>
+              </w:rPr>
+            </m:ctrlPr>
+          </m:fPr>
+          <m:num>
+            <m:r>
+              <m:rPr>
+                <m:sty m:val="p"/>
+              </m:rPr>
+              <w:rPr>
+                <w:rFonts w:ascii="Cambria Math" w:hAnsi="Cambria Math" w:cs="TH SarabunPSK" w:hint="cs"/>
+                <w:sz w:val="28"/>
+                <w:szCs w:val="28"/>
+                <w:cs/>
+                <w:lang w:bidi="th-TH"/>
+              </w:rPr>
+              <m:t>จำนวน</m:t>
+            </m:r>
+            <m:r>
+              <m:rPr>
+                <m:sty m:val="p"/>
+              </m:rPr>
+              <w:rPr>
+                <w:rFonts w:ascii="Cambria Math" w:hAnsi="Cambria Math" w:cs="TH SarabunPSK" w:hint="cs"/>
+                <w:sz w:val="28"/>
+                <w:szCs w:val="28"/>
+                <w:lang w:bidi="th-TH"/>
+              </w:rPr>
+              <m:t> Condition</m:t>
+            </m:r>
+            <m:r>
+              <w:rPr>
+                <w:rFonts w:ascii="Cambria Math" w:hAnsi="Cambria Math" w:cs="TH SarabunPSK" w:hint="cs"/>
+                <w:sz w:val="28"/>
+                <w:szCs w:val="28"/>
+                <w:lang w:bidi="th-TH"/>
+              </w:rPr>
+              <m:t xml:space="preserve"> </m:t>
+            </m:r>
+            <m:r>
+              <w:rPr>
+                <w:rFonts w:ascii="Cambria Math" w:hAnsi="Cambria Math" w:cs="TH SarabunPSK" w:hint="cs"/>
+                <w:sz w:val="28"/>
+                <w:szCs w:val="28"/>
+                <w:cs/>
+                <w:lang w:bidi="th-TH"/>
+              </w:rPr>
+              <m:t>และ</m:t>
+            </m:r>
+            <m:r>
+              <w:rPr>
+                <w:rFonts w:ascii="Cambria Math" w:hAnsi="Cambria Math" w:cs="TH SarabunPSK" w:hint="cs"/>
+                <w:sz w:val="28"/>
+                <w:szCs w:val="28"/>
+                <w:lang w:bidi="th-TH"/>
+              </w:rPr>
+              <m:t xml:space="preserve"> </m:t>
+            </m:r>
+            <m:r>
+              <w:rPr>
+                <w:rFonts w:ascii="Cambria Math" w:hAnsi="Cambria Math" w:cs="TH SarabunPSK" w:hint="cs"/>
+                <w:sz w:val="28"/>
+                <w:szCs w:val="28"/>
+                <w:cs/>
+                <w:lang w:bidi="th-TH"/>
+              </w:rPr>
+              <m:t>จำนวน</m:t>
+            </m:r>
+            <m:r>
+              <w:rPr>
+                <w:rFonts w:ascii="Cambria Math" w:hAnsi="Cambria Math" w:cs="TH SarabunPSK" w:hint="cs"/>
+                <w:sz w:val="28"/>
+                <w:szCs w:val="28"/>
+                <w:lang w:bidi="th-TH"/>
+              </w:rPr>
+              <m:t xml:space="preserve"> </m:t>
+            </m:r>
+            <m:r>
+              <m:rPr>
+                <m:sty m:val="p"/>
+              </m:rPr>
+              <w:rPr>
+                <w:rFonts w:ascii="Cambria Math" w:hAnsi="Cambria Math" w:cs="TH SarabunPSK" w:hint="cs"/>
+                <w:sz w:val="28"/>
+                <w:szCs w:val="28"/>
+                <w:lang w:bidi="th-TH"/>
+              </w:rPr>
+              <m:t>Branch</m:t>
+            </m:r>
+            <m:r>
+              <m:rPr>
+                <m:sty m:val="p"/>
+              </m:rPr>
+              <w:rPr>
+                <w:rFonts w:ascii="Cambria Math" w:hAnsi="Cambria Math" w:cs="TH SarabunPSK" w:hint="cs"/>
+                <w:sz w:val="28"/>
+                <w:szCs w:val="28"/>
+                <w:lang w:bidi="th-TH"/>
+              </w:rPr>
+              <m:t> </m:t>
+            </m:r>
+            <m:r>
+              <m:rPr>
+                <m:sty m:val="p"/>
+              </m:rPr>
+              <w:rPr>
+                <w:rFonts w:ascii="Cambria Math" w:hAnsi="Cambria Math" w:cs="TH SarabunPSK" w:hint="cs"/>
+                <w:sz w:val="28"/>
+                <w:szCs w:val="28"/>
+                <w:cs/>
+                <w:lang w:bidi="th-TH"/>
+              </w:rPr>
+              <m:t>ที่ถูก</m:t>
+            </m:r>
+            <m:r>
+              <m:rPr>
+                <m:sty m:val="p"/>
+              </m:rPr>
+              <w:rPr>
+                <w:rFonts w:ascii="Cambria Math" w:hAnsi="Cambria Math" w:cs="TH SarabunPSK" w:hint="cs"/>
+                <w:sz w:val="28"/>
+                <w:szCs w:val="28"/>
+                <w:lang w:bidi="th-TH"/>
+              </w:rPr>
+              <m:t> execute</m:t>
+            </m:r>
+            <m:r>
+              <m:rPr>
+                <m:sty m:val="b"/>
+              </m:rPr>
+              <w:rPr>
+                <w:rFonts w:ascii="Cambria Math" w:hAnsi="Cambria Math" w:cs="TH SarabunPSK" w:hint="cs"/>
+                <w:sz w:val="28"/>
+                <w:szCs w:val="28"/>
+                <w:lang w:bidi="th-TH"/>
+              </w:rPr>
+              <m:t>​​</m:t>
+            </m:r>
+          </m:num>
+          <m:den>
+            <m:r>
+              <m:rPr>
+                <m:sty m:val="p"/>
+              </m:rPr>
+              <w:rPr>
+                <w:rFonts w:ascii="Cambria Math" w:hAnsi="Cambria Math" w:cs="TH SarabunPSK" w:hint="cs"/>
+                <w:sz w:val="28"/>
+                <w:szCs w:val="28"/>
+                <w:cs/>
+                <w:lang w:bidi="th-TH"/>
+              </w:rPr>
+              <m:t>จำนวน</m:t>
+            </m:r>
+            <m:r>
+              <m:rPr>
+                <m:sty m:val="p"/>
+              </m:rPr>
+              <w:rPr>
+                <w:rFonts w:ascii="Cambria Math" w:hAnsi="Cambria Math" w:cs="TH SarabunPSK" w:hint="cs"/>
+                <w:sz w:val="28"/>
+                <w:szCs w:val="28"/>
+                <w:lang w:bidi="th-TH"/>
+              </w:rPr>
+              <m:t> Condition</m:t>
+            </m:r>
+            <m:r>
+              <w:rPr>
+                <w:rFonts w:ascii="Cambria Math" w:hAnsi="Cambria Math" w:cs="TH SarabunPSK" w:hint="cs"/>
+                <w:sz w:val="28"/>
+                <w:szCs w:val="28"/>
+                <w:lang w:bidi="th-TH"/>
+              </w:rPr>
+              <m:t xml:space="preserve"> </m:t>
+            </m:r>
+            <m:r>
+              <w:rPr>
+                <w:rFonts w:ascii="Cambria Math" w:hAnsi="Cambria Math" w:cs="TH SarabunPSK" w:hint="cs"/>
+                <w:sz w:val="28"/>
+                <w:szCs w:val="28"/>
+                <w:cs/>
+                <w:lang w:bidi="th-TH"/>
+              </w:rPr>
+              <m:t>และ</m:t>
+            </m:r>
+            <m:r>
+              <w:rPr>
+                <w:rFonts w:ascii="Cambria Math" w:hAnsi="Cambria Math" w:cs="TH SarabunPSK" w:hint="cs"/>
+                <w:sz w:val="28"/>
+                <w:szCs w:val="28"/>
+                <w:lang w:bidi="th-TH"/>
+              </w:rPr>
+              <m:t xml:space="preserve"> </m:t>
+            </m:r>
+            <m:r>
+              <w:rPr>
+                <w:rFonts w:ascii="Cambria Math" w:hAnsi="Cambria Math" w:cs="TH SarabunPSK" w:hint="cs"/>
+                <w:sz w:val="28"/>
+                <w:szCs w:val="28"/>
+                <w:cs/>
+                <w:lang w:bidi="th-TH"/>
+              </w:rPr>
+              <m:t>จำนวน</m:t>
+            </m:r>
+            <m:r>
+              <w:rPr>
+                <w:rFonts w:ascii="Cambria Math" w:hAnsi="Cambria Math" w:cs="TH SarabunPSK" w:hint="cs"/>
+                <w:sz w:val="28"/>
+                <w:szCs w:val="28"/>
+                <w:lang w:bidi="th-TH"/>
+              </w:rPr>
+              <m:t xml:space="preserve"> </m:t>
+            </m:r>
+            <m:r>
+              <m:rPr>
+                <m:sty m:val="p"/>
+              </m:rPr>
+              <w:rPr>
+                <w:rFonts w:ascii="Cambria Math" w:hAnsi="Cambria Math" w:cs="TH SarabunPSK" w:hint="cs"/>
+                <w:sz w:val="28"/>
+                <w:szCs w:val="28"/>
+                <w:lang w:bidi="th-TH"/>
+              </w:rPr>
+              <m:t xml:space="preserve">Branch </m:t>
+            </m:r>
+            <m:r>
+              <w:rPr>
+                <w:rFonts w:ascii="Cambria Math" w:hAnsi="Cambria Math" w:cs="TH SarabunPSK" w:hint="cs"/>
+                <w:sz w:val="28"/>
+                <w:szCs w:val="28"/>
+                <w:cs/>
+                <w:lang w:bidi="th-TH"/>
+              </w:rPr>
+              <m:t>ทั้งหมด</m:t>
+            </m:r>
+          </m:den>
+        </m:f>
+      </m:oMath>
+      <w:r>
+        <w:rPr>
+          <w:rFonts w:ascii="TH SarabunPSK" w:hAnsi="TH SarabunPSK" w:cs="TH SarabunPSK" w:hint="cs"/>
+          <w:sz w:val="28"/>
+          <w:szCs w:val="28"/>
+          <w:lang w:bidi="th-TH"/>
+        </w:rPr>
+        <w:t xml:space="preserve"> </w:t>
+      </w:r>
+      <w:r>
+        <w:rPr>
+          <w:rFonts w:ascii="Arial" w:hAnsi="Arial" w:cs="Arial"/>
+          <w:sz w:val="28"/>
+          <w:szCs w:val="28"/>
+          <w:lang w:bidi="th-TH"/>
+        </w:rPr>
+        <w:t>​</w:t>
+      </w:r>
+      <w:r>
+        <w:rPr>
+          <w:rFonts w:ascii="TH SarabunPSK" w:hAnsi="TH SarabunPSK" w:cs="TH SarabunPSK" w:hint="cs"/>
+          <w:sz w:val="28"/>
+          <w:szCs w:val="28"/>
+          <w:lang w:bidi="th-TH"/>
+        </w:rPr>
+        <w:t>) ×100</w:t>
+      </w:r>
+    </w:p>
+    <w:p>
+      <w:pPr>
+        <w:rPr>
+          <w:rFonts w:ascii="TH SarabunPSK" w:hAnsi="TH SarabunPSK" w:cs="TH SarabunPSK" w:hint="cs"/>
+          <w:sz w:val="28"/>
+          <w:szCs w:val="28"/>
+          <w:lang w:bidi="th-TH"/>
+        </w:rPr>
+      </w:pPr>
+      <w:r>
+        <w:rPr>
+          <w:rFonts w:ascii="TH SarabunPSK" w:hAnsi="TH SarabunPSK" w:cs="TH SarabunPSK"/>
+          <w:sz w:val="28"/>
+          <w:szCs w:val="28"/>
+          <w:lang w:bidi="th-TH"/>
+        </w:rPr>
+        <w:tab/>
+      </w:r>
+      <w:r>
+        <w:rPr>
+          <w:rFonts w:ascii="TH SarabunPSK" w:hAnsi="TH SarabunPSK" w:cs="TH SarabunPSK"/>
+          <w:sz w:val="28"/>
+          <w:szCs w:val="28"/>
+          <w:lang w:bidi="th-TH"/>
+        </w:rPr>
+        <w:tab/>
+        <w:t xml:space="preserve">= </w:t>
+      </w:r>
+      <w:r>
+        <w:rPr>
+          <w:rFonts w:ascii="TH SarabunPSK" w:hAnsi="TH SarabunPSK" w:cs="TH SarabunPSK"/>
+          <w:sz w:val="28"/>
+          <w:szCs w:val="28"/>
+          <w:lang w:bidi="th-TH"/>
+        </w:rPr>
+        <w:tab/>
+      </w:r>
+      <w:r>
+        <w:rPr>
+          <w:rFonts w:ascii="TH SarabunPSK" w:hAnsi="TH SarabunPSK" w:cs="TH SarabunPSK"/>
+          <w:sz w:val="28"/>
+          <w:szCs w:val="28"/>
+          <w:lang w:bidi="th-TH"/>
+        </w:rPr>
+        <w:tab/>
+      </w:r>
+      <w:r>
+        <w:rPr>
+          <w:rFonts w:ascii="TH SarabunPSK" w:hAnsi="TH SarabunPSK" w:cs="TH SarabunPSK"/>
+          <w:sz w:val="28"/>
+          <w:szCs w:val="28"/>
+          <w:lang w:bidi="th-TH"/>
+        </w:rPr>
+        <w:t xml:space="preserve">( </w:t>
+      </w:r>
+      <m:oMath>
+        <m:f>
+          <m:fPr>
+            <m:ctrlPr>
+              <w:rPr>
+                <w:rFonts w:ascii="Cambria Math" w:hAnsi="Cambria Math" w:cs="TH SarabunPSK" w:hint="cs"/>
+                <w:i/>
+                <w:sz w:val="28"/>
+                <w:szCs w:val="28"/>
+                <w:lang w:bidi="th-TH"/>
+              </w:rPr>
+            </m:ctrlPr>
+          </m:fPr>
+          <m:num>
+            <m:r>
+              <m:rPr>
+                <m:sty m:val="p"/>
+              </m:rPr>
+              <w:rPr>
+                <w:rFonts w:ascii="Cambria Math" w:hAnsi="Cambria Math" w:cs="TH SarabunPSK"/>
+                <w:sz w:val="28"/>
+                <w:szCs w:val="28"/>
+                <w:lang w:bidi="th-TH"/>
+              </w:rPr>
+              <m:t xml:space="preserve"> </m:t>
+            </m:r>
+            <m:r>
+              <m:rPr>
+                <m:sty m:val="p"/>
+              </m:rPr>
+              <w:rPr>
+                <w:rFonts w:ascii="Cambria Math" w:hAnsi="Cambria Math" w:cs="TH SarabunPSK"/>
+                <w:sz w:val="28"/>
+                <w:szCs w:val="28"/>
+                <w:lang w:bidi="th-TH"/>
+              </w:rPr>
+              <m:t>18</m:t>
+            </m:r>
+            <m:r>
+              <m:rPr>
+                <m:sty m:val="p"/>
+              </m:rPr>
+              <w:rPr>
+                <w:rFonts w:ascii="Cambria Math" w:hAnsi="Cambria Math" w:cs="TH SarabunPSK" w:hint="cs"/>
+                <w:sz w:val="28"/>
+                <w:szCs w:val="28"/>
+                <w:lang w:bidi="th-TH"/>
+              </w:rPr>
+              <m:t xml:space="preserve"> </m:t>
+            </m:r>
+          </m:num>
+          <m:den>
+            <m:r>
+              <m:rPr>
+                <m:sty m:val="p"/>
+              </m:rPr>
+              <w:rPr>
+                <w:rFonts w:ascii="Cambria Math" w:hAnsi="Cambria Math" w:cs="TH SarabunPSK"/>
+                <w:sz w:val="28"/>
+                <w:szCs w:val="28"/>
+                <w:lang w:bidi="th-TH"/>
+              </w:rPr>
+              <m:t>18</m:t>
+            </m:r>
+          </m:den>
+        </m:f>
+      </m:oMath>
+      <w:r>
+        <w:rPr>
+          <w:rFonts w:ascii="TH SarabunPSK" w:hAnsi="TH SarabunPSK" w:cs="TH SarabunPSK" w:hint="cs"/>
+          <w:sz w:val="28"/>
+          <w:szCs w:val="28"/>
+          <w:lang w:bidi="th-TH"/>
+        </w:rPr>
+        <w:t xml:space="preserve"> </w:t>
+      </w:r>
+      <w:r>
+        <w:rPr>
+          <w:rFonts w:ascii="Arial" w:hAnsi="Arial" w:cs="Arial"/>
+          <w:sz w:val="28"/>
+          <w:szCs w:val="28"/>
+          <w:lang w:bidi="th-TH"/>
+        </w:rPr>
+        <w:t>​</w:t>
+      </w:r>
+      <w:r>
+        <w:rPr>
+          <w:rFonts w:ascii="TH SarabunPSK" w:hAnsi="TH SarabunPSK" w:cs="TH SarabunPSK" w:hint="cs"/>
+          <w:sz w:val="28"/>
+          <w:szCs w:val="28"/>
+          <w:lang w:bidi="th-TH"/>
+        </w:rPr>
+        <w:t>) ×100</w:t>
+      </w:r>
+      <w:r>
+        <w:rPr>
+          <w:rFonts w:ascii="TH SarabunPSK" w:hAnsi="TH SarabunPSK" w:cs="TH SarabunPSK"/>
+          <w:sz w:val="28"/>
+          <w:szCs w:val="28"/>
+          <w:lang w:bidi="th-TH"/>
+        </w:rPr>
+        <w:t xml:space="preserve"> = 100 %</w:t>
       </w:r>
     </w:p>
     <w:sectPr>
-      <w:headerReference w:type="default" r:id="rId12"/>
-      <w:footerReference w:type="default" r:id="rId13"/>
-      <w:headerReference w:type="first" r:id="rId14"/>
-      <w:footerReference w:type="first" r:id="rId15"/>
+      <w:headerReference w:type="default" r:id="rId14"/>
+      <w:footerReference w:type="default" r:id="rId15"/>
+      <w:headerReference w:type="first" r:id="rId16"/>
+      <w:footerReference w:type="first" r:id="rId17"/>
       <w:pgSz w:w="12240" w:h="15840"/>
       <w:pgMar w:top="1440" w:right="1440" w:bottom="1440" w:left="1440" w:header="720" w:footer="720" w:gutter="0"/>
       <w:cols w:space="720"/>
@@ -7212,7 +9475,7 @@
 </file>
 
 <file path=word/endnotes.xml><?xml version="1.0" encoding="utf-8"?>
-<w:endnotes xmlns:wpc="http://schemas.microsoft.com/office/word/2010/wordprocessingCanvas" xmlns:cx="http://schemas.microsoft.com/office/drawing/2014/chartex" xmlns:cx1="http://schemas.microsoft.com/office/drawing/2015/9/8/chartex" xmlns:cx2="http://schemas.microsoft.com/office/drawing/2015/10/21/chartex" xmlns:cx3="http://schemas.microsoft.com/office/drawing/2016/5/9/chartex" xmlns:cx4="http://schemas.microsoft.com/office/drawing/2016/5/10/chartex" xmlns:cx5="http://schemas.microsoft.com/office/drawing/2016/5/11/chartex" xmlns:cx6="http://schemas.microsoft.com/office/drawing/2016/5/12/chartex" xmlns:cx7="http://schemas.microsoft.com/office/drawing/2016/5/13/chartex" xmlns:cx8="http://schemas.microsoft.com/office/drawing/2016/5/14/chartex" xmlns:mc="http://schemas.openxmlformats.org/markup-compatibility/2006" xmlns:aink="http://schemas.microsoft.com/office/drawing/2016/ink" xmlns:am3d="http://schemas.microsoft.com/office/drawing/2017/model3d" xmlns:o="urn:schemas-microsoft-com:office:office" xmlns:r="http://schemas.openxmlformats.org/officeDocument/2006/relationships" xmlns:m="http://schemas.openxmlformats.org/officeDocument/2006/math" xmlns:v="urn:schemas-microsoft-com:vml" xmlns:wp14="http://schemas.microsoft.com/office/word/2010/wordprocessingDrawing" xmlns:wp="http://schemas.openxmlformats.org/drawingml/2006/wordprocessingDrawing" xmlns:w10="urn:schemas-microsoft-com:office:word" xmlns:w="http://schemas.openxmlformats.org/wordprocessingml/2006/main" xmlns:w14="http://schemas.microsoft.com/office/word/2010/wordml" xmlns:w15="http://schemas.microsoft.com/office/word/2012/wordml" xmlns:w16cid="http://schemas.microsoft.com/office/word/2016/wordml/cid" xmlns:w16se="http://schemas.microsoft.com/office/word/2015/wordml/symex" xmlns:wpg="http://schemas.microsoft.com/office/word/2010/wordprocessingGroup" xmlns:wpi="http://schemas.microsoft.com/office/word/2010/wordprocessingInk" xmlns:wne="http://schemas.microsoft.com/office/word/2006/wordml" xmlns:wps="http://schemas.microsoft.com/office/word/2010/wordprocessingShape" mc:Ignorable="w14 w15 w16se w16cid wp14">
+<w:endnotes xmlns:wpc="http://schemas.microsoft.com/office/word/2010/wordprocessingCanvas" xmlns:cx="http://schemas.microsoft.com/office/drawing/2014/chartex" xmlns:cx1="http://schemas.microsoft.com/office/drawing/2015/9/8/chartex" xmlns:cx2="http://schemas.microsoft.com/office/drawing/2015/10/21/chartex" xmlns:cx3="http://schemas.microsoft.com/office/drawing/2016/5/9/chartex" xmlns:cx4="http://schemas.microsoft.com/office/drawing/2016/5/10/chartex" xmlns:cx5="http://schemas.microsoft.com/office/drawing/2016/5/11/chartex" xmlns:cx6="http://schemas.microsoft.com/office/drawing/2016/5/12/chartex" xmlns:cx7="http://schemas.microsoft.com/office/drawing/2016/5/13/chartex" xmlns:cx8="http://schemas.microsoft.com/office/drawing/2016/5/14/chartex" xmlns:mc="http://schemas.openxmlformats.org/markup-compatibility/2006" xmlns:aink="http://schemas.microsoft.com/office/drawing/2016/ink" xmlns:am3d="http://schemas.microsoft.com/office/drawing/2017/model3d" xmlns:o="urn:schemas-microsoft-com:office:office" xmlns:oel="http://schemas.microsoft.com/office/2019/extlst" xmlns:r="http://schemas.openxmlformats.org/officeDocument/2006/relationships" xmlns:m="http://schemas.openxmlformats.org/officeDocument/2006/math" xmlns:v="urn:schemas-microsoft-com:vml" xmlns:wp14="http://schemas.microsoft.com/office/word/2010/wordprocessingDrawing" xmlns:wp="http://schemas.openxmlformats.org/drawingml/2006/wordprocessingDrawing" xmlns:w10="urn:schemas-microsoft-com:office:word" xmlns:w="http://schemas.openxmlformats.org/wordprocessingml/2006/main" xmlns:w14="http://schemas.microsoft.com/office/word/2010/wordml" xmlns:w15="http://schemas.microsoft.com/office/word/2012/wordml" xmlns:w16cex="http://schemas.microsoft.com/office/word/2018/wordml/cex" xmlns:w16cid="http://schemas.microsoft.com/office/word/2016/wordml/cid" xmlns:w16="http://schemas.microsoft.com/office/word/2018/wordml" xmlns:w16du="http://schemas.microsoft.com/office/word/2023/wordml/word16du" xmlns:w16sdtdh="http://schemas.microsoft.com/office/word/2020/wordml/sdtdatahash" xmlns:w16sdtfl="http://schemas.microsoft.com/office/word/2024/wordml/sdtformatlock" xmlns:w16se="http://schemas.microsoft.com/office/word/2015/wordml/symex" xmlns:wpg="http://schemas.microsoft.com/office/word/2010/wordprocessingGroup" xmlns:wpi="http://schemas.microsoft.com/office/word/2010/wordprocessingInk" xmlns:wne="http://schemas.microsoft.com/office/word/2006/wordml" xmlns:wps="http://schemas.microsoft.com/office/word/2010/wordprocessingShape" mc:Ignorable="w14 w15 w16se w16cid w16 w16cex w16sdtdh w16sdtfl w16du wp14">
   <w:endnote w:type="separator" w:id="-1">
     <w:p>
       <w:pPr>
@@ -7237,7 +9500,7 @@
 </file>
 
 <file path=word/footer1.xml><?xml version="1.0" encoding="utf-8"?>
-<w:ftr xmlns:wpc="http://schemas.microsoft.com/office/word/2010/wordprocessingCanvas" xmlns:cx="http://schemas.microsoft.com/office/drawing/2014/chartex" xmlns:cx1="http://schemas.microsoft.com/office/drawing/2015/9/8/chartex" xmlns:cx2="http://schemas.microsoft.com/office/drawing/2015/10/21/chartex" xmlns:cx3="http://schemas.microsoft.com/office/drawing/2016/5/9/chartex" xmlns:cx4="http://schemas.microsoft.com/office/drawing/2016/5/10/chartex" xmlns:cx5="http://schemas.microsoft.com/office/drawing/2016/5/11/chartex" xmlns:cx6="http://schemas.microsoft.com/office/drawing/2016/5/12/chartex" xmlns:cx7="http://schemas.microsoft.com/office/drawing/2016/5/13/chartex" xmlns:cx8="http://schemas.microsoft.com/office/drawing/2016/5/14/chartex" xmlns:mc="http://schemas.openxmlformats.org/markup-compatibility/2006" xmlns:aink="http://schemas.microsoft.com/office/drawing/2016/ink" xmlns:am3d="http://schemas.microsoft.com/office/drawing/2017/model3d" xmlns:o="urn:schemas-microsoft-com:office:office" xmlns:r="http://schemas.openxmlformats.org/officeDocument/2006/relationships" xmlns:m="http://schemas.openxmlformats.org/officeDocument/2006/math" xmlns:v="urn:schemas-microsoft-com:vml" xmlns:wp14="http://schemas.microsoft.com/office/word/2010/wordprocessingDrawing" xmlns:wp="http://schemas.openxmlformats.org/drawingml/2006/wordprocessingDrawing" xmlns:w10="urn:schemas-microsoft-com:office:word" xmlns:w="http://schemas.openxmlformats.org/wordprocessingml/2006/main" xmlns:w14="http://schemas.microsoft.com/office/word/2010/wordml" xmlns:w15="http://schemas.microsoft.com/office/word/2012/wordml" xmlns:w16cid="http://schemas.microsoft.com/office/word/2016/wordml/cid" xmlns:w16se="http://schemas.microsoft.com/office/word/2015/wordml/symex" xmlns:wpg="http://schemas.microsoft.com/office/word/2010/wordprocessingGroup" xmlns:wpi="http://schemas.microsoft.com/office/word/2010/wordprocessingInk" xmlns:wne="http://schemas.microsoft.com/office/word/2006/wordml" xmlns:wps="http://schemas.microsoft.com/office/word/2010/wordprocessingShape" mc:Ignorable="w14 w15 w16se w16cid wp14">
+<w:ftr xmlns:wpc="http://schemas.microsoft.com/office/word/2010/wordprocessingCanvas" xmlns:cx="http://schemas.microsoft.com/office/drawing/2014/chartex" xmlns:cx1="http://schemas.microsoft.com/office/drawing/2015/9/8/chartex" xmlns:cx2="http://schemas.microsoft.com/office/drawing/2015/10/21/chartex" xmlns:cx3="http://schemas.microsoft.com/office/drawing/2016/5/9/chartex" xmlns:cx4="http://schemas.microsoft.com/office/drawing/2016/5/10/chartex" xmlns:cx5="http://schemas.microsoft.com/office/drawing/2016/5/11/chartex" xmlns:cx6="http://schemas.microsoft.com/office/drawing/2016/5/12/chartex" xmlns:cx7="http://schemas.microsoft.com/office/drawing/2016/5/13/chartex" xmlns:cx8="http://schemas.microsoft.com/office/drawing/2016/5/14/chartex" xmlns:mc="http://schemas.openxmlformats.org/markup-compatibility/2006" xmlns:aink="http://schemas.microsoft.com/office/drawing/2016/ink" xmlns:am3d="http://schemas.microsoft.com/office/drawing/2017/model3d" xmlns:o="urn:schemas-microsoft-com:office:office" xmlns:oel="http://schemas.microsoft.com/office/2019/extlst" xmlns:r="http://schemas.openxmlformats.org/officeDocument/2006/relationships" xmlns:m="http://schemas.openxmlformats.org/officeDocument/2006/math" xmlns:v="urn:schemas-microsoft-com:vml" xmlns:wp14="http://schemas.microsoft.com/office/word/2010/wordprocessingDrawing" xmlns:wp="http://schemas.openxmlformats.org/drawingml/2006/wordprocessingDrawing" xmlns:w10="urn:schemas-microsoft-com:office:word" xmlns:w="http://schemas.openxmlformats.org/wordprocessingml/2006/main" xmlns:w14="http://schemas.microsoft.com/office/word/2010/wordml" xmlns:w15="http://schemas.microsoft.com/office/word/2012/wordml" xmlns:w16cex="http://schemas.microsoft.com/office/word/2018/wordml/cex" xmlns:w16cid="http://schemas.microsoft.com/office/word/2016/wordml/cid" xmlns:w16="http://schemas.microsoft.com/office/word/2018/wordml" xmlns:w16du="http://schemas.microsoft.com/office/word/2023/wordml/word16du" xmlns:w16sdtdh="http://schemas.microsoft.com/office/word/2020/wordml/sdtdatahash" xmlns:w16sdtfl="http://schemas.microsoft.com/office/word/2024/wordml/sdtformatlock" xmlns:w16se="http://schemas.microsoft.com/office/word/2015/wordml/symex" xmlns:wpg="http://schemas.microsoft.com/office/word/2010/wordprocessingGroup" xmlns:wpi="http://schemas.microsoft.com/office/word/2010/wordprocessingInk" xmlns:wne="http://schemas.microsoft.com/office/word/2006/wordml" xmlns:wps="http://schemas.microsoft.com/office/word/2010/wordprocessingShape" mc:Ignorable="w14 w15 w16se w16cid w16 w16cex w16sdtdh w16sdtfl w16du wp14">
   <w:sdt>
     <w:sdtPr>
       <w:id w:val="97759961"/>
@@ -7284,7 +9547,7 @@
 </file>
 
 <file path=word/footer2.xml><?xml version="1.0" encoding="utf-8"?>
-<w:ftr xmlns:wpc="http://schemas.microsoft.com/office/word/2010/wordprocessingCanvas" xmlns:cx="http://schemas.microsoft.com/office/drawing/2014/chartex" xmlns:cx1="http://schemas.microsoft.com/office/drawing/2015/9/8/chartex" xmlns:cx2="http://schemas.microsoft.com/office/drawing/2015/10/21/chartex" xmlns:cx3="http://schemas.microsoft.com/office/drawing/2016/5/9/chartex" xmlns:cx4="http://schemas.microsoft.com/office/drawing/2016/5/10/chartex" xmlns:cx5="http://schemas.microsoft.com/office/drawing/2016/5/11/chartex" xmlns:cx6="http://schemas.microsoft.com/office/drawing/2016/5/12/chartex" xmlns:cx7="http://schemas.microsoft.com/office/drawing/2016/5/13/chartex" xmlns:cx8="http://schemas.microsoft.com/office/drawing/2016/5/14/chartex" xmlns:mc="http://schemas.openxmlformats.org/markup-compatibility/2006" xmlns:aink="http://schemas.microsoft.com/office/drawing/2016/ink" xmlns:am3d="http://schemas.microsoft.com/office/drawing/2017/model3d" xmlns:o="urn:schemas-microsoft-com:office:office" xmlns:r="http://schemas.openxmlformats.org/officeDocument/2006/relationships" xmlns:m="http://schemas.openxmlformats.org/officeDocument/2006/math" xmlns:v="urn:schemas-microsoft-com:vml" xmlns:wp14="http://schemas.microsoft.com/office/word/2010/wordprocessingDrawing" xmlns:wp="http://schemas.openxmlformats.org/drawingml/2006/wordprocessingDrawing" xmlns:w10="urn:schemas-microsoft-com:office:word" xmlns:w="http://schemas.openxmlformats.org/wordprocessingml/2006/main" xmlns:w14="http://schemas.microsoft.com/office/word/2010/wordml" xmlns:w15="http://schemas.microsoft.com/office/word/2012/wordml" xmlns:w16cid="http://schemas.microsoft.com/office/word/2016/wordml/cid" xmlns:w16se="http://schemas.microsoft.com/office/word/2015/wordml/symex" xmlns:wpg="http://schemas.microsoft.com/office/word/2010/wordprocessingGroup" xmlns:wpi="http://schemas.microsoft.com/office/word/2010/wordprocessingInk" xmlns:wne="http://schemas.microsoft.com/office/word/2006/wordml" xmlns:wps="http://schemas.microsoft.com/office/word/2010/wordprocessingShape" mc:Ignorable="w14 w15 w16se w16cid wp14">
+<w:ftr xmlns:wpc="http://schemas.microsoft.com/office/word/2010/wordprocessingCanvas" xmlns:cx="http://schemas.microsoft.com/office/drawing/2014/chartex" xmlns:cx1="http://schemas.microsoft.com/office/drawing/2015/9/8/chartex" xmlns:cx2="http://schemas.microsoft.com/office/drawing/2015/10/21/chartex" xmlns:cx3="http://schemas.microsoft.com/office/drawing/2016/5/9/chartex" xmlns:cx4="http://schemas.microsoft.com/office/drawing/2016/5/10/chartex" xmlns:cx5="http://schemas.microsoft.com/office/drawing/2016/5/11/chartex" xmlns:cx6="http://schemas.microsoft.com/office/drawing/2016/5/12/chartex" xmlns:cx7="http://schemas.microsoft.com/office/drawing/2016/5/13/chartex" xmlns:cx8="http://schemas.microsoft.com/office/drawing/2016/5/14/chartex" xmlns:mc="http://schemas.openxmlformats.org/markup-compatibility/2006" xmlns:aink="http://schemas.microsoft.com/office/drawing/2016/ink" xmlns:am3d="http://schemas.microsoft.com/office/drawing/2017/model3d" xmlns:o="urn:schemas-microsoft-com:office:office" xmlns:oel="http://schemas.microsoft.com/office/2019/extlst" xmlns:r="http://schemas.openxmlformats.org/officeDocument/2006/relationships" xmlns:m="http://schemas.openxmlformats.org/officeDocument/2006/math" xmlns:v="urn:schemas-microsoft-com:vml" xmlns:wp14="http://schemas.microsoft.com/office/word/2010/wordprocessingDrawing" xmlns:wp="http://schemas.openxmlformats.org/drawingml/2006/wordprocessingDrawing" xmlns:w10="urn:schemas-microsoft-com:office:word" xmlns:w="http://schemas.openxmlformats.org/wordprocessingml/2006/main" xmlns:w14="http://schemas.microsoft.com/office/word/2010/wordml" xmlns:w15="http://schemas.microsoft.com/office/word/2012/wordml" xmlns:w16cex="http://schemas.microsoft.com/office/word/2018/wordml/cex" xmlns:w16cid="http://schemas.microsoft.com/office/word/2016/wordml/cid" xmlns:w16="http://schemas.microsoft.com/office/word/2018/wordml" xmlns:w16du="http://schemas.microsoft.com/office/word/2023/wordml/word16du" xmlns:w16sdtdh="http://schemas.microsoft.com/office/word/2020/wordml/sdtdatahash" xmlns:w16sdtfl="http://schemas.microsoft.com/office/word/2024/wordml/sdtformatlock" xmlns:w16se="http://schemas.microsoft.com/office/word/2015/wordml/symex" xmlns:wpg="http://schemas.microsoft.com/office/word/2010/wordprocessingGroup" xmlns:wpi="http://schemas.microsoft.com/office/word/2010/wordprocessingInk" xmlns:wne="http://schemas.microsoft.com/office/word/2006/wordml" xmlns:wps="http://schemas.microsoft.com/office/word/2010/wordprocessingShape" mc:Ignorable="w14 w15 w16se w16cid w16 w16cex w16sdtdh w16sdtfl w16du wp14">
   <w:sdt>
     <w:sdtPr>
       <w:id w:val="-1446848780"/>
@@ -7293,7 +9556,6 @@
         <w:docPartUnique/>
       </w:docPartObj>
     </w:sdtPr>
-    <w:sdtEndPr/>
     <w:sdtContent>
       <w:p>
         <w:pPr>
@@ -7332,7 +9594,7 @@
 </file>
 
 <file path=word/footnotes.xml><?xml version="1.0" encoding="utf-8"?>
-<w:footnotes xmlns:wpc="http://schemas.microsoft.com/office/word/2010/wordprocessingCanvas" xmlns:cx="http://schemas.microsoft.com/office/drawing/2014/chartex" xmlns:cx1="http://schemas.microsoft.com/office/drawing/2015/9/8/chartex" xmlns:cx2="http://schemas.microsoft.com/office/drawing/2015/10/21/chartex" xmlns:cx3="http://schemas.microsoft.com/office/drawing/2016/5/9/chartex" xmlns:cx4="http://schemas.microsoft.com/office/drawing/2016/5/10/chartex" xmlns:cx5="http://schemas.microsoft.com/office/drawing/2016/5/11/chartex" xmlns:cx6="http://schemas.microsoft.com/office/drawing/2016/5/12/chartex" xmlns:cx7="http://schemas.microsoft.com/office/drawing/2016/5/13/chartex" xmlns:cx8="http://schemas.microsoft.com/office/drawing/2016/5/14/chartex" xmlns:mc="http://schemas.openxmlformats.org/markup-compatibility/2006" xmlns:aink="http://schemas.microsoft.com/office/drawing/2016/ink" xmlns:am3d="http://schemas.microsoft.com/office/drawing/2017/model3d" xmlns:o="urn:schemas-microsoft-com:office:office" xmlns:r="http://schemas.openxmlformats.org/officeDocument/2006/relationships" xmlns:m="http://schemas.openxmlformats.org/officeDocument/2006/math" xmlns:v="urn:schemas-microsoft-com:vml" xmlns:wp14="http://schemas.microsoft.com/office/word/2010/wordprocessingDrawing" xmlns:wp="http://schemas.openxmlformats.org/drawingml/2006/wordprocessingDrawing" xmlns:w10="urn:schemas-microsoft-com:office:word" xmlns:w="http://schemas.openxmlformats.org/wordprocessingml/2006/main" xmlns:w14="http://schemas.microsoft.com/office/word/2010/wordml" xmlns:w15="http://schemas.microsoft.com/office/word/2012/wordml" xmlns:w16cid="http://schemas.microsoft.com/office/word/2016/wordml/cid" xmlns:w16se="http://schemas.microsoft.com/office/word/2015/wordml/symex" xmlns:wpg="http://schemas.microsoft.com/office/word/2010/wordprocessingGroup" xmlns:wpi="http://schemas.microsoft.com/office/word/2010/wordprocessingInk" xmlns:wne="http://schemas.microsoft.com/office/word/2006/wordml" xmlns:wps="http://schemas.microsoft.com/office/word/2010/wordprocessingShape" mc:Ignorable="w14 w15 w16se w16cid wp14">
+<w:footnotes xmlns:wpc="http://schemas.microsoft.com/office/word/2010/wordprocessingCanvas" xmlns:cx="http://schemas.microsoft.com/office/drawing/2014/chartex" xmlns:cx1="http://schemas.microsoft.com/office/drawing/2015/9/8/chartex" xmlns:cx2="http://schemas.microsoft.com/office/drawing/2015/10/21/chartex" xmlns:cx3="http://schemas.microsoft.com/office/drawing/2016/5/9/chartex" xmlns:cx4="http://schemas.microsoft.com/office/drawing/2016/5/10/chartex" xmlns:cx5="http://schemas.microsoft.com/office/drawing/2016/5/11/chartex" xmlns:cx6="http://schemas.microsoft.com/office/drawing/2016/5/12/chartex" xmlns:cx7="http://schemas.microsoft.com/office/drawing/2016/5/13/chartex" xmlns:cx8="http://schemas.microsoft.com/office/drawing/2016/5/14/chartex" xmlns:mc="http://schemas.openxmlformats.org/markup-compatibility/2006" xmlns:aink="http://schemas.microsoft.com/office/drawing/2016/ink" xmlns:am3d="http://schemas.microsoft.com/office/drawing/2017/model3d" xmlns:o="urn:schemas-microsoft-com:office:office" xmlns:oel="http://schemas.microsoft.com/office/2019/extlst" xmlns:r="http://schemas.openxmlformats.org/officeDocument/2006/relationships" xmlns:m="http://schemas.openxmlformats.org/officeDocument/2006/math" xmlns:v="urn:schemas-microsoft-com:vml" xmlns:wp14="http://schemas.microsoft.com/office/word/2010/wordprocessingDrawing" xmlns:wp="http://schemas.openxmlformats.org/drawingml/2006/wordprocessingDrawing" xmlns:w10="urn:schemas-microsoft-com:office:word" xmlns:w="http://schemas.openxmlformats.org/wordprocessingml/2006/main" xmlns:w14="http://schemas.microsoft.com/office/word/2010/wordml" xmlns:w15="http://schemas.microsoft.com/office/word/2012/wordml" xmlns:w16cex="http://schemas.microsoft.com/office/word/2018/wordml/cex" xmlns:w16cid="http://schemas.microsoft.com/office/word/2016/wordml/cid" xmlns:w16="http://schemas.microsoft.com/office/word/2018/wordml" xmlns:w16du="http://schemas.microsoft.com/office/word/2023/wordml/word16du" xmlns:w16sdtdh="http://schemas.microsoft.com/office/word/2020/wordml/sdtdatahash" xmlns:w16sdtfl="http://schemas.microsoft.com/office/word/2024/wordml/sdtformatlock" xmlns:w16se="http://schemas.microsoft.com/office/word/2015/wordml/symex" xmlns:wpg="http://schemas.microsoft.com/office/word/2010/wordprocessingGroup" xmlns:wpi="http://schemas.microsoft.com/office/word/2010/wordprocessingInk" xmlns:wne="http://schemas.microsoft.com/office/word/2006/wordml" xmlns:wps="http://schemas.microsoft.com/office/word/2010/wordprocessingShape" mc:Ignorable="w14 w15 w16se w16cid w16 w16cex w16sdtdh w16sdtfl w16du wp14">
   <w:footnote w:type="separator" w:id="-1">
     <w:p>
       <w:pPr>
@@ -7357,7 +9619,7 @@
 </file>
 
 <file path=word/header1.xml><?xml version="1.0" encoding="utf-8"?>
-<w:hdr xmlns:wpc="http://schemas.microsoft.com/office/word/2010/wordprocessingCanvas" xmlns:cx="http://schemas.microsoft.com/office/drawing/2014/chartex" xmlns:cx1="http://schemas.microsoft.com/office/drawing/2015/9/8/chartex" xmlns:cx2="http://schemas.microsoft.com/office/drawing/2015/10/21/chartex" xmlns:cx3="http://schemas.microsoft.com/office/drawing/2016/5/9/chartex" xmlns:cx4="http://schemas.microsoft.com/office/drawing/2016/5/10/chartex" xmlns:cx5="http://schemas.microsoft.com/office/drawing/2016/5/11/chartex" xmlns:cx6="http://schemas.microsoft.com/office/drawing/2016/5/12/chartex" xmlns:cx7="http://schemas.microsoft.com/office/drawing/2016/5/13/chartex" xmlns:cx8="http://schemas.microsoft.com/office/drawing/2016/5/14/chartex" xmlns:mc="http://schemas.openxmlformats.org/markup-compatibility/2006" xmlns:aink="http://schemas.microsoft.com/office/drawing/2016/ink" xmlns:am3d="http://schemas.microsoft.com/office/drawing/2017/model3d" xmlns:o="urn:schemas-microsoft-com:office:office" xmlns:r="http://schemas.openxmlformats.org/officeDocument/2006/relationships" xmlns:m="http://schemas.openxmlformats.org/officeDocument/2006/math" xmlns:v="urn:schemas-microsoft-com:vml" xmlns:wp14="http://schemas.microsoft.com/office/word/2010/wordprocessingDrawing" xmlns:wp="http://schemas.openxmlformats.org/drawingml/2006/wordprocessingDrawing" xmlns:w10="urn:schemas-microsoft-com:office:word" xmlns:w="http://schemas.openxmlformats.org/wordprocessingml/2006/main" xmlns:w14="http://schemas.microsoft.com/office/word/2010/wordml" xmlns:w15="http://schemas.microsoft.com/office/word/2012/wordml" xmlns:w16cid="http://schemas.microsoft.com/office/word/2016/wordml/cid" xmlns:w16se="http://schemas.microsoft.com/office/word/2015/wordml/symex" xmlns:wpg="http://schemas.microsoft.com/office/word/2010/wordprocessingGroup" xmlns:wpi="http://schemas.microsoft.com/office/word/2010/wordprocessingInk" xmlns:wne="http://schemas.microsoft.com/office/word/2006/wordml" xmlns:wps="http://schemas.microsoft.com/office/word/2010/wordprocessingShape" mc:Ignorable="w14 w15 w16se w16cid wp14">
+<w:hdr xmlns:wpc="http://schemas.microsoft.com/office/word/2010/wordprocessingCanvas" xmlns:cx="http://schemas.microsoft.com/office/drawing/2014/chartex" xmlns:cx1="http://schemas.microsoft.com/office/drawing/2015/9/8/chartex" xmlns:cx2="http://schemas.microsoft.com/office/drawing/2015/10/21/chartex" xmlns:cx3="http://schemas.microsoft.com/office/drawing/2016/5/9/chartex" xmlns:cx4="http://schemas.microsoft.com/office/drawing/2016/5/10/chartex" xmlns:cx5="http://schemas.microsoft.com/office/drawing/2016/5/11/chartex" xmlns:cx6="http://schemas.microsoft.com/office/drawing/2016/5/12/chartex" xmlns:cx7="http://schemas.microsoft.com/office/drawing/2016/5/13/chartex" xmlns:cx8="http://schemas.microsoft.com/office/drawing/2016/5/14/chartex" xmlns:mc="http://schemas.openxmlformats.org/markup-compatibility/2006" xmlns:aink="http://schemas.microsoft.com/office/drawing/2016/ink" xmlns:am3d="http://schemas.microsoft.com/office/drawing/2017/model3d" xmlns:o="urn:schemas-microsoft-com:office:office" xmlns:oel="http://schemas.microsoft.com/office/2019/extlst" xmlns:r="http://schemas.openxmlformats.org/officeDocument/2006/relationships" xmlns:m="http://schemas.openxmlformats.org/officeDocument/2006/math" xmlns:v="urn:schemas-microsoft-com:vml" xmlns:wp14="http://schemas.microsoft.com/office/word/2010/wordprocessingDrawing" xmlns:wp="http://schemas.openxmlformats.org/drawingml/2006/wordprocessingDrawing" xmlns:w10="urn:schemas-microsoft-com:office:word" xmlns:w="http://schemas.openxmlformats.org/wordprocessingml/2006/main" xmlns:w14="http://schemas.microsoft.com/office/word/2010/wordml" xmlns:w15="http://schemas.microsoft.com/office/word/2012/wordml" xmlns:w16cex="http://schemas.microsoft.com/office/word/2018/wordml/cex" xmlns:w16cid="http://schemas.microsoft.com/office/word/2016/wordml/cid" xmlns:w16="http://schemas.microsoft.com/office/word/2018/wordml" xmlns:w16du="http://schemas.microsoft.com/office/word/2023/wordml/word16du" xmlns:w16sdtdh="http://schemas.microsoft.com/office/word/2020/wordml/sdtdatahash" xmlns:w16sdtfl="http://schemas.microsoft.com/office/word/2024/wordml/sdtformatlock" xmlns:w16se="http://schemas.microsoft.com/office/word/2015/wordml/symex" xmlns:wpg="http://schemas.microsoft.com/office/word/2010/wordprocessingGroup" xmlns:wpi="http://schemas.microsoft.com/office/word/2010/wordprocessingInk" xmlns:wne="http://schemas.microsoft.com/office/word/2006/wordml" xmlns:wps="http://schemas.microsoft.com/office/word/2010/wordprocessingShape" mc:Ignorable="w14 w15 w16se w16cid w16 w16cex w16sdtdh w16sdtfl w16du wp14">
   <w:p>
     <w:pPr>
       <w:pStyle w:val="Title"/>
@@ -7463,7 +9725,7 @@
 </file>
 
 <file path=word/header2.xml><?xml version="1.0" encoding="utf-8"?>
-<w:hdr xmlns:wpc="http://schemas.microsoft.com/office/word/2010/wordprocessingCanvas" xmlns:cx="http://schemas.microsoft.com/office/drawing/2014/chartex" xmlns:cx1="http://schemas.microsoft.com/office/drawing/2015/9/8/chartex" xmlns:cx2="http://schemas.microsoft.com/office/drawing/2015/10/21/chartex" xmlns:cx3="http://schemas.microsoft.com/office/drawing/2016/5/9/chartex" xmlns:cx4="http://schemas.microsoft.com/office/drawing/2016/5/10/chartex" xmlns:cx5="http://schemas.microsoft.com/office/drawing/2016/5/11/chartex" xmlns:cx6="http://schemas.microsoft.com/office/drawing/2016/5/12/chartex" xmlns:cx7="http://schemas.microsoft.com/office/drawing/2016/5/13/chartex" xmlns:cx8="http://schemas.microsoft.com/office/drawing/2016/5/14/chartex" xmlns:mc="http://schemas.openxmlformats.org/markup-compatibility/2006" xmlns:aink="http://schemas.microsoft.com/office/drawing/2016/ink" xmlns:am3d="http://schemas.microsoft.com/office/drawing/2017/model3d" xmlns:o="urn:schemas-microsoft-com:office:office" xmlns:r="http://schemas.openxmlformats.org/officeDocument/2006/relationships" xmlns:m="http://schemas.openxmlformats.org/officeDocument/2006/math" xmlns:v="urn:schemas-microsoft-com:vml" xmlns:wp14="http://schemas.microsoft.com/office/word/2010/wordprocessingDrawing" xmlns:wp="http://schemas.openxmlformats.org/drawingml/2006/wordprocessingDrawing" xmlns:w10="urn:schemas-microsoft-com:office:word" xmlns:w="http://schemas.openxmlformats.org/wordprocessingml/2006/main" xmlns:w14="http://schemas.microsoft.com/office/word/2010/wordml" xmlns:w15="http://schemas.microsoft.com/office/word/2012/wordml" xmlns:w16cid="http://schemas.microsoft.com/office/word/2016/wordml/cid" xmlns:w16se="http://schemas.microsoft.com/office/word/2015/wordml/symex" xmlns:wpg="http://schemas.microsoft.com/office/word/2010/wordprocessingGroup" xmlns:wpi="http://schemas.microsoft.com/office/word/2010/wordprocessingInk" xmlns:wne="http://schemas.microsoft.com/office/word/2006/wordml" xmlns:wps="http://schemas.microsoft.com/office/word/2010/wordprocessingShape" mc:Ignorable="w14 w15 w16se w16cid wp14">
+<w:hdr xmlns:wpc="http://schemas.microsoft.com/office/word/2010/wordprocessingCanvas" xmlns:cx="http://schemas.microsoft.com/office/drawing/2014/chartex" xmlns:cx1="http://schemas.microsoft.com/office/drawing/2015/9/8/chartex" xmlns:cx2="http://schemas.microsoft.com/office/drawing/2015/10/21/chartex" xmlns:cx3="http://schemas.microsoft.com/office/drawing/2016/5/9/chartex" xmlns:cx4="http://schemas.microsoft.com/office/drawing/2016/5/10/chartex" xmlns:cx5="http://schemas.microsoft.com/office/drawing/2016/5/11/chartex" xmlns:cx6="http://schemas.microsoft.com/office/drawing/2016/5/12/chartex" xmlns:cx7="http://schemas.microsoft.com/office/drawing/2016/5/13/chartex" xmlns:cx8="http://schemas.microsoft.com/office/drawing/2016/5/14/chartex" xmlns:mc="http://schemas.openxmlformats.org/markup-compatibility/2006" xmlns:aink="http://schemas.microsoft.com/office/drawing/2016/ink" xmlns:am3d="http://schemas.microsoft.com/office/drawing/2017/model3d" xmlns:o="urn:schemas-microsoft-com:office:office" xmlns:oel="http://schemas.microsoft.com/office/2019/extlst" xmlns:r="http://schemas.openxmlformats.org/officeDocument/2006/relationships" xmlns:m="http://schemas.openxmlformats.org/officeDocument/2006/math" xmlns:v="urn:schemas-microsoft-com:vml" xmlns:wp14="http://schemas.microsoft.com/office/word/2010/wordprocessingDrawing" xmlns:wp="http://schemas.openxmlformats.org/drawingml/2006/wordprocessingDrawing" xmlns:w10="urn:schemas-microsoft-com:office:word" xmlns:w="http://schemas.openxmlformats.org/wordprocessingml/2006/main" xmlns:w14="http://schemas.microsoft.com/office/word/2010/wordml" xmlns:w15="http://schemas.microsoft.com/office/word/2012/wordml" xmlns:w16cex="http://schemas.microsoft.com/office/word/2018/wordml/cex" xmlns:w16cid="http://schemas.microsoft.com/office/word/2016/wordml/cid" xmlns:w16="http://schemas.microsoft.com/office/word/2018/wordml" xmlns:w16du="http://schemas.microsoft.com/office/word/2023/wordml/word16du" xmlns:w16sdtdh="http://schemas.microsoft.com/office/word/2020/wordml/sdtdatahash" xmlns:w16sdtfl="http://schemas.microsoft.com/office/word/2024/wordml/sdtformatlock" xmlns:w16se="http://schemas.microsoft.com/office/word/2015/wordml/symex" xmlns:wpg="http://schemas.microsoft.com/office/word/2010/wordprocessingGroup" xmlns:wpi="http://schemas.microsoft.com/office/word/2010/wordprocessingInk" xmlns:wne="http://schemas.microsoft.com/office/word/2006/wordml" xmlns:wps="http://schemas.microsoft.com/office/word/2010/wordprocessingShape" mc:Ignorable="w14 w15 w16se w16cid w16 w16cex w16sdtdh w16sdtfl w16du wp14">
   <w:p>
     <w:pPr>
       <w:pStyle w:val="Title"/>
@@ -7582,7 +9844,7 @@
     <w:pPr>
       <w:pStyle w:val="Title"/>
       <w:rPr>
-        <w:rFonts w:ascii="TH SarabunPSK" w:hAnsi="TH SarabunPSK" w:cs="TH SarabunPSK" w:hint="cs"/>
+        <w:rFonts w:ascii="TH SarabunPSK" w:hAnsi="TH SarabunPSK" w:cs="TH SarabunPSK"/>
         <w:b/>
         <w:bCs/>
         <w:sz w:val="28"/>
@@ -7713,7 +9975,7 @@
 </file>
 
 <file path=word/numbering.xml><?xml version="1.0" encoding="utf-8"?>
-<w:numbering xmlns:wpc="http://schemas.microsoft.com/office/word/2010/wordprocessingCanvas" xmlns:cx="http://schemas.microsoft.com/office/drawing/2014/chartex" xmlns:cx1="http://schemas.microsoft.com/office/drawing/2015/9/8/chartex" xmlns:cx2="http://schemas.microsoft.com/office/drawing/2015/10/21/chartex" xmlns:cx3="http://schemas.microsoft.com/office/drawing/2016/5/9/chartex" xmlns:cx4="http://schemas.microsoft.com/office/drawing/2016/5/10/chartex" xmlns:cx5="http://schemas.microsoft.com/office/drawing/2016/5/11/chartex" xmlns:cx6="http://schemas.microsoft.com/office/drawing/2016/5/12/chartex" xmlns:cx7="http://schemas.microsoft.com/office/drawing/2016/5/13/chartex" xmlns:cx8="http://schemas.microsoft.com/office/drawing/2016/5/14/chartex" xmlns:mc="http://schemas.openxmlformats.org/markup-compatibility/2006" xmlns:aink="http://schemas.microsoft.com/office/drawing/2016/ink" xmlns:am3d="http://schemas.microsoft.com/office/drawing/2017/model3d" xmlns:o="urn:schemas-microsoft-com:office:office" xmlns:r="http://schemas.openxmlformats.org/officeDocument/2006/relationships" xmlns:m="http://schemas.openxmlformats.org/officeDocument/2006/math" xmlns:v="urn:schemas-microsoft-com:vml" xmlns:wp14="http://schemas.microsoft.com/office/word/2010/wordprocessingDrawing" xmlns:wp="http://schemas.openxmlformats.org/drawingml/2006/wordprocessingDrawing" xmlns:w10="urn:schemas-microsoft-com:office:word" xmlns:w="http://schemas.openxmlformats.org/wordprocessingml/2006/main" xmlns:w14="http://schemas.microsoft.com/office/word/2010/wordml" xmlns:w15="http://schemas.microsoft.com/office/word/2012/wordml" xmlns:w16cid="http://schemas.microsoft.com/office/word/2016/wordml/cid" xmlns:w16se="http://schemas.microsoft.com/office/word/2015/wordml/symex" xmlns:wpg="http://schemas.microsoft.com/office/word/2010/wordprocessingGroup" xmlns:wpi="http://schemas.microsoft.com/office/word/2010/wordprocessingInk" xmlns:wne="http://schemas.microsoft.com/office/word/2006/wordml" xmlns:wps="http://schemas.microsoft.com/office/word/2010/wordprocessingShape" mc:Ignorable="w14 w15 w16se w16cid wp14">
+<w:numbering xmlns:wpc="http://schemas.microsoft.com/office/word/2010/wordprocessingCanvas" xmlns:cx="http://schemas.microsoft.com/office/drawing/2014/chartex" xmlns:cx1="http://schemas.microsoft.com/office/drawing/2015/9/8/chartex" xmlns:cx2="http://schemas.microsoft.com/office/drawing/2015/10/21/chartex" xmlns:cx3="http://schemas.microsoft.com/office/drawing/2016/5/9/chartex" xmlns:cx4="http://schemas.microsoft.com/office/drawing/2016/5/10/chartex" xmlns:cx5="http://schemas.microsoft.com/office/drawing/2016/5/11/chartex" xmlns:cx6="http://schemas.microsoft.com/office/drawing/2016/5/12/chartex" xmlns:cx7="http://schemas.microsoft.com/office/drawing/2016/5/13/chartex" xmlns:cx8="http://schemas.microsoft.com/office/drawing/2016/5/14/chartex" xmlns:mc="http://schemas.openxmlformats.org/markup-compatibility/2006" xmlns:aink="http://schemas.microsoft.com/office/drawing/2016/ink" xmlns:am3d="http://schemas.microsoft.com/office/drawing/2017/model3d" xmlns:o="urn:schemas-microsoft-com:office:office" xmlns:oel="http://schemas.microsoft.com/office/2019/extlst" xmlns:r="http://schemas.openxmlformats.org/officeDocument/2006/relationships" xmlns:m="http://schemas.openxmlformats.org/officeDocument/2006/math" xmlns:v="urn:schemas-microsoft-com:vml" xmlns:wp14="http://schemas.microsoft.com/office/word/2010/wordprocessingDrawing" xmlns:wp="http://schemas.openxmlformats.org/drawingml/2006/wordprocessingDrawing" xmlns:w10="urn:schemas-microsoft-com:office:word" xmlns:w="http://schemas.openxmlformats.org/wordprocessingml/2006/main" xmlns:w14="http://schemas.microsoft.com/office/word/2010/wordml" xmlns:w15="http://schemas.microsoft.com/office/word/2012/wordml" xmlns:w16cex="http://schemas.microsoft.com/office/word/2018/wordml/cex" xmlns:w16cid="http://schemas.microsoft.com/office/word/2016/wordml/cid" xmlns:w16="http://schemas.microsoft.com/office/word/2018/wordml" xmlns:w16du="http://schemas.microsoft.com/office/word/2023/wordml/word16du" xmlns:w16sdtdh="http://schemas.microsoft.com/office/word/2020/wordml/sdtdatahash" xmlns:w16sdtfl="http://schemas.microsoft.com/office/word/2024/wordml/sdtformatlock" xmlns:w16se="http://schemas.microsoft.com/office/word/2015/wordml/symex" xmlns:wpg="http://schemas.microsoft.com/office/word/2010/wordprocessingGroup" xmlns:wpi="http://schemas.microsoft.com/office/word/2010/wordprocessingInk" xmlns:wne="http://schemas.microsoft.com/office/word/2006/wordml" xmlns:wps="http://schemas.microsoft.com/office/word/2010/wordprocessingShape" mc:Ignorable="w14 w15 w16se w16cid w16 w16cex w16sdtdh w16sdtfl w16du wp14">
   <w:abstractNum w:abstractNumId="0" w15:restartNumberingAfterBreak="0">
     <w:nsid w:val="013A29D9"/>
     <w:multiLevelType w:val="hybridMultilevel"/>
@@ -9756,67 +12018,67 @@
       </w:pPr>
     </w:lvl>
   </w:abstractNum>
-  <w:num w:numId="1">
+  <w:num w:numId="1" w16cid:durableId="1778021228">
     <w:abstractNumId w:val="9"/>
   </w:num>
-  <w:num w:numId="2">
+  <w:num w:numId="2" w16cid:durableId="905839298">
     <w:abstractNumId w:val="8"/>
   </w:num>
-  <w:num w:numId="3">
+  <w:num w:numId="3" w16cid:durableId="1572546272">
     <w:abstractNumId w:val="16"/>
   </w:num>
-  <w:num w:numId="4">
+  <w:num w:numId="4" w16cid:durableId="1356926416">
     <w:abstractNumId w:val="6"/>
   </w:num>
-  <w:num w:numId="5">
+  <w:num w:numId="5" w16cid:durableId="37777001">
     <w:abstractNumId w:val="13"/>
   </w:num>
-  <w:num w:numId="6">
+  <w:num w:numId="6" w16cid:durableId="215118781">
     <w:abstractNumId w:val="20"/>
   </w:num>
-  <w:num w:numId="7">
+  <w:num w:numId="7" w16cid:durableId="766072233">
     <w:abstractNumId w:val="3"/>
   </w:num>
-  <w:num w:numId="8">
+  <w:num w:numId="8" w16cid:durableId="83454587">
     <w:abstractNumId w:val="14"/>
   </w:num>
-  <w:num w:numId="9">
+  <w:num w:numId="9" w16cid:durableId="1788624971">
     <w:abstractNumId w:val="2"/>
   </w:num>
-  <w:num w:numId="10">
+  <w:num w:numId="10" w16cid:durableId="999388601">
     <w:abstractNumId w:val="7"/>
   </w:num>
-  <w:num w:numId="11">
+  <w:num w:numId="11" w16cid:durableId="1522469553">
     <w:abstractNumId w:val="0"/>
   </w:num>
-  <w:num w:numId="12">
+  <w:num w:numId="12" w16cid:durableId="182943302">
     <w:abstractNumId w:val="1"/>
   </w:num>
-  <w:num w:numId="13">
+  <w:num w:numId="13" w16cid:durableId="391774518">
     <w:abstractNumId w:val="18"/>
   </w:num>
-  <w:num w:numId="14">
+  <w:num w:numId="14" w16cid:durableId="1920359591">
     <w:abstractNumId w:val="12"/>
   </w:num>
-  <w:num w:numId="15">
+  <w:num w:numId="15" w16cid:durableId="1308775788">
     <w:abstractNumId w:val="4"/>
   </w:num>
-  <w:num w:numId="16">
+  <w:num w:numId="16" w16cid:durableId="697970305">
     <w:abstractNumId w:val="10"/>
   </w:num>
-  <w:num w:numId="17">
+  <w:num w:numId="17" w16cid:durableId="1094934806">
     <w:abstractNumId w:val="5"/>
   </w:num>
-  <w:num w:numId="18">
+  <w:num w:numId="18" w16cid:durableId="1331981634">
     <w:abstractNumId w:val="11"/>
   </w:num>
-  <w:num w:numId="19">
+  <w:num w:numId="19" w16cid:durableId="1886258980">
     <w:abstractNumId w:val="19"/>
   </w:num>
-  <w:num w:numId="20">
+  <w:num w:numId="20" w16cid:durableId="905184084">
     <w:abstractNumId w:val="15"/>
   </w:num>
-  <w:num w:numId="21">
+  <w:num w:numId="21" w16cid:durableId="569971045">
     <w:abstractNumId w:val="17"/>
   </w:num>
   <w:numIdMacAtCleanup w:val="5"/>
@@ -9824,7 +12086,7 @@
 </file>
 
 <file path=word/styles.xml><?xml version="1.0" encoding="utf-8"?>
-<w:styles xmlns:mc="http://schemas.openxmlformats.org/markup-compatibility/2006" xmlns:r="http://schemas.openxmlformats.org/officeDocument/2006/relationships" xmlns:w="http://schemas.openxmlformats.org/wordprocessingml/2006/main" xmlns:w14="http://schemas.microsoft.com/office/word/2010/wordml" xmlns:w15="http://schemas.microsoft.com/office/word/2012/wordml" xmlns:w16cid="http://schemas.microsoft.com/office/word/2016/wordml/cid" xmlns:w16se="http://schemas.microsoft.com/office/word/2015/wordml/symex" mc:Ignorable="w14 w15 w16se w16cid">
+<w:styles xmlns:mc="http://schemas.openxmlformats.org/markup-compatibility/2006" xmlns:r="http://schemas.openxmlformats.org/officeDocument/2006/relationships" xmlns:w="http://schemas.openxmlformats.org/wordprocessingml/2006/main" xmlns:w14="http://schemas.microsoft.com/office/word/2010/wordml" xmlns:w15="http://schemas.microsoft.com/office/word/2012/wordml" xmlns:w16cex="http://schemas.microsoft.com/office/word/2018/wordml/cex" xmlns:w16cid="http://schemas.microsoft.com/office/word/2016/wordml/cid" xmlns:w16="http://schemas.microsoft.com/office/word/2018/wordml" xmlns:w16du="http://schemas.microsoft.com/office/word/2023/wordml/word16du" xmlns:w16sdtdh="http://schemas.microsoft.com/office/word/2020/wordml/sdtdatahash" xmlns:w16sdtfl="http://schemas.microsoft.com/office/word/2024/wordml/sdtformatlock" xmlns:w16se="http://schemas.microsoft.com/office/word/2015/wordml/symex" mc:Ignorable="w14 w15 w16se w16cid w16 w16cex w16sdtdh w16sdtfl w16du">
   <w:docDefaults>
     <w:rPrDefault>
       <w:rPr>
@@ -9840,7 +12102,7 @@
       </w:pPr>
     </w:pPrDefault>
   </w:docDefaults>
-  <w:latentStyles w:defLockedState="0" w:defUIPriority="99" w:defSemiHidden="0" w:defUnhideWhenUsed="0" w:defQFormat="0" w:count="375">
+  <w:latentStyles w:defLockedState="0" w:defUIPriority="99" w:defSemiHidden="0" w:defUnhideWhenUsed="0" w:defQFormat="0" w:count="376">
     <w:lsdException w:name="Normal" w:uiPriority="0" w:qFormat="1"/>
     <w:lsdException w:name="heading 1" w:uiPriority="9" w:qFormat="1"/>
     <w:lsdException w:name="heading 2" w:semiHidden="1" w:uiPriority="9" w:unhideWhenUsed="1" w:qFormat="1"/>
@@ -10216,6 +12478,7 @@
     <w:lsdException w:name="Smart Hyperlink" w:semiHidden="1" w:unhideWhenUsed="1"/>
     <w:lsdException w:name="Hashtag" w:semiHidden="1" w:unhideWhenUsed="1"/>
     <w:lsdException w:name="Unresolved Mention" w:semiHidden="1" w:unhideWhenUsed="1"/>
+    <w:lsdException w:name="Smart Link" w:semiHidden="1" w:unhideWhenUsed="1"/>
   </w:latentStyles>
   <w:style w:type="paragraph" w:default="1" w:styleId="Normal">
     <w:name w:val="Normal"/>
@@ -10435,7 +12698,6 @@
   <w:style w:type="character" w:default="1" w:styleId="DefaultParagraphFont">
     <w:name w:val="Default Paragraph Font"/>
     <w:uiPriority w:val="1"/>
-    <w:semiHidden/>
     <w:unhideWhenUsed/>
   </w:style>
   <w:style w:type="table" w:default="1" w:styleId="TableNormal">
@@ -11522,6 +13784,10 @@
 </file>
 
 <file path=customXml/item1.xml><?xml version="1.0" encoding="utf-8"?>
+<b:Sources xmlns:b="http://schemas.openxmlformats.org/officeDocument/2006/bibliography" xmlns="http://schemas.openxmlformats.org/officeDocument/2006/bibliography" SelectedStyle="\IEEE2006OfficeOnline.xsl" StyleName="IEEE" Version="2006"/>
+</file>
+
+<file path=customXml/item2.xml><?xml version="1.0" encoding="utf-8"?>
 <?mso-contentType ?>
 <FormTemplates xmlns="http://schemas.microsoft.com/sharepoint/v3/contenttype/forms">
   <Display>DocumentLibraryForm</Display>
@@ -11530,7 +13796,7 @@
 </FormTemplates>
 </file>
 
-<file path=customXml/item2.xml><?xml version="1.0" encoding="utf-8"?>
+<file path=customXml/item3.xml><?xml version="1.0" encoding="utf-8"?>
 <ct:contentTypeSchema xmlns:ct="http://schemas.microsoft.com/office/2006/metadata/contentType" xmlns:ma="http://schemas.microsoft.com/office/2006/metadata/properties/metaAttributes" ct:_="" ma:_="" ma:contentTypeName="TemplateFile" ma:contentTypeID="0x0101006EDDDB5EE6D98C44930B742096920B300400F5B6D36B3EF94B4E9A635CDF2A18F5B8" ma:contentTypeVersion="72" ma:contentTypeDescription="Create a new document." ma:contentTypeScope="" ma:versionID="a23e56308344d904b51738559c3d67c9">
   <xsd:schema xmlns:xsd="http://www.w3.org/2001/XMLSchema" xmlns:xs="http://www.w3.org/2001/XMLSchema" xmlns:p="http://schemas.microsoft.com/office/2006/metadata/properties" xmlns:ns2="4873beb7-5857-4685-be1f-d57550cc96cc" targetNamespace="http://schemas.microsoft.com/office/2006/metadata/properties" ma:root="true" ma:fieldsID="cd0908cc4600e77bf5da051303e00c8d" ns2:_="">
     <xsd:import namespace="4873beb7-5857-4685-be1f-d57550cc96cc"/>
@@ -12570,7 +14836,7 @@
 </ct:contentTypeSchema>
 </file>
 
-<file path=customXml/item3.xml><?xml version="1.0" encoding="utf-8"?>
+<file path=customXml/item4.xml><?xml version="1.0" encoding="utf-8"?>
 <p:properties xmlns:p="http://schemas.microsoft.com/office/2006/metadata/properties" xmlns:xsi="http://www.w3.org/2001/XMLSchema-instance" xmlns:pc="http://schemas.microsoft.com/office/infopath/2007/PartnerControls">
   <documentManagement>
     <APDescription xmlns="4873beb7-5857-4685-be1f-d57550cc96cc" xsi:nil="true"/>
@@ -12696,11 +14962,15 @@
 </p:properties>
 </file>
 
-<file path=customXml/item4.xml><?xml version="1.0" encoding="utf-8"?>
-<b:Sources xmlns:b="http://schemas.openxmlformats.org/officeDocument/2006/bibliography" xmlns="http://schemas.openxmlformats.org/officeDocument/2006/bibliography" SelectedStyle="\IEEE2006OfficeOnline.xsl" StyleName="IEEE" Version="2006"/>
+<file path=customXml/itemProps1.xml><?xml version="1.0" encoding="utf-8"?>
+<ds:datastoreItem xmlns:ds="http://schemas.openxmlformats.org/officeDocument/2006/customXml" ds:itemID="{3ED090D9-3CB9-44BC-B8E6-C185877062D8}">
+  <ds:schemaRefs>
+    <ds:schemaRef ds:uri="http://schemas.openxmlformats.org/officeDocument/2006/bibliography"/>
+  </ds:schemaRefs>
+</ds:datastoreItem>
 </file>
 
-<file path=customXml/itemProps1.xml><?xml version="1.0" encoding="utf-8"?>
+<file path=customXml/itemProps2.xml><?xml version="1.0" encoding="utf-8"?>
 <ds:datastoreItem xmlns:ds="http://schemas.openxmlformats.org/officeDocument/2006/customXml" ds:itemID="{499EA1EC-B023-4266-9865-E1EDA122A8C9}">
   <ds:schemaRefs>
     <ds:schemaRef ds:uri="http://schemas.microsoft.com/sharepoint/v3/contenttype/forms"/>
@@ -12708,7 +14978,7 @@
 </ds:datastoreItem>
 </file>
 
-<file path=customXml/itemProps2.xml><?xml version="1.0" encoding="utf-8"?>
+<file path=customXml/itemProps3.xml><?xml version="1.0" encoding="utf-8"?>
 <ds:datastoreItem xmlns:ds="http://schemas.openxmlformats.org/officeDocument/2006/customXml" ds:itemID="{9332E30D-EFB4-40E8-AB8F-C2E02C2E75EB}">
   <ds:schemaRefs>
     <ds:schemaRef ds:uri="http://schemas.microsoft.com/office/2006/metadata/contentType"/>
@@ -12726,7 +14996,7 @@
 </ds:datastoreItem>
 </file>
 
-<file path=customXml/itemProps3.xml><?xml version="1.0" encoding="utf-8"?>
+<file path=customXml/itemProps4.xml><?xml version="1.0" encoding="utf-8"?>
 <ds:datastoreItem xmlns:ds="http://schemas.openxmlformats.org/officeDocument/2006/customXml" ds:itemID="{63671810-3EF7-4C8E-BCBA-248ABE2BAB39}">
   <ds:schemaRefs>
     <ds:schemaRef ds:uri="http://schemas.microsoft.com/office/2006/metadata/properties"/>
@@ -12734,12 +15004,4 @@
     <ds:schemaRef ds:uri="4873beb7-5857-4685-be1f-d57550cc96cc"/>
   </ds:schemaRefs>
 </ds:datastoreItem>
-</file>
-
-<file path=customXml/itemProps4.xml><?xml version="1.0" encoding="utf-8"?>
-<ds:datastoreItem xmlns:ds="http://schemas.openxmlformats.org/officeDocument/2006/customXml" ds:itemID="{3ED090D9-3CB9-44BC-B8E6-C185877062D8}">
-  <ds:schemaRefs>
-    <ds:schemaRef ds:uri="http://schemas.openxmlformats.org/officeDocument/2006/bibliography"/>
-  </ds:schemaRefs>
-</ds:datastoreItem>
 </file>
--- a/Lab7/Lab7_BCCoverage_WorkSheet.docx
+++ b/Lab7/Lab7_BCCoverage_WorkSheet.docx
@@ -2808,7 +2808,25 @@
           <w:szCs w:val="28"/>
           <w:lang w:bidi="th-TH"/>
         </w:rPr>
-        <w:t xml:space="preserve">Line coverage = </w:t>
+        <w:t xml:space="preserve">Line coverage </w:t>
+      </w:r>
+      <w:r>
+        <w:rPr>
+          <w:rFonts w:ascii="TH SarabunPSK" w:hAnsi="TH SarabunPSK" w:cs="TH SarabunPSK"/>
+          <w:sz w:val="28"/>
+          <w:szCs w:val="28"/>
+          <w:lang w:bidi="th-TH"/>
+        </w:rPr>
+        <w:tab/>
+      </w:r>
+      <w:r>
+        <w:rPr>
+          <w:rFonts w:ascii="TH SarabunPSK" w:hAnsi="TH SarabunPSK" w:cs="TH SarabunPSK" w:hint="cs"/>
+          <w:sz w:val="28"/>
+          <w:szCs w:val="28"/>
+          <w:lang w:bidi="th-TH"/>
+        </w:rPr>
+        <w:t xml:space="preserve">= </w:t>
       </w:r>
       <w:r>
         <w:rPr>
@@ -2865,31 +2883,7 @@
                 <w:szCs w:val="28"/>
                 <w:lang w:bidi="th-TH"/>
               </w:rPr>
-              <m:t> </m:t>
-            </m:r>
-            <m:r>
-              <m:rPr>
-                <m:sty m:val="p"/>
-              </m:rPr>
-              <w:rPr>
-                <w:rFonts w:ascii="Cambria Math" w:hAnsi="Cambria Math" w:cs="TH SarabunPSK" w:hint="cs"/>
-                <w:sz w:val="28"/>
-                <w:szCs w:val="28"/>
-                <w:lang w:bidi="th-TH"/>
-              </w:rPr>
-              <m:t>execute</m:t>
-            </m:r>
-            <m:r>
-              <m:rPr>
-                <m:sty m:val="p"/>
-              </m:rPr>
-              <w:rPr>
-                <w:rFonts w:ascii="Cambria Math" w:hAnsi="Cambria Math" w:cs="TH SarabunPSK" w:hint="cs"/>
-                <w:sz w:val="28"/>
-                <w:szCs w:val="28"/>
-                <w:lang w:bidi="th-TH"/>
-              </w:rPr>
-              <m:t> </m:t>
+              <m:t> execute </m:t>
             </m:r>
             <m:r>
               <m:rPr>
@@ -2941,31 +2935,7 @@
                 <w:szCs w:val="28"/>
                 <w:lang w:bidi="th-TH"/>
               </w:rPr>
-              <m:t> </m:t>
-            </m:r>
-            <m:r>
-              <m:rPr>
-                <m:sty m:val="p"/>
-              </m:rPr>
-              <w:rPr>
-                <w:rFonts w:ascii="Cambria Math" w:hAnsi="Cambria Math" w:cs="TH SarabunPSK" w:hint="cs"/>
-                <w:sz w:val="28"/>
-                <w:szCs w:val="28"/>
-                <w:lang w:bidi="th-TH"/>
-              </w:rPr>
-              <m:t>execute</m:t>
-            </m:r>
-            <m:r>
-              <m:rPr>
-                <m:sty m:val="p"/>
-              </m:rPr>
-              <w:rPr>
-                <w:rFonts w:ascii="Cambria Math" w:hAnsi="Cambria Math" w:cs="TH SarabunPSK" w:hint="cs"/>
-                <w:sz w:val="28"/>
-                <w:szCs w:val="28"/>
-                <w:lang w:bidi="th-TH"/>
-              </w:rPr>
-              <m:t> </m:t>
+              <m:t> execute </m:t>
             </m:r>
             <m:r>
               <m:rPr>
@@ -2990,43 +2960,7 @@
                 <w:szCs w:val="28"/>
                 <w:lang w:bidi="th-TH"/>
               </w:rPr>
-              <m:t> </m:t>
-            </m:r>
-            <m:r>
-              <m:rPr>
-                <m:sty m:val="p"/>
-              </m:rPr>
-              <w:rPr>
-                <w:rFonts w:ascii="Cambria Math" w:hAnsi="Cambria Math" w:cs="TH SarabunPSK" w:hint="cs"/>
-                <w:sz w:val="28"/>
-                <w:szCs w:val="28"/>
-                <w:lang w:bidi="th-TH"/>
-              </w:rPr>
-              <m:t>test</m:t>
-            </m:r>
-            <m:r>
-              <m:rPr>
-                <m:sty m:val="p"/>
-              </m:rPr>
-              <w:rPr>
-                <w:rFonts w:ascii="Cambria Math" w:hAnsi="Cambria Math" w:cs="TH SarabunPSK" w:hint="cs"/>
-                <w:sz w:val="28"/>
-                <w:szCs w:val="28"/>
-                <w:lang w:bidi="th-TH"/>
-              </w:rPr>
-              <m:t> </m:t>
-            </m:r>
-            <m:r>
-              <m:rPr>
-                <m:sty m:val="p"/>
-              </m:rPr>
-              <w:rPr>
-                <w:rFonts w:ascii="Cambria Math" w:hAnsi="Cambria Math" w:cs="TH SarabunPSK" w:hint="cs"/>
-                <w:sz w:val="28"/>
-                <w:szCs w:val="28"/>
-                <w:lang w:bidi="th-TH"/>
-              </w:rPr>
-              <m:t>case</m:t>
+              <m:t> test case</m:t>
             </m:r>
           </m:den>
         </m:f>
@@ -3061,22 +2995,69 @@
     </w:p>
     <w:p>
       <w:pPr>
-        <w:jc w:val="center"/>
-        <w:rPr>
-          <w:rFonts w:ascii="TH SarabunPSK" w:hAnsi="TH SarabunPSK" w:cs="TH SarabunPSK" w:hint="cs"/>
-          <w:sz w:val="28"/>
-          <w:szCs w:val="28"/>
-          <w:lang w:bidi="th-TH"/>
-        </w:rPr>
-      </w:pPr>
-      <w:r>
+        <w:ind w:left="708" w:firstLine="708"/>
         <w:rPr>
           <w:rFonts w:ascii="TH SarabunPSK" w:hAnsi="TH SarabunPSK" w:cs="TH SarabunPSK"/>
           <w:sz w:val="28"/>
           <w:szCs w:val="28"/>
           <w:lang w:bidi="th-TH"/>
         </w:rPr>
-        <w:t xml:space="preserve">( </w:t>
+      </w:pPr>
+      <w:r>
+        <w:rPr>
+          <w:rFonts w:ascii="TH SarabunPSK" w:hAnsi="TH SarabunPSK" w:cs="TH SarabunPSK"/>
+          <w:sz w:val="28"/>
+          <w:szCs w:val="28"/>
+          <w:lang w:bidi="th-TH"/>
+        </w:rPr>
+        <w:t xml:space="preserve">= </w:t>
+      </w:r>
+      <w:r>
+        <w:rPr>
+          <w:rFonts w:ascii="TH SarabunPSK" w:hAnsi="TH SarabunPSK" w:cs="TH SarabunPSK"/>
+          <w:sz w:val="28"/>
+          <w:szCs w:val="28"/>
+          <w:lang w:bidi="th-TH"/>
+        </w:rPr>
+        <w:tab/>
+      </w:r>
+      <w:r>
+        <w:rPr>
+          <w:rFonts w:ascii="TH SarabunPSK" w:hAnsi="TH SarabunPSK" w:cs="TH SarabunPSK"/>
+          <w:sz w:val="28"/>
+          <w:szCs w:val="28"/>
+          <w:lang w:bidi="th-TH"/>
+        </w:rPr>
+        <w:tab/>
+      </w:r>
+      <w:proofErr w:type="gramStart"/>
+      <w:r>
+        <w:rPr>
+          <w:rFonts w:ascii="TH SarabunPSK" w:hAnsi="TH SarabunPSK" w:cs="TH SarabunPSK"/>
+          <w:sz w:val="28"/>
+          <w:szCs w:val="28"/>
+          <w:lang w:bidi="th-TH"/>
+        </w:rPr>
+        <w:t xml:space="preserve">   </w:t>
+      </w:r>
+      <w:r>
+        <w:rPr>
+          <w:rFonts w:ascii="TH SarabunPSK" w:hAnsi="TH SarabunPSK" w:cs="TH SarabunPSK"/>
+          <w:sz w:val="28"/>
+          <w:szCs w:val="28"/>
+          <w:lang w:bidi="th-TH"/>
+        </w:rPr>
+        <w:t>(</w:t>
+      </w:r>
+      <w:proofErr w:type="gramEnd"/>
+      <w:r>
+        <w:rPr>
+          <w:rFonts w:ascii="TH SarabunPSK" w:hAnsi="TH SarabunPSK" w:cs="TH SarabunPSK"/>
+          <w:sz w:val="28"/>
+          <w:szCs w:val="28"/>
+          <w:lang w:bidi="th-TH"/>
+        </w:rPr>
+        <w:t xml:space="preserve"> </w:t>
       </w:r>
       <m:oMath>
         <m:f>
@@ -3102,31 +3083,7 @@
                 <w:szCs w:val="28"/>
                 <w:lang w:bidi="th-TH"/>
               </w:rPr>
-              <m:t xml:space="preserve"> </m:t>
-            </m:r>
-            <m:r>
-              <m:rPr>
-                <m:sty m:val="p"/>
-              </m:rPr>
-              <w:rPr>
-                <w:rFonts w:ascii="Cambria Math" w:hAnsi="Cambria Math" w:cs="TH SarabunPSK"/>
-                <w:sz w:val="28"/>
-                <w:szCs w:val="28"/>
-                <w:lang w:bidi="th-TH"/>
-              </w:rPr>
-              <m:t>1</m:t>
-            </m:r>
-            <m:r>
-              <m:rPr>
-                <m:sty m:val="p"/>
-              </m:rPr>
-              <w:rPr>
-                <w:rFonts w:ascii="Cambria Math" w:hAnsi="Cambria Math" w:cs="TH SarabunPSK"/>
-                <w:sz w:val="28"/>
-                <w:szCs w:val="28"/>
-                <w:lang w:bidi="th-TH"/>
-              </w:rPr>
-              <m:t>3</m:t>
+              <m:t xml:space="preserve"> 13</m:t>
             </m:r>
             <m:r>
               <m:rPr>
@@ -3152,19 +3109,7 @@
                 <w:szCs w:val="28"/>
                 <w:lang w:bidi="th-TH"/>
               </w:rPr>
-              <m:t>1</m:t>
-            </m:r>
-            <m:r>
-              <m:rPr>
-                <m:sty m:val="p"/>
-              </m:rPr>
-              <w:rPr>
-                <w:rFonts w:ascii="Cambria Math" w:hAnsi="Cambria Math" w:cs="TH SarabunPSK"/>
-                <w:sz w:val="28"/>
-                <w:szCs w:val="28"/>
-                <w:lang w:bidi="th-TH"/>
-              </w:rPr>
-              <m:t>3</m:t>
+              <m:t>13</m:t>
             </m:r>
           </m:den>
         </m:f>
@@ -3217,7 +3162,7 @@
     <w:p>
       <w:pPr>
         <w:rPr>
-          <w:rFonts w:cs="Cordia New" w:hint="cs"/>
+          <w:rFonts w:cs="Cordia New"/>
           <w:lang w:bidi="th-TH"/>
         </w:rPr>
       </w:pPr>
@@ -3226,7 +3171,7 @@
       <w:pPr>
         <w:pStyle w:val="Heading1"/>
         <w:rPr>
-          <w:rFonts w:ascii="TH SarabunPSK" w:hAnsi="TH SarabunPSK" w:cs="TH SarabunPSK" w:hint="cs"/>
+          <w:rFonts w:ascii="TH SarabunPSK" w:hAnsi="TH SarabunPSK" w:cs="TH SarabunPSK"/>
           <w:sz w:val="28"/>
           <w:szCs w:val="28"/>
           <w:rtl/>
@@ -3506,7 +3451,7 @@
     <w:p>
       <w:pPr>
         <w:rPr>
-          <w:rFonts w:ascii="TH SarabunPSK" w:hAnsi="TH SarabunPSK" w:cs="TH SarabunPSK" w:hint="cs"/>
+          <w:rFonts w:ascii="TH SarabunPSK" w:hAnsi="TH SarabunPSK" w:cs="TH SarabunPSK"/>
           <w:sz w:val="28"/>
           <w:szCs w:val="28"/>
           <w:u w:val="single"/>
@@ -4355,19 +4300,7 @@
                 <w:szCs w:val="28"/>
                 <w:lang w:bidi="th-TH"/>
               </w:rPr>
-              <m:t xml:space="preserve"> </m:t>
-            </m:r>
-            <m:r>
-              <m:rPr>
-                <m:sty m:val="p"/>
-              </m:rPr>
-              <w:rPr>
-                <w:rFonts w:ascii="Cambria Math" w:hAnsi="Cambria Math" w:cs="TH SarabunPSK"/>
-                <w:sz w:val="28"/>
-                <w:szCs w:val="28"/>
-                <w:lang w:bidi="th-TH"/>
-              </w:rPr>
-              <m:t>13</m:t>
+              <m:t xml:space="preserve"> 13</m:t>
             </m:r>
             <m:r>
               <m:rPr>
@@ -5119,7 +5052,7 @@
             <w:pPr>
               <w:spacing w:line="360" w:lineRule="auto"/>
               <w:rPr>
-                <w:rFonts w:ascii="TH SarabunPSK" w:hAnsi="TH SarabunPSK" w:cs="TH SarabunPSK" w:hint="cs"/>
+                <w:rFonts w:ascii="TH SarabunPSK" w:hAnsi="TH SarabunPSK" w:cs="TH SarabunPSK"/>
                 <w:sz w:val="24"/>
                 <w:szCs w:val="24"/>
                 <w:cs/>
@@ -5294,16 +5227,7 @@
                 <w:szCs w:val="24"/>
                 <w:lang w:bidi="th-TH"/>
               </w:rPr>
-              <w:t xml:space="preserve"> </w:t>
-            </w:r>
-            <w:r>
-              <w:rPr>
-                <w:rFonts w:ascii="TH SarabunPSK" w:hAnsi="TH SarabunPSK" w:cs="TH SarabunPSK"/>
-                <w:sz w:val="24"/>
-                <w:szCs w:val="24"/>
-                <w:lang w:bidi="th-TH"/>
-              </w:rPr>
-              <w:t xml:space="preserve">A - B - D - E - F - G - H - I - </w:t>
+              <w:t xml:space="preserve"> A - B - D - E - F - G - H - I - </w:t>
             </w:r>
             <w:r>
               <w:rPr>
@@ -5321,25 +5245,7 @@
                 <w:szCs w:val="24"/>
                 <w:lang w:bidi="th-TH"/>
               </w:rPr>
-              <w:t xml:space="preserve"> </w:t>
-            </w:r>
-            <w:r>
-              <w:rPr>
-                <w:rFonts w:ascii="TH SarabunPSK" w:hAnsi="TH SarabunPSK" w:cs="TH SarabunPSK"/>
-                <w:sz w:val="24"/>
-                <w:szCs w:val="24"/>
-                <w:lang w:bidi="th-TH"/>
-              </w:rPr>
-              <w:t>-</w:t>
-            </w:r>
-            <w:r>
-              <w:rPr>
-                <w:rFonts w:ascii="TH SarabunPSK" w:hAnsi="TH SarabunPSK" w:cs="TH SarabunPSK"/>
-                <w:sz w:val="24"/>
-                <w:szCs w:val="24"/>
-                <w:lang w:bidi="th-TH"/>
-              </w:rPr>
-              <w:t xml:space="preserve"> </w:t>
+              <w:t xml:space="preserve"> - </w:t>
             </w:r>
             <w:r>
               <w:rPr>
@@ -5560,16 +5466,7 @@
                 <w:szCs w:val="24"/>
                 <w:lang w:bidi="th-TH"/>
               </w:rPr>
-              <w:t xml:space="preserve"> </w:t>
-            </w:r>
-            <w:r>
-              <w:rPr>
-                <w:rFonts w:ascii="TH SarabunPSK" w:hAnsi="TH SarabunPSK" w:cs="TH SarabunPSK"/>
-                <w:sz w:val="24"/>
-                <w:szCs w:val="24"/>
-                <w:lang w:bidi="th-TH"/>
-              </w:rPr>
-              <w:t xml:space="preserve">A (False), B (False), F (True), </w:t>
+              <w:t xml:space="preserve"> A (False), B (False), F (True), </w:t>
             </w:r>
           </w:p>
           <w:p>
@@ -5592,52 +5489,16 @@
                 <w:szCs w:val="24"/>
                 <w:lang w:bidi="th-TH"/>
               </w:rPr>
-              <w:t>G (</w:t>
-            </w:r>
-            <w:r>
-              <w:rPr>
-                <w:rFonts w:ascii="TH SarabunPSK" w:hAnsi="TH SarabunPSK" w:cs="TH SarabunPSK"/>
-                <w:sz w:val="24"/>
-                <w:szCs w:val="24"/>
-                <w:lang w:bidi="th-TH"/>
-              </w:rPr>
-              <w:t>True</w:t>
-            </w:r>
-            <w:r>
-              <w:rPr>
-                <w:rFonts w:ascii="TH SarabunPSK" w:hAnsi="TH SarabunPSK" w:cs="TH SarabunPSK"/>
-                <w:sz w:val="24"/>
-                <w:szCs w:val="24"/>
-                <w:lang w:bidi="th-TH"/>
-              </w:rPr>
-              <w:t xml:space="preserve">), </w:t>
-            </w:r>
-            <w:r>
-              <w:rPr>
-                <w:rFonts w:ascii="TH SarabunPSK" w:hAnsi="TH SarabunPSK" w:cs="TH SarabunPSK"/>
-                <w:sz w:val="24"/>
-                <w:szCs w:val="24"/>
-                <w:lang w:bidi="th-TH"/>
-              </w:rPr>
-              <w:t>H (True),</w:t>
-            </w:r>
-            <w:r>
-              <w:rPr>
-                <w:rFonts w:ascii="TH SarabunPSK" w:hAnsi="TH SarabunPSK" w:cs="TH SarabunPSK"/>
-                <w:sz w:val="24"/>
-                <w:szCs w:val="24"/>
-                <w:lang w:bidi="th-TH"/>
-              </w:rPr>
-              <w:t xml:space="preserve"> </w:t>
-            </w:r>
-            <w:r>
-              <w:rPr>
-                <w:rFonts w:ascii="TH SarabunPSK" w:hAnsi="TH SarabunPSK" w:cs="TH SarabunPSK"/>
-                <w:sz w:val="24"/>
-                <w:szCs w:val="24"/>
-                <w:lang w:bidi="th-TH"/>
-              </w:rPr>
-              <w:t>K (False</w:t>
+              <w:t>G (True), H (True),</w:t>
+            </w:r>
+            <w:r>
+              <w:rPr>
+                <w:rFonts w:ascii="TH SarabunPSK" w:hAnsi="TH SarabunPSK" w:cs="TH SarabunPSK"/>
+                <w:sz w:val="24"/>
+                <w:szCs w:val="24"/>
+                <w:lang w:bidi="th-TH"/>
+              </w:rPr>
+              <w:t xml:space="preserve"> K (False</w:t>
             </w:r>
             <w:proofErr w:type="gramStart"/>
             <w:r>
@@ -6011,31 +5872,7 @@
                 <w:szCs w:val="28"/>
                 <w:lang w:bidi="th-TH"/>
               </w:rPr>
-              <m:t xml:space="preserve"> </m:t>
-            </m:r>
-            <m:r>
-              <m:rPr>
-                <m:sty m:val="p"/>
-              </m:rPr>
-              <w:rPr>
-                <w:rFonts w:ascii="Cambria Math" w:hAnsi="Cambria Math" w:cs="TH SarabunPSK"/>
-                <w:sz w:val="28"/>
-                <w:szCs w:val="28"/>
-                <w:lang w:bidi="th-TH"/>
-              </w:rPr>
-              <m:t>1</m:t>
-            </m:r>
-            <m:r>
-              <m:rPr>
-                <m:sty m:val="p"/>
-              </m:rPr>
-              <w:rPr>
-                <w:rFonts w:ascii="Cambria Math" w:hAnsi="Cambria Math" w:cs="TH SarabunPSK"/>
-                <w:sz w:val="28"/>
-                <w:szCs w:val="28"/>
-                <w:lang w:bidi="th-TH"/>
-              </w:rPr>
-              <m:t>2</m:t>
+              <m:t xml:space="preserve"> 12</m:t>
             </m:r>
             <m:r>
               <m:rPr>
@@ -6061,19 +5898,7 @@
                 <w:szCs w:val="28"/>
                 <w:lang w:bidi="th-TH"/>
               </w:rPr>
-              <m:t>1</m:t>
-            </m:r>
-            <m:r>
-              <m:rPr>
-                <m:sty m:val="p"/>
-              </m:rPr>
-              <w:rPr>
-                <w:rFonts w:ascii="Cambria Math" w:hAnsi="Cambria Math" w:cs="TH SarabunPSK"/>
-                <w:sz w:val="28"/>
-                <w:szCs w:val="28"/>
-                <w:lang w:bidi="th-TH"/>
-              </w:rPr>
-              <m:t>2</m:t>
+              <m:t>12</m:t>
             </m:r>
           </m:den>
         </m:f>
@@ -6875,34 +6700,7 @@
                 <w:szCs w:val="24"/>
                 <w:lang w:bidi="th-TH"/>
               </w:rPr>
-              <w:t xml:space="preserve">A </w:t>
-            </w:r>
-            <w:r>
-              <w:rPr>
-                <w:rFonts w:ascii="TH SarabunPSK" w:hAnsi="TH SarabunPSK" w:cs="TH SarabunPSK"/>
-                <w:sz w:val="24"/>
-                <w:szCs w:val="24"/>
-                <w:lang w:bidi="th-TH"/>
-              </w:rPr>
-              <w:t>-</w:t>
-            </w:r>
-            <w:r>
-              <w:rPr>
-                <w:rFonts w:ascii="TH SarabunPSK" w:hAnsi="TH SarabunPSK" w:cs="TH SarabunPSK"/>
-                <w:sz w:val="24"/>
-                <w:szCs w:val="24"/>
-                <w:lang w:bidi="th-TH"/>
-              </w:rPr>
-              <w:t xml:space="preserve"> </w:t>
-            </w:r>
-            <w:r>
-              <w:rPr>
-                <w:rFonts w:ascii="TH SarabunPSK" w:hAnsi="TH SarabunPSK" w:cs="TH SarabunPSK"/>
-                <w:sz w:val="24"/>
-                <w:szCs w:val="24"/>
-                <w:lang w:bidi="th-TH"/>
-              </w:rPr>
-              <w:t>B - C</w:t>
+              <w:t>A - B - C</w:t>
             </w:r>
           </w:p>
           <w:p>
@@ -7137,7 +6935,7 @@
     <w:p>
       <w:pPr>
         <w:rPr>
-          <w:rFonts w:ascii="TH SarabunPSK" w:hAnsi="TH SarabunPSK" w:cs="TH SarabunPSK" w:hint="cs"/>
+          <w:rFonts w:ascii="TH SarabunPSK" w:hAnsi="TH SarabunPSK" w:cs="TH SarabunPSK"/>
           <w:sz w:val="28"/>
           <w:szCs w:val="28"/>
           <w:cs/>
@@ -8103,7 +7901,7 @@
               <w:spacing w:line="360" w:lineRule="auto"/>
               <w:jc w:val="center"/>
               <w:rPr>
-                <w:rFonts w:ascii="TH SarabunPSK" w:hAnsi="TH SarabunPSK" w:cs="TH SarabunPSK" w:hint="cs"/>
+                <w:rFonts w:ascii="TH SarabunPSK" w:hAnsi="TH SarabunPSK" w:cs="TH SarabunPSK"/>
                 <w:sz w:val="24"/>
                 <w:szCs w:val="24"/>
                 <w:lang w:bidi="th-TH"/>
@@ -8129,7 +7927,7 @@
               <w:spacing w:line="360" w:lineRule="auto"/>
               <w:jc w:val="center"/>
               <w:rPr>
-                <w:rFonts w:ascii="TH SarabunPSK" w:hAnsi="TH SarabunPSK" w:cs="TH SarabunPSK" w:hint="cs"/>
+                <w:rFonts w:ascii="TH SarabunPSK" w:hAnsi="TH SarabunPSK" w:cs="TH SarabunPSK"/>
                 <w:sz w:val="24"/>
                 <w:szCs w:val="24"/>
                 <w:lang w:bidi="th-TH"/>
@@ -8155,7 +7953,7 @@
               <w:spacing w:line="360" w:lineRule="auto"/>
               <w:jc w:val="center"/>
               <w:rPr>
-                <w:rFonts w:ascii="TH SarabunPSK" w:hAnsi="TH SarabunPSK" w:cs="TH SarabunPSK" w:hint="cs"/>
+                <w:rFonts w:ascii="TH SarabunPSK" w:hAnsi="TH SarabunPSK" w:cs="TH SarabunPSK"/>
                 <w:sz w:val="24"/>
                 <w:szCs w:val="24"/>
                 <w:lang w:bidi="th-TH"/>
@@ -8181,7 +7979,7 @@
               <w:spacing w:line="360" w:lineRule="auto"/>
               <w:jc w:val="center"/>
               <w:rPr>
-                <w:rFonts w:ascii="TH SarabunPSK" w:hAnsi="TH SarabunPSK" w:cs="TH SarabunPSK" w:hint="cs"/>
+                <w:rFonts w:ascii="TH SarabunPSK" w:hAnsi="TH SarabunPSK" w:cs="TH SarabunPSK"/>
                 <w:sz w:val="24"/>
                 <w:szCs w:val="24"/>
                 <w:lang w:bidi="th-TH"/>
@@ -8193,7 +7991,7 @@
               <w:spacing w:line="360" w:lineRule="auto"/>
               <w:jc w:val="center"/>
               <w:rPr>
-                <w:rFonts w:ascii="TH SarabunPSK" w:hAnsi="TH SarabunPSK" w:cs="TH SarabunPSK" w:hint="cs"/>
+                <w:rFonts w:ascii="TH SarabunPSK" w:hAnsi="TH SarabunPSK" w:cs="TH SarabunPSK"/>
                 <w:sz w:val="24"/>
                 <w:szCs w:val="24"/>
                 <w:lang w:bidi="th-TH"/>
@@ -8240,25 +8038,7 @@
                 <w:szCs w:val="24"/>
                 <w:lang w:bidi="th-TH"/>
               </w:rPr>
-              <w:t xml:space="preserve"> A </w:t>
-            </w:r>
-            <w:r>
-              <w:rPr>
-                <w:rFonts w:ascii="TH SarabunPSK" w:hAnsi="TH SarabunPSK" w:cs="TH SarabunPSK"/>
-                <w:sz w:val="24"/>
-                <w:szCs w:val="24"/>
-                <w:lang w:bidi="th-TH"/>
-              </w:rPr>
-              <w:t>–</w:t>
-            </w:r>
-            <w:r>
-              <w:rPr>
-                <w:rFonts w:ascii="TH SarabunPSK" w:hAnsi="TH SarabunPSK" w:cs="TH SarabunPSK"/>
-                <w:sz w:val="24"/>
-                <w:szCs w:val="24"/>
-                <w:lang w:bidi="th-TH"/>
-              </w:rPr>
-              <w:t xml:space="preserve"> C</w:t>
+              <w:t xml:space="preserve"> A – C</w:t>
             </w:r>
           </w:p>
           <w:p>
@@ -8294,7 +8074,7 @@
             <w:pPr>
               <w:spacing w:line="360" w:lineRule="auto"/>
               <w:rPr>
-                <w:rFonts w:ascii="TH SarabunPSK" w:hAnsi="TH SarabunPSK" w:cs="TH SarabunPSK" w:hint="cs"/>
+                <w:rFonts w:ascii="TH SarabunPSK" w:hAnsi="TH SarabunPSK" w:cs="TH SarabunPSK"/>
                 <w:sz w:val="24"/>
                 <w:szCs w:val="24"/>
                 <w:lang w:bidi="th-TH"/>
@@ -8340,7 +8120,7 @@
               <w:spacing w:line="360" w:lineRule="auto"/>
               <w:jc w:val="center"/>
               <w:rPr>
-                <w:rFonts w:ascii="TH SarabunPSK" w:hAnsi="TH SarabunPSK" w:cs="TH SarabunPSK" w:hint="cs"/>
+                <w:rFonts w:ascii="TH SarabunPSK" w:hAnsi="TH SarabunPSK" w:cs="TH SarabunPSK"/>
                 <w:sz w:val="24"/>
                 <w:szCs w:val="24"/>
                 <w:lang w:bidi="th-TH"/>
@@ -8366,7 +8146,7 @@
               <w:spacing w:line="360" w:lineRule="auto"/>
               <w:jc w:val="center"/>
               <w:rPr>
-                <w:rFonts w:ascii="TH SarabunPSK" w:hAnsi="TH SarabunPSK" w:cs="TH SarabunPSK" w:hint="cs"/>
+                <w:rFonts w:ascii="TH SarabunPSK" w:hAnsi="TH SarabunPSK" w:cs="TH SarabunPSK"/>
                 <w:sz w:val="24"/>
                 <w:szCs w:val="24"/>
                 <w:lang w:bidi="th-TH"/>
@@ -8392,7 +8172,7 @@
               <w:spacing w:line="360" w:lineRule="auto"/>
               <w:jc w:val="center"/>
               <w:rPr>
-                <w:rFonts w:ascii="TH SarabunPSK" w:hAnsi="TH SarabunPSK" w:cs="TH SarabunPSK" w:hint="cs"/>
+                <w:rFonts w:ascii="TH SarabunPSK" w:hAnsi="TH SarabunPSK" w:cs="TH SarabunPSK"/>
                 <w:sz w:val="24"/>
                 <w:szCs w:val="24"/>
                 <w:lang w:bidi="th-TH"/>
@@ -8418,7 +8198,7 @@
               <w:spacing w:line="360" w:lineRule="auto"/>
               <w:jc w:val="center"/>
               <w:rPr>
-                <w:rFonts w:ascii="TH SarabunPSK" w:hAnsi="TH SarabunPSK" w:cs="TH SarabunPSK" w:hint="cs"/>
+                <w:rFonts w:ascii="TH SarabunPSK" w:hAnsi="TH SarabunPSK" w:cs="TH SarabunPSK"/>
                 <w:sz w:val="24"/>
                 <w:szCs w:val="24"/>
                 <w:lang w:bidi="th-TH"/>
@@ -8430,7 +8210,7 @@
               <w:spacing w:line="360" w:lineRule="auto"/>
               <w:jc w:val="center"/>
               <w:rPr>
-                <w:rFonts w:ascii="TH SarabunPSK" w:hAnsi="TH SarabunPSK" w:cs="TH SarabunPSK" w:hint="cs"/>
+                <w:rFonts w:ascii="TH SarabunPSK" w:hAnsi="TH SarabunPSK" w:cs="TH SarabunPSK"/>
                 <w:sz w:val="24"/>
                 <w:szCs w:val="24"/>
                 <w:lang w:bidi="th-TH"/>
@@ -8477,25 +8257,7 @@
                 <w:szCs w:val="24"/>
                 <w:lang w:bidi="th-TH"/>
               </w:rPr>
-              <w:t xml:space="preserve"> A - B </w:t>
-            </w:r>
-            <w:r>
-              <w:rPr>
-                <w:rFonts w:ascii="TH SarabunPSK" w:hAnsi="TH SarabunPSK" w:cs="TH SarabunPSK"/>
-                <w:sz w:val="24"/>
-                <w:szCs w:val="24"/>
-                <w:lang w:bidi="th-TH"/>
-              </w:rPr>
-              <w:t>–</w:t>
-            </w:r>
-            <w:r>
-              <w:rPr>
-                <w:rFonts w:ascii="TH SarabunPSK" w:hAnsi="TH SarabunPSK" w:cs="TH SarabunPSK"/>
-                <w:sz w:val="24"/>
-                <w:szCs w:val="24"/>
-                <w:lang w:bidi="th-TH"/>
-              </w:rPr>
-              <w:t xml:space="preserve"> C</w:t>
+              <w:t xml:space="preserve"> A - B – C</w:t>
             </w:r>
           </w:p>
           <w:p>
@@ -8531,7 +8293,7 @@
             <w:pPr>
               <w:spacing w:line="360" w:lineRule="auto"/>
               <w:rPr>
-                <w:rFonts w:ascii="TH SarabunPSK" w:hAnsi="TH SarabunPSK" w:cs="TH SarabunPSK" w:hint="cs"/>
+                <w:rFonts w:ascii="TH SarabunPSK" w:hAnsi="TH SarabunPSK" w:cs="TH SarabunPSK"/>
                 <w:sz w:val="24"/>
                 <w:szCs w:val="24"/>
                 <w:lang w:bidi="th-TH"/>
@@ -8577,7 +8339,7 @@
               <w:spacing w:line="360" w:lineRule="auto"/>
               <w:jc w:val="center"/>
               <w:rPr>
-                <w:rFonts w:ascii="TH SarabunPSK" w:hAnsi="TH SarabunPSK" w:cs="TH SarabunPSK" w:hint="cs"/>
+                <w:rFonts w:ascii="TH SarabunPSK" w:hAnsi="TH SarabunPSK" w:cs="TH SarabunPSK"/>
                 <w:sz w:val="24"/>
                 <w:szCs w:val="24"/>
                 <w:lang w:bidi="th-TH"/>
@@ -8603,7 +8365,7 @@
               <w:spacing w:line="360" w:lineRule="auto"/>
               <w:jc w:val="center"/>
               <w:rPr>
-                <w:rFonts w:ascii="TH SarabunPSK" w:hAnsi="TH SarabunPSK" w:cs="TH SarabunPSK" w:hint="cs"/>
+                <w:rFonts w:ascii="TH SarabunPSK" w:hAnsi="TH SarabunPSK" w:cs="TH SarabunPSK"/>
                 <w:sz w:val="24"/>
                 <w:szCs w:val="24"/>
                 <w:lang w:bidi="th-TH"/>
@@ -8629,7 +8391,7 @@
               <w:spacing w:line="360" w:lineRule="auto"/>
               <w:jc w:val="center"/>
               <w:rPr>
-                <w:rFonts w:ascii="TH SarabunPSK" w:hAnsi="TH SarabunPSK" w:cs="TH SarabunPSK" w:hint="cs"/>
+                <w:rFonts w:ascii="TH SarabunPSK" w:hAnsi="TH SarabunPSK" w:cs="TH SarabunPSK"/>
                 <w:sz w:val="24"/>
                 <w:szCs w:val="24"/>
                 <w:lang w:bidi="th-TH"/>
@@ -8655,7 +8417,7 @@
               <w:spacing w:line="360" w:lineRule="auto"/>
               <w:jc w:val="center"/>
               <w:rPr>
-                <w:rFonts w:ascii="TH SarabunPSK" w:hAnsi="TH SarabunPSK" w:cs="TH SarabunPSK" w:hint="cs"/>
+                <w:rFonts w:ascii="TH SarabunPSK" w:hAnsi="TH SarabunPSK" w:cs="TH SarabunPSK"/>
                 <w:sz w:val="24"/>
                 <w:szCs w:val="24"/>
                 <w:lang w:bidi="th-TH"/>
@@ -8667,7 +8429,7 @@
               <w:spacing w:line="360" w:lineRule="auto"/>
               <w:jc w:val="center"/>
               <w:rPr>
-                <w:rFonts w:ascii="TH SarabunPSK" w:hAnsi="TH SarabunPSK" w:cs="TH SarabunPSK" w:hint="cs"/>
+                <w:rFonts w:ascii="TH SarabunPSK" w:hAnsi="TH SarabunPSK" w:cs="TH SarabunPSK"/>
                 <w:sz w:val="24"/>
                 <w:szCs w:val="24"/>
                 <w:lang w:bidi="th-TH"/>
@@ -8889,7 +8651,7 @@
             <w:pPr>
               <w:spacing w:line="360" w:lineRule="auto"/>
               <w:rPr>
-                <w:rFonts w:ascii="TH SarabunPSK" w:hAnsi="TH SarabunPSK" w:cs="TH SarabunPSK" w:hint="cs"/>
+                <w:rFonts w:ascii="TH SarabunPSK" w:hAnsi="TH SarabunPSK" w:cs="TH SarabunPSK"/>
                 <w:sz w:val="24"/>
                 <w:szCs w:val="24"/>
                 <w:lang w:bidi="th-TH"/>
@@ -9122,19 +8884,7 @@
                 <w:szCs w:val="28"/>
                 <w:lang w:bidi="th-TH"/>
               </w:rPr>
-              <m:t>Branch</m:t>
-            </m:r>
-            <m:r>
-              <m:rPr>
-                <m:sty m:val="p"/>
-              </m:rPr>
-              <w:rPr>
-                <w:rFonts w:ascii="Cambria Math" w:hAnsi="Cambria Math" w:cs="TH SarabunPSK" w:hint="cs"/>
-                <w:sz w:val="28"/>
-                <w:szCs w:val="28"/>
-                <w:lang w:bidi="th-TH"/>
-              </w:rPr>
-              <m:t> </m:t>
+              <m:t>Branch </m:t>
             </m:r>
             <m:r>
               <m:rPr>
@@ -9303,7 +9053,7 @@
     <w:p>
       <w:pPr>
         <w:rPr>
-          <w:rFonts w:ascii="TH SarabunPSK" w:hAnsi="TH SarabunPSK" w:cs="TH SarabunPSK" w:hint="cs"/>
+          <w:rFonts w:ascii="TH SarabunPSK" w:hAnsi="TH SarabunPSK" w:cs="TH SarabunPSK"/>
           <w:sz w:val="28"/>
           <w:szCs w:val="28"/>
           <w:lang w:bidi="th-TH"/>
@@ -9345,14 +9095,6 @@
           <w:lang w:bidi="th-TH"/>
         </w:rPr>
         <w:tab/>
-      </w:r>
-      <w:r>
-        <w:rPr>
-          <w:rFonts w:ascii="TH SarabunPSK" w:hAnsi="TH SarabunPSK" w:cs="TH SarabunPSK"/>
-          <w:sz w:val="28"/>
-          <w:szCs w:val="28"/>
-          <w:lang w:bidi="th-TH"/>
-        </w:rPr>
         <w:t xml:space="preserve">( </w:t>
       </w:r>
       <m:oMath>
@@ -9379,19 +9121,7 @@
                 <w:szCs w:val="28"/>
                 <w:lang w:bidi="th-TH"/>
               </w:rPr>
-              <m:t xml:space="preserve"> </m:t>
-            </m:r>
-            <m:r>
-              <m:rPr>
-                <m:sty m:val="p"/>
-              </m:rPr>
-              <w:rPr>
-                <w:rFonts w:ascii="Cambria Math" w:hAnsi="Cambria Math" w:cs="TH SarabunPSK"/>
-                <w:sz w:val="28"/>
-                <w:szCs w:val="28"/>
-                <w:lang w:bidi="th-TH"/>
-              </w:rPr>
-              <m:t>18</m:t>
+              <m:t xml:space="preserve"> 18</m:t>
             </m:r>
             <m:r>
               <m:rPr>
@@ -12698,6 +12428,7 @@
   <w:style w:type="character" w:default="1" w:styleId="DefaultParagraphFont">
     <w:name w:val="Default Paragraph Font"/>
     <w:uiPriority w:val="1"/>
+    <w:semiHidden/>
     <w:unhideWhenUsed/>
   </w:style>
   <w:style w:type="table" w:default="1" w:styleId="TableNormal">
@@ -13788,12 +13519,129 @@
 </file>
 
 <file path=customXml/item2.xml><?xml version="1.0" encoding="utf-8"?>
-<?mso-contentType ?>
-<FormTemplates xmlns="http://schemas.microsoft.com/sharepoint/v3/contenttype/forms">
-  <Display>DocumentLibraryForm</Display>
-  <Edit>AssetEditForm</Edit>
-  <New>DocumentLibraryForm</New>
-</FormTemplates>
+<p:properties xmlns:p="http://schemas.microsoft.com/office/2006/metadata/properties" xmlns:xsi="http://www.w3.org/2001/XMLSchema-instance" xmlns:pc="http://schemas.microsoft.com/office/infopath/2007/PartnerControls">
+  <documentManagement>
+    <APDescription xmlns="4873beb7-5857-4685-be1f-d57550cc96cc" xsi:nil="true"/>
+    <AssetExpire xmlns="4873beb7-5857-4685-be1f-d57550cc96cc">2029-01-01T08:00:00+00:00</AssetExpire>
+    <CampaignTagsTaxHTField0 xmlns="4873beb7-5857-4685-be1f-d57550cc96cc">
+      <Terms xmlns="http://schemas.microsoft.com/office/infopath/2007/PartnerControls"/>
+    </CampaignTagsTaxHTField0>
+    <IntlLangReviewDate xmlns="4873beb7-5857-4685-be1f-d57550cc96cc" xsi:nil="true"/>
+    <TPFriendlyName xmlns="4873beb7-5857-4685-be1f-d57550cc96cc" xsi:nil="true"/>
+    <IntlLangReview xmlns="4873beb7-5857-4685-be1f-d57550cc96cc">false</IntlLangReview>
+    <LocLastLocAttemptVersionLookup xmlns="4873beb7-5857-4685-be1f-d57550cc96cc">856581</LocLastLocAttemptVersionLookup>
+    <PolicheckWords xmlns="4873beb7-5857-4685-be1f-d57550cc96cc" xsi:nil="true"/>
+    <SubmitterId xmlns="4873beb7-5857-4685-be1f-d57550cc96cc" xsi:nil="true"/>
+    <AcquiredFrom xmlns="4873beb7-5857-4685-be1f-d57550cc96cc">Internal MS</AcquiredFrom>
+    <EditorialStatus xmlns="4873beb7-5857-4685-be1f-d57550cc96cc">Complete</EditorialStatus>
+    <Markets xmlns="4873beb7-5857-4685-be1f-d57550cc96cc"/>
+    <OriginAsset xmlns="4873beb7-5857-4685-be1f-d57550cc96cc" xsi:nil="true"/>
+    <AssetStart xmlns="4873beb7-5857-4685-be1f-d57550cc96cc">2012-09-19T07:42:00+00:00</AssetStart>
+    <FriendlyTitle xmlns="4873beb7-5857-4685-be1f-d57550cc96cc" xsi:nil="true"/>
+    <MarketSpecific xmlns="4873beb7-5857-4685-be1f-d57550cc96cc">false</MarketSpecific>
+    <TPNamespace xmlns="4873beb7-5857-4685-be1f-d57550cc96cc" xsi:nil="true"/>
+    <PublishStatusLookup xmlns="4873beb7-5857-4685-be1f-d57550cc96cc">
+      <Value>1622610</Value>
+    </PublishStatusLookup>
+    <APAuthor xmlns="4873beb7-5857-4685-be1f-d57550cc96cc">
+      <UserInfo>
+        <DisplayName>REDMOND\v-aptall</DisplayName>
+        <AccountId>2566</AccountId>
+        <AccountType/>
+      </UserInfo>
+    </APAuthor>
+    <TPCommandLine xmlns="4873beb7-5857-4685-be1f-d57550cc96cc" xsi:nil="true"/>
+    <IntlLangReviewer xmlns="4873beb7-5857-4685-be1f-d57550cc96cc" xsi:nil="true"/>
+    <OpenTemplate xmlns="4873beb7-5857-4685-be1f-d57550cc96cc">true</OpenTemplate>
+    <CSXSubmissionDate xmlns="4873beb7-5857-4685-be1f-d57550cc96cc" xsi:nil="true"/>
+    <TaxCatchAll xmlns="4873beb7-5857-4685-be1f-d57550cc96cc"/>
+    <Manager xmlns="4873beb7-5857-4685-be1f-d57550cc96cc" xsi:nil="true"/>
+    <NumericId xmlns="4873beb7-5857-4685-be1f-d57550cc96cc" xsi:nil="true"/>
+    <ParentAssetId xmlns="4873beb7-5857-4685-be1f-d57550cc96cc" xsi:nil="true"/>
+    <OriginalSourceMarket xmlns="4873beb7-5857-4685-be1f-d57550cc96cc" xsi:nil="true"/>
+    <ApprovalStatus xmlns="4873beb7-5857-4685-be1f-d57550cc96cc">InProgress</ApprovalStatus>
+    <TPComponent xmlns="4873beb7-5857-4685-be1f-d57550cc96cc" xsi:nil="true"/>
+    <EditorialTags xmlns="4873beb7-5857-4685-be1f-d57550cc96cc" xsi:nil="true"/>
+    <TPExecutable xmlns="4873beb7-5857-4685-be1f-d57550cc96cc" xsi:nil="true"/>
+    <TPLaunchHelpLink xmlns="4873beb7-5857-4685-be1f-d57550cc96cc" xsi:nil="true"/>
+    <LocComments xmlns="4873beb7-5857-4685-be1f-d57550cc96cc" xsi:nil="true"/>
+    <LocRecommendedHandoff xmlns="4873beb7-5857-4685-be1f-d57550cc96cc" xsi:nil="true"/>
+    <SourceTitle xmlns="4873beb7-5857-4685-be1f-d57550cc96cc" xsi:nil="true"/>
+    <CSXUpdate xmlns="4873beb7-5857-4685-be1f-d57550cc96cc">false</CSXUpdate>
+    <IntlLocPriority xmlns="4873beb7-5857-4685-be1f-d57550cc96cc" xsi:nil="true"/>
+    <UAProjectedTotalWords xmlns="4873beb7-5857-4685-be1f-d57550cc96cc" xsi:nil="true"/>
+    <AssetType xmlns="4873beb7-5857-4685-be1f-d57550cc96cc">TP</AssetType>
+    <MachineTranslated xmlns="4873beb7-5857-4685-be1f-d57550cc96cc">false</MachineTranslated>
+    <OutputCachingOn xmlns="4873beb7-5857-4685-be1f-d57550cc96cc">false</OutputCachingOn>
+    <TemplateStatus xmlns="4873beb7-5857-4685-be1f-d57550cc96cc">Complete</TemplateStatus>
+    <IsSearchable xmlns="4873beb7-5857-4685-be1f-d57550cc96cc">true</IsSearchable>
+    <ContentItem xmlns="4873beb7-5857-4685-be1f-d57550cc96cc" xsi:nil="true"/>
+    <HandoffToMSDN xmlns="4873beb7-5857-4685-be1f-d57550cc96cc" xsi:nil="true"/>
+    <ShowIn xmlns="4873beb7-5857-4685-be1f-d57550cc96cc">Show everywhere</ShowIn>
+    <ThumbnailAssetId xmlns="4873beb7-5857-4685-be1f-d57550cc96cc" xsi:nil="true"/>
+    <UALocComments xmlns="4873beb7-5857-4685-be1f-d57550cc96cc" xsi:nil="true"/>
+    <UALocRecommendation xmlns="4873beb7-5857-4685-be1f-d57550cc96cc">Localize</UALocRecommendation>
+    <LastModifiedDateTime xmlns="4873beb7-5857-4685-be1f-d57550cc96cc" xsi:nil="true"/>
+    <LegacyData xmlns="4873beb7-5857-4685-be1f-d57550cc96cc" xsi:nil="true"/>
+    <LocManualTestRequired xmlns="4873beb7-5857-4685-be1f-d57550cc96cc">false</LocManualTestRequired>
+    <LocMarketGroupTiers2 xmlns="4873beb7-5857-4685-be1f-d57550cc96cc" xsi:nil="true"/>
+    <ClipArtFilename xmlns="4873beb7-5857-4685-be1f-d57550cc96cc" xsi:nil="true"/>
+    <TPApplication xmlns="4873beb7-5857-4685-be1f-d57550cc96cc" xsi:nil="true"/>
+    <CSXHash xmlns="4873beb7-5857-4685-be1f-d57550cc96cc" xsi:nil="true"/>
+    <DirectSourceMarket xmlns="4873beb7-5857-4685-be1f-d57550cc96cc" xsi:nil="true"/>
+    <PrimaryImageGen xmlns="4873beb7-5857-4685-be1f-d57550cc96cc">true</PrimaryImageGen>
+    <PlannedPubDate xmlns="4873beb7-5857-4685-be1f-d57550cc96cc" xsi:nil="true"/>
+    <CSXSubmissionMarket xmlns="4873beb7-5857-4685-be1f-d57550cc96cc" xsi:nil="true"/>
+    <Downloads xmlns="4873beb7-5857-4685-be1f-d57550cc96cc">0</Downloads>
+    <ArtSampleDocs xmlns="4873beb7-5857-4685-be1f-d57550cc96cc" xsi:nil="true"/>
+    <TrustLevel xmlns="4873beb7-5857-4685-be1f-d57550cc96cc">1 Microsoft Managed Content</TrustLevel>
+    <BlockPublish xmlns="4873beb7-5857-4685-be1f-d57550cc96cc">false</BlockPublish>
+    <TPLaunchHelpLinkType xmlns="4873beb7-5857-4685-be1f-d57550cc96cc">Template</TPLaunchHelpLinkType>
+    <LocalizationTagsTaxHTField0 xmlns="4873beb7-5857-4685-be1f-d57550cc96cc">
+      <Terms xmlns="http://schemas.microsoft.com/office/infopath/2007/PartnerControls"/>
+    </LocalizationTagsTaxHTField0>
+    <BusinessGroup xmlns="4873beb7-5857-4685-be1f-d57550cc96cc" xsi:nil="true"/>
+    <Providers xmlns="4873beb7-5857-4685-be1f-d57550cc96cc" xsi:nil="true"/>
+    <TemplateTemplateType xmlns="4873beb7-5857-4685-be1f-d57550cc96cc">Word Document Template</TemplateTemplateType>
+    <TimesCloned xmlns="4873beb7-5857-4685-be1f-d57550cc96cc" xsi:nil="true"/>
+    <TPAppVersion xmlns="4873beb7-5857-4685-be1f-d57550cc96cc" xsi:nil="true"/>
+    <VoteCount xmlns="4873beb7-5857-4685-be1f-d57550cc96cc" xsi:nil="true"/>
+    <AverageRating xmlns="4873beb7-5857-4685-be1f-d57550cc96cc" xsi:nil="true"/>
+    <FeatureTagsTaxHTField0 xmlns="4873beb7-5857-4685-be1f-d57550cc96cc">
+      <Terms xmlns="http://schemas.microsoft.com/office/infopath/2007/PartnerControls"/>
+    </FeatureTagsTaxHTField0>
+    <Provider xmlns="4873beb7-5857-4685-be1f-d57550cc96cc" xsi:nil="true"/>
+    <UACurrentWords xmlns="4873beb7-5857-4685-be1f-d57550cc96cc" xsi:nil="true"/>
+    <AssetId xmlns="4873beb7-5857-4685-be1f-d57550cc96cc">TP103457714</AssetId>
+    <TPClientViewer xmlns="4873beb7-5857-4685-be1f-d57550cc96cc" xsi:nil="true"/>
+    <DSATActionTaken xmlns="4873beb7-5857-4685-be1f-d57550cc96cc" xsi:nil="true"/>
+    <APEditor xmlns="4873beb7-5857-4685-be1f-d57550cc96cc">
+      <UserInfo>
+        <DisplayName/>
+        <AccountId xsi:nil="true"/>
+        <AccountType/>
+      </UserInfo>
+    </APEditor>
+    <TPInstallLocation xmlns="4873beb7-5857-4685-be1f-d57550cc96cc" xsi:nil="true"/>
+    <OOCacheId xmlns="4873beb7-5857-4685-be1f-d57550cc96cc" xsi:nil="true"/>
+    <IsDeleted xmlns="4873beb7-5857-4685-be1f-d57550cc96cc">false</IsDeleted>
+    <PublishTargets xmlns="4873beb7-5857-4685-be1f-d57550cc96cc">OfficeOnlineVNext</PublishTargets>
+    <ApprovalLog xmlns="4873beb7-5857-4685-be1f-d57550cc96cc" xsi:nil="true"/>
+    <BugNumber xmlns="4873beb7-5857-4685-be1f-d57550cc96cc" xsi:nil="true"/>
+    <CrawlForDependencies xmlns="4873beb7-5857-4685-be1f-d57550cc96cc">false</CrawlForDependencies>
+    <InternalTagsTaxHTField0 xmlns="4873beb7-5857-4685-be1f-d57550cc96cc">
+      <Terms xmlns="http://schemas.microsoft.com/office/infopath/2007/PartnerControls"/>
+    </InternalTagsTaxHTField0>
+    <LastHandOff xmlns="4873beb7-5857-4685-be1f-d57550cc96cc" xsi:nil="true"/>
+    <Milestone xmlns="4873beb7-5857-4685-be1f-d57550cc96cc" xsi:nil="true"/>
+    <OriginalRelease xmlns="4873beb7-5857-4685-be1f-d57550cc96cc">15</OriginalRelease>
+    <RecommendationsModifier xmlns="4873beb7-5857-4685-be1f-d57550cc96cc" xsi:nil="true"/>
+    <ScenarioTagsTaxHTField0 xmlns="4873beb7-5857-4685-be1f-d57550cc96cc">
+      <Terms xmlns="http://schemas.microsoft.com/office/infopath/2007/PartnerControls"/>
+    </ScenarioTagsTaxHTField0>
+    <UANotes xmlns="4873beb7-5857-4685-be1f-d57550cc96cc" xsi:nil="true"/>
+  </documentManagement>
+</p:properties>
 </file>
 
 <file path=customXml/item3.xml><?xml version="1.0" encoding="utf-8"?>
@@ -14837,129 +14685,12 @@
 </file>
 
 <file path=customXml/item4.xml><?xml version="1.0" encoding="utf-8"?>
-<p:properties xmlns:p="http://schemas.microsoft.com/office/2006/metadata/properties" xmlns:xsi="http://www.w3.org/2001/XMLSchema-instance" xmlns:pc="http://schemas.microsoft.com/office/infopath/2007/PartnerControls">
-  <documentManagement>
-    <APDescription xmlns="4873beb7-5857-4685-be1f-d57550cc96cc" xsi:nil="true"/>
-    <AssetExpire xmlns="4873beb7-5857-4685-be1f-d57550cc96cc">2029-01-01T08:00:00+00:00</AssetExpire>
-    <CampaignTagsTaxHTField0 xmlns="4873beb7-5857-4685-be1f-d57550cc96cc">
-      <Terms xmlns="http://schemas.microsoft.com/office/infopath/2007/PartnerControls"/>
-    </CampaignTagsTaxHTField0>
-    <IntlLangReviewDate xmlns="4873beb7-5857-4685-be1f-d57550cc96cc" xsi:nil="true"/>
-    <TPFriendlyName xmlns="4873beb7-5857-4685-be1f-d57550cc96cc" xsi:nil="true"/>
-    <IntlLangReview xmlns="4873beb7-5857-4685-be1f-d57550cc96cc">false</IntlLangReview>
-    <LocLastLocAttemptVersionLookup xmlns="4873beb7-5857-4685-be1f-d57550cc96cc">856581</LocLastLocAttemptVersionLookup>
-    <PolicheckWords xmlns="4873beb7-5857-4685-be1f-d57550cc96cc" xsi:nil="true"/>
-    <SubmitterId xmlns="4873beb7-5857-4685-be1f-d57550cc96cc" xsi:nil="true"/>
-    <AcquiredFrom xmlns="4873beb7-5857-4685-be1f-d57550cc96cc">Internal MS</AcquiredFrom>
-    <EditorialStatus xmlns="4873beb7-5857-4685-be1f-d57550cc96cc">Complete</EditorialStatus>
-    <Markets xmlns="4873beb7-5857-4685-be1f-d57550cc96cc"/>
-    <OriginAsset xmlns="4873beb7-5857-4685-be1f-d57550cc96cc" xsi:nil="true"/>
-    <AssetStart xmlns="4873beb7-5857-4685-be1f-d57550cc96cc">2012-09-19T07:42:00+00:00</AssetStart>
-    <FriendlyTitle xmlns="4873beb7-5857-4685-be1f-d57550cc96cc" xsi:nil="true"/>
-    <MarketSpecific xmlns="4873beb7-5857-4685-be1f-d57550cc96cc">false</MarketSpecific>
-    <TPNamespace xmlns="4873beb7-5857-4685-be1f-d57550cc96cc" xsi:nil="true"/>
-    <PublishStatusLookup xmlns="4873beb7-5857-4685-be1f-d57550cc96cc">
-      <Value>1622610</Value>
-    </PublishStatusLookup>
-    <APAuthor xmlns="4873beb7-5857-4685-be1f-d57550cc96cc">
-      <UserInfo>
-        <DisplayName>REDMOND\v-aptall</DisplayName>
-        <AccountId>2566</AccountId>
-        <AccountType/>
-      </UserInfo>
-    </APAuthor>
-    <TPCommandLine xmlns="4873beb7-5857-4685-be1f-d57550cc96cc" xsi:nil="true"/>
-    <IntlLangReviewer xmlns="4873beb7-5857-4685-be1f-d57550cc96cc" xsi:nil="true"/>
-    <OpenTemplate xmlns="4873beb7-5857-4685-be1f-d57550cc96cc">true</OpenTemplate>
-    <CSXSubmissionDate xmlns="4873beb7-5857-4685-be1f-d57550cc96cc" xsi:nil="true"/>
-    <TaxCatchAll xmlns="4873beb7-5857-4685-be1f-d57550cc96cc"/>
-    <Manager xmlns="4873beb7-5857-4685-be1f-d57550cc96cc" xsi:nil="true"/>
-    <NumericId xmlns="4873beb7-5857-4685-be1f-d57550cc96cc" xsi:nil="true"/>
-    <ParentAssetId xmlns="4873beb7-5857-4685-be1f-d57550cc96cc" xsi:nil="true"/>
-    <OriginalSourceMarket xmlns="4873beb7-5857-4685-be1f-d57550cc96cc" xsi:nil="true"/>
-    <ApprovalStatus xmlns="4873beb7-5857-4685-be1f-d57550cc96cc">InProgress</ApprovalStatus>
-    <TPComponent xmlns="4873beb7-5857-4685-be1f-d57550cc96cc" xsi:nil="true"/>
-    <EditorialTags xmlns="4873beb7-5857-4685-be1f-d57550cc96cc" xsi:nil="true"/>
-    <TPExecutable xmlns="4873beb7-5857-4685-be1f-d57550cc96cc" xsi:nil="true"/>
-    <TPLaunchHelpLink xmlns="4873beb7-5857-4685-be1f-d57550cc96cc" xsi:nil="true"/>
-    <LocComments xmlns="4873beb7-5857-4685-be1f-d57550cc96cc" xsi:nil="true"/>
-    <LocRecommendedHandoff xmlns="4873beb7-5857-4685-be1f-d57550cc96cc" xsi:nil="true"/>
-    <SourceTitle xmlns="4873beb7-5857-4685-be1f-d57550cc96cc" xsi:nil="true"/>
-    <CSXUpdate xmlns="4873beb7-5857-4685-be1f-d57550cc96cc">false</CSXUpdate>
-    <IntlLocPriority xmlns="4873beb7-5857-4685-be1f-d57550cc96cc" xsi:nil="true"/>
-    <UAProjectedTotalWords xmlns="4873beb7-5857-4685-be1f-d57550cc96cc" xsi:nil="true"/>
-    <AssetType xmlns="4873beb7-5857-4685-be1f-d57550cc96cc">TP</AssetType>
-    <MachineTranslated xmlns="4873beb7-5857-4685-be1f-d57550cc96cc">false</MachineTranslated>
-    <OutputCachingOn xmlns="4873beb7-5857-4685-be1f-d57550cc96cc">false</OutputCachingOn>
-    <TemplateStatus xmlns="4873beb7-5857-4685-be1f-d57550cc96cc">Complete</TemplateStatus>
-    <IsSearchable xmlns="4873beb7-5857-4685-be1f-d57550cc96cc">true</IsSearchable>
-    <ContentItem xmlns="4873beb7-5857-4685-be1f-d57550cc96cc" xsi:nil="true"/>
-    <HandoffToMSDN xmlns="4873beb7-5857-4685-be1f-d57550cc96cc" xsi:nil="true"/>
-    <ShowIn xmlns="4873beb7-5857-4685-be1f-d57550cc96cc">Show everywhere</ShowIn>
-    <ThumbnailAssetId xmlns="4873beb7-5857-4685-be1f-d57550cc96cc" xsi:nil="true"/>
-    <UALocComments xmlns="4873beb7-5857-4685-be1f-d57550cc96cc" xsi:nil="true"/>
-    <UALocRecommendation xmlns="4873beb7-5857-4685-be1f-d57550cc96cc">Localize</UALocRecommendation>
-    <LastModifiedDateTime xmlns="4873beb7-5857-4685-be1f-d57550cc96cc" xsi:nil="true"/>
-    <LegacyData xmlns="4873beb7-5857-4685-be1f-d57550cc96cc" xsi:nil="true"/>
-    <LocManualTestRequired xmlns="4873beb7-5857-4685-be1f-d57550cc96cc">false</LocManualTestRequired>
-    <LocMarketGroupTiers2 xmlns="4873beb7-5857-4685-be1f-d57550cc96cc" xsi:nil="true"/>
-    <ClipArtFilename xmlns="4873beb7-5857-4685-be1f-d57550cc96cc" xsi:nil="true"/>
-    <TPApplication xmlns="4873beb7-5857-4685-be1f-d57550cc96cc" xsi:nil="true"/>
-    <CSXHash xmlns="4873beb7-5857-4685-be1f-d57550cc96cc" xsi:nil="true"/>
-    <DirectSourceMarket xmlns="4873beb7-5857-4685-be1f-d57550cc96cc" xsi:nil="true"/>
-    <PrimaryImageGen xmlns="4873beb7-5857-4685-be1f-d57550cc96cc">true</PrimaryImageGen>
-    <PlannedPubDate xmlns="4873beb7-5857-4685-be1f-d57550cc96cc" xsi:nil="true"/>
-    <CSXSubmissionMarket xmlns="4873beb7-5857-4685-be1f-d57550cc96cc" xsi:nil="true"/>
-    <Downloads xmlns="4873beb7-5857-4685-be1f-d57550cc96cc">0</Downloads>
-    <ArtSampleDocs xmlns="4873beb7-5857-4685-be1f-d57550cc96cc" xsi:nil="true"/>
-    <TrustLevel xmlns="4873beb7-5857-4685-be1f-d57550cc96cc">1 Microsoft Managed Content</TrustLevel>
-    <BlockPublish xmlns="4873beb7-5857-4685-be1f-d57550cc96cc">false</BlockPublish>
-    <TPLaunchHelpLinkType xmlns="4873beb7-5857-4685-be1f-d57550cc96cc">Template</TPLaunchHelpLinkType>
-    <LocalizationTagsTaxHTField0 xmlns="4873beb7-5857-4685-be1f-d57550cc96cc">
-      <Terms xmlns="http://schemas.microsoft.com/office/infopath/2007/PartnerControls"/>
-    </LocalizationTagsTaxHTField0>
-    <BusinessGroup xmlns="4873beb7-5857-4685-be1f-d57550cc96cc" xsi:nil="true"/>
-    <Providers xmlns="4873beb7-5857-4685-be1f-d57550cc96cc" xsi:nil="true"/>
-    <TemplateTemplateType xmlns="4873beb7-5857-4685-be1f-d57550cc96cc">Word Document Template</TemplateTemplateType>
-    <TimesCloned xmlns="4873beb7-5857-4685-be1f-d57550cc96cc" xsi:nil="true"/>
-    <TPAppVersion xmlns="4873beb7-5857-4685-be1f-d57550cc96cc" xsi:nil="true"/>
-    <VoteCount xmlns="4873beb7-5857-4685-be1f-d57550cc96cc" xsi:nil="true"/>
-    <AverageRating xmlns="4873beb7-5857-4685-be1f-d57550cc96cc" xsi:nil="true"/>
-    <FeatureTagsTaxHTField0 xmlns="4873beb7-5857-4685-be1f-d57550cc96cc">
-      <Terms xmlns="http://schemas.microsoft.com/office/infopath/2007/PartnerControls"/>
-    </FeatureTagsTaxHTField0>
-    <Provider xmlns="4873beb7-5857-4685-be1f-d57550cc96cc" xsi:nil="true"/>
-    <UACurrentWords xmlns="4873beb7-5857-4685-be1f-d57550cc96cc" xsi:nil="true"/>
-    <AssetId xmlns="4873beb7-5857-4685-be1f-d57550cc96cc">TP103457714</AssetId>
-    <TPClientViewer xmlns="4873beb7-5857-4685-be1f-d57550cc96cc" xsi:nil="true"/>
-    <DSATActionTaken xmlns="4873beb7-5857-4685-be1f-d57550cc96cc" xsi:nil="true"/>
-    <APEditor xmlns="4873beb7-5857-4685-be1f-d57550cc96cc">
-      <UserInfo>
-        <DisplayName/>
-        <AccountId xsi:nil="true"/>
-        <AccountType/>
-      </UserInfo>
-    </APEditor>
-    <TPInstallLocation xmlns="4873beb7-5857-4685-be1f-d57550cc96cc" xsi:nil="true"/>
-    <OOCacheId xmlns="4873beb7-5857-4685-be1f-d57550cc96cc" xsi:nil="true"/>
-    <IsDeleted xmlns="4873beb7-5857-4685-be1f-d57550cc96cc">false</IsDeleted>
-    <PublishTargets xmlns="4873beb7-5857-4685-be1f-d57550cc96cc">OfficeOnlineVNext</PublishTargets>
-    <ApprovalLog xmlns="4873beb7-5857-4685-be1f-d57550cc96cc" xsi:nil="true"/>
-    <BugNumber xmlns="4873beb7-5857-4685-be1f-d57550cc96cc" xsi:nil="true"/>
-    <CrawlForDependencies xmlns="4873beb7-5857-4685-be1f-d57550cc96cc">false</CrawlForDependencies>
-    <InternalTagsTaxHTField0 xmlns="4873beb7-5857-4685-be1f-d57550cc96cc">
-      <Terms xmlns="http://schemas.microsoft.com/office/infopath/2007/PartnerControls"/>
-    </InternalTagsTaxHTField0>
-    <LastHandOff xmlns="4873beb7-5857-4685-be1f-d57550cc96cc" xsi:nil="true"/>
-    <Milestone xmlns="4873beb7-5857-4685-be1f-d57550cc96cc" xsi:nil="true"/>
-    <OriginalRelease xmlns="4873beb7-5857-4685-be1f-d57550cc96cc">15</OriginalRelease>
-    <RecommendationsModifier xmlns="4873beb7-5857-4685-be1f-d57550cc96cc" xsi:nil="true"/>
-    <ScenarioTagsTaxHTField0 xmlns="4873beb7-5857-4685-be1f-d57550cc96cc">
-      <Terms xmlns="http://schemas.microsoft.com/office/infopath/2007/PartnerControls"/>
-    </ScenarioTagsTaxHTField0>
-    <UANotes xmlns="4873beb7-5857-4685-be1f-d57550cc96cc" xsi:nil="true"/>
-  </documentManagement>
-</p:properties>
+<?mso-contentType ?>
+<FormTemplates xmlns="http://schemas.microsoft.com/sharepoint/v3/contenttype/forms">
+  <Display>DocumentLibraryForm</Display>
+  <Edit>AssetEditForm</Edit>
+  <New>DocumentLibraryForm</New>
+</FormTemplates>
 </file>
 
 <file path=customXml/itemProps1.xml><?xml version="1.0" encoding="utf-8"?>
@@ -14971,9 +14702,11 @@
 </file>
 
 <file path=customXml/itemProps2.xml><?xml version="1.0" encoding="utf-8"?>
-<ds:datastoreItem xmlns:ds="http://schemas.openxmlformats.org/officeDocument/2006/customXml" ds:itemID="{499EA1EC-B023-4266-9865-E1EDA122A8C9}">
+<ds:datastoreItem xmlns:ds="http://schemas.openxmlformats.org/officeDocument/2006/customXml" ds:itemID="{63671810-3EF7-4C8E-BCBA-248ABE2BAB39}">
   <ds:schemaRefs>
-    <ds:schemaRef ds:uri="http://schemas.microsoft.com/sharepoint/v3/contenttype/forms"/>
+    <ds:schemaRef ds:uri="http://schemas.microsoft.com/office/2006/metadata/properties"/>
+    <ds:schemaRef ds:uri="http://schemas.microsoft.com/office/infopath/2007/PartnerControls"/>
+    <ds:schemaRef ds:uri="4873beb7-5857-4685-be1f-d57550cc96cc"/>
   </ds:schemaRefs>
 </ds:datastoreItem>
 </file>
@@ -14997,11 +14730,9 @@
 </file>
 
 <file path=customXml/itemProps4.xml><?xml version="1.0" encoding="utf-8"?>
-<ds:datastoreItem xmlns:ds="http://schemas.openxmlformats.org/officeDocument/2006/customXml" ds:itemID="{63671810-3EF7-4C8E-BCBA-248ABE2BAB39}">
+<ds:datastoreItem xmlns:ds="http://schemas.openxmlformats.org/officeDocument/2006/customXml" ds:itemID="{499EA1EC-B023-4266-9865-E1EDA122A8C9}">
   <ds:schemaRefs>
-    <ds:schemaRef ds:uri="http://schemas.microsoft.com/office/2006/metadata/properties"/>
-    <ds:schemaRef ds:uri="http://schemas.microsoft.com/office/infopath/2007/PartnerControls"/>
-    <ds:schemaRef ds:uri="4873beb7-5857-4685-be1f-d57550cc96cc"/>
+    <ds:schemaRef ds:uri="http://schemas.microsoft.com/sharepoint/v3/contenttype/forms"/>
   </ds:schemaRefs>
 </ds:datastoreItem>
 </file>